--- a/docs/EnCours/Sprint1b - Conception.docx
+++ b/docs/EnCours/Sprint1b - Conception.docx
@@ -440,6 +440,59 @@
           <w:lang w:val="fr-CA"/>
         </w:rPr>
       </w:pPr>
+      <w:r>
+        <w:rPr>
+          <w:lang w:val="fr-CA"/>
+        </w:rPr>
+        <w:t xml:space="preserve">Notre </w:t>
+      </w:r>
+      <w:r>
+        <w:rPr>
+          <w:lang w:val="fr-CA"/>
+        </w:rPr>
+        <w:t xml:space="preserve">projet </w:t>
+      </w:r>
+      <w:r>
+        <w:rPr>
+          <w:lang w:val="fr-CA"/>
+        </w:rPr>
+        <w:t xml:space="preserve">est de concevoir un système flexible et intuitif qui simplifie la formulation des recettes, uniformise les méthodes de travail et garantit un accès aisé à </w:t>
+      </w:r>
+      <w:r>
+        <w:rPr>
+          <w:lang w:val="fr-CA"/>
+        </w:rPr>
+        <w:t xml:space="preserve">ces </w:t>
+      </w:r>
+      <w:r>
+        <w:rPr>
+          <w:lang w:val="fr-CA"/>
+        </w:rPr>
+        <w:t>information</w:t>
+      </w:r>
+      <w:r>
+        <w:rPr>
+          <w:lang w:val="fr-CA"/>
+        </w:rPr>
+        <w:t>s</w:t>
+      </w:r>
+      <w:r>
+        <w:rPr>
+          <w:lang w:val="fr-CA"/>
+        </w:rPr>
+        <w:t xml:space="preserve"> pour tous les membres d'une brigade.</w:t>
+      </w:r>
+    </w:p>
+    <w:p>
+      <w:pPr>
+        <w:rPr>
+          <w:b/>
+          <w:bCs/>
+          <w:sz w:val="24"/>
+          <w:szCs w:val="24"/>
+          <w:lang w:val="fr-CA"/>
+        </w:rPr>
+      </w:pPr>
       <w:proofErr w:type="spellStart"/>
       <w:r>
         <w:rPr>
@@ -452,6 +505,48 @@
         <w:t>Presentation</w:t>
       </w:r>
       <w:proofErr w:type="spellEnd"/>
+    </w:p>
+    <w:p>
+      <w:pPr>
+        <w:rPr>
+          <w:lang w:val="fr-CA"/>
+        </w:rPr>
+      </w:pPr>
+      <w:r>
+        <w:rPr>
+          <w:lang w:val="fr-CA"/>
+        </w:rPr>
+        <w:t>L’objectif de ce document est de :</w:t>
+      </w:r>
+      <w:r>
+        <w:rPr>
+          <w:lang w:val="fr-CA"/>
+        </w:rPr>
+        <w:br/>
+        <w:t>découper le projet</w:t>
+      </w:r>
+      <w:r>
+        <w:rPr>
+          <w:lang w:val="fr-CA"/>
+        </w:rPr>
+        <w:br/>
+        <w:t xml:space="preserve">concevoir la portion </w:t>
+      </w:r>
+      <w:proofErr w:type="spellStart"/>
+      <w:r>
+        <w:rPr>
+          <w:lang w:val="fr-CA"/>
+        </w:rPr>
+        <w:t>db</w:t>
+      </w:r>
+      <w:proofErr w:type="spellEnd"/>
+      <w:r>
+        <w:rPr>
+          <w:lang w:val="fr-CA"/>
+        </w:rPr>
+        <w:br/>
+        <w:t>Aider dans le code plus tard</w:t>
+      </w:r>
     </w:p>
     <w:p>
       <w:pPr>
@@ -463,9 +558,7 @@
           <w:lang w:val="fr-CA"/>
         </w:rPr>
       </w:pPr>
-    </w:p>
-    <w:p>
-      <w:pPr>
+      <w:r>
         <w:rPr>
           <w:b/>
           <w:bCs/>
@@ -473,8 +566,11 @@
           <w:szCs w:val="32"/>
           <w:lang w:val="fr-CA"/>
         </w:rPr>
-      </w:pPr>
-      <w:r>
+        <w:br w:type="page"/>
+      </w:r>
+    </w:p>
+    <w:p>
+      <w:pPr>
         <w:rPr>
           <w:b/>
           <w:bCs/>
@@ -482,6 +578,16 @@
           <w:szCs w:val="32"/>
           <w:lang w:val="fr-CA"/>
         </w:rPr>
+      </w:pPr>
+      <w:r>
+        <w:rPr>
+          <w:b/>
+          <w:bCs/>
+          <w:sz w:val="32"/>
+          <w:szCs w:val="32"/>
+          <w:lang w:val="fr-CA"/>
+        </w:rPr>
+        <w:lastRenderedPageBreak/>
         <w:t>Éléments de conception</w:t>
       </w:r>
     </w:p>
@@ -505,6 +611,16 @@
         </w:rPr>
         <w:t>Infrastructure de développement</w:t>
       </w:r>
+      <w:r>
+        <w:rPr>
+          <w:b/>
+          <w:bCs/>
+          <w:sz w:val="24"/>
+          <w:szCs w:val="24"/>
+          <w:lang w:val="fr-CA"/>
+        </w:rPr>
+        <w:t xml:space="preserve"> (1/2 page)</w:t>
+      </w:r>
     </w:p>
     <w:p>
       <w:pPr>
@@ -563,6 +679,24 @@
         </w:rPr>
         <w:t xml:space="preserve"> de programmation : TS - CSS – HTML</w:t>
       </w:r>
+      <w:r>
+        <w:rPr>
+          <w:sz w:val="24"/>
+          <w:szCs w:val="24"/>
+          <w:lang w:val="fr-CA"/>
+        </w:rPr>
+        <w:t xml:space="preserve">, </w:t>
+      </w:r>
+      <w:proofErr w:type="spellStart"/>
+      <w:r>
+        <w:rPr>
+          <w:sz w:val="24"/>
+          <w:szCs w:val="24"/>
+          <w:lang w:val="fr-CA"/>
+        </w:rPr>
+        <w:t>npm</w:t>
+      </w:r>
+      <w:proofErr w:type="spellEnd"/>
     </w:p>
     <w:p>
       <w:pPr>
@@ -604,7 +738,23 @@
           <w:szCs w:val="24"/>
           <w:lang w:val="fr-CA"/>
         </w:rPr>
-        <w:t xml:space="preserve">, Next.js, </w:t>
+        <w:t xml:space="preserve">, </w:t>
+      </w:r>
+      <w:r>
+        <w:rPr>
+          <w:sz w:val="24"/>
+          <w:szCs w:val="24"/>
+          <w:lang w:val="fr-CA"/>
+        </w:rPr>
+        <w:t>Remix</w:t>
+      </w:r>
+      <w:r>
+        <w:rPr>
+          <w:sz w:val="24"/>
+          <w:szCs w:val="24"/>
+          <w:lang w:val="fr-CA"/>
+        </w:rPr>
+        <w:t xml:space="preserve">, </w:t>
       </w:r>
       <w:proofErr w:type="spellStart"/>
       <w:r>
@@ -820,36 +970,43 @@
           <w:lang w:val="fr-CA"/>
         </w:rPr>
       </w:pPr>
-    </w:p>
-    <w:p>
-      <w:pPr>
-        <w:rPr>
-          <w:b/>
-          <w:bCs/>
-          <w:sz w:val="24"/>
-          <w:szCs w:val="24"/>
-          <w:lang w:val="fr-CA"/>
-        </w:rPr>
-      </w:pPr>
-      <w:r>
-        <w:rPr>
-          <w:b/>
-          <w:bCs/>
-          <w:sz w:val="24"/>
-          <w:szCs w:val="24"/>
-          <w:lang w:val="fr-CA"/>
-        </w:rPr>
-        <w:t>Donnée</w:t>
-      </w:r>
-      <w:r>
-        <w:rPr>
-          <w:b/>
-          <w:bCs/>
-          <w:sz w:val="24"/>
-          <w:szCs w:val="24"/>
-          <w:lang w:val="fr-CA"/>
-        </w:rPr>
-        <w:t xml:space="preserve"> persistantes</w:t>
+      <w:r>
+        <w:rPr>
+          <w:sz w:val="24"/>
+          <w:szCs w:val="24"/>
+          <w:lang w:val="fr-CA"/>
+        </w:rPr>
+        <w:t>Les maquettes sont ici !</w:t>
+      </w:r>
+    </w:p>
+    <w:p>
+      <w:pPr>
+        <w:rPr>
+          <w:sz w:val="24"/>
+          <w:szCs w:val="24"/>
+          <w:lang w:val="fr-CA"/>
+        </w:rPr>
+      </w:pPr>
+    </w:p>
+    <w:p>
+      <w:pPr>
+        <w:rPr>
+          <w:b/>
+          <w:bCs/>
+          <w:sz w:val="24"/>
+          <w:szCs w:val="24"/>
+          <w:lang w:val="fr-CA"/>
+        </w:rPr>
+      </w:pPr>
+      <w:r>
+        <w:rPr>
+          <w:b/>
+          <w:bCs/>
+          <w:sz w:val="24"/>
+          <w:szCs w:val="24"/>
+          <w:lang w:val="fr-CA"/>
+        </w:rPr>
+        <w:t>Donnée persistante</w:t>
       </w:r>
     </w:p>
     <w:p>
@@ -970,71 +1127,89 @@
     <w:p>
       <w:pPr>
         <w:rPr>
-          <w:b/>
-          <w:bCs/>
-          <w:sz w:val="24"/>
-          <w:szCs w:val="24"/>
-          <w:lang w:val="fr-CA"/>
-        </w:rPr>
-      </w:pPr>
-      <w:r>
-        <w:rPr>
-          <w:b/>
-          <w:bCs/>
+          <w:sz w:val="24"/>
+          <w:szCs w:val="24"/>
+          <w:lang w:val="fr-CA"/>
+        </w:rPr>
+      </w:pPr>
+    </w:p>
+    <w:p>
+      <w:pPr>
+        <w:rPr>
+          <w:b/>
+          <w:bCs/>
+          <w:sz w:val="24"/>
+          <w:szCs w:val="24"/>
+          <w:lang w:val="fr-CA"/>
+        </w:rPr>
+      </w:pPr>
+      <w:r>
+        <w:rPr>
+          <w:b/>
+          <w:bCs/>
+          <w:sz w:val="24"/>
+          <w:szCs w:val="24"/>
+          <w:lang w:val="fr-CA"/>
+        </w:rPr>
+        <w:t>Patrons de conception</w:t>
+      </w:r>
+    </w:p>
+    <w:p>
+      <w:pPr>
+        <w:rPr>
+          <w:sz w:val="24"/>
+          <w:szCs w:val="24"/>
+          <w:lang w:val="fr-CA"/>
+        </w:rPr>
+      </w:pPr>
+    </w:p>
+    <w:p>
+      <w:pPr>
+        <w:rPr>
+          <w:b/>
+          <w:bCs/>
+          <w:sz w:val="24"/>
+          <w:szCs w:val="24"/>
+          <w:lang w:val="fr-CA"/>
+        </w:rPr>
+      </w:pPr>
+      <w:r>
+        <w:rPr>
+          <w:b/>
+          <w:bCs/>
+          <w:sz w:val="24"/>
+          <w:szCs w:val="24"/>
+          <w:lang w:val="fr-CA"/>
+        </w:rPr>
+        <w:t>Développement d’une bibliothèque</w:t>
+      </w:r>
+    </w:p>
+    <w:p>
+      <w:pPr>
+        <w:rPr>
+          <w:sz w:val="24"/>
+          <w:szCs w:val="24"/>
+          <w:lang w:val="fr-CA"/>
+        </w:rPr>
+      </w:pPr>
+      <w:r>
+        <w:rPr>
           <w:sz w:val="24"/>
           <w:szCs w:val="24"/>
           <w:lang w:val="fr-CA"/>
         </w:rPr>
         <w:lastRenderedPageBreak/>
-        <w:t>Patrons de conception</w:t>
-      </w:r>
-    </w:p>
-    <w:p>
-      <w:pPr>
-        <w:rPr>
-          <w:sz w:val="24"/>
-          <w:szCs w:val="24"/>
-          <w:lang w:val="fr-CA"/>
-        </w:rPr>
-      </w:pPr>
-    </w:p>
-    <w:p>
-      <w:pPr>
-        <w:rPr>
-          <w:b/>
-          <w:bCs/>
-          <w:sz w:val="24"/>
-          <w:szCs w:val="24"/>
-          <w:lang w:val="fr-CA"/>
-        </w:rPr>
-      </w:pPr>
-      <w:r>
-        <w:rPr>
-          <w:b/>
-          <w:bCs/>
-          <w:sz w:val="24"/>
-          <w:szCs w:val="24"/>
-          <w:lang w:val="fr-CA"/>
-        </w:rPr>
-        <w:t>Développement d’une bibliothèque</w:t>
-      </w:r>
-    </w:p>
-    <w:p>
-      <w:pPr>
-        <w:rPr>
-          <w:sz w:val="24"/>
-          <w:szCs w:val="24"/>
-          <w:lang w:val="fr-CA"/>
-        </w:rPr>
-      </w:pPr>
-      <w:r>
-        <w:rPr>
-          <w:sz w:val="24"/>
-          <w:szCs w:val="24"/>
-          <w:lang w:val="fr-CA"/>
-        </w:rPr>
         <w:t>La bibliothèque permettra de découper d’avantage le visuel.</w:t>
       </w:r>
+      <w:r>
+        <w:rPr>
+          <w:sz w:val="24"/>
+          <w:szCs w:val="24"/>
+          <w:lang w:val="fr-CA"/>
+        </w:rPr>
+        <w:br/>
+        <w:t>micro-biblio ? conversion</w:t>
+      </w:r>
     </w:p>
     <w:p>
       <w:pPr>
@@ -1086,13 +1261,68 @@
     <w:p>
       <w:pPr>
         <w:rPr>
-          <w:b/>
-          <w:bCs/>
-          <w:sz w:val="24"/>
-          <w:szCs w:val="24"/>
-          <w:lang w:val="fr-CA"/>
-        </w:rPr>
-      </w:pPr>
+          <w:sz w:val="24"/>
+          <w:szCs w:val="24"/>
+          <w:lang w:val="fr-CA"/>
+        </w:rPr>
+      </w:pPr>
+      <w:r>
+        <w:rPr>
+          <w:sz w:val="24"/>
+          <w:szCs w:val="24"/>
+          <w:lang w:val="fr-CA"/>
+        </w:rPr>
+        <w:t>REGEX</w:t>
+      </w:r>
+      <w:r>
+        <w:rPr>
+          <w:sz w:val="24"/>
+          <w:szCs w:val="24"/>
+          <w:lang w:val="fr-CA"/>
+        </w:rPr>
+        <w:br/>
+        <w:t xml:space="preserve">recherche des </w:t>
+      </w:r>
+      <w:r>
+        <w:rPr>
+          <w:sz w:val="24"/>
+          <w:szCs w:val="24"/>
+          <w:lang w:val="fr-CA"/>
+        </w:rPr>
+        <w:t>ingrédients</w:t>
+      </w:r>
+      <w:r>
+        <w:rPr>
+          <w:sz w:val="24"/>
+          <w:szCs w:val="24"/>
+          <w:lang w:val="fr-CA"/>
+        </w:rPr>
+        <w:t xml:space="preserve"> (</w:t>
+      </w:r>
+      <w:r>
+        <w:rPr>
+          <w:sz w:val="24"/>
+          <w:szCs w:val="24"/>
+          <w:lang w:val="fr-CA"/>
+        </w:rPr>
+        <w:t>création</w:t>
+      </w:r>
+      <w:r>
+        <w:rPr>
+          <w:sz w:val="24"/>
+          <w:szCs w:val="24"/>
+          <w:lang w:val="fr-CA"/>
+        </w:rPr>
+        <w:t xml:space="preserve"> recette)</w:t>
+      </w:r>
+      <w:r>
+        <w:rPr>
+          <w:sz w:val="24"/>
+          <w:szCs w:val="24"/>
+          <w:lang w:val="fr-CA"/>
+        </w:rPr>
+        <w:br/>
+      </w:r>
     </w:p>
     <w:p>
       <w:pPr>
@@ -1123,6 +1353,53 @@
           <w:lang w:val="fr-CA"/>
         </w:rPr>
       </w:pPr>
+      <w:proofErr w:type="spellStart"/>
+      <w:r>
+        <w:rPr>
+          <w:sz w:val="24"/>
+          <w:szCs w:val="24"/>
+          <w:lang w:val="fr-CA"/>
+        </w:rPr>
+        <w:t>Creation</w:t>
+      </w:r>
+      <w:proofErr w:type="spellEnd"/>
+      <w:r>
+        <w:rPr>
+          <w:sz w:val="24"/>
+          <w:szCs w:val="24"/>
+          <w:lang w:val="fr-CA"/>
+        </w:rPr>
+        <w:t xml:space="preserve"> de recette (</w:t>
+      </w:r>
+      <w:proofErr w:type="spellStart"/>
+      <w:r>
+        <w:rPr>
+          <w:sz w:val="24"/>
+          <w:szCs w:val="24"/>
+          <w:lang w:val="fr-CA"/>
+        </w:rPr>
+        <w:t>recursivité</w:t>
+      </w:r>
+      <w:proofErr w:type="spellEnd"/>
+      <w:r>
+        <w:rPr>
+          <w:sz w:val="24"/>
+          <w:szCs w:val="24"/>
+          <w:lang w:val="fr-CA"/>
+        </w:rPr>
+        <w:t xml:space="preserve"> entre recette qui contient n recette)</w:t>
+      </w:r>
+    </w:p>
+    <w:p>
+      <w:pPr>
+        <w:rPr>
+          <w:b/>
+          <w:bCs/>
+          <w:sz w:val="24"/>
+          <w:szCs w:val="24"/>
+          <w:lang w:val="fr-CA"/>
+        </w:rPr>
+      </w:pPr>
     </w:p>
     <w:p>
       <w:pPr>
@@ -1153,26 +1430,105 @@
           <w:lang w:val="fr-CA"/>
         </w:rPr>
       </w:pPr>
-    </w:p>
-    <w:p>
-      <w:pPr>
-        <w:rPr>
-          <w:b/>
-          <w:bCs/>
-          <w:sz w:val="24"/>
-          <w:szCs w:val="24"/>
-          <w:lang w:val="fr-CA"/>
-        </w:rPr>
-      </w:pPr>
-      <w:r>
-        <w:rPr>
-          <w:b/>
-          <w:bCs/>
-          <w:sz w:val="24"/>
-          <w:szCs w:val="24"/>
-          <w:lang w:val="fr-CA"/>
-        </w:rPr>
-        <w:t>Conception UMP</w:t>
+      <w:r>
+        <w:rPr>
+          <w:sz w:val="24"/>
+          <w:szCs w:val="24"/>
+          <w:lang w:val="fr-CA"/>
+        </w:rPr>
+        <w:t>Conversion</w:t>
+      </w:r>
+      <w:r>
+        <w:rPr>
+          <w:sz w:val="24"/>
+          <w:szCs w:val="24"/>
+          <w:lang w:val="fr-CA"/>
+        </w:rPr>
+        <w:br/>
+        <w:t xml:space="preserve">Calculs couts entre recette / </w:t>
+      </w:r>
+      <w:proofErr w:type="spellStart"/>
+      <w:r>
+        <w:rPr>
+          <w:sz w:val="24"/>
+          <w:szCs w:val="24"/>
+          <w:lang w:val="fr-CA"/>
+        </w:rPr>
+        <w:t>ingredients</w:t>
+      </w:r>
+      <w:proofErr w:type="spellEnd"/>
+      <w:r>
+        <w:rPr>
+          <w:sz w:val="24"/>
+          <w:szCs w:val="24"/>
+          <w:lang w:val="fr-CA"/>
+        </w:rPr>
+        <w:t xml:space="preserve"> et un menu</w:t>
+      </w:r>
+      <w:r>
+        <w:rPr>
+          <w:sz w:val="24"/>
+          <w:szCs w:val="24"/>
+          <w:lang w:val="fr-CA"/>
+        </w:rPr>
+        <w:br/>
+        <w:t>moyenne temp frigo ?</w:t>
+      </w:r>
+      <w:r>
+        <w:rPr>
+          <w:sz w:val="24"/>
+          <w:szCs w:val="24"/>
+          <w:lang w:val="fr-CA"/>
+        </w:rPr>
+        <w:br/>
+      </w:r>
+      <w:r>
+        <w:rPr>
+          <w:sz w:val="24"/>
+          <w:szCs w:val="24"/>
+          <w:lang w:val="fr-CA"/>
+        </w:rPr>
+        <w:br/>
+      </w:r>
+    </w:p>
+    <w:p>
+      <w:pPr>
+        <w:rPr>
+          <w:sz w:val="24"/>
+          <w:szCs w:val="24"/>
+          <w:lang w:val="fr-CA"/>
+        </w:rPr>
+      </w:pPr>
+    </w:p>
+    <w:p>
+      <w:pPr>
+        <w:rPr>
+          <w:b/>
+          <w:bCs/>
+          <w:sz w:val="24"/>
+          <w:szCs w:val="24"/>
+          <w:lang w:val="fr-CA"/>
+        </w:rPr>
+      </w:pPr>
+      <w:r>
+        <w:rPr>
+          <w:b/>
+          <w:bCs/>
+          <w:sz w:val="24"/>
+          <w:szCs w:val="24"/>
+          <w:lang w:val="fr-CA"/>
+        </w:rPr>
+        <w:t>Conception UM</w:t>
+      </w:r>
+      <w:r>
+        <w:rPr>
+          <w:b/>
+          <w:bCs/>
+          <w:sz w:val="24"/>
+          <w:szCs w:val="24"/>
+          <w:lang w:val="fr-CA"/>
+        </w:rPr>
+        <w:t>L</w:t>
       </w:r>
     </w:p>
     <w:p>
@@ -1678,6 +2034,7 @@
   <w:style w:type="paragraph" w:default="1" w:styleId="Normal">
     <w:name w:val="Normal"/>
     <w:qFormat/>
+    <w:rsid w:val="00721DB8"/>
   </w:style>
   <w:style w:type="character" w:default="1" w:styleId="DefaultParagraphFont">
     <w:name w:val="Default Paragraph Font"/>

--- a/docs/EnCours/Sprint1b - Conception.docx
+++ b/docs/EnCours/Sprint1b - Conception.docx
@@ -987,6 +987,216 @@
           <w:lang w:val="fr-CA"/>
         </w:rPr>
       </w:pPr>
+      <w:r>
+        <w:rPr>
+          <w:sz w:val="24"/>
+          <w:szCs w:val="24"/>
+          <w:lang w:val="fr-CA"/>
+        </w:rPr>
+        <w:t xml:space="preserve">Login </w:t>
+      </w:r>
+      <w:r>
+        <w:rPr>
+          <w:sz w:val="24"/>
+          <w:szCs w:val="24"/>
+          <w:lang w:val="fr-CA"/>
+        </w:rPr>
+        <w:t>–</w:t>
+      </w:r>
+      <w:r>
+        <w:rPr>
+          <w:sz w:val="24"/>
+          <w:szCs w:val="24"/>
+          <w:lang w:val="fr-CA"/>
+        </w:rPr>
+        <w:t xml:space="preserve"> </w:t>
+      </w:r>
+      <w:r>
+        <w:rPr>
+          <w:sz w:val="24"/>
+          <w:szCs w:val="24"/>
+          <w:lang w:val="fr-CA"/>
+        </w:rPr>
+        <w:t>Registre</w:t>
+      </w:r>
+    </w:p>
+    <w:p>
+      <w:pPr>
+        <w:rPr>
+          <w:sz w:val="24"/>
+          <w:szCs w:val="24"/>
+          <w:lang w:val="fr-CA"/>
+        </w:rPr>
+      </w:pPr>
+      <w:proofErr w:type="spellStart"/>
+      <w:r>
+        <w:rPr>
+          <w:sz w:val="24"/>
+          <w:szCs w:val="24"/>
+          <w:lang w:val="fr-CA"/>
+        </w:rPr>
+        <w:t>Dashbord</w:t>
+      </w:r>
+      <w:proofErr w:type="spellEnd"/>
+      <w:r>
+        <w:rPr>
+          <w:sz w:val="24"/>
+          <w:szCs w:val="24"/>
+          <w:lang w:val="fr-CA"/>
+        </w:rPr>
+        <w:t xml:space="preserve"> home</w:t>
+      </w:r>
+    </w:p>
+    <w:p>
+      <w:pPr>
+        <w:rPr>
+          <w:sz w:val="24"/>
+          <w:szCs w:val="24"/>
+          <w:lang w:val="fr-CA"/>
+        </w:rPr>
+      </w:pPr>
+      <w:r>
+        <w:rPr>
+          <w:sz w:val="24"/>
+          <w:szCs w:val="24"/>
+          <w:lang w:val="fr-CA"/>
+        </w:rPr>
+        <w:t>Cuisines (</w:t>
+      </w:r>
+      <w:r>
+        <w:rPr>
+          <w:sz w:val="24"/>
+          <w:szCs w:val="24"/>
+          <w:lang w:val="fr-CA"/>
+        </w:rPr>
+        <w:t>équipe</w:t>
+      </w:r>
+      <w:r>
+        <w:rPr>
+          <w:sz w:val="24"/>
+          <w:szCs w:val="24"/>
+          <w:lang w:val="fr-CA"/>
+        </w:rPr>
+        <w:t xml:space="preserve"> et </w:t>
+      </w:r>
+      <w:r>
+        <w:rPr>
+          <w:sz w:val="24"/>
+          <w:szCs w:val="24"/>
+          <w:lang w:val="fr-CA"/>
+        </w:rPr>
+        <w:t>création</w:t>
+      </w:r>
+      <w:r>
+        <w:rPr>
+          <w:sz w:val="24"/>
+          <w:szCs w:val="24"/>
+          <w:lang w:val="fr-CA"/>
+        </w:rPr>
+        <w:t xml:space="preserve"> de cuisine)</w:t>
+      </w:r>
+    </w:p>
+    <w:p>
+      <w:pPr>
+        <w:rPr>
+          <w:sz w:val="24"/>
+          <w:szCs w:val="24"/>
+          <w:lang w:val="fr-CA"/>
+        </w:rPr>
+      </w:pPr>
+      <w:r>
+        <w:rPr>
+          <w:sz w:val="24"/>
+          <w:szCs w:val="24"/>
+          <w:lang w:val="fr-CA"/>
+        </w:rPr>
+        <w:t>Livre de Recette</w:t>
+      </w:r>
+    </w:p>
+    <w:p>
+      <w:pPr>
+        <w:rPr>
+          <w:sz w:val="24"/>
+          <w:szCs w:val="24"/>
+          <w:lang w:val="fr-CA"/>
+        </w:rPr>
+      </w:pPr>
+      <w:r>
+        <w:rPr>
+          <w:sz w:val="24"/>
+          <w:szCs w:val="24"/>
+          <w:lang w:val="fr-CA"/>
+        </w:rPr>
+        <w:t>Menu / cout</w:t>
+      </w:r>
+    </w:p>
+    <w:p>
+      <w:pPr>
+        <w:rPr>
+          <w:sz w:val="24"/>
+          <w:szCs w:val="24"/>
+          <w:lang w:val="fr-CA"/>
+        </w:rPr>
+      </w:pPr>
+      <w:r>
+        <w:rPr>
+          <w:sz w:val="24"/>
+          <w:szCs w:val="24"/>
+          <w:lang w:val="fr-CA"/>
+        </w:rPr>
+        <w:t xml:space="preserve">Fournisseur / </w:t>
+      </w:r>
+      <w:r>
+        <w:rPr>
+          <w:sz w:val="24"/>
+          <w:szCs w:val="24"/>
+          <w:lang w:val="fr-CA"/>
+        </w:rPr>
+        <w:t>ingrédients</w:t>
+      </w:r>
+    </w:p>
+    <w:p>
+      <w:pPr>
+        <w:rPr>
+          <w:sz w:val="24"/>
+          <w:szCs w:val="24"/>
+          <w:lang w:val="fr-CA"/>
+        </w:rPr>
+      </w:pPr>
+      <w:r>
+        <w:rPr>
+          <w:sz w:val="24"/>
+          <w:szCs w:val="24"/>
+          <w:lang w:val="fr-CA"/>
+        </w:rPr>
+        <w:t>Settings</w:t>
+      </w:r>
+    </w:p>
+    <w:p>
+      <w:pPr>
+        <w:rPr>
+          <w:sz w:val="24"/>
+          <w:szCs w:val="24"/>
+          <w:lang w:val="fr-CA"/>
+        </w:rPr>
+      </w:pPr>
+      <w:r>
+        <w:rPr>
+          <w:sz w:val="24"/>
+          <w:szCs w:val="24"/>
+          <w:lang w:val="fr-CA"/>
+        </w:rPr>
+        <w:t>Temps frigo</w:t>
+      </w:r>
+    </w:p>
+    <w:p>
+      <w:pPr>
+        <w:rPr>
+          <w:sz w:val="24"/>
+          <w:szCs w:val="24"/>
+          <w:lang w:val="fr-CA"/>
+        </w:rPr>
+      </w:pPr>
     </w:p>
     <w:p>
       <w:pPr>
@@ -1023,6 +1233,32 @@
           <w:szCs w:val="24"/>
           <w:lang w:val="fr-CA"/>
         </w:rPr>
+        <w:t>Dans notre projet, nous avons décidé d’utiliser deux bases de données différentes, PostgreSQL et Amazon S3.</w:t>
+      </w:r>
+      <w:r>
+        <w:rPr>
+          <w:sz w:val="24"/>
+          <w:szCs w:val="24"/>
+          <w:lang w:val="fr-CA"/>
+        </w:rPr>
+        <w:t xml:space="preserve"> PostgreSQL sera responsable du stockage de toutes les informations relatives aux recettes ainsi qu’aux utilisateurs. Amazon S3 est utile dans la sauvegarde des images tels que les avatars ainsi que les images ou des vidéos pour des étapes d’une recette.</w:t>
+      </w:r>
+    </w:p>
+    <w:p>
+      <w:pPr>
+        <w:rPr>
+          <w:sz w:val="24"/>
+          <w:szCs w:val="24"/>
+          <w:lang w:val="fr-CA"/>
+        </w:rPr>
+      </w:pPr>
+      <w:r>
+        <w:rPr>
+          <w:sz w:val="24"/>
+          <w:szCs w:val="24"/>
+          <w:lang w:val="fr-CA"/>
+        </w:rPr>
+        <w:lastRenderedPageBreak/>
         <w:t>PostgreSQL</w:t>
       </w:r>
     </w:p>
@@ -1104,24 +1340,308 @@
           <w:szCs w:val="24"/>
           <w:lang w:val="fr-CA"/>
         </w:rPr>
-        <w:t>Liste (recettes d’un chef)</w:t>
-      </w:r>
-    </w:p>
-    <w:p>
-      <w:pPr>
-        <w:rPr>
-          <w:sz w:val="24"/>
-          <w:szCs w:val="24"/>
-          <w:lang w:val="fr-CA"/>
-        </w:rPr>
-      </w:pPr>
-      <w:r>
-        <w:rPr>
-          <w:sz w:val="24"/>
-          <w:szCs w:val="24"/>
-          <w:lang w:val="fr-CA"/>
-        </w:rPr>
-        <w:t>Dictionnaire : (recettes: (action, action))</w:t>
+        <w:t>Permet de ne pas avoir de doublons de rôle au sein d’une cuisine</w:t>
+      </w:r>
+    </w:p>
+    <w:p>
+      <w:pPr>
+        <w:rPr>
+          <w:sz w:val="24"/>
+          <w:szCs w:val="24"/>
+          <w:lang w:val="fr-CA"/>
+        </w:rPr>
+      </w:pPr>
+    </w:p>
+    <w:p>
+      <w:pPr>
+        <w:rPr>
+          <w:sz w:val="24"/>
+          <w:szCs w:val="24"/>
+          <w:lang w:val="fr-CA"/>
+        </w:rPr>
+      </w:pPr>
+      <w:r>
+        <w:rPr>
+          <w:sz w:val="24"/>
+          <w:szCs w:val="24"/>
+          <w:lang w:val="fr-CA"/>
+        </w:rPr>
+        <w:t xml:space="preserve">Tuple (nom, </w:t>
+      </w:r>
+      <w:r>
+        <w:rPr>
+          <w:sz w:val="24"/>
+          <w:szCs w:val="24"/>
+          <w:lang w:val="fr-CA"/>
+        </w:rPr>
+        <w:t>rôle</w:t>
+      </w:r>
+      <w:r>
+        <w:rPr>
+          <w:sz w:val="24"/>
+          <w:szCs w:val="24"/>
+          <w:lang w:val="fr-CA"/>
+        </w:rPr>
+        <w:t>)</w:t>
+      </w:r>
+    </w:p>
+    <w:p>
+      <w:pPr>
+        <w:rPr>
+          <w:sz w:val="24"/>
+          <w:szCs w:val="24"/>
+          <w:lang w:val="fr-CA"/>
+        </w:rPr>
+      </w:pPr>
+      <w:r>
+        <w:rPr>
+          <w:sz w:val="24"/>
+          <w:szCs w:val="24"/>
+          <w:lang w:val="fr-CA"/>
+        </w:rPr>
+        <w:t>Permet de savoir qui tu es et ton rôle lors de l’affichage de certaines pages, ne changera jamais donc tuple ok. De plus, son rôle sera surement lu souvent (ouverture de chaque composante).</w:t>
+      </w:r>
+    </w:p>
+    <w:p>
+      <w:pPr>
+        <w:rPr>
+          <w:sz w:val="24"/>
+          <w:szCs w:val="24"/>
+          <w:lang w:val="fr-CA"/>
+        </w:rPr>
+      </w:pPr>
+    </w:p>
+    <w:p>
+      <w:pPr>
+        <w:rPr>
+          <w:sz w:val="24"/>
+          <w:szCs w:val="24"/>
+          <w:lang w:val="fr-CA"/>
+        </w:rPr>
+      </w:pPr>
+      <w:r>
+        <w:rPr>
+          <w:sz w:val="24"/>
+          <w:szCs w:val="24"/>
+          <w:lang w:val="fr-CA"/>
+        </w:rPr>
+        <w:t xml:space="preserve">Dictionnaire : </w:t>
+      </w:r>
+      <w:r>
+        <w:rPr>
+          <w:sz w:val="24"/>
+          <w:szCs w:val="24"/>
+          <w:lang w:val="fr-CA"/>
+        </w:rPr>
+        <w:t>menu :</w:t>
+      </w:r>
+      <w:r>
+        <w:rPr>
+          <w:sz w:val="24"/>
+          <w:szCs w:val="24"/>
+          <w:lang w:val="fr-CA"/>
+        </w:rPr>
+        <w:br/>
+      </w:r>
+      <w:r>
+        <w:rPr>
+          <w:sz w:val="24"/>
+          <w:szCs w:val="24"/>
+          <w:lang w:val="fr-CA"/>
+        </w:rPr>
+        <w:t>menu = {</w:t>
+      </w:r>
+    </w:p>
+    <w:p>
+      <w:pPr>
+        <w:rPr>
+          <w:sz w:val="24"/>
+          <w:szCs w:val="24"/>
+          <w:lang w:val="fr-CA"/>
+        </w:rPr>
+      </w:pPr>
+      <w:r>
+        <w:rPr>
+          <w:sz w:val="24"/>
+          <w:szCs w:val="24"/>
+          <w:lang w:val="fr-CA"/>
+        </w:rPr>
+        <w:t xml:space="preserve">    "nom": "Menu Printemps",</w:t>
+      </w:r>
+    </w:p>
+    <w:p>
+      <w:pPr>
+        <w:rPr>
+          <w:sz w:val="24"/>
+          <w:szCs w:val="24"/>
+          <w:lang w:val="fr-CA"/>
+        </w:rPr>
+      </w:pPr>
+      <w:r>
+        <w:rPr>
+          <w:sz w:val="24"/>
+          <w:szCs w:val="24"/>
+          <w:lang w:val="fr-CA"/>
+        </w:rPr>
+        <w:t xml:space="preserve">    "</w:t>
+      </w:r>
+      <w:r>
+        <w:rPr>
+          <w:sz w:val="24"/>
+          <w:szCs w:val="24"/>
+          <w:lang w:val="fr-CA"/>
+        </w:rPr>
+        <w:t>recette</w:t>
+      </w:r>
+      <w:r>
+        <w:rPr>
+          <w:sz w:val="24"/>
+          <w:szCs w:val="24"/>
+          <w:lang w:val="fr-CA"/>
+        </w:rPr>
+        <w:t>": ["Salade Niçoise", "Poulet rôti", "Tarte aux fraises"],</w:t>
+      </w:r>
+    </w:p>
+    <w:p>
+      <w:pPr>
+        <w:rPr>
+          <w:sz w:val="24"/>
+          <w:szCs w:val="24"/>
+          <w:lang w:val="fr-CA"/>
+        </w:rPr>
+      </w:pPr>
+      <w:r>
+        <w:rPr>
+          <w:sz w:val="24"/>
+          <w:szCs w:val="24"/>
+          <w:lang w:val="fr-CA"/>
+        </w:rPr>
+        <w:t xml:space="preserve">    "prix": "25.99$"</w:t>
+      </w:r>
+    </w:p>
+    <w:p>
+      <w:pPr>
+        <w:rPr>
+          <w:sz w:val="24"/>
+          <w:szCs w:val="24"/>
+          <w:lang w:val="fr-CA"/>
+        </w:rPr>
+      </w:pPr>
+      <w:r>
+        <w:rPr>
+          <w:sz w:val="24"/>
+          <w:szCs w:val="24"/>
+          <w:lang w:val="fr-CA"/>
+        </w:rPr>
+        <w:t>}</w:t>
+      </w:r>
+    </w:p>
+    <w:p>
+      <w:pPr>
+        <w:rPr>
+          <w:sz w:val="24"/>
+          <w:szCs w:val="24"/>
+          <w:lang w:val="fr-CA"/>
+        </w:rPr>
+      </w:pPr>
+      <w:r>
+        <w:rPr>
+          <w:sz w:val="24"/>
+          <w:szCs w:val="24"/>
+          <w:lang w:val="fr-CA"/>
+        </w:rPr>
+        <w:t>Permet de récupérer facilement le prix pour des stats ou les recettes pour l’affichage</w:t>
+      </w:r>
+    </w:p>
+    <w:p>
+      <w:pPr>
+        <w:rPr>
+          <w:sz w:val="24"/>
+          <w:szCs w:val="24"/>
+          <w:lang w:val="fr-CA"/>
+        </w:rPr>
+      </w:pPr>
+    </w:p>
+    <w:p>
+      <w:pPr>
+        <w:rPr>
+          <w:sz w:val="24"/>
+          <w:szCs w:val="24"/>
+          <w:lang w:val="fr-CA"/>
+        </w:rPr>
+      </w:pPr>
+      <w:r>
+        <w:rPr>
+          <w:sz w:val="24"/>
+          <w:szCs w:val="24"/>
+          <w:lang w:val="fr-CA"/>
+        </w:rPr>
+        <w:t>Liste : livre recette(backend)</w:t>
+      </w:r>
+    </w:p>
+    <w:p>
+      <w:pPr>
+        <w:rPr>
+          <w:sz w:val="24"/>
+          <w:szCs w:val="24"/>
+          <w:lang w:val="fr-CA"/>
+        </w:rPr>
+      </w:pPr>
+      <w:r>
+        <w:rPr>
+          <w:sz w:val="24"/>
+          <w:szCs w:val="24"/>
+          <w:lang w:val="fr-CA"/>
+        </w:rPr>
+        <w:t xml:space="preserve">[id_recette1, </w:t>
+      </w:r>
+      <w:r>
+        <w:rPr>
+          <w:sz w:val="24"/>
+          <w:szCs w:val="24"/>
+          <w:lang w:val="fr-CA"/>
+        </w:rPr>
+        <w:t>id_recette</w:t>
+      </w:r>
+      <w:r>
+        <w:rPr>
+          <w:sz w:val="24"/>
+          <w:szCs w:val="24"/>
+          <w:lang w:val="fr-CA"/>
+        </w:rPr>
+        <w:t xml:space="preserve">2, </w:t>
+      </w:r>
+      <w:r>
+        <w:rPr>
+          <w:sz w:val="24"/>
+          <w:szCs w:val="24"/>
+          <w:lang w:val="fr-CA"/>
+        </w:rPr>
+        <w:t>id_recette</w:t>
+      </w:r>
+      <w:r>
+        <w:rPr>
+          <w:sz w:val="24"/>
+          <w:szCs w:val="24"/>
+          <w:lang w:val="fr-CA"/>
+        </w:rPr>
+        <w:t xml:space="preserve">3, </w:t>
+      </w:r>
+      <w:r>
+        <w:rPr>
+          <w:sz w:val="24"/>
+          <w:szCs w:val="24"/>
+          <w:lang w:val="fr-CA"/>
+        </w:rPr>
+        <w:t>id_recette</w:t>
+      </w:r>
+      <w:r>
+        <w:rPr>
+          <w:sz w:val="24"/>
+          <w:szCs w:val="24"/>
+          <w:lang w:val="fr-CA"/>
+        </w:rPr>
+        <w:t>4]</w:t>
       </w:r>
     </w:p>
     <w:p>
@@ -1162,6 +1682,231 @@
           <w:lang w:val="fr-CA"/>
         </w:rPr>
       </w:pPr>
+      <w:r>
+        <w:rPr>
+          <w:sz w:val="24"/>
+          <w:szCs w:val="24"/>
+          <w:lang w:val="fr-CA"/>
+        </w:rPr>
+        <w:t>Builder pour créer des recettes / menu</w:t>
+      </w:r>
+    </w:p>
+    <w:p>
+      <w:pPr>
+        <w:rPr>
+          <w:sz w:val="24"/>
+          <w:szCs w:val="24"/>
+          <w:lang w:val="fr-CA"/>
+        </w:rPr>
+      </w:pPr>
+      <w:r>
+        <w:rPr>
+          <w:sz w:val="24"/>
+          <w:szCs w:val="24"/>
+          <w:lang w:val="fr-CA"/>
+        </w:rPr>
+        <w:t>Composite : créer des composantes de plus en plus spécifiques pour faire 1 seule chose</w:t>
+      </w:r>
+    </w:p>
+    <w:p>
+      <w:pPr>
+        <w:rPr>
+          <w:sz w:val="24"/>
+          <w:szCs w:val="24"/>
+          <w:lang w:val="fr-CA"/>
+        </w:rPr>
+      </w:pPr>
+      <w:proofErr w:type="spellStart"/>
+      <w:r>
+        <w:rPr>
+          <w:sz w:val="24"/>
+          <w:szCs w:val="24"/>
+          <w:lang w:val="fr-CA"/>
+        </w:rPr>
+        <w:t>Facade</w:t>
+      </w:r>
+      <w:proofErr w:type="spellEnd"/>
+      <w:r>
+        <w:rPr>
+          <w:sz w:val="24"/>
+          <w:szCs w:val="24"/>
+          <w:lang w:val="fr-CA"/>
+        </w:rPr>
+        <w:t xml:space="preserve"> ?:  A travers une un librairie qui facilite </w:t>
+      </w:r>
+      <w:proofErr w:type="spellStart"/>
+      <w:r>
+        <w:rPr>
+          <w:sz w:val="24"/>
+          <w:szCs w:val="24"/>
+          <w:lang w:val="fr-CA"/>
+        </w:rPr>
+        <w:t>l utilisation</w:t>
+      </w:r>
+      <w:proofErr w:type="spellEnd"/>
+      <w:r>
+        <w:rPr>
+          <w:sz w:val="24"/>
+          <w:szCs w:val="24"/>
+          <w:lang w:val="fr-CA"/>
+        </w:rPr>
+        <w:t xml:space="preserve"> de </w:t>
+      </w:r>
+      <w:proofErr w:type="spellStart"/>
+      <w:r>
+        <w:rPr>
+          <w:sz w:val="24"/>
+          <w:szCs w:val="24"/>
+          <w:lang w:val="fr-CA"/>
+        </w:rPr>
+        <w:t>creation</w:t>
+      </w:r>
+      <w:proofErr w:type="spellEnd"/>
+      <w:r>
+        <w:rPr>
+          <w:sz w:val="24"/>
+          <w:szCs w:val="24"/>
+          <w:lang w:val="fr-CA"/>
+        </w:rPr>
+        <w:t xml:space="preserve"> de </w:t>
+      </w:r>
+      <w:proofErr w:type="spellStart"/>
+      <w:r>
+        <w:rPr>
+          <w:sz w:val="24"/>
+          <w:szCs w:val="24"/>
+          <w:lang w:val="fr-CA"/>
+        </w:rPr>
+        <w:t>pdf</w:t>
+      </w:r>
+      <w:proofErr w:type="spellEnd"/>
+    </w:p>
+    <w:p>
+      <w:pPr>
+        <w:tabs>
+          <w:tab w:val="left" w:pos="2080"/>
+        </w:tabs>
+        <w:rPr>
+          <w:sz w:val="24"/>
+          <w:szCs w:val="24"/>
+          <w:lang w:val="fr-CA"/>
+        </w:rPr>
+      </w:pPr>
+      <w:r>
+        <w:rPr>
+          <w:sz w:val="24"/>
+          <w:szCs w:val="24"/>
+          <w:lang w:val="fr-CA"/>
+        </w:rPr>
+        <w:t xml:space="preserve">Singleton : </w:t>
+      </w:r>
+      <w:r>
+        <w:rPr>
+          <w:sz w:val="24"/>
+          <w:szCs w:val="24"/>
+          <w:lang w:val="fr-CA"/>
+        </w:rPr>
+        <w:t>Prisma client</w:t>
+      </w:r>
+    </w:p>
+    <w:p>
+      <w:pPr>
+        <w:rPr>
+          <w:sz w:val="24"/>
+          <w:szCs w:val="24"/>
+          <w:lang w:val="fr-CA"/>
+        </w:rPr>
+      </w:pPr>
+      <w:proofErr w:type="spellStart"/>
+      <w:r>
+        <w:rPr>
+          <w:sz w:val="24"/>
+          <w:szCs w:val="24"/>
+          <w:lang w:val="fr-CA"/>
+        </w:rPr>
+        <w:t>Observeur</w:t>
+      </w:r>
+      <w:proofErr w:type="spellEnd"/>
+      <w:r>
+        <w:rPr>
+          <w:sz w:val="24"/>
+          <w:szCs w:val="24"/>
+          <w:lang w:val="fr-CA"/>
+        </w:rPr>
+        <w:t xml:space="preserve"> : </w:t>
+      </w:r>
+      <w:proofErr w:type="spellStart"/>
+      <w:r>
+        <w:rPr>
+          <w:sz w:val="24"/>
+          <w:szCs w:val="24"/>
+          <w:lang w:val="fr-CA"/>
+        </w:rPr>
+        <w:t>react</w:t>
+      </w:r>
+      <w:proofErr w:type="spellEnd"/>
+      <w:r>
+        <w:rPr>
+          <w:sz w:val="24"/>
+          <w:szCs w:val="24"/>
+          <w:lang w:val="fr-CA"/>
+        </w:rPr>
+        <w:t xml:space="preserve"> non ?</w:t>
+      </w:r>
+    </w:p>
+    <w:p>
+      <w:pPr>
+        <w:rPr>
+          <w:sz w:val="24"/>
+          <w:szCs w:val="24"/>
+          <w:lang w:val="fr-CA"/>
+        </w:rPr>
+      </w:pPr>
+      <w:r>
+        <w:rPr>
+          <w:sz w:val="24"/>
+          <w:szCs w:val="24"/>
+          <w:lang w:val="fr-CA"/>
+        </w:rPr>
+        <w:lastRenderedPageBreak/>
+        <w:t xml:space="preserve">State ? : Lorsque un </w:t>
+      </w:r>
+      <w:proofErr w:type="spellStart"/>
+      <w:r>
+        <w:rPr>
+          <w:sz w:val="24"/>
+          <w:szCs w:val="24"/>
+          <w:lang w:val="fr-CA"/>
+        </w:rPr>
+        <w:t>igredient</w:t>
+      </w:r>
+      <w:proofErr w:type="spellEnd"/>
+      <w:r>
+        <w:rPr>
+          <w:sz w:val="24"/>
+          <w:szCs w:val="24"/>
+          <w:lang w:val="fr-CA"/>
+        </w:rPr>
+        <w:t xml:space="preserve"> et une recette représente la même chose au sein d’un menu ?</w:t>
+      </w:r>
+    </w:p>
+    <w:p>
+      <w:pPr>
+        <w:rPr>
+          <w:sz w:val="24"/>
+          <w:szCs w:val="24"/>
+          <w:lang w:val="fr-CA"/>
+        </w:rPr>
+      </w:pPr>
+    </w:p>
+    <w:p>
+      <w:pPr>
+        <w:rPr>
+          <w:sz w:val="24"/>
+          <w:szCs w:val="24"/>
+          <w:lang w:val="fr-CA"/>
+        </w:rPr>
+      </w:pPr>
     </w:p>
     <w:p>
       <w:pPr>
@@ -1198,7 +1943,6 @@
           <w:szCs w:val="24"/>
           <w:lang w:val="fr-CA"/>
         </w:rPr>
-        <w:lastRenderedPageBreak/>
         <w:t>La bibliothèque permettra de découper d’avantage le visuel.</w:t>
       </w:r>
       <w:r>
@@ -1208,24 +1952,110 @@
           <w:lang w:val="fr-CA"/>
         </w:rPr>
         <w:br/>
-        <w:t>micro-biblio ? conversion</w:t>
-      </w:r>
-    </w:p>
-    <w:p>
-      <w:pPr>
-        <w:rPr>
-          <w:sz w:val="24"/>
-          <w:szCs w:val="24"/>
-          <w:lang w:val="fr-CA"/>
-        </w:rPr>
-      </w:pPr>
-      <w:r>
-        <w:rPr>
-          <w:sz w:val="24"/>
-          <w:szCs w:val="24"/>
-          <w:lang w:val="fr-CA"/>
-        </w:rPr>
-        <w:t>Découpage des composantes pour facilité l’importation</w:t>
+        <w:t>micro-biblio</w:t>
+      </w:r>
+      <w:r>
+        <w:rPr>
+          <w:sz w:val="24"/>
+          <w:szCs w:val="24"/>
+          <w:lang w:val="fr-CA"/>
+        </w:rPr>
+        <w:t xml:space="preserve"> : </w:t>
+      </w:r>
+    </w:p>
+    <w:p>
+      <w:pPr>
+        <w:rPr>
+          <w:sz w:val="24"/>
+          <w:szCs w:val="24"/>
+          <w:lang w:val="fr-CA"/>
+        </w:rPr>
+      </w:pPr>
+      <w:r>
+        <w:rPr>
+          <w:sz w:val="24"/>
+          <w:szCs w:val="24"/>
+          <w:lang w:val="fr-CA"/>
+        </w:rPr>
+        <w:t>C</w:t>
+      </w:r>
+      <w:r>
+        <w:rPr>
+          <w:sz w:val="24"/>
+          <w:szCs w:val="24"/>
+          <w:lang w:val="fr-CA"/>
+        </w:rPr>
+        <w:t>onversion</w:t>
+      </w:r>
+    </w:p>
+    <w:p>
+      <w:pPr>
+        <w:rPr>
+          <w:sz w:val="24"/>
+          <w:szCs w:val="24"/>
+          <w:lang w:val="fr-CA"/>
+        </w:rPr>
+      </w:pPr>
+      <w:r>
+        <w:rPr>
+          <w:sz w:val="24"/>
+          <w:szCs w:val="24"/>
+          <w:lang w:val="fr-CA"/>
+        </w:rPr>
+        <w:t xml:space="preserve">Création de </w:t>
+      </w:r>
+      <w:proofErr w:type="spellStart"/>
+      <w:r>
+        <w:rPr>
+          <w:sz w:val="24"/>
+          <w:szCs w:val="24"/>
+          <w:lang w:val="fr-CA"/>
+        </w:rPr>
+        <w:t>pdf</w:t>
+      </w:r>
+      <w:proofErr w:type="spellEnd"/>
+      <w:r>
+        <w:rPr>
+          <w:sz w:val="24"/>
+          <w:szCs w:val="24"/>
+          <w:lang w:val="fr-CA"/>
+        </w:rPr>
+        <w:t xml:space="preserve"> (</w:t>
+      </w:r>
+      <w:proofErr w:type="spellStart"/>
+      <w:r>
+        <w:rPr>
+          <w:sz w:val="24"/>
+          <w:szCs w:val="24"/>
+          <w:lang w:val="fr-CA"/>
+        </w:rPr>
+        <w:t>Facade</w:t>
+      </w:r>
+      <w:proofErr w:type="spellEnd"/>
+      <w:r>
+        <w:rPr>
+          <w:sz w:val="24"/>
+          <w:szCs w:val="24"/>
+          <w:lang w:val="fr-CA"/>
+        </w:rPr>
+        <w:t>)</w:t>
+      </w:r>
+    </w:p>
+    <w:p>
+      <w:pPr>
+        <w:rPr>
+          <w:sz w:val="24"/>
+          <w:szCs w:val="24"/>
+          <w:lang w:val="fr-CA"/>
+        </w:rPr>
+      </w:pPr>
+      <w:r>
+        <w:rPr>
+          <w:sz w:val="24"/>
+          <w:szCs w:val="24"/>
+          <w:lang w:val="fr-CA"/>
+        </w:rPr>
+        <w:t>Découpage du visuel (composante)</w:t>
       </w:r>
     </w:p>
     <w:p>
@@ -1323,6 +2153,122 @@
         </w:rPr>
         <w:br/>
       </w:r>
+      <w:r>
+        <w:rPr>
+          <w:sz w:val="24"/>
+          <w:szCs w:val="24"/>
+          <w:lang w:val="fr-CA"/>
+        </w:rPr>
+        <w:t xml:space="preserve">vérifier adresse Email @, </w:t>
+      </w:r>
+      <w:r>
+        <w:rPr>
+          <w:sz w:val="24"/>
+          <w:szCs w:val="24"/>
+          <w:lang w:val="fr-CA"/>
+        </w:rPr>
+        <w:t>téléphone</w:t>
+      </w:r>
+      <w:r>
+        <w:rPr>
+          <w:sz w:val="24"/>
+          <w:szCs w:val="24"/>
+          <w:lang w:val="fr-CA"/>
+        </w:rPr>
+        <w:t xml:space="preserve"> ok</w:t>
+      </w:r>
+      <w:r>
+        <w:rPr>
+          <w:sz w:val="24"/>
+          <w:szCs w:val="24"/>
+          <w:lang w:val="fr-CA"/>
+        </w:rPr>
+        <w:br/>
+        <w:t xml:space="preserve">(idée mais </w:t>
+      </w:r>
+      <w:proofErr w:type="spellStart"/>
+      <w:r>
+        <w:rPr>
+          <w:sz w:val="24"/>
+          <w:szCs w:val="24"/>
+          <w:lang w:val="fr-CA"/>
+        </w:rPr>
+        <w:t>jsp</w:t>
+      </w:r>
+      <w:proofErr w:type="spellEnd"/>
+      <w:r>
+        <w:rPr>
+          <w:sz w:val="24"/>
+          <w:szCs w:val="24"/>
+          <w:lang w:val="fr-CA"/>
+        </w:rPr>
+        <w:t xml:space="preserve">) Extraire des </w:t>
+      </w:r>
+      <w:r>
+        <w:rPr>
+          <w:sz w:val="24"/>
+          <w:szCs w:val="24"/>
+          <w:lang w:val="fr-CA"/>
+        </w:rPr>
+        <w:t>ingrédients</w:t>
+      </w:r>
+      <w:r>
+        <w:rPr>
+          <w:sz w:val="24"/>
+          <w:szCs w:val="24"/>
+          <w:lang w:val="fr-CA"/>
+        </w:rPr>
+        <w:t xml:space="preserve"> / </w:t>
+      </w:r>
+      <w:r>
+        <w:rPr>
+          <w:sz w:val="24"/>
+          <w:szCs w:val="24"/>
+          <w:lang w:val="fr-CA"/>
+        </w:rPr>
+        <w:t>allergène</w:t>
+      </w:r>
+      <w:r>
+        <w:rPr>
+          <w:sz w:val="24"/>
+          <w:szCs w:val="24"/>
+          <w:lang w:val="fr-CA"/>
+        </w:rPr>
+        <w:t xml:space="preserve"> ?</w:t>
+      </w:r>
+      <w:r>
+        <w:rPr>
+          <w:sz w:val="24"/>
+          <w:szCs w:val="24"/>
+          <w:lang w:val="fr-CA"/>
+        </w:rPr>
+        <w:br/>
+      </w:r>
+      <w:r>
+        <w:rPr>
+          <w:sz w:val="24"/>
+          <w:szCs w:val="24"/>
+          <w:lang w:val="fr-CA"/>
+        </w:rPr>
+        <w:t>Rechercher dans une recette par ingrédients ?</w:t>
+      </w:r>
+    </w:p>
+    <w:p>
+      <w:pPr>
+        <w:rPr>
+          <w:sz w:val="24"/>
+          <w:szCs w:val="24"/>
+          <w:lang w:val="fr-CA"/>
+        </w:rPr>
+      </w:pPr>
+      <w:r>
+        <w:rPr>
+          <w:sz w:val="24"/>
+          <w:szCs w:val="24"/>
+          <w:lang w:val="fr-CA"/>
+        </w:rPr>
+        <w:br/>
+      </w:r>
     </w:p>
     <w:p>
       <w:pPr>
@@ -1353,6 +2299,164 @@
           <w:lang w:val="fr-CA"/>
         </w:rPr>
       </w:pPr>
+      <w:r>
+        <w:rPr>
+          <w:sz w:val="24"/>
+          <w:szCs w:val="24"/>
+          <w:lang w:val="fr-CA"/>
+        </w:rPr>
+        <w:t>Création</w:t>
+      </w:r>
+      <w:r>
+        <w:rPr>
+          <w:sz w:val="24"/>
+          <w:szCs w:val="24"/>
+          <w:lang w:val="fr-CA"/>
+        </w:rPr>
+        <w:t xml:space="preserve"> de recette (</w:t>
+      </w:r>
+      <w:r>
+        <w:rPr>
+          <w:sz w:val="24"/>
+          <w:szCs w:val="24"/>
+          <w:lang w:val="fr-CA"/>
+        </w:rPr>
+        <w:t>récursivité</w:t>
+      </w:r>
+      <w:r>
+        <w:rPr>
+          <w:sz w:val="24"/>
+          <w:szCs w:val="24"/>
+          <w:lang w:val="fr-CA"/>
+        </w:rPr>
+        <w:t xml:space="preserve"> entre recette qui contient n recette)</w:t>
+      </w:r>
+    </w:p>
+    <w:p>
+      <w:pPr>
+        <w:rPr>
+          <w:sz w:val="24"/>
+          <w:szCs w:val="24"/>
+          <w:lang w:val="fr-CA"/>
+        </w:rPr>
+      </w:pPr>
+      <w:r>
+        <w:rPr>
+          <w:sz w:val="24"/>
+          <w:szCs w:val="24"/>
+          <w:lang w:val="fr-CA"/>
+        </w:rPr>
+        <w:t>Suggestion de prix pour les menus en fonction de l’objectif</w:t>
+      </w:r>
+    </w:p>
+    <w:p>
+      <w:pPr>
+        <w:rPr>
+          <w:sz w:val="24"/>
+          <w:szCs w:val="24"/>
+          <w:lang w:val="fr-CA"/>
+        </w:rPr>
+      </w:pPr>
+      <w:r>
+        <w:rPr>
+          <w:sz w:val="24"/>
+          <w:szCs w:val="24"/>
+          <w:lang w:val="fr-CA"/>
+        </w:rPr>
+        <w:t>Algorithme dans la gestion des accès en fonction des rôles des utilisateurs</w:t>
+      </w:r>
+    </w:p>
+    <w:p>
+      <w:pPr>
+        <w:rPr>
+          <w:sz w:val="24"/>
+          <w:szCs w:val="24"/>
+          <w:lang w:val="fr-CA"/>
+        </w:rPr>
+      </w:pPr>
+      <w:r>
+        <w:rPr>
+          <w:sz w:val="24"/>
+          <w:szCs w:val="24"/>
+          <w:lang w:val="fr-CA"/>
+        </w:rPr>
+        <w:t>Algorithme de formatage recette : (commence par majuscule et fini par un point)</w:t>
+      </w:r>
+    </w:p>
+    <w:p>
+      <w:pPr>
+        <w:rPr>
+          <w:sz w:val="24"/>
+          <w:szCs w:val="24"/>
+          <w:lang w:val="fr-CA"/>
+        </w:rPr>
+      </w:pPr>
+    </w:p>
+    <w:p>
+      <w:pPr>
+        <w:rPr>
+          <w:b/>
+          <w:bCs/>
+          <w:sz w:val="24"/>
+          <w:szCs w:val="24"/>
+          <w:lang w:val="fr-CA"/>
+        </w:rPr>
+      </w:pPr>
+    </w:p>
+    <w:p>
+      <w:pPr>
+        <w:rPr>
+          <w:b/>
+          <w:bCs/>
+          <w:sz w:val="24"/>
+          <w:szCs w:val="24"/>
+          <w:lang w:val="fr-CA"/>
+        </w:rPr>
+      </w:pPr>
+      <w:r>
+        <w:rPr>
+          <w:b/>
+          <w:bCs/>
+          <w:sz w:val="24"/>
+          <w:szCs w:val="24"/>
+          <w:lang w:val="fr-CA"/>
+        </w:rPr>
+        <w:t>Mathématique</w:t>
+      </w:r>
+    </w:p>
+    <w:p>
+      <w:pPr>
+        <w:rPr>
+          <w:sz w:val="24"/>
+          <w:szCs w:val="24"/>
+          <w:lang w:val="fr-CA"/>
+        </w:rPr>
+      </w:pPr>
+      <w:r>
+        <w:rPr>
+          <w:sz w:val="24"/>
+          <w:szCs w:val="24"/>
+          <w:lang w:val="fr-CA"/>
+        </w:rPr>
+        <w:t>Conversion</w:t>
+      </w:r>
+      <w:r>
+        <w:rPr>
+          <w:sz w:val="24"/>
+          <w:szCs w:val="24"/>
+          <w:lang w:val="fr-CA"/>
+        </w:rPr>
+        <w:t xml:space="preserve"> unité de mesure</w:t>
+      </w:r>
+    </w:p>
+    <w:p>
+      <w:pPr>
+        <w:rPr>
+          <w:sz w:val="24"/>
+          <w:szCs w:val="24"/>
+          <w:lang w:val="fr-CA"/>
+        </w:rPr>
+      </w:pPr>
       <w:proofErr w:type="spellStart"/>
       <w:r>
         <w:rPr>
@@ -1360,7 +2464,7 @@
           <w:szCs w:val="24"/>
           <w:lang w:val="fr-CA"/>
         </w:rPr>
-        <w:t>Creation</w:t>
+        <w:t>Formattage</w:t>
       </w:r>
       <w:proofErr w:type="spellEnd"/>
       <w:r>
@@ -1369,7 +2473,7 @@
           <w:szCs w:val="24"/>
           <w:lang w:val="fr-CA"/>
         </w:rPr>
-        <w:t xml:space="preserve"> de recette (</w:t>
+        <w:t xml:space="preserve"> d’un fichier </w:t>
       </w:r>
       <w:proofErr w:type="spellStart"/>
       <w:r>
@@ -1378,7 +2482,7 @@
           <w:szCs w:val="24"/>
           <w:lang w:val="fr-CA"/>
         </w:rPr>
-        <w:t>recursivité</w:t>
+        <w:t>pdf</w:t>
       </w:r>
       <w:proofErr w:type="spellEnd"/>
       <w:r>
@@ -1387,76 +2491,33 @@
           <w:szCs w:val="24"/>
           <w:lang w:val="fr-CA"/>
         </w:rPr>
-        <w:t xml:space="preserve"> entre recette qui contient n recette)</w:t>
-      </w:r>
-    </w:p>
-    <w:p>
-      <w:pPr>
-        <w:rPr>
-          <w:b/>
-          <w:bCs/>
-          <w:sz w:val="24"/>
-          <w:szCs w:val="24"/>
-          <w:lang w:val="fr-CA"/>
-        </w:rPr>
-      </w:pPr>
-    </w:p>
-    <w:p>
-      <w:pPr>
-        <w:rPr>
-          <w:b/>
-          <w:bCs/>
-          <w:sz w:val="24"/>
-          <w:szCs w:val="24"/>
-          <w:lang w:val="fr-CA"/>
-        </w:rPr>
-      </w:pPr>
-      <w:r>
-        <w:rPr>
-          <w:b/>
-          <w:bCs/>
-          <w:sz w:val="24"/>
-          <w:szCs w:val="24"/>
-          <w:lang w:val="fr-CA"/>
-        </w:rPr>
-        <w:t>Mathématique</w:t>
-      </w:r>
-    </w:p>
-    <w:p>
-      <w:pPr>
-        <w:rPr>
-          <w:sz w:val="24"/>
-          <w:szCs w:val="24"/>
-          <w:lang w:val="fr-CA"/>
-        </w:rPr>
-      </w:pPr>
-      <w:r>
-        <w:rPr>
-          <w:sz w:val="24"/>
-          <w:szCs w:val="24"/>
-          <w:lang w:val="fr-CA"/>
-        </w:rPr>
-        <w:t>Conversion</w:t>
-      </w:r>
-      <w:r>
-        <w:rPr>
-          <w:sz w:val="24"/>
-          <w:szCs w:val="24"/>
-          <w:lang w:val="fr-CA"/>
-        </w:rPr>
-        <w:br/>
+        <w:t xml:space="preserve"> (interligne, placement de texte)</w:t>
+      </w:r>
+    </w:p>
+    <w:p>
+      <w:pPr>
+        <w:rPr>
+          <w:sz w:val="24"/>
+          <w:szCs w:val="24"/>
+          <w:lang w:val="fr-CA"/>
+        </w:rPr>
+      </w:pPr>
+      <w:r>
+        <w:rPr>
+          <w:sz w:val="24"/>
+          <w:szCs w:val="24"/>
+          <w:lang w:val="fr-CA"/>
+        </w:rPr>
         <w:t xml:space="preserve">Calculs couts entre recette / </w:t>
       </w:r>
-      <w:proofErr w:type="spellStart"/>
-      <w:r>
-        <w:rPr>
-          <w:sz w:val="24"/>
-          <w:szCs w:val="24"/>
-          <w:lang w:val="fr-CA"/>
-        </w:rPr>
-        <w:t>ingredients</w:t>
-      </w:r>
-      <w:proofErr w:type="spellEnd"/>
+      <w:r>
+        <w:rPr>
+          <w:sz w:val="24"/>
+          <w:szCs w:val="24"/>
+          <w:lang w:val="fr-CA"/>
+        </w:rPr>
+        <w:t>ingrédients</w:t>
+      </w:r>
       <w:r>
         <w:rPr>
           <w:sz w:val="24"/>
@@ -1465,14 +2526,31 @@
         </w:rPr>
         <w:t xml:space="preserve"> et un menu</w:t>
       </w:r>
-      <w:r>
-        <w:rPr>
-          <w:sz w:val="24"/>
-          <w:szCs w:val="24"/>
-          <w:lang w:val="fr-CA"/>
-        </w:rPr>
-        <w:br/>
-        <w:t>moyenne temp frigo ?</w:t>
+    </w:p>
+    <w:p>
+      <w:pPr>
+        <w:rPr>
+          <w:sz w:val="24"/>
+          <w:szCs w:val="24"/>
+          <w:lang w:val="fr-CA"/>
+        </w:rPr>
+      </w:pPr>
+      <w:r>
+        <w:rPr>
+          <w:sz w:val="24"/>
+          <w:szCs w:val="24"/>
+          <w:lang w:val="fr-CA"/>
+        </w:rPr>
+        <w:lastRenderedPageBreak/>
+        <w:t>Moyenne</w:t>
+      </w:r>
+      <w:r>
+        <w:rPr>
+          <w:sz w:val="24"/>
+          <w:szCs w:val="24"/>
+          <w:lang w:val="fr-CA"/>
+        </w:rPr>
+        <w:t xml:space="preserve"> temp frigo ?</w:t>
       </w:r>
       <w:r>
         <w:rPr>

--- a/docs/EnCours/Sprint1b - Conception.docx
+++ b/docs/EnCours/Sprint1b - Conception.docx
@@ -188,6 +188,81 @@
         </w:rPr>
         <w:t xml:space="preserve">-Morency </w:t>
       </w:r>
+      <w:r>
+        <w:rPr>
+          <w:sz w:val="24"/>
+          <w:szCs w:val="24"/>
+          <w:lang w:val="fr-CA"/>
+        </w:rPr>
+        <w:t>6103438</w:t>
+      </w:r>
+    </w:p>
+    <w:p>
+      <w:pPr>
+        <w:jc w:val="center"/>
+        <w:rPr>
+          <w:sz w:val="24"/>
+          <w:szCs w:val="24"/>
+          <w:lang w:val="fr-CA"/>
+        </w:rPr>
+      </w:pPr>
+    </w:p>
+    <w:p>
+      <w:pPr>
+        <w:rPr>
+          <w:sz w:val="24"/>
+          <w:szCs w:val="24"/>
+          <w:lang w:val="fr-CA"/>
+        </w:rPr>
+      </w:pPr>
+    </w:p>
+    <w:p>
+      <w:pPr>
+        <w:rPr>
+          <w:sz w:val="24"/>
+          <w:szCs w:val="24"/>
+          <w:lang w:val="fr-CA"/>
+        </w:rPr>
+      </w:pPr>
+    </w:p>
+    <w:p>
+      <w:pPr>
+        <w:rPr>
+          <w:sz w:val="24"/>
+          <w:szCs w:val="24"/>
+          <w:lang w:val="fr-CA"/>
+        </w:rPr>
+      </w:pPr>
+    </w:p>
+    <w:p>
+      <w:pPr>
+        <w:jc w:val="center"/>
+        <w:rPr>
+          <w:sz w:val="24"/>
+          <w:szCs w:val="24"/>
+          <w:lang w:val="fr-CA"/>
+        </w:rPr>
+      </w:pPr>
+    </w:p>
+    <w:p>
+      <w:pPr>
+        <w:jc w:val="center"/>
+        <w:rPr>
+          <w:sz w:val="24"/>
+          <w:szCs w:val="24"/>
+          <w:lang w:val="fr-CA"/>
+        </w:rPr>
+      </w:pPr>
+    </w:p>
+    <w:p>
+      <w:pPr>
+        <w:jc w:val="center"/>
+        <w:rPr>
+          <w:sz w:val="24"/>
+          <w:szCs w:val="24"/>
+          <w:lang w:val="fr-CA"/>
+        </w:rPr>
+      </w:pPr>
       <w:proofErr w:type="spellStart"/>
       <w:r>
         <w:rPr>
@@ -195,9 +270,17 @@
           <w:szCs w:val="24"/>
           <w:lang w:val="fr-CA"/>
         </w:rPr>
-        <w:t>xxxxxxx</w:t>
+        <w:t>Kitchen</w:t>
       </w:r>
       <w:proofErr w:type="spellEnd"/>
+      <w:r>
+        <w:rPr>
+          <w:sz w:val="24"/>
+          <w:szCs w:val="24"/>
+          <w:lang w:val="fr-CA"/>
+        </w:rPr>
+        <w:t xml:space="preserve"> Compagnon</w:t>
+      </w:r>
     </w:p>
     <w:p>
       <w:pPr>
@@ -208,98 +291,13 @@
           <w:lang w:val="fr-CA"/>
         </w:rPr>
       </w:pPr>
-    </w:p>
-    <w:p>
-      <w:pPr>
-        <w:rPr>
-          <w:sz w:val="24"/>
-          <w:szCs w:val="24"/>
-          <w:lang w:val="fr-CA"/>
-        </w:rPr>
-      </w:pPr>
-    </w:p>
-    <w:p>
-      <w:pPr>
-        <w:rPr>
-          <w:sz w:val="24"/>
-          <w:szCs w:val="24"/>
-          <w:lang w:val="fr-CA"/>
-        </w:rPr>
-      </w:pPr>
-    </w:p>
-    <w:p>
-      <w:pPr>
-        <w:rPr>
-          <w:sz w:val="24"/>
-          <w:szCs w:val="24"/>
-          <w:lang w:val="fr-CA"/>
-        </w:rPr>
-      </w:pPr>
-    </w:p>
-    <w:p>
-      <w:pPr>
-        <w:jc w:val="center"/>
-        <w:rPr>
-          <w:sz w:val="24"/>
-          <w:szCs w:val="24"/>
-          <w:lang w:val="fr-CA"/>
-        </w:rPr>
-      </w:pPr>
-    </w:p>
-    <w:p>
-      <w:pPr>
-        <w:jc w:val="center"/>
-        <w:rPr>
-          <w:sz w:val="24"/>
-          <w:szCs w:val="24"/>
-          <w:lang w:val="fr-CA"/>
-        </w:rPr>
-      </w:pPr>
-    </w:p>
-    <w:p>
-      <w:pPr>
-        <w:jc w:val="center"/>
-        <w:rPr>
-          <w:sz w:val="24"/>
-          <w:szCs w:val="24"/>
-          <w:lang w:val="fr-CA"/>
-        </w:rPr>
-      </w:pPr>
-      <w:proofErr w:type="spellStart"/>
-      <w:r>
-        <w:rPr>
-          <w:sz w:val="24"/>
-          <w:szCs w:val="24"/>
-          <w:lang w:val="fr-CA"/>
-        </w:rPr>
-        <w:t>Kitchen</w:t>
-      </w:r>
-      <w:proofErr w:type="spellEnd"/>
-      <w:r>
-        <w:rPr>
-          <w:sz w:val="24"/>
-          <w:szCs w:val="24"/>
-          <w:lang w:val="fr-CA"/>
-        </w:rPr>
-        <w:t xml:space="preserve"> Compagnon</w:t>
-      </w:r>
-    </w:p>
-    <w:p>
-      <w:pPr>
-        <w:jc w:val="center"/>
-        <w:rPr>
-          <w:sz w:val="24"/>
-          <w:szCs w:val="24"/>
-          <w:lang w:val="fr-CA"/>
-        </w:rPr>
-      </w:pPr>
-      <w:r>
-        <w:rPr>
-          <w:sz w:val="24"/>
-          <w:szCs w:val="24"/>
-          <w:lang w:val="fr-CA"/>
-        </w:rPr>
-        <w:t>Gestion cuisine au jours le jours</w:t>
+      <w:r>
+        <w:rPr>
+          <w:sz w:val="24"/>
+          <w:szCs w:val="24"/>
+          <w:lang w:val="fr-CA"/>
+        </w:rPr>
+        <w:t>Application de gestion et partage de recettes</w:t>
       </w:r>
     </w:p>
     <w:p>
@@ -433,54 +431,99 @@
     <w:p>
       <w:pPr>
         <w:rPr>
+          <w:lang w:val="fr-CA"/>
+        </w:rPr>
+      </w:pPr>
+      <w:r>
+        <w:rPr>
+          <w:lang w:val="fr-CA"/>
+        </w:rPr>
+        <w:t xml:space="preserve">Notre </w:t>
+      </w:r>
+      <w:r>
+        <w:rPr>
+          <w:lang w:val="fr-CA"/>
+        </w:rPr>
+        <w:t xml:space="preserve">projet </w:t>
+      </w:r>
+      <w:r>
+        <w:rPr>
+          <w:lang w:val="fr-CA"/>
+        </w:rPr>
+        <w:t xml:space="preserve">est de concevoir un système flexible et intuitif qui simplifie la formulation des recettes, uniformise les méthodes de travail et garantit un accès aisé à </w:t>
+      </w:r>
+      <w:r>
+        <w:rPr>
+          <w:lang w:val="fr-CA"/>
+        </w:rPr>
+        <w:t xml:space="preserve">ces </w:t>
+      </w:r>
+      <w:r>
+        <w:rPr>
+          <w:lang w:val="fr-CA"/>
+        </w:rPr>
+        <w:t>information</w:t>
+      </w:r>
+      <w:r>
+        <w:rPr>
+          <w:lang w:val="fr-CA"/>
+        </w:rPr>
+        <w:t>s</w:t>
+      </w:r>
+      <w:r>
+        <w:rPr>
+          <w:lang w:val="fr-CA"/>
+        </w:rPr>
+        <w:t xml:space="preserve"> pour tous les membres d'une brigade.</w:t>
+      </w:r>
+    </w:p>
+    <w:p>
+      <w:pPr>
+        <w:rPr>
+          <w:color w:val="FF0000"/>
+          <w:lang w:val="fr-CA"/>
+        </w:rPr>
+      </w:pPr>
+      <w:r>
+        <w:rPr>
+          <w:color w:val="FF0000"/>
+          <w:lang w:val="fr-CA"/>
+        </w:rPr>
+        <w:t>Gestion des couts</w:t>
+      </w:r>
+    </w:p>
+    <w:p>
+      <w:pPr>
+        <w:rPr>
+          <w:color w:val="FF0000"/>
+          <w:lang w:val="fr-CA"/>
+        </w:rPr>
+      </w:pPr>
+      <w:r>
+        <w:rPr>
+          <w:color w:val="FF0000"/>
+          <w:lang w:val="fr-CA"/>
+        </w:rPr>
+        <w:t>Gestion des ressources humaines (brigades cuisines)</w:t>
+      </w:r>
+    </w:p>
+    <w:p>
+      <w:pPr>
+        <w:rPr>
           <w:b/>
           <w:bCs/>
-          <w:sz w:val="24"/>
-          <w:szCs w:val="24"/>
-          <w:lang w:val="fr-CA"/>
-        </w:rPr>
-      </w:pPr>
-      <w:r>
-        <w:rPr>
-          <w:lang w:val="fr-CA"/>
-        </w:rPr>
-        <w:t xml:space="preserve">Notre </w:t>
-      </w:r>
-      <w:r>
-        <w:rPr>
-          <w:lang w:val="fr-CA"/>
-        </w:rPr>
-        <w:t xml:space="preserve">projet </w:t>
-      </w:r>
-      <w:r>
-        <w:rPr>
-          <w:lang w:val="fr-CA"/>
-        </w:rPr>
-        <w:t xml:space="preserve">est de concevoir un système flexible et intuitif qui simplifie la formulation des recettes, uniformise les méthodes de travail et garantit un accès aisé à </w:t>
-      </w:r>
-      <w:r>
-        <w:rPr>
-          <w:lang w:val="fr-CA"/>
-        </w:rPr>
-        <w:t xml:space="preserve">ces </w:t>
-      </w:r>
-      <w:r>
-        <w:rPr>
-          <w:lang w:val="fr-CA"/>
-        </w:rPr>
-        <w:t>information</w:t>
-      </w:r>
-      <w:r>
-        <w:rPr>
-          <w:lang w:val="fr-CA"/>
-        </w:rPr>
-        <w:t>s</w:t>
-      </w:r>
-      <w:r>
-        <w:rPr>
-          <w:lang w:val="fr-CA"/>
-        </w:rPr>
-        <w:t xml:space="preserve"> pour tous les membres d'une brigade.</w:t>
+          <w:color w:val="FF0000"/>
+          <w:sz w:val="24"/>
+          <w:szCs w:val="24"/>
+          <w:lang w:val="fr-CA"/>
+        </w:rPr>
+      </w:pPr>
+      <w:r>
+        <w:rPr>
+          <w:color w:val="FF0000"/>
+          <w:lang w:val="fr-CA"/>
+        </w:rPr>
+        <w:t>Gestion des connaissances métier (recettes, plats)</w:t>
       </w:r>
     </w:p>
     <w:p>
@@ -493,7 +536,6 @@
           <w:lang w:val="fr-CA"/>
         </w:rPr>
       </w:pPr>
-      <w:proofErr w:type="spellStart"/>
       <w:r>
         <w:rPr>
           <w:b/>
@@ -502,51 +544,192 @@
           <w:szCs w:val="24"/>
           <w:lang w:val="fr-CA"/>
         </w:rPr>
-        <w:t>Presentation</w:t>
+        <w:t>Présentation</w:t>
+      </w:r>
+    </w:p>
+    <w:p>
+      <w:pPr>
+        <w:rPr>
+          <w:lang w:val="fr-CA"/>
+        </w:rPr>
+      </w:pPr>
+      <w:r>
+        <w:rPr>
+          <w:lang w:val="fr-CA"/>
+        </w:rPr>
+        <w:t>Le document de conception joue un rôle crucial dans notre projet, visant à assurer la robustesse et la qualité du logiciel en développement. Son objectif principal est de faciliter la maintenance en fournissant un point de référence clair pour la compréhension du système tout au long du projet. En guidant les programmeurs, il évite les casse-têtes en découpant les tâches de manière logique et compréhensible. De plus, il clarifie la définition des fonctionnalités en expliquant comment certaines problématiques ou caractéristiques seront abordées. La communication efficace est également un objectif clé, garantissant que toutes les parties prenantes comprennent les spécifications et les objectifs des différentes parties du projet. Enfin, le document de conception vise à réduire les risques en identifiant et en définissant les défis potentiels dès le départ.</w:t>
+      </w:r>
+    </w:p>
+    <w:p>
+      <w:pPr>
+        <w:rPr>
+          <w:lang w:val="fr-CA"/>
+        </w:rPr>
+      </w:pPr>
+      <w:r>
+        <w:rPr>
+          <w:lang w:val="fr-CA"/>
+        </w:rPr>
+        <w:t>L’objectif de ce document est de :</w:t>
+      </w:r>
+    </w:p>
+    <w:p>
+      <w:pPr>
+        <w:rPr>
+          <w:lang w:val="fr-CA"/>
+        </w:rPr>
+      </w:pPr>
+      <w:r>
+        <w:rPr>
+          <w:lang w:val="fr-CA"/>
+        </w:rPr>
+        <w:t xml:space="preserve">Faciliter la maintenance (aider pour la </w:t>
+      </w:r>
+      <w:r>
+        <w:rPr>
+          <w:lang w:val="fr-CA"/>
+        </w:rPr>
+        <w:t>compréhension</w:t>
+      </w:r>
+      <w:r>
+        <w:rPr>
+          <w:lang w:val="fr-CA"/>
+        </w:rPr>
+        <w:t xml:space="preserve"> et avoir un point de </w:t>
+      </w:r>
+      <w:r>
+        <w:rPr>
+          <w:lang w:val="fr-CA"/>
+        </w:rPr>
+        <w:t>repère</w:t>
+      </w:r>
+      <w:r>
+        <w:rPr>
+          <w:lang w:val="fr-CA"/>
+        </w:rPr>
+        <w:t xml:space="preserve"> au courant du projet)</w:t>
+      </w:r>
+    </w:p>
+    <w:p>
+      <w:pPr>
+        <w:rPr>
+          <w:lang w:val="fr-CA"/>
+        </w:rPr>
+      </w:pPr>
+      <w:r>
+        <w:rPr>
+          <w:lang w:val="fr-CA"/>
+        </w:rPr>
+        <w:t xml:space="preserve">Guider les programmeurs (pas de </w:t>
+      </w:r>
+      <w:r>
+        <w:rPr>
+          <w:lang w:val="fr-CA"/>
+        </w:rPr>
+        <w:t>casse-tête</w:t>
+      </w:r>
+      <w:r>
+        <w:rPr>
+          <w:lang w:val="fr-CA"/>
+        </w:rPr>
+        <w:t>, une grande partie devrait être découpé)</w:t>
+      </w:r>
+    </w:p>
+    <w:p>
+      <w:pPr>
+        <w:rPr>
+          <w:lang w:val="fr-CA"/>
+        </w:rPr>
+      </w:pPr>
+      <w:r>
+        <w:rPr>
+          <w:lang w:val="fr-CA"/>
+        </w:rPr>
+        <w:t xml:space="preserve">Clarification de la </w:t>
+      </w:r>
+      <w:r>
+        <w:rPr>
+          <w:lang w:val="fr-CA"/>
+        </w:rPr>
+        <w:t>définition</w:t>
+      </w:r>
+      <w:r>
+        <w:rPr>
+          <w:lang w:val="fr-CA"/>
+        </w:rPr>
+        <w:t xml:space="preserve"> (clarifier comment certaines problématique ou </w:t>
+      </w:r>
+      <w:proofErr w:type="spellStart"/>
+      <w:r>
+        <w:rPr>
+          <w:lang w:val="fr-CA"/>
+        </w:rPr>
+        <w:t>feature</w:t>
       </w:r>
       <w:proofErr w:type="spellEnd"/>
-    </w:p>
-    <w:p>
-      <w:pPr>
-        <w:rPr>
-          <w:lang w:val="fr-CA"/>
-        </w:rPr>
-      </w:pPr>
-      <w:r>
-        <w:rPr>
-          <w:lang w:val="fr-CA"/>
-        </w:rPr>
-        <w:t>L’objectif de ce document est de :</w:t>
-      </w:r>
-      <w:r>
-        <w:rPr>
-          <w:lang w:val="fr-CA"/>
-        </w:rPr>
-        <w:br/>
-        <w:t>découper le projet</w:t>
-      </w:r>
-      <w:r>
-        <w:rPr>
-          <w:lang w:val="fr-CA"/>
-        </w:rPr>
-        <w:br/>
-        <w:t xml:space="preserve">concevoir la portion </w:t>
-      </w:r>
-      <w:proofErr w:type="spellStart"/>
-      <w:r>
-        <w:rPr>
-          <w:lang w:val="fr-CA"/>
-        </w:rPr>
-        <w:t>db</w:t>
-      </w:r>
-      <w:proofErr w:type="spellEnd"/>
-      <w:r>
-        <w:rPr>
-          <w:lang w:val="fr-CA"/>
-        </w:rPr>
-        <w:br/>
-        <w:t>Aider dans le code plus tard</w:t>
-      </w:r>
+      <w:r>
+        <w:rPr>
+          <w:lang w:val="fr-CA"/>
+        </w:rPr>
+        <w:t xml:space="preserve"> seront faite)</w:t>
+      </w:r>
+    </w:p>
+    <w:p>
+      <w:pPr>
+        <w:rPr>
+          <w:lang w:val="fr-CA"/>
+        </w:rPr>
+      </w:pPr>
+      <w:r>
+        <w:rPr>
+          <w:lang w:val="fr-CA"/>
+        </w:rPr>
+        <w:t xml:space="preserve">Communication efficace (que tous </w:t>
+      </w:r>
+      <w:r>
+        <w:rPr>
+          <w:lang w:val="fr-CA"/>
+        </w:rPr>
+        <w:t>comprennent</w:t>
+      </w:r>
+      <w:r>
+        <w:rPr>
+          <w:lang w:val="fr-CA"/>
+        </w:rPr>
+        <w:t xml:space="preserve"> les </w:t>
+      </w:r>
+      <w:r>
+        <w:rPr>
+          <w:lang w:val="fr-CA"/>
+        </w:rPr>
+        <w:t>spécifications</w:t>
+      </w:r>
+      <w:r>
+        <w:rPr>
+          <w:lang w:val="fr-CA"/>
+        </w:rPr>
+        <w:t xml:space="preserve"> et les objectifs des portions)</w:t>
+      </w:r>
+    </w:p>
+    <w:p>
+      <w:pPr>
+        <w:rPr>
+          <w:lang w:val="fr-CA"/>
+        </w:rPr>
+      </w:pPr>
+      <w:r>
+        <w:rPr>
+          <w:lang w:val="fr-CA"/>
+        </w:rPr>
+        <w:t>Réduire les risque (définir les défis potentiel)</w:t>
+      </w:r>
+    </w:p>
+    <w:p>
+      <w:pPr>
+        <w:rPr>
+          <w:lang w:val="fr-CA"/>
+        </w:rPr>
+      </w:pPr>
     </w:p>
     <w:p>
       <w:pPr>
@@ -679,13 +862,87 @@
         </w:rPr>
         <w:t xml:space="preserve"> de programmation : TS - CSS – HTML</w:t>
       </w:r>
-      <w:r>
-        <w:rPr>
-          <w:sz w:val="24"/>
-          <w:szCs w:val="24"/>
-          <w:lang w:val="fr-CA"/>
-        </w:rPr>
-        <w:t xml:space="preserve">, </w:t>
+    </w:p>
+    <w:p>
+      <w:pPr>
+        <w:rPr>
+          <w:sz w:val="24"/>
+          <w:szCs w:val="24"/>
+          <w:lang w:val="fr-CA"/>
+        </w:rPr>
+      </w:pPr>
+      <w:r>
+        <w:rPr>
+          <w:sz w:val="24"/>
+          <w:szCs w:val="24"/>
+          <w:lang w:val="fr-CA"/>
+        </w:rPr>
+        <w:t>Justification : Le web, car il</w:t>
+      </w:r>
+      <w:r>
+        <w:rPr>
+          <w:sz w:val="24"/>
+          <w:szCs w:val="24"/>
+          <w:lang w:val="fr-CA"/>
+        </w:rPr>
+        <w:t xml:space="preserve"> sera plus simple de toucher toutes les </w:t>
+      </w:r>
+      <w:r>
+        <w:rPr>
+          <w:sz w:val="24"/>
+          <w:szCs w:val="24"/>
+          <w:lang w:val="fr-CA"/>
+        </w:rPr>
+        <w:t>plateformes</w:t>
+      </w:r>
+      <w:r>
+        <w:rPr>
+          <w:sz w:val="24"/>
+          <w:szCs w:val="24"/>
+          <w:lang w:val="fr-CA"/>
+        </w:rPr>
+        <w:t xml:space="preserve"> </w:t>
+      </w:r>
+      <w:r>
+        <w:rPr>
+          <w:sz w:val="24"/>
+          <w:szCs w:val="24"/>
+          <w:lang w:val="fr-CA"/>
+        </w:rPr>
+        <w:t>à</w:t>
+      </w:r>
+      <w:r>
+        <w:rPr>
+          <w:sz w:val="24"/>
+          <w:szCs w:val="24"/>
+          <w:lang w:val="fr-CA"/>
+        </w:rPr>
+        <w:t xml:space="preserve"> travers une application web. TS, car il est très pratique et plus simple de comprendre du code typé.</w:t>
+      </w:r>
+    </w:p>
+    <w:p>
+      <w:pPr>
+        <w:rPr>
+          <w:sz w:val="24"/>
+          <w:szCs w:val="24"/>
+          <w:lang w:val="fr-CA"/>
+        </w:rPr>
+      </w:pPr>
+      <w:r>
+        <w:rPr>
+          <w:sz w:val="24"/>
+          <w:szCs w:val="24"/>
+          <w:lang w:val="fr-CA"/>
+        </w:rPr>
+        <w:t>Bibliothèque </w:t>
+      </w:r>
+      <w:r>
+        <w:rPr>
+          <w:sz w:val="24"/>
+          <w:szCs w:val="24"/>
+          <w:lang w:val="fr-CA"/>
+        </w:rPr>
+        <w:t xml:space="preserve">: </w:t>
       </w:r>
       <w:proofErr w:type="spellStart"/>
       <w:r>
@@ -694,33 +951,16 @@
           <w:szCs w:val="24"/>
           <w:lang w:val="fr-CA"/>
         </w:rPr>
-        <w:t>npm</w:t>
+        <w:t>React</w:t>
       </w:r>
       <w:proofErr w:type="spellEnd"/>
-    </w:p>
-    <w:p>
-      <w:pPr>
-        <w:rPr>
-          <w:sz w:val="24"/>
-          <w:szCs w:val="24"/>
-          <w:lang w:val="fr-CA"/>
-        </w:rPr>
-      </w:pPr>
-      <w:r>
-        <w:rPr>
-          <w:sz w:val="24"/>
-          <w:szCs w:val="24"/>
-          <w:lang w:val="fr-CA"/>
-        </w:rPr>
-        <w:t>Framework:</w:t>
-      </w:r>
-      <w:r>
-        <w:rPr>
-          <w:sz w:val="24"/>
-          <w:szCs w:val="24"/>
-          <w:lang w:val="fr-CA"/>
-        </w:rPr>
-        <w:t xml:space="preserve"> </w:t>
+      <w:r>
+        <w:rPr>
+          <w:sz w:val="24"/>
+          <w:szCs w:val="24"/>
+          <w:lang w:val="fr-CA"/>
+        </w:rPr>
+        <w:t xml:space="preserve">, Remix, </w:t>
       </w:r>
       <w:proofErr w:type="spellStart"/>
       <w:r>
@@ -729,7 +969,7 @@
           <w:szCs w:val="24"/>
           <w:lang w:val="fr-CA"/>
         </w:rPr>
-        <w:t>React</w:t>
+        <w:t>tailwind</w:t>
       </w:r>
       <w:proofErr w:type="spellEnd"/>
       <w:r>
@@ -738,23 +978,65 @@
           <w:szCs w:val="24"/>
           <w:lang w:val="fr-CA"/>
         </w:rPr>
-        <w:t xml:space="preserve">, </w:t>
-      </w:r>
-      <w:r>
-        <w:rPr>
-          <w:sz w:val="24"/>
-          <w:szCs w:val="24"/>
-          <w:lang w:val="fr-CA"/>
-        </w:rPr>
-        <w:t>Remix</w:t>
-      </w:r>
-      <w:r>
-        <w:rPr>
-          <w:sz w:val="24"/>
-          <w:szCs w:val="24"/>
-          <w:lang w:val="fr-CA"/>
-        </w:rPr>
-        <w:t xml:space="preserve">, </w:t>
+        <w:t xml:space="preserve">, (ORM </w:t>
+      </w:r>
+      <w:r>
+        <w:rPr>
+          <w:sz w:val="24"/>
+          <w:szCs w:val="24"/>
+          <w:lang w:val="fr-CA"/>
+        </w:rPr>
+        <w:t>Prisma</w:t>
+      </w:r>
+      <w:r>
+        <w:rPr>
+          <w:sz w:val="24"/>
+          <w:szCs w:val="24"/>
+          <w:lang w:val="fr-CA"/>
+        </w:rPr>
+        <w:t>)</w:t>
+      </w:r>
+    </w:p>
+    <w:p>
+      <w:pPr>
+        <w:rPr>
+          <w:sz w:val="24"/>
+          <w:szCs w:val="24"/>
+          <w:lang w:val="fr-CA"/>
+        </w:rPr>
+      </w:pPr>
+      <w:r>
+        <w:rPr>
+          <w:sz w:val="24"/>
+          <w:szCs w:val="24"/>
+          <w:lang w:val="fr-CA"/>
+        </w:rPr>
+        <w:t>Justification :</w:t>
+      </w:r>
+    </w:p>
+    <w:p>
+      <w:pPr>
+        <w:rPr>
+          <w:sz w:val="24"/>
+          <w:szCs w:val="24"/>
+          <w:lang w:val="fr-CA"/>
+        </w:rPr>
+      </w:pPr>
+      <w:r>
+        <w:rPr>
+          <w:sz w:val="24"/>
+          <w:szCs w:val="24"/>
+          <w:lang w:val="fr-CA"/>
+        </w:rPr>
+        <w:t>Environnement de développement : VS code</w:t>
+      </w:r>
+      <w:r>
+        <w:rPr>
+          <w:sz w:val="24"/>
+          <w:szCs w:val="24"/>
+          <w:lang w:val="fr-CA"/>
+        </w:rPr>
+        <w:t xml:space="preserve">, Test unitaire sous </w:t>
       </w:r>
       <w:proofErr w:type="spellStart"/>
       <w:r>
@@ -763,7 +1045,7 @@
           <w:szCs w:val="24"/>
           <w:lang w:val="fr-CA"/>
         </w:rPr>
-        <w:t>tailwind</w:t>
+        <w:t>github</w:t>
       </w:r>
       <w:proofErr w:type="spellEnd"/>
     </w:p>
@@ -781,165 +1063,16 @@
           <w:szCs w:val="24"/>
           <w:lang w:val="fr-CA"/>
         </w:rPr>
-        <w:t>Justification : Le web, car il</w:t>
-      </w:r>
-      <w:r>
-        <w:rPr>
-          <w:sz w:val="24"/>
-          <w:szCs w:val="24"/>
-          <w:lang w:val="fr-CA"/>
-        </w:rPr>
-        <w:t xml:space="preserve"> sera plus simple de toucher toutes les </w:t>
-      </w:r>
-      <w:proofErr w:type="spellStart"/>
-      <w:r>
-        <w:rPr>
-          <w:sz w:val="24"/>
-          <w:szCs w:val="24"/>
-          <w:lang w:val="fr-CA"/>
-        </w:rPr>
-        <w:t>platformes</w:t>
-      </w:r>
-      <w:proofErr w:type="spellEnd"/>
-      <w:r>
-        <w:rPr>
-          <w:sz w:val="24"/>
-          <w:szCs w:val="24"/>
-          <w:lang w:val="fr-CA"/>
-        </w:rPr>
-        <w:t xml:space="preserve"> </w:t>
-      </w:r>
-      <w:proofErr w:type="spellStart"/>
-      <w:r>
-        <w:rPr>
-          <w:sz w:val="24"/>
-          <w:szCs w:val="24"/>
-          <w:lang w:val="fr-CA"/>
-        </w:rPr>
-        <w:t>a</w:t>
-      </w:r>
-      <w:proofErr w:type="spellEnd"/>
-      <w:r>
-        <w:rPr>
-          <w:sz w:val="24"/>
-          <w:szCs w:val="24"/>
-          <w:lang w:val="fr-CA"/>
-        </w:rPr>
-        <w:t xml:space="preserve"> travers une application web. TS, car il est très pratique et plus simple de comprendre du code typé.</w:t>
-      </w:r>
-    </w:p>
-    <w:p>
-      <w:pPr>
-        <w:rPr>
-          <w:sz w:val="24"/>
-          <w:szCs w:val="24"/>
-          <w:lang w:val="fr-CA"/>
-        </w:rPr>
-      </w:pPr>
-      <w:r>
-        <w:rPr>
-          <w:sz w:val="24"/>
-          <w:szCs w:val="24"/>
-          <w:lang w:val="fr-CA"/>
-        </w:rPr>
-        <w:t>Bibliothèque :</w:t>
-      </w:r>
-    </w:p>
-    <w:p>
-      <w:pPr>
-        <w:rPr>
-          <w:sz w:val="24"/>
-          <w:szCs w:val="24"/>
-          <w:lang w:val="fr-CA"/>
-        </w:rPr>
-      </w:pPr>
-      <w:r>
-        <w:rPr>
-          <w:sz w:val="24"/>
-          <w:szCs w:val="24"/>
-          <w:lang w:val="fr-CA"/>
-        </w:rPr>
-        <w:t>Justification :</w:t>
-      </w:r>
-    </w:p>
-    <w:p>
-      <w:pPr>
-        <w:rPr>
-          <w:sz w:val="24"/>
-          <w:szCs w:val="24"/>
-          <w:lang w:val="fr-CA"/>
-        </w:rPr>
-      </w:pPr>
-      <w:r>
-        <w:rPr>
-          <w:sz w:val="24"/>
-          <w:szCs w:val="24"/>
-          <w:lang w:val="fr-CA"/>
-        </w:rPr>
-        <w:t>Environnement de développement : VS code</w:t>
-      </w:r>
-      <w:r>
-        <w:rPr>
-          <w:sz w:val="24"/>
-          <w:szCs w:val="24"/>
-          <w:lang w:val="fr-CA"/>
-        </w:rPr>
-        <w:t xml:space="preserve"> et </w:t>
-      </w:r>
-      <w:proofErr w:type="spellStart"/>
-      <w:r>
-        <w:rPr>
-          <w:sz w:val="24"/>
-          <w:szCs w:val="24"/>
-          <w:lang w:val="fr-CA"/>
-        </w:rPr>
-        <w:t>postgreSQL</w:t>
-      </w:r>
-      <w:proofErr w:type="spellEnd"/>
-      <w:r>
-        <w:rPr>
-          <w:sz w:val="24"/>
-          <w:szCs w:val="24"/>
-          <w:lang w:val="fr-CA"/>
-        </w:rPr>
-        <w:t xml:space="preserve">, Test unitaire sous </w:t>
-      </w:r>
-      <w:proofErr w:type="spellStart"/>
-      <w:r>
-        <w:rPr>
-          <w:sz w:val="24"/>
-          <w:szCs w:val="24"/>
-          <w:lang w:val="fr-CA"/>
-        </w:rPr>
-        <w:t>github</w:t>
-      </w:r>
-      <w:proofErr w:type="spellEnd"/>
-    </w:p>
-    <w:p>
-      <w:pPr>
-        <w:rPr>
-          <w:sz w:val="24"/>
-          <w:szCs w:val="24"/>
-          <w:lang w:val="fr-CA"/>
-        </w:rPr>
-      </w:pPr>
-      <w:r>
-        <w:rPr>
-          <w:sz w:val="24"/>
-          <w:szCs w:val="24"/>
-          <w:lang w:val="fr-CA"/>
-        </w:rPr>
-        <w:t>Matériel requis : Un droplet ?</w:t>
-      </w:r>
-    </w:p>
-    <w:p>
-      <w:pPr>
-        <w:rPr>
-          <w:sz w:val="24"/>
-          <w:szCs w:val="24"/>
-          <w:lang w:val="fr-CA"/>
-        </w:rPr>
-      </w:pPr>
+        <w:t xml:space="preserve">Matériel requis : </w:t>
+      </w:r>
+      <w:r>
+        <w:rPr>
+          <w:sz w:val="24"/>
+          <w:szCs w:val="24"/>
+          <w:lang w:val="fr-CA"/>
+        </w:rPr>
+        <w:t>Cluster MySQL sur Planetscale.com</w:t>
+      </w:r>
     </w:p>
     <w:p>
       <w:pPr>
@@ -959,244 +1092,143 @@
           <w:szCs w:val="24"/>
           <w:lang w:val="fr-CA"/>
         </w:rPr>
-        <w:t>Interface graphique utilisateur</w:t>
-      </w:r>
-    </w:p>
-    <w:p>
-      <w:pPr>
-        <w:rPr>
-          <w:sz w:val="24"/>
-          <w:szCs w:val="24"/>
-          <w:lang w:val="fr-CA"/>
-        </w:rPr>
-      </w:pPr>
-      <w:r>
-        <w:rPr>
-          <w:sz w:val="24"/>
-          <w:szCs w:val="24"/>
-          <w:lang w:val="fr-CA"/>
-        </w:rPr>
-        <w:t>Les maquettes sont ici !</w:t>
-      </w:r>
-    </w:p>
-    <w:p>
-      <w:pPr>
-        <w:rPr>
-          <w:sz w:val="24"/>
-          <w:szCs w:val="24"/>
-          <w:lang w:val="fr-CA"/>
-        </w:rPr>
-      </w:pPr>
-      <w:r>
-        <w:rPr>
-          <w:sz w:val="24"/>
-          <w:szCs w:val="24"/>
-          <w:lang w:val="fr-CA"/>
-        </w:rPr>
-        <w:t xml:space="preserve">Login </w:t>
-      </w:r>
-      <w:r>
-        <w:rPr>
-          <w:sz w:val="24"/>
-          <w:szCs w:val="24"/>
-          <w:lang w:val="fr-CA"/>
-        </w:rPr>
-        <w:t>–</w:t>
-      </w:r>
-      <w:r>
-        <w:rPr>
-          <w:sz w:val="24"/>
-          <w:szCs w:val="24"/>
-          <w:lang w:val="fr-CA"/>
-        </w:rPr>
-        <w:t xml:space="preserve"> </w:t>
-      </w:r>
-      <w:r>
-        <w:rPr>
-          <w:sz w:val="24"/>
-          <w:szCs w:val="24"/>
-          <w:lang w:val="fr-CA"/>
-        </w:rPr>
-        <w:t>Registre</w:t>
-      </w:r>
-    </w:p>
-    <w:p>
-      <w:pPr>
-        <w:rPr>
-          <w:sz w:val="24"/>
-          <w:szCs w:val="24"/>
-          <w:lang w:val="fr-CA"/>
-        </w:rPr>
-      </w:pPr>
+        <w:t>TEXTE :</w:t>
+      </w:r>
+    </w:p>
+    <w:p>
+      <w:pPr>
+        <w:rPr>
+          <w:lang w:val="fr-CA"/>
+        </w:rPr>
+      </w:pPr>
+      <w:r>
+        <w:rPr>
+          <w:lang w:val="fr-CA"/>
+        </w:rPr>
+        <w:t>Plateforme cible : Notre projet vise à être accessible sur toutes les plateformes, ce qui en fait une application web. Cette approche offre une portabilité maximale et permet à nos utilisateurs d'accéder à notre application depuis n'importe quel appareil disposant d'un navigateur web, qu'il s'agisse de PC, de tablettes ou de smartphones.</w:t>
+      </w:r>
+    </w:p>
+    <w:p>
+      <w:pPr>
+        <w:rPr>
+          <w:lang w:val="fr-CA"/>
+        </w:rPr>
+      </w:pPr>
+      <w:r>
+        <w:rPr>
+          <w:lang w:val="fr-CA"/>
+        </w:rPr>
+        <w:t xml:space="preserve">Langage de programmation : Nous avons opté pour </w:t>
+      </w:r>
       <w:proofErr w:type="spellStart"/>
       <w:r>
         <w:rPr>
-          <w:sz w:val="24"/>
-          <w:szCs w:val="24"/>
-          <w:lang w:val="fr-CA"/>
-        </w:rPr>
-        <w:t>Dashbord</w:t>
+          <w:lang w:val="fr-CA"/>
+        </w:rPr>
+        <w:t>TypeScript</w:t>
       </w:r>
       <w:proofErr w:type="spellEnd"/>
       <w:r>
         <w:rPr>
-          <w:sz w:val="24"/>
-          <w:szCs w:val="24"/>
-          <w:lang w:val="fr-CA"/>
-        </w:rPr>
-        <w:t xml:space="preserve"> home</w:t>
-      </w:r>
-    </w:p>
-    <w:p>
-      <w:pPr>
-        <w:rPr>
-          <w:sz w:val="24"/>
-          <w:szCs w:val="24"/>
-          <w:lang w:val="fr-CA"/>
-        </w:rPr>
-      </w:pPr>
-      <w:r>
-        <w:rPr>
-          <w:sz w:val="24"/>
-          <w:szCs w:val="24"/>
-          <w:lang w:val="fr-CA"/>
-        </w:rPr>
-        <w:t>Cuisines (</w:t>
-      </w:r>
-      <w:r>
-        <w:rPr>
-          <w:sz w:val="24"/>
-          <w:szCs w:val="24"/>
-          <w:lang w:val="fr-CA"/>
-        </w:rPr>
-        <w:t>équipe</w:t>
-      </w:r>
-      <w:r>
-        <w:rPr>
-          <w:sz w:val="24"/>
-          <w:szCs w:val="24"/>
-          <w:lang w:val="fr-CA"/>
-        </w:rPr>
-        <w:t xml:space="preserve"> et </w:t>
-      </w:r>
-      <w:r>
-        <w:rPr>
-          <w:sz w:val="24"/>
-          <w:szCs w:val="24"/>
-          <w:lang w:val="fr-CA"/>
-        </w:rPr>
-        <w:t>création</w:t>
-      </w:r>
-      <w:r>
-        <w:rPr>
-          <w:sz w:val="24"/>
-          <w:szCs w:val="24"/>
-          <w:lang w:val="fr-CA"/>
-        </w:rPr>
-        <w:t xml:space="preserve"> de cuisine)</w:t>
-      </w:r>
-    </w:p>
-    <w:p>
-      <w:pPr>
-        <w:rPr>
-          <w:sz w:val="24"/>
-          <w:szCs w:val="24"/>
-          <w:lang w:val="fr-CA"/>
-        </w:rPr>
-      </w:pPr>
-      <w:r>
-        <w:rPr>
-          <w:sz w:val="24"/>
-          <w:szCs w:val="24"/>
-          <w:lang w:val="fr-CA"/>
-        </w:rPr>
-        <w:t>Livre de Recette</w:t>
-      </w:r>
-    </w:p>
-    <w:p>
-      <w:pPr>
-        <w:rPr>
-          <w:sz w:val="24"/>
-          <w:szCs w:val="24"/>
-          <w:lang w:val="fr-CA"/>
-        </w:rPr>
-      </w:pPr>
-      <w:r>
-        <w:rPr>
-          <w:sz w:val="24"/>
-          <w:szCs w:val="24"/>
-          <w:lang w:val="fr-CA"/>
-        </w:rPr>
-        <w:t>Menu / cout</w:t>
-      </w:r>
-    </w:p>
-    <w:p>
-      <w:pPr>
-        <w:rPr>
-          <w:sz w:val="24"/>
-          <w:szCs w:val="24"/>
-          <w:lang w:val="fr-CA"/>
-        </w:rPr>
-      </w:pPr>
-      <w:r>
-        <w:rPr>
-          <w:sz w:val="24"/>
-          <w:szCs w:val="24"/>
-          <w:lang w:val="fr-CA"/>
-        </w:rPr>
-        <w:t xml:space="preserve">Fournisseur / </w:t>
-      </w:r>
-      <w:r>
-        <w:rPr>
-          <w:sz w:val="24"/>
-          <w:szCs w:val="24"/>
-          <w:lang w:val="fr-CA"/>
-        </w:rPr>
-        <w:t>ingrédients</w:t>
-      </w:r>
-    </w:p>
-    <w:p>
-      <w:pPr>
-        <w:rPr>
-          <w:sz w:val="24"/>
-          <w:szCs w:val="24"/>
-          <w:lang w:val="fr-CA"/>
-        </w:rPr>
-      </w:pPr>
-      <w:r>
-        <w:rPr>
-          <w:sz w:val="24"/>
-          <w:szCs w:val="24"/>
-          <w:lang w:val="fr-CA"/>
-        </w:rPr>
-        <w:t>Settings</w:t>
-      </w:r>
-    </w:p>
-    <w:p>
-      <w:pPr>
-        <w:rPr>
-          <w:sz w:val="24"/>
-          <w:szCs w:val="24"/>
-          <w:lang w:val="fr-CA"/>
-        </w:rPr>
-      </w:pPr>
-      <w:r>
-        <w:rPr>
-          <w:sz w:val="24"/>
-          <w:szCs w:val="24"/>
-          <w:lang w:val="fr-CA"/>
-        </w:rPr>
-        <w:t>Temps frigo</w:t>
-      </w:r>
-    </w:p>
-    <w:p>
-      <w:pPr>
-        <w:rPr>
-          <w:sz w:val="24"/>
-          <w:szCs w:val="24"/>
-          <w:lang w:val="fr-CA"/>
-        </w:rPr>
-      </w:pPr>
+          <w:lang w:val="fr-CA"/>
+        </w:rPr>
+        <w:t xml:space="preserve"> (TS) pour le développement de notre application. </w:t>
+      </w:r>
+      <w:proofErr w:type="spellStart"/>
+      <w:r>
+        <w:rPr>
+          <w:lang w:val="fr-CA"/>
+        </w:rPr>
+        <w:t>TypeScript</w:t>
+      </w:r>
+      <w:proofErr w:type="spellEnd"/>
+      <w:r>
+        <w:rPr>
+          <w:lang w:val="fr-CA"/>
+        </w:rPr>
+        <w:t xml:space="preserve"> offre les avantages d'un typage statique, ce qui facilite la détection des erreurs lors de la phase de développement et améliore la maintenabilité du code. De plus, en utilisant HTML et CSS, nous assurons une compatibilité maximale avec les navigateurs et une facilité de mise en page.</w:t>
+      </w:r>
+    </w:p>
+    <w:p>
+      <w:pPr>
+        <w:rPr>
+          <w:lang w:val="fr-CA"/>
+        </w:rPr>
+      </w:pPr>
+      <w:r>
+        <w:rPr>
+          <w:lang w:val="fr-CA"/>
+        </w:rPr>
+        <w:t xml:space="preserve">Bibliothèques principales : Pour le développement de l'interface utilisateur, nous avons choisi d'utiliser </w:t>
+      </w:r>
+      <w:proofErr w:type="spellStart"/>
+      <w:r>
+        <w:rPr>
+          <w:lang w:val="fr-CA"/>
+        </w:rPr>
+        <w:t>React</w:t>
+      </w:r>
+      <w:proofErr w:type="spellEnd"/>
+      <w:r>
+        <w:rPr>
+          <w:lang w:val="fr-CA"/>
+        </w:rPr>
+        <w:t xml:space="preserve"> pour sa popularité, sa flexibilité et sa richesse en fonctionnalités. Nous avons également opté pour Remix pour ses performances et sa facilité d'intégration avec </w:t>
+      </w:r>
+      <w:proofErr w:type="spellStart"/>
+      <w:r>
+        <w:rPr>
+          <w:lang w:val="fr-CA"/>
+        </w:rPr>
+        <w:t>React</w:t>
+      </w:r>
+      <w:proofErr w:type="spellEnd"/>
+      <w:r>
+        <w:rPr>
+          <w:lang w:val="fr-CA"/>
+        </w:rPr>
+        <w:t xml:space="preserve">. En ce qui concerne la conception et le style, nous avons choisi </w:t>
+      </w:r>
+      <w:proofErr w:type="spellStart"/>
+      <w:r>
+        <w:rPr>
+          <w:lang w:val="fr-CA"/>
+        </w:rPr>
+        <w:t>Tailwind</w:t>
+      </w:r>
+      <w:proofErr w:type="spellEnd"/>
+      <w:r>
+        <w:rPr>
+          <w:lang w:val="fr-CA"/>
+        </w:rPr>
+        <w:t xml:space="preserve"> CSS pour sa facilité d'utilisation et sa personnalisation. Enfin, pour l'accès à la base de données, nous avons intégré Prisma pour sa simplicité et son efficacité dans la gestion des requêtes SQL.</w:t>
+      </w:r>
+    </w:p>
+    <w:p>
+      <w:pPr>
+        <w:rPr>
+          <w:lang w:val="fr-CA"/>
+        </w:rPr>
+      </w:pPr>
+      <w:r>
+        <w:rPr>
+          <w:lang w:val="fr-CA"/>
+        </w:rPr>
+        <w:t>Environnement de développement intégré : Nous travaillons principalement avec Visual Studio Code (VS Code) en raison de sa polyvalence, de sa robustesse et de sa large gamme d'extensions, ce qui facilite le développement et la collaboration au sein de l'équipe. Pour les tests unitaires, nous utilisons l'intégration avec GitHub Actions pour automatiser le processus de test et assurer la qualité du code à chaque modification.</w:t>
+      </w:r>
+    </w:p>
+    <w:p>
+      <w:pPr>
+        <w:rPr>
+          <w:lang w:val="fr-CA"/>
+        </w:rPr>
+      </w:pPr>
+      <w:r>
+        <w:rPr>
+          <w:lang w:val="fr-CA"/>
+        </w:rPr>
+        <w:t>Matériel requis : Pour les besoins de notre projet, nous utilisons un cluster MySQL hébergé sur Planetscale.com. Cette solution offre une haute disponibilité, une performance optimale et une gestion simplifiée de la base de données, ce qui répond à nos exigences en matière de stockage et de traitement des données.</w:t>
+      </w:r>
     </w:p>
     <w:p>
       <w:pPr>
@@ -1216,32 +1248,7 @@
           <w:szCs w:val="24"/>
           <w:lang w:val="fr-CA"/>
         </w:rPr>
-        <w:t>Donnée persistante</w:t>
-      </w:r>
-    </w:p>
-    <w:p>
-      <w:pPr>
-        <w:rPr>
-          <w:sz w:val="24"/>
-          <w:szCs w:val="24"/>
-          <w:lang w:val="fr-CA"/>
-        </w:rPr>
-      </w:pPr>
-      <w:r>
-        <w:rPr>
-          <w:sz w:val="24"/>
-          <w:szCs w:val="24"/>
-          <w:lang w:val="fr-CA"/>
-        </w:rPr>
-        <w:t>Dans notre projet, nous avons décidé d’utiliser deux bases de données différentes, PostgreSQL et Amazon S3.</w:t>
-      </w:r>
-      <w:r>
-        <w:rPr>
-          <w:sz w:val="24"/>
-          <w:szCs w:val="24"/>
-          <w:lang w:val="fr-CA"/>
-        </w:rPr>
-        <w:t xml:space="preserve"> PostgreSQL sera responsable du stockage de toutes les informations relatives aux recettes ainsi qu’aux utilisateurs. Amazon S3 est utile dans la sauvegarde des images tels que les avatars ainsi que les images ou des vidéos pour des étapes d’une recette.</w:t>
+        <w:t>Interface graphique utilisateur</w:t>
       </w:r>
     </w:p>
     <w:p>
@@ -1259,24 +1266,217 @@
           <w:lang w:val="fr-CA"/>
         </w:rPr>
         <w:lastRenderedPageBreak/>
-        <w:t>PostgreSQL</w:t>
-      </w:r>
-    </w:p>
-    <w:p>
-      <w:pPr>
-        <w:rPr>
-          <w:sz w:val="24"/>
-          <w:szCs w:val="24"/>
-          <w:lang w:val="fr-CA"/>
-        </w:rPr>
-      </w:pPr>
-      <w:r>
-        <w:rPr>
-          <w:sz w:val="24"/>
-          <w:szCs w:val="24"/>
-          <w:lang w:val="fr-CA"/>
-        </w:rPr>
-        <w:t>Amazon S3</w:t>
+        <w:t>Les maquettes sont ici !</w:t>
+      </w:r>
+    </w:p>
+    <w:p>
+      <w:pPr>
+        <w:rPr>
+          <w:sz w:val="24"/>
+          <w:szCs w:val="24"/>
+          <w:lang w:val="fr-CA"/>
+        </w:rPr>
+      </w:pPr>
+      <w:r>
+        <w:rPr>
+          <w:sz w:val="24"/>
+          <w:szCs w:val="24"/>
+          <w:lang w:val="fr-CA"/>
+        </w:rPr>
+        <w:t xml:space="preserve">Login </w:t>
+      </w:r>
+      <w:r>
+        <w:rPr>
+          <w:sz w:val="24"/>
+          <w:szCs w:val="24"/>
+          <w:lang w:val="fr-CA"/>
+        </w:rPr>
+        <w:t>–</w:t>
+      </w:r>
+      <w:r>
+        <w:rPr>
+          <w:sz w:val="24"/>
+          <w:szCs w:val="24"/>
+          <w:lang w:val="fr-CA"/>
+        </w:rPr>
+        <w:t xml:space="preserve"> </w:t>
+      </w:r>
+      <w:r>
+        <w:rPr>
+          <w:sz w:val="24"/>
+          <w:szCs w:val="24"/>
+          <w:lang w:val="fr-CA"/>
+        </w:rPr>
+        <w:t>Registre</w:t>
+      </w:r>
+    </w:p>
+    <w:p>
+      <w:pPr>
+        <w:rPr>
+          <w:sz w:val="24"/>
+          <w:szCs w:val="24"/>
+          <w:lang w:val="fr-CA"/>
+        </w:rPr>
+      </w:pPr>
+      <w:proofErr w:type="spellStart"/>
+      <w:r>
+        <w:rPr>
+          <w:sz w:val="24"/>
+          <w:szCs w:val="24"/>
+          <w:lang w:val="fr-CA"/>
+        </w:rPr>
+        <w:t>Dashbord</w:t>
+      </w:r>
+      <w:proofErr w:type="spellEnd"/>
+      <w:r>
+        <w:rPr>
+          <w:sz w:val="24"/>
+          <w:szCs w:val="24"/>
+          <w:lang w:val="fr-CA"/>
+        </w:rPr>
+        <w:t xml:space="preserve"> home</w:t>
+      </w:r>
+    </w:p>
+    <w:p>
+      <w:pPr>
+        <w:rPr>
+          <w:sz w:val="24"/>
+          <w:szCs w:val="24"/>
+          <w:lang w:val="fr-CA"/>
+        </w:rPr>
+      </w:pPr>
+      <w:r>
+        <w:rPr>
+          <w:sz w:val="24"/>
+          <w:szCs w:val="24"/>
+          <w:lang w:val="fr-CA"/>
+        </w:rPr>
+        <w:t>Cuisines (</w:t>
+      </w:r>
+      <w:r>
+        <w:rPr>
+          <w:sz w:val="24"/>
+          <w:szCs w:val="24"/>
+          <w:lang w:val="fr-CA"/>
+        </w:rPr>
+        <w:t>équipe</w:t>
+      </w:r>
+      <w:r>
+        <w:rPr>
+          <w:sz w:val="24"/>
+          <w:szCs w:val="24"/>
+          <w:lang w:val="fr-CA"/>
+        </w:rPr>
+        <w:t xml:space="preserve"> et </w:t>
+      </w:r>
+      <w:r>
+        <w:rPr>
+          <w:sz w:val="24"/>
+          <w:szCs w:val="24"/>
+          <w:lang w:val="fr-CA"/>
+        </w:rPr>
+        <w:t>création</w:t>
+      </w:r>
+      <w:r>
+        <w:rPr>
+          <w:sz w:val="24"/>
+          <w:szCs w:val="24"/>
+          <w:lang w:val="fr-CA"/>
+        </w:rPr>
+        <w:t xml:space="preserve"> de cuisine)</w:t>
+      </w:r>
+    </w:p>
+    <w:p>
+      <w:pPr>
+        <w:rPr>
+          <w:sz w:val="24"/>
+          <w:szCs w:val="24"/>
+          <w:lang w:val="fr-CA"/>
+        </w:rPr>
+      </w:pPr>
+      <w:r>
+        <w:rPr>
+          <w:sz w:val="24"/>
+          <w:szCs w:val="24"/>
+          <w:lang w:val="fr-CA"/>
+        </w:rPr>
+        <w:t>Livre de Recette</w:t>
+      </w:r>
+    </w:p>
+    <w:p>
+      <w:pPr>
+        <w:rPr>
+          <w:sz w:val="24"/>
+          <w:szCs w:val="24"/>
+          <w:lang w:val="fr-CA"/>
+        </w:rPr>
+      </w:pPr>
+      <w:r>
+        <w:rPr>
+          <w:sz w:val="24"/>
+          <w:szCs w:val="24"/>
+          <w:lang w:val="fr-CA"/>
+        </w:rPr>
+        <w:t>Menu / cout</w:t>
+      </w:r>
+    </w:p>
+    <w:p>
+      <w:pPr>
+        <w:rPr>
+          <w:sz w:val="24"/>
+          <w:szCs w:val="24"/>
+          <w:lang w:val="fr-CA"/>
+        </w:rPr>
+      </w:pPr>
+      <w:r>
+        <w:rPr>
+          <w:sz w:val="24"/>
+          <w:szCs w:val="24"/>
+          <w:lang w:val="fr-CA"/>
+        </w:rPr>
+        <w:t xml:space="preserve">Fournisseur / </w:t>
+      </w:r>
+      <w:r>
+        <w:rPr>
+          <w:sz w:val="24"/>
+          <w:szCs w:val="24"/>
+          <w:lang w:val="fr-CA"/>
+        </w:rPr>
+        <w:t>ingrédients</w:t>
+      </w:r>
+    </w:p>
+    <w:p>
+      <w:pPr>
+        <w:rPr>
+          <w:sz w:val="24"/>
+          <w:szCs w:val="24"/>
+          <w:lang w:val="fr-CA"/>
+        </w:rPr>
+      </w:pPr>
+      <w:r>
+        <w:rPr>
+          <w:sz w:val="24"/>
+          <w:szCs w:val="24"/>
+          <w:lang w:val="fr-CA"/>
+        </w:rPr>
+        <w:t>Settings</w:t>
+      </w:r>
+    </w:p>
+    <w:p>
+      <w:pPr>
+        <w:rPr>
+          <w:sz w:val="24"/>
+          <w:szCs w:val="24"/>
+          <w:lang w:val="fr-CA"/>
+        </w:rPr>
+      </w:pPr>
+      <w:r>
+        <w:rPr>
+          <w:sz w:val="24"/>
+          <w:szCs w:val="24"/>
+          <w:lang w:val="fr-CA"/>
+        </w:rPr>
+        <w:t>Temps frigo</w:t>
       </w:r>
     </w:p>
     <w:p>
@@ -1306,6 +1506,119 @@
           <w:szCs w:val="24"/>
           <w:lang w:val="fr-CA"/>
         </w:rPr>
+        <w:t>Donnée persistante</w:t>
+      </w:r>
+    </w:p>
+    <w:p>
+      <w:pPr>
+        <w:rPr>
+          <w:sz w:val="24"/>
+          <w:szCs w:val="24"/>
+          <w:lang w:val="fr-CA"/>
+        </w:rPr>
+      </w:pPr>
+      <w:r>
+        <w:rPr>
+          <w:sz w:val="24"/>
+          <w:szCs w:val="24"/>
+          <w:lang w:val="fr-CA"/>
+        </w:rPr>
+        <w:t xml:space="preserve">Dans notre projet, nous avons choisi d'adopter une approche utilisant deux bases de données distinctes : </w:t>
+      </w:r>
+      <w:r>
+        <w:rPr>
+          <w:sz w:val="24"/>
+          <w:szCs w:val="24"/>
+          <w:lang w:val="fr-CA"/>
+        </w:rPr>
+        <w:t>MySQL</w:t>
+      </w:r>
+      <w:r>
+        <w:rPr>
+          <w:sz w:val="24"/>
+          <w:szCs w:val="24"/>
+          <w:lang w:val="fr-CA"/>
+        </w:rPr>
+        <w:t xml:space="preserve"> et Amazon S3. </w:t>
+      </w:r>
+      <w:r>
+        <w:rPr>
+          <w:sz w:val="24"/>
+          <w:szCs w:val="24"/>
+          <w:lang w:val="fr-CA"/>
+        </w:rPr>
+        <w:t>MySQL</w:t>
+      </w:r>
+      <w:r>
+        <w:rPr>
+          <w:sz w:val="24"/>
+          <w:szCs w:val="24"/>
+          <w:lang w:val="fr-CA"/>
+        </w:rPr>
+        <w:t xml:space="preserve"> sera chargé de conserver l'intégralité des données relatives aux recettes et aux utilisateurs. Quant à Amazon S3, il sera employé pour stocker les médias, tels que les avatars, les images, ou les vidéos liés aux étapes des recettes.</w:t>
+      </w:r>
+    </w:p>
+    <w:p>
+      <w:pPr>
+        <w:rPr>
+          <w:sz w:val="24"/>
+          <w:szCs w:val="24"/>
+          <w:lang w:val="fr-CA"/>
+        </w:rPr>
+      </w:pPr>
+      <w:r>
+        <w:rPr>
+          <w:sz w:val="24"/>
+          <w:szCs w:val="24"/>
+          <w:lang w:val="fr-CA"/>
+        </w:rPr>
+        <w:t>PostgreSQL</w:t>
+      </w:r>
+    </w:p>
+    <w:p>
+      <w:pPr>
+        <w:rPr>
+          <w:sz w:val="24"/>
+          <w:szCs w:val="24"/>
+          <w:lang w:val="fr-CA"/>
+        </w:rPr>
+      </w:pPr>
+      <w:r>
+        <w:rPr>
+          <w:sz w:val="24"/>
+          <w:szCs w:val="24"/>
+          <w:lang w:val="fr-CA"/>
+        </w:rPr>
+        <w:t>Amazon S3</w:t>
+      </w:r>
+    </w:p>
+    <w:p>
+      <w:pPr>
+        <w:rPr>
+          <w:sz w:val="24"/>
+          <w:szCs w:val="24"/>
+          <w:lang w:val="fr-CA"/>
+        </w:rPr>
+      </w:pPr>
+    </w:p>
+    <w:p>
+      <w:pPr>
+        <w:rPr>
+          <w:b/>
+          <w:bCs/>
+          <w:sz w:val="24"/>
+          <w:szCs w:val="24"/>
+          <w:lang w:val="fr-CA"/>
+        </w:rPr>
+      </w:pPr>
+      <w:r>
+        <w:rPr>
+          <w:b/>
+          <w:bCs/>
+          <w:sz w:val="24"/>
+          <w:szCs w:val="24"/>
+          <w:lang w:val="fr-CA"/>
+        </w:rPr>
         <w:t>Structures de données</w:t>
       </w:r>
     </w:p>
@@ -1483,6 +1796,7 @@
           <w:szCs w:val="24"/>
           <w:lang w:val="fr-CA"/>
         </w:rPr>
+        <w:lastRenderedPageBreak/>
         <w:t xml:space="preserve">    "</w:t>
       </w:r>
       <w:r>
@@ -1593,55 +1907,68 @@
           <w:szCs w:val="24"/>
           <w:lang w:val="fr-CA"/>
         </w:rPr>
-        <w:t xml:space="preserve">[id_recette1, </w:t>
-      </w:r>
-      <w:r>
-        <w:rPr>
-          <w:sz w:val="24"/>
-          <w:szCs w:val="24"/>
-          <w:lang w:val="fr-CA"/>
-        </w:rPr>
-        <w:t>id_recette</w:t>
-      </w:r>
-      <w:r>
-        <w:rPr>
-          <w:sz w:val="24"/>
-          <w:szCs w:val="24"/>
-          <w:lang w:val="fr-CA"/>
-        </w:rPr>
-        <w:t xml:space="preserve">2, </w:t>
-      </w:r>
-      <w:r>
-        <w:rPr>
-          <w:sz w:val="24"/>
-          <w:szCs w:val="24"/>
-          <w:lang w:val="fr-CA"/>
-        </w:rPr>
-        <w:t>id_recette</w:t>
-      </w:r>
-      <w:r>
-        <w:rPr>
-          <w:sz w:val="24"/>
-          <w:szCs w:val="24"/>
-          <w:lang w:val="fr-CA"/>
-        </w:rPr>
-        <w:t xml:space="preserve">3, </w:t>
-      </w:r>
-      <w:r>
-        <w:rPr>
-          <w:sz w:val="24"/>
-          <w:szCs w:val="24"/>
-          <w:lang w:val="fr-CA"/>
-        </w:rPr>
-        <w:t>id_recette</w:t>
-      </w:r>
-      <w:r>
-        <w:rPr>
-          <w:sz w:val="24"/>
-          <w:szCs w:val="24"/>
-          <w:lang w:val="fr-CA"/>
-        </w:rPr>
-        <w:t>4]</w:t>
+        <w:t>[id_recette1, id_recette2, id_recette3, id_recette4]</w:t>
+      </w:r>
+    </w:p>
+    <w:p>
+      <w:pPr>
+        <w:rPr>
+          <w:sz w:val="24"/>
+          <w:szCs w:val="24"/>
+          <w:lang w:val="fr-CA"/>
+        </w:rPr>
+      </w:pPr>
+    </w:p>
+    <w:p>
+      <w:pPr>
+        <w:rPr>
+          <w:sz w:val="24"/>
+          <w:szCs w:val="24"/>
+          <w:lang w:val="fr-CA"/>
+        </w:rPr>
+      </w:pPr>
+      <w:r>
+        <w:rPr>
+          <w:sz w:val="24"/>
+          <w:szCs w:val="24"/>
+          <w:lang w:val="fr-CA"/>
+        </w:rPr>
+        <w:t>Type prix [ mesure, ?boite ]</w:t>
+      </w:r>
+    </w:p>
+    <w:p>
+      <w:pPr>
+        <w:rPr>
+          <w:sz w:val="24"/>
+          <w:szCs w:val="24"/>
+          <w:lang w:val="fr-CA"/>
+        </w:rPr>
+      </w:pPr>
+      <w:r>
+        <w:rPr>
+          <w:sz w:val="24"/>
+          <w:szCs w:val="24"/>
+          <w:lang w:val="fr-CA"/>
+        </w:rPr>
+        <w:t>Type boite [</w:t>
+      </w:r>
+      <w:proofErr w:type="spellStart"/>
+      <w:r>
+        <w:rPr>
+          <w:sz w:val="24"/>
+          <w:szCs w:val="24"/>
+          <w:lang w:val="fr-CA"/>
+        </w:rPr>
+        <w:t>qte</w:t>
+      </w:r>
+      <w:proofErr w:type="spellEnd"/>
+      <w:r>
+        <w:rPr>
+          <w:sz w:val="24"/>
+          <w:szCs w:val="24"/>
+          <w:lang w:val="fr-CA"/>
+        </w:rPr>
+        <w:t>, unité mesure]</w:t>
       </w:r>
     </w:p>
     <w:p>
@@ -1868,7 +2195,6 @@
           <w:szCs w:val="24"/>
           <w:lang w:val="fr-CA"/>
         </w:rPr>
-        <w:lastRenderedPageBreak/>
         <w:t xml:space="preserve">State ? : Lorsque un </w:t>
       </w:r>
       <w:proofErr w:type="spellStart"/>
@@ -1987,6 +2313,32 @@
         </w:rPr>
         <w:t>onversion</w:t>
       </w:r>
+      <w:r>
+        <w:rPr>
+          <w:sz w:val="24"/>
+          <w:szCs w:val="24"/>
+          <w:lang w:val="fr-CA"/>
+        </w:rPr>
+        <w:t xml:space="preserve"> des unité de mesure (ml a gramme, </w:t>
+      </w:r>
+      <w:proofErr w:type="spellStart"/>
+      <w:r>
+        <w:rPr>
+          <w:sz w:val="24"/>
+          <w:szCs w:val="24"/>
+          <w:lang w:val="fr-CA"/>
+        </w:rPr>
+        <w:t>qte</w:t>
+      </w:r>
+      <w:proofErr w:type="spellEnd"/>
+      <w:r>
+        <w:rPr>
+          <w:sz w:val="24"/>
+          <w:szCs w:val="24"/>
+          <w:lang w:val="fr-CA"/>
+        </w:rPr>
+        <w:t xml:space="preserve"> par boite a kilo)</w:t>
+      </w:r>
     </w:p>
     <w:p>
       <w:pPr>
@@ -2020,7 +2372,7 @@
           <w:szCs w:val="24"/>
           <w:lang w:val="fr-CA"/>
         </w:rPr>
-        <w:t xml:space="preserve"> (</w:t>
+        <w:t xml:space="preserve">. Permettre de créer et formatter des </w:t>
       </w:r>
       <w:proofErr w:type="spellStart"/>
       <w:r>
@@ -2029,6 +2381,50 @@
           <w:szCs w:val="24"/>
           <w:lang w:val="fr-CA"/>
         </w:rPr>
+        <w:t>pdf</w:t>
+      </w:r>
+      <w:proofErr w:type="spellEnd"/>
+      <w:r>
+        <w:rPr>
+          <w:sz w:val="24"/>
+          <w:szCs w:val="24"/>
+          <w:lang w:val="fr-CA"/>
+        </w:rPr>
+        <w:t xml:space="preserve"> à travers une </w:t>
+      </w:r>
+      <w:proofErr w:type="spellStart"/>
+      <w:r>
+        <w:rPr>
+          <w:sz w:val="24"/>
+          <w:szCs w:val="24"/>
+          <w:lang w:val="fr-CA"/>
+        </w:rPr>
+        <w:t>bibliotheque</w:t>
+      </w:r>
+      <w:proofErr w:type="spellEnd"/>
+      <w:r>
+        <w:rPr>
+          <w:sz w:val="24"/>
+          <w:szCs w:val="24"/>
+          <w:lang w:val="fr-CA"/>
+        </w:rPr>
+        <w:t>(</w:t>
+      </w:r>
+      <w:r>
+        <w:rPr>
+          <w:sz w:val="24"/>
+          <w:szCs w:val="24"/>
+          <w:lang w:val="fr-CA"/>
+        </w:rPr>
+        <w:t xml:space="preserve">à travers un design pattern de </w:t>
+      </w:r>
+      <w:proofErr w:type="spellStart"/>
+      <w:r>
+        <w:rPr>
+          <w:sz w:val="24"/>
+          <w:szCs w:val="24"/>
+          <w:lang w:val="fr-CA"/>
+        </w:rPr>
         <w:t>Facade</w:t>
       </w:r>
       <w:proofErr w:type="spellEnd"/>
@@ -2055,17 +2451,88 @@
           <w:szCs w:val="24"/>
           <w:lang w:val="fr-CA"/>
         </w:rPr>
-        <w:t>Découpage du visuel (composante)</w:t>
-      </w:r>
-    </w:p>
-    <w:p>
-      <w:pPr>
-        <w:rPr>
-          <w:sz w:val="24"/>
-          <w:szCs w:val="24"/>
-          <w:lang w:val="fr-CA"/>
-        </w:rPr>
-      </w:pPr>
+        <w:t xml:space="preserve">Découpage du visuel </w:t>
+      </w:r>
+      <w:proofErr w:type="spellStart"/>
+      <w:r>
+        <w:rPr>
+          <w:sz w:val="24"/>
+          <w:szCs w:val="24"/>
+          <w:lang w:val="fr-CA"/>
+        </w:rPr>
+        <w:t>react</w:t>
+      </w:r>
+      <w:proofErr w:type="spellEnd"/>
+      <w:r>
+        <w:rPr>
+          <w:sz w:val="24"/>
+          <w:szCs w:val="24"/>
+          <w:lang w:val="fr-CA"/>
+        </w:rPr>
+        <w:t xml:space="preserve">. Permettre de faciliter la </w:t>
+      </w:r>
+      <w:proofErr w:type="spellStart"/>
+      <w:r>
+        <w:rPr>
+          <w:sz w:val="24"/>
+          <w:szCs w:val="24"/>
+          <w:lang w:val="fr-CA"/>
+        </w:rPr>
+        <w:t>creation</w:t>
+      </w:r>
+      <w:proofErr w:type="spellEnd"/>
+      <w:r>
+        <w:rPr>
+          <w:sz w:val="24"/>
+          <w:szCs w:val="24"/>
+          <w:lang w:val="fr-CA"/>
+        </w:rPr>
+        <w:t xml:space="preserve"> du visuel </w:t>
+      </w:r>
+      <w:proofErr w:type="spellStart"/>
+      <w:r>
+        <w:rPr>
+          <w:sz w:val="24"/>
+          <w:szCs w:val="24"/>
+          <w:lang w:val="fr-CA"/>
+        </w:rPr>
+        <w:t>a</w:t>
+      </w:r>
+      <w:proofErr w:type="spellEnd"/>
+      <w:r>
+        <w:rPr>
+          <w:sz w:val="24"/>
+          <w:szCs w:val="24"/>
+          <w:lang w:val="fr-CA"/>
+        </w:rPr>
+        <w:t xml:space="preserve"> travers une </w:t>
+      </w:r>
+      <w:proofErr w:type="spellStart"/>
+      <w:r>
+        <w:rPr>
+          <w:sz w:val="24"/>
+          <w:szCs w:val="24"/>
+          <w:lang w:val="fr-CA"/>
+        </w:rPr>
+        <w:t>bibliotheque</w:t>
+      </w:r>
+      <w:proofErr w:type="spellEnd"/>
+      <w:r>
+        <w:rPr>
+          <w:sz w:val="24"/>
+          <w:szCs w:val="24"/>
+          <w:lang w:val="fr-CA"/>
+        </w:rPr>
+        <w:t xml:space="preserve"> </w:t>
+      </w:r>
+      <w:r>
+        <w:rPr>
+          <w:sz w:val="24"/>
+          <w:szCs w:val="24"/>
+          <w:lang w:val="fr-CA"/>
+        </w:rPr>
+        <w:t>(composante)</w:t>
+      </w:r>
     </w:p>
     <w:p>
       <w:pPr>
@@ -2085,6 +2552,287 @@
           <w:szCs w:val="24"/>
           <w:lang w:val="fr-CA"/>
         </w:rPr>
+        <w:lastRenderedPageBreak/>
+        <w:t>TEXTE :</w:t>
+      </w:r>
+    </w:p>
+    <w:p>
+      <w:pPr>
+        <w:rPr>
+          <w:sz w:val="24"/>
+          <w:szCs w:val="24"/>
+          <w:lang w:val="fr-CA"/>
+        </w:rPr>
+      </w:pPr>
+      <w:r>
+        <w:rPr>
+          <w:sz w:val="24"/>
+          <w:szCs w:val="24"/>
+          <w:lang w:val="fr-CA"/>
+        </w:rPr>
+        <w:t>Nous prévoyons de développer trois bibliothèques distinctes, chacune ayant pour objectif de renforcer la modularité et la gestion visuelle de notre projet. Voici un aperçu de ces bibliothèques</w:t>
+      </w:r>
+      <w:r>
+        <w:rPr>
+          <w:sz w:val="24"/>
+          <w:szCs w:val="24"/>
+          <w:lang w:val="fr-CA"/>
+        </w:rPr>
+        <w:t>.</w:t>
+      </w:r>
+    </w:p>
+    <w:p>
+      <w:pPr>
+        <w:rPr>
+          <w:sz w:val="24"/>
+          <w:szCs w:val="24"/>
+          <w:lang w:val="fr-CA"/>
+        </w:rPr>
+      </w:pPr>
+      <w:r>
+        <w:rPr>
+          <w:sz w:val="24"/>
+          <w:szCs w:val="24"/>
+          <w:lang w:val="fr-CA"/>
+        </w:rPr>
+        <w:t>1. Bibliothèque de conversion des unités de mesure :</w:t>
+      </w:r>
+      <w:r>
+        <w:rPr>
+          <w:sz w:val="24"/>
+          <w:szCs w:val="24"/>
+          <w:lang w:val="fr-CA"/>
+        </w:rPr>
+        <w:t xml:space="preserve"> </w:t>
+      </w:r>
+      <w:r>
+        <w:rPr>
+          <w:sz w:val="24"/>
+          <w:szCs w:val="24"/>
+          <w:lang w:val="fr-CA"/>
+        </w:rPr>
+        <w:t xml:space="preserve">Cette bibliothèque fournira des fonctionnalités de conversion des unités de mesure, telles que les millilitres en grammes ou les quantités par boîte en kilogrammes. Bien que cette fonctionnalité soit essentielle pour garantir la cohérence des données, nous mettrons l'accent sur son intégration transparente dans l'interface utilisateur de </w:t>
+      </w:r>
+      <w:proofErr w:type="spellStart"/>
+      <w:r>
+        <w:rPr>
+          <w:sz w:val="24"/>
+          <w:szCs w:val="24"/>
+          <w:lang w:val="fr-CA"/>
+        </w:rPr>
+        <w:t>React</w:t>
+      </w:r>
+      <w:proofErr w:type="spellEnd"/>
+      <w:r>
+        <w:rPr>
+          <w:sz w:val="24"/>
+          <w:szCs w:val="24"/>
+          <w:lang w:val="fr-CA"/>
+        </w:rPr>
+        <w:t>, permettant ainsi une présentation claire et intuitive des informations.</w:t>
+      </w:r>
+    </w:p>
+    <w:p>
+      <w:pPr>
+        <w:rPr>
+          <w:sz w:val="24"/>
+          <w:szCs w:val="24"/>
+          <w:lang w:val="fr-CA"/>
+        </w:rPr>
+      </w:pPr>
+      <w:r>
+        <w:rPr>
+          <w:sz w:val="24"/>
+          <w:szCs w:val="24"/>
+          <w:lang w:val="fr-CA"/>
+        </w:rPr>
+        <w:t xml:space="preserve">2. Bibliothèque de création de PDF : Notre seconde bibliothèque sera dédiée à la création et au formatage de documents PDF. En utilisant un design pattern de </w:t>
+      </w:r>
+      <w:proofErr w:type="spellStart"/>
+      <w:r>
+        <w:rPr>
+          <w:sz w:val="24"/>
+          <w:szCs w:val="24"/>
+          <w:lang w:val="fr-CA"/>
+        </w:rPr>
+        <w:t>Facade</w:t>
+      </w:r>
+      <w:proofErr w:type="spellEnd"/>
+      <w:r>
+        <w:rPr>
+          <w:sz w:val="24"/>
+          <w:szCs w:val="24"/>
+          <w:lang w:val="fr-CA"/>
+        </w:rPr>
+        <w:t xml:space="preserve">, nous simplifierons le processus de génération de PDF tout en veillant à ce que les documents produits soient cohérents avec le reste de l'interface utilisateur de notre application </w:t>
+      </w:r>
+      <w:proofErr w:type="spellStart"/>
+      <w:r>
+        <w:rPr>
+          <w:sz w:val="24"/>
+          <w:szCs w:val="24"/>
+          <w:lang w:val="fr-CA"/>
+        </w:rPr>
+        <w:t>React</w:t>
+      </w:r>
+      <w:proofErr w:type="spellEnd"/>
+      <w:r>
+        <w:rPr>
+          <w:sz w:val="24"/>
+          <w:szCs w:val="24"/>
+          <w:lang w:val="fr-CA"/>
+        </w:rPr>
+        <w:t>. Cette approche garantira une expérience utilisateur fluide et homogène.</w:t>
+      </w:r>
+    </w:p>
+    <w:p>
+      <w:pPr>
+        <w:rPr>
+          <w:sz w:val="24"/>
+          <w:szCs w:val="24"/>
+          <w:lang w:val="fr-CA"/>
+        </w:rPr>
+      </w:pPr>
+      <w:r>
+        <w:rPr>
+          <w:sz w:val="24"/>
+          <w:szCs w:val="24"/>
+          <w:lang w:val="fr-CA"/>
+        </w:rPr>
+        <w:t>3.</w:t>
+      </w:r>
+      <w:r>
+        <w:rPr>
+          <w:sz w:val="24"/>
+          <w:szCs w:val="24"/>
+          <w:lang w:val="fr-CA"/>
+        </w:rPr>
+        <w:t xml:space="preserve"> </w:t>
+      </w:r>
+      <w:r>
+        <w:rPr>
+          <w:sz w:val="24"/>
+          <w:szCs w:val="24"/>
+          <w:lang w:val="fr-CA"/>
+        </w:rPr>
+        <w:t xml:space="preserve">Bibliothèque de découpe du visuel </w:t>
+      </w:r>
+      <w:proofErr w:type="spellStart"/>
+      <w:r>
+        <w:rPr>
+          <w:sz w:val="24"/>
+          <w:szCs w:val="24"/>
+          <w:lang w:val="fr-CA"/>
+        </w:rPr>
+        <w:t>React</w:t>
+      </w:r>
+      <w:proofErr w:type="spellEnd"/>
+      <w:r>
+        <w:rPr>
+          <w:sz w:val="24"/>
+          <w:szCs w:val="24"/>
+          <w:lang w:val="fr-CA"/>
+        </w:rPr>
+        <w:t xml:space="preserve"> :</w:t>
+      </w:r>
+      <w:r>
+        <w:rPr>
+          <w:sz w:val="24"/>
+          <w:szCs w:val="24"/>
+          <w:lang w:val="fr-CA"/>
+        </w:rPr>
+        <w:t xml:space="preserve"> </w:t>
+      </w:r>
+      <w:r>
+        <w:rPr>
+          <w:sz w:val="24"/>
+          <w:szCs w:val="24"/>
+          <w:lang w:val="fr-CA"/>
+        </w:rPr>
+        <w:t xml:space="preserve">Enfin, notre troisième bibliothèque se concentrera spécifiquement sur la découpe du visuel dans </w:t>
+      </w:r>
+      <w:proofErr w:type="spellStart"/>
+      <w:r>
+        <w:rPr>
+          <w:sz w:val="24"/>
+          <w:szCs w:val="24"/>
+          <w:lang w:val="fr-CA"/>
+        </w:rPr>
+        <w:t>React</w:t>
+      </w:r>
+      <w:proofErr w:type="spellEnd"/>
+      <w:r>
+        <w:rPr>
+          <w:sz w:val="24"/>
+          <w:szCs w:val="24"/>
+          <w:lang w:val="fr-CA"/>
+        </w:rPr>
+        <w:t xml:space="preserve">. En fournissant une collection de composants </w:t>
+      </w:r>
+      <w:proofErr w:type="spellStart"/>
+      <w:r>
+        <w:rPr>
+          <w:sz w:val="24"/>
+          <w:szCs w:val="24"/>
+          <w:lang w:val="fr-CA"/>
+        </w:rPr>
+        <w:t>React</w:t>
+      </w:r>
+      <w:proofErr w:type="spellEnd"/>
+      <w:r>
+        <w:rPr>
+          <w:sz w:val="24"/>
+          <w:szCs w:val="24"/>
+          <w:lang w:val="fr-CA"/>
+        </w:rPr>
+        <w:t xml:space="preserve"> </w:t>
+      </w:r>
+      <w:proofErr w:type="spellStart"/>
+      <w:r>
+        <w:rPr>
+          <w:sz w:val="24"/>
+          <w:szCs w:val="24"/>
+          <w:lang w:val="fr-CA"/>
+        </w:rPr>
+        <w:t>pré-conçus</w:t>
+      </w:r>
+      <w:proofErr w:type="spellEnd"/>
+      <w:r>
+        <w:rPr>
+          <w:sz w:val="24"/>
+          <w:szCs w:val="24"/>
+          <w:lang w:val="fr-CA"/>
+        </w:rPr>
+        <w:t xml:space="preserve"> et modulaires, cette bibliothèque permettra une création rapide et efficace de l'interface utilisateur, tout en assurant une cohérence visuelle à travers l'ensemble du projet. La modularité de ces composants facilitera également la maintenance et l'évolution de notre application au fil du temps.</w:t>
+      </w:r>
+    </w:p>
+    <w:p>
+      <w:pPr>
+        <w:rPr>
+          <w:sz w:val="24"/>
+          <w:szCs w:val="24"/>
+          <w:lang w:val="fr-CA"/>
+        </w:rPr>
+      </w:pPr>
+    </w:p>
+    <w:p>
+      <w:pPr>
+        <w:rPr>
+          <w:b/>
+          <w:bCs/>
+          <w:sz w:val="24"/>
+          <w:szCs w:val="24"/>
+          <w:lang w:val="fr-CA"/>
+        </w:rPr>
+      </w:pPr>
+      <w:r>
+        <w:rPr>
+          <w:b/>
+          <w:bCs/>
+          <w:sz w:val="24"/>
+          <w:szCs w:val="24"/>
+          <w:lang w:val="fr-CA"/>
+        </w:rPr>
         <w:t>Expression régulière</w:t>
       </w:r>
     </w:p>
@@ -2145,6 +2893,41 @@
         </w:rPr>
         <w:t xml:space="preserve"> recette)</w:t>
       </w:r>
+    </w:p>
+    <w:p>
+      <w:pPr>
+        <w:rPr>
+          <w:sz w:val="24"/>
+          <w:szCs w:val="24"/>
+          <w:lang w:val="fr-CA"/>
+        </w:rPr>
+      </w:pPr>
+      <w:r>
+        <w:rPr>
+          <w:sz w:val="24"/>
+          <w:szCs w:val="24"/>
+          <w:lang w:val="fr-CA"/>
+        </w:rPr>
+        <w:t xml:space="preserve">Javascript </w:t>
+      </w:r>
+      <w:proofErr w:type="spellStart"/>
+      <w:r>
+        <w:rPr>
+          <w:sz w:val="24"/>
+          <w:szCs w:val="24"/>
+          <w:lang w:val="fr-CA"/>
+        </w:rPr>
+        <w:t>filter</w:t>
+      </w:r>
+      <w:proofErr w:type="spellEnd"/>
+      <w:r>
+        <w:rPr>
+          <w:sz w:val="24"/>
+          <w:szCs w:val="24"/>
+          <w:lang w:val="fr-CA"/>
+        </w:rPr>
+        <w:t xml:space="preserve"> (regex)</w:t>
+      </w:r>
       <w:r>
         <w:rPr>
           <w:sz w:val="24"/>
@@ -2177,90 +2960,6 @@
         </w:rPr>
         <w:t xml:space="preserve"> ok</w:t>
       </w:r>
-      <w:r>
-        <w:rPr>
-          <w:sz w:val="24"/>
-          <w:szCs w:val="24"/>
-          <w:lang w:val="fr-CA"/>
-        </w:rPr>
-        <w:br/>
-        <w:t xml:space="preserve">(idée mais </w:t>
-      </w:r>
-      <w:proofErr w:type="spellStart"/>
-      <w:r>
-        <w:rPr>
-          <w:sz w:val="24"/>
-          <w:szCs w:val="24"/>
-          <w:lang w:val="fr-CA"/>
-        </w:rPr>
-        <w:t>jsp</w:t>
-      </w:r>
-      <w:proofErr w:type="spellEnd"/>
-      <w:r>
-        <w:rPr>
-          <w:sz w:val="24"/>
-          <w:szCs w:val="24"/>
-          <w:lang w:val="fr-CA"/>
-        </w:rPr>
-        <w:t xml:space="preserve">) Extraire des </w:t>
-      </w:r>
-      <w:r>
-        <w:rPr>
-          <w:sz w:val="24"/>
-          <w:szCs w:val="24"/>
-          <w:lang w:val="fr-CA"/>
-        </w:rPr>
-        <w:t>ingrédients</w:t>
-      </w:r>
-      <w:r>
-        <w:rPr>
-          <w:sz w:val="24"/>
-          <w:szCs w:val="24"/>
-          <w:lang w:val="fr-CA"/>
-        </w:rPr>
-        <w:t xml:space="preserve"> / </w:t>
-      </w:r>
-      <w:r>
-        <w:rPr>
-          <w:sz w:val="24"/>
-          <w:szCs w:val="24"/>
-          <w:lang w:val="fr-CA"/>
-        </w:rPr>
-        <w:t>allergène</w:t>
-      </w:r>
-      <w:r>
-        <w:rPr>
-          <w:sz w:val="24"/>
-          <w:szCs w:val="24"/>
-          <w:lang w:val="fr-CA"/>
-        </w:rPr>
-        <w:t xml:space="preserve"> ?</w:t>
-      </w:r>
-      <w:r>
-        <w:rPr>
-          <w:sz w:val="24"/>
-          <w:szCs w:val="24"/>
-          <w:lang w:val="fr-CA"/>
-        </w:rPr>
-        <w:br/>
-      </w:r>
-      <w:r>
-        <w:rPr>
-          <w:sz w:val="24"/>
-          <w:szCs w:val="24"/>
-          <w:lang w:val="fr-CA"/>
-        </w:rPr>
-        <w:t>Rechercher dans une recette par ingrédients ?</w:t>
-      </w:r>
-    </w:p>
-    <w:p>
-      <w:pPr>
-        <w:rPr>
-          <w:sz w:val="24"/>
-          <w:szCs w:val="24"/>
-          <w:lang w:val="fr-CA"/>
-        </w:rPr>
-      </w:pPr>
       <w:r>
         <w:rPr>
           <w:sz w:val="24"/>
@@ -2305,6 +3004,23 @@
           <w:szCs w:val="24"/>
           <w:lang w:val="fr-CA"/>
         </w:rPr>
+        <w:t>Récursivité des ingrédients</w:t>
+      </w:r>
+    </w:p>
+    <w:p>
+      <w:pPr>
+        <w:rPr>
+          <w:sz w:val="24"/>
+          <w:szCs w:val="24"/>
+          <w:lang w:val="fr-CA"/>
+        </w:rPr>
+      </w:pPr>
+      <w:r>
+        <w:rPr>
+          <w:sz w:val="24"/>
+          <w:szCs w:val="24"/>
+          <w:lang w:val="fr-CA"/>
+        </w:rPr>
         <w:t>Création</w:t>
       </w:r>
       <w:r>
@@ -2330,6 +3046,155 @@
           <w:lang w:val="fr-CA"/>
         </w:rPr>
         <w:t xml:space="preserve"> entre recette qui contient n recette)</w:t>
+      </w:r>
+    </w:p>
+    <w:p>
+      <w:pPr>
+        <w:rPr>
+          <w:sz w:val="24"/>
+          <w:szCs w:val="24"/>
+          <w:lang w:val="fr-CA"/>
+        </w:rPr>
+      </w:pPr>
+      <w:r>
+        <w:rPr>
+          <w:sz w:val="24"/>
+          <w:szCs w:val="24"/>
+          <w:lang w:val="fr-CA"/>
+        </w:rPr>
+        <w:t>Ingrédients</w:t>
+      </w:r>
+      <w:r>
+        <w:rPr>
+          <w:sz w:val="24"/>
+          <w:szCs w:val="24"/>
+          <w:lang w:val="fr-CA"/>
+        </w:rPr>
+        <w:t xml:space="preserve"> (fournisseurs)</w:t>
+      </w:r>
+    </w:p>
+    <w:p>
+      <w:pPr>
+        <w:rPr>
+          <w:sz w:val="24"/>
+          <w:szCs w:val="24"/>
+          <w:lang w:val="fr-CA"/>
+        </w:rPr>
+      </w:pPr>
+      <w:r>
+        <w:rPr>
+          <w:sz w:val="24"/>
+          <w:szCs w:val="24"/>
+          <w:lang w:val="fr-CA"/>
+        </w:rPr>
+        <w:t xml:space="preserve">Recettes (n </w:t>
+      </w:r>
+      <w:proofErr w:type="spellStart"/>
+      <w:r>
+        <w:rPr>
+          <w:sz w:val="24"/>
+          <w:szCs w:val="24"/>
+          <w:lang w:val="fr-CA"/>
+        </w:rPr>
+        <w:t>ing</w:t>
+      </w:r>
+      <w:proofErr w:type="spellEnd"/>
+      <w:r>
+        <w:rPr>
+          <w:sz w:val="24"/>
+          <w:szCs w:val="24"/>
+          <w:lang w:val="fr-CA"/>
+        </w:rPr>
+        <w:t xml:space="preserve">, n </w:t>
+      </w:r>
+      <w:proofErr w:type="spellStart"/>
+      <w:r>
+        <w:rPr>
+          <w:sz w:val="24"/>
+          <w:szCs w:val="24"/>
+          <w:lang w:val="fr-CA"/>
+        </w:rPr>
+        <w:t>rec</w:t>
+      </w:r>
+      <w:proofErr w:type="spellEnd"/>
+      <w:r>
+        <w:rPr>
+          <w:sz w:val="24"/>
+          <w:szCs w:val="24"/>
+          <w:lang w:val="fr-CA"/>
+        </w:rPr>
+        <w:t>)</w:t>
+      </w:r>
+    </w:p>
+    <w:p>
+      <w:pPr>
+        <w:rPr>
+          <w:sz w:val="24"/>
+          <w:szCs w:val="24"/>
+          <w:lang w:val="fr-CA"/>
+        </w:rPr>
+      </w:pPr>
+      <w:r>
+        <w:rPr>
+          <w:sz w:val="24"/>
+          <w:szCs w:val="24"/>
+          <w:lang w:val="fr-CA"/>
+        </w:rPr>
+        <w:lastRenderedPageBreak/>
+        <w:t xml:space="preserve">Plats (n </w:t>
+      </w:r>
+      <w:proofErr w:type="spellStart"/>
+      <w:r>
+        <w:rPr>
+          <w:sz w:val="24"/>
+          <w:szCs w:val="24"/>
+          <w:lang w:val="fr-CA"/>
+        </w:rPr>
+        <w:t>rec</w:t>
+      </w:r>
+      <w:proofErr w:type="spellEnd"/>
+      <w:r>
+        <w:rPr>
+          <w:sz w:val="24"/>
+          <w:szCs w:val="24"/>
+          <w:lang w:val="fr-CA"/>
+        </w:rPr>
+        <w:t xml:space="preserve">, n </w:t>
+      </w:r>
+      <w:proofErr w:type="spellStart"/>
+      <w:r>
+        <w:rPr>
+          <w:sz w:val="24"/>
+          <w:szCs w:val="24"/>
+          <w:lang w:val="fr-CA"/>
+        </w:rPr>
+        <w:t>ing</w:t>
+      </w:r>
+      <w:proofErr w:type="spellEnd"/>
+      <w:r>
+        <w:rPr>
+          <w:sz w:val="24"/>
+          <w:szCs w:val="24"/>
+          <w:lang w:val="fr-CA"/>
+        </w:rPr>
+        <w:t>)</w:t>
+      </w:r>
+    </w:p>
+    <w:p>
+      <w:pPr>
+        <w:rPr>
+          <w:sz w:val="24"/>
+          <w:szCs w:val="24"/>
+          <w:lang w:val="fr-CA"/>
+        </w:rPr>
+      </w:pPr>
+      <w:r>
+        <w:rPr>
+          <w:sz w:val="24"/>
+          <w:szCs w:val="24"/>
+          <w:lang w:val="fr-CA"/>
+        </w:rPr>
+        <w:t>Menu (n plat)</w:t>
       </w:r>
     </w:p>
     <w:p>
@@ -2541,7 +3406,6 @@
           <w:szCs w:val="24"/>
           <w:lang w:val="fr-CA"/>
         </w:rPr>
-        <w:lastRenderedPageBreak/>
         <w:t>Moyenne</w:t>
       </w:r>
       <w:r>

--- a/docs/EnCours/Sprint1b - Conception.docx
+++ b/docs/EnCours/Sprint1b - Conception.docx
@@ -168,8 +168,83 @@
           <w:szCs w:val="24"/>
           <w:lang w:val="fr-CA"/>
         </w:rPr>
-        <w:t xml:space="preserve">Julien </w:t>
-      </w:r>
+        <w:t xml:space="preserve">Julien Coulombe-Morency </w:t>
+      </w:r>
+      <w:r>
+        <w:rPr>
+          <w:sz w:val="24"/>
+          <w:szCs w:val="24"/>
+          <w:lang w:val="fr-CA"/>
+        </w:rPr>
+        <w:t>6103438</w:t>
+      </w:r>
+    </w:p>
+    <w:p>
+      <w:pPr>
+        <w:jc w:val="center"/>
+        <w:rPr>
+          <w:sz w:val="24"/>
+          <w:szCs w:val="24"/>
+          <w:lang w:val="fr-CA"/>
+        </w:rPr>
+      </w:pPr>
+    </w:p>
+    <w:p>
+      <w:pPr>
+        <w:rPr>
+          <w:sz w:val="24"/>
+          <w:szCs w:val="24"/>
+          <w:lang w:val="fr-CA"/>
+        </w:rPr>
+      </w:pPr>
+    </w:p>
+    <w:p>
+      <w:pPr>
+        <w:rPr>
+          <w:sz w:val="24"/>
+          <w:szCs w:val="24"/>
+          <w:lang w:val="fr-CA"/>
+        </w:rPr>
+      </w:pPr>
+    </w:p>
+    <w:p>
+      <w:pPr>
+        <w:rPr>
+          <w:sz w:val="24"/>
+          <w:szCs w:val="24"/>
+          <w:lang w:val="fr-CA"/>
+        </w:rPr>
+      </w:pPr>
+    </w:p>
+    <w:p>
+      <w:pPr>
+        <w:jc w:val="center"/>
+        <w:rPr>
+          <w:sz w:val="24"/>
+          <w:szCs w:val="24"/>
+          <w:lang w:val="fr-CA"/>
+        </w:rPr>
+      </w:pPr>
+    </w:p>
+    <w:p>
+      <w:pPr>
+        <w:jc w:val="center"/>
+        <w:rPr>
+          <w:sz w:val="24"/>
+          <w:szCs w:val="24"/>
+          <w:lang w:val="fr-CA"/>
+        </w:rPr>
+      </w:pPr>
+    </w:p>
+    <w:p>
+      <w:pPr>
+        <w:jc w:val="center"/>
+        <w:rPr>
+          <w:sz w:val="24"/>
+          <w:szCs w:val="24"/>
+          <w:lang w:val="fr-CA"/>
+        </w:rPr>
+      </w:pPr>
       <w:proofErr w:type="spellStart"/>
       <w:r>
         <w:rPr>
@@ -177,7 +252,7 @@
           <w:szCs w:val="24"/>
           <w:lang w:val="fr-CA"/>
         </w:rPr>
-        <w:t>Coulombe</w:t>
+        <w:t>Kitchen</w:t>
       </w:r>
       <w:proofErr w:type="spellEnd"/>
       <w:r>
@@ -186,15 +261,7 @@
           <w:szCs w:val="24"/>
           <w:lang w:val="fr-CA"/>
         </w:rPr>
-        <w:t xml:space="preserve">-Morency </w:t>
-      </w:r>
-      <w:r>
-        <w:rPr>
-          <w:sz w:val="24"/>
-          <w:szCs w:val="24"/>
-          <w:lang w:val="fr-CA"/>
-        </w:rPr>
-        <w:t>6103438</w:t>
+        <w:t xml:space="preserve"> Compagnon</w:t>
       </w:r>
     </w:p>
     <w:p>
@@ -206,33 +273,14 @@
           <w:lang w:val="fr-CA"/>
         </w:rPr>
       </w:pPr>
-    </w:p>
-    <w:p>
-      <w:pPr>
-        <w:rPr>
-          <w:sz w:val="24"/>
-          <w:szCs w:val="24"/>
-          <w:lang w:val="fr-CA"/>
-        </w:rPr>
-      </w:pPr>
-    </w:p>
-    <w:p>
-      <w:pPr>
-        <w:rPr>
-          <w:sz w:val="24"/>
-          <w:szCs w:val="24"/>
-          <w:lang w:val="fr-CA"/>
-        </w:rPr>
-      </w:pPr>
-    </w:p>
-    <w:p>
-      <w:pPr>
-        <w:rPr>
-          <w:sz w:val="24"/>
-          <w:szCs w:val="24"/>
-          <w:lang w:val="fr-CA"/>
-        </w:rPr>
-      </w:pPr>
+      <w:r>
+        <w:rPr>
+          <w:sz w:val="24"/>
+          <w:szCs w:val="24"/>
+          <w:lang w:val="fr-CA"/>
+        </w:rPr>
+        <w:t>Application de gestion et partage de recettes</w:t>
+      </w:r>
     </w:p>
     <w:p>
       <w:pPr>
@@ -263,24 +311,6 @@
           <w:lang w:val="fr-CA"/>
         </w:rPr>
       </w:pPr>
-      <w:proofErr w:type="spellStart"/>
-      <w:r>
-        <w:rPr>
-          <w:sz w:val="24"/>
-          <w:szCs w:val="24"/>
-          <w:lang w:val="fr-CA"/>
-        </w:rPr>
-        <w:t>Kitchen</w:t>
-      </w:r>
-      <w:proofErr w:type="spellEnd"/>
-      <w:r>
-        <w:rPr>
-          <w:sz w:val="24"/>
-          <w:szCs w:val="24"/>
-          <w:lang w:val="fr-CA"/>
-        </w:rPr>
-        <w:t xml:space="preserve"> Compagnon</w:t>
-      </w:r>
     </w:p>
     <w:p>
       <w:pPr>
@@ -291,14 +321,6 @@
           <w:lang w:val="fr-CA"/>
         </w:rPr>
       </w:pPr>
-      <w:r>
-        <w:rPr>
-          <w:sz w:val="24"/>
-          <w:szCs w:val="24"/>
-          <w:lang w:val="fr-CA"/>
-        </w:rPr>
-        <w:t>Application de gestion et partage de recettes</w:t>
-      </w:r>
     </w:p>
     <w:p>
       <w:pPr>
@@ -319,46 +341,6 @@
           <w:lang w:val="fr-CA"/>
         </w:rPr>
       </w:pPr>
-    </w:p>
-    <w:p>
-      <w:pPr>
-        <w:jc w:val="center"/>
-        <w:rPr>
-          <w:sz w:val="24"/>
-          <w:szCs w:val="24"/>
-          <w:lang w:val="fr-CA"/>
-        </w:rPr>
-      </w:pPr>
-    </w:p>
-    <w:p>
-      <w:pPr>
-        <w:jc w:val="center"/>
-        <w:rPr>
-          <w:sz w:val="24"/>
-          <w:szCs w:val="24"/>
-          <w:lang w:val="fr-CA"/>
-        </w:rPr>
-      </w:pPr>
-    </w:p>
-    <w:p>
-      <w:pPr>
-        <w:jc w:val="center"/>
-        <w:rPr>
-          <w:sz w:val="24"/>
-          <w:szCs w:val="24"/>
-          <w:lang w:val="fr-CA"/>
-        </w:rPr>
-      </w:pPr>
-    </w:p>
-    <w:p>
-      <w:pPr>
-        <w:jc w:val="center"/>
-        <w:rPr>
-          <w:sz w:val="24"/>
-          <w:szCs w:val="24"/>
-          <w:lang w:val="fr-CA"/>
-        </w:rPr>
-      </w:pPr>
       <w:r>
         <w:rPr>
           <w:sz w:val="24"/>
@@ -367,27 +349,16 @@
         </w:rPr>
         <w:t>Cégep du Vieux Montréal</w:t>
       </w:r>
-      <w:r>
-        <w:rPr>
-          <w:sz w:val="24"/>
-          <w:szCs w:val="24"/>
-          <w:lang w:val="fr-CA"/>
-        </w:rPr>
-        <w:br w:type="page"/>
-      </w:r>
-    </w:p>
-    <w:p>
-      <w:pPr>
-        <w:jc w:val="center"/>
-        <w:rPr>
-          <w:sz w:val="24"/>
-          <w:szCs w:val="24"/>
-          <w:lang w:val="fr-CA"/>
-        </w:rPr>
-      </w:pPr>
-    </w:p>
-    <w:p>
-      <w:pPr>
+    </w:p>
+    <w:p>
+      <w:pPr>
+        <w:rPr>
+          <w:sz w:val="24"/>
+          <w:szCs w:val="24"/>
+          <w:lang w:val="fr-CA"/>
+        </w:rPr>
+      </w:pPr>
+      <w:r>
         <w:rPr>
           <w:b/>
           <w:bCs/>
@@ -395,8 +366,315 @@
           <w:szCs w:val="32"/>
           <w:lang w:val="fr-CA"/>
         </w:rPr>
-      </w:pPr>
-      <w:r>
+        <w:lastRenderedPageBreak/>
+        <w:t>Rappel projet</w:t>
+      </w:r>
+    </w:p>
+    <w:p>
+      <w:pPr>
+        <w:rPr>
+          <w:lang w:val="fr-CA"/>
+        </w:rPr>
+      </w:pPr>
+      <w:r>
+        <w:rPr>
+          <w:lang w:val="fr-CA"/>
+        </w:rPr>
+        <w:t xml:space="preserve">Notre </w:t>
+      </w:r>
+      <w:r>
+        <w:rPr>
+          <w:lang w:val="fr-CA"/>
+        </w:rPr>
+        <w:t xml:space="preserve">projet </w:t>
+      </w:r>
+      <w:r>
+        <w:rPr>
+          <w:lang w:val="fr-CA"/>
+        </w:rPr>
+        <w:t xml:space="preserve">est de concevoir un système flexible et intuitif qui simplifie la formulation des recettes, uniformise les méthodes de travail et garantit un accès aisé à </w:t>
+      </w:r>
+      <w:r>
+        <w:rPr>
+          <w:lang w:val="fr-CA"/>
+        </w:rPr>
+        <w:t xml:space="preserve">ces </w:t>
+      </w:r>
+      <w:r>
+        <w:rPr>
+          <w:lang w:val="fr-CA"/>
+        </w:rPr>
+        <w:t>information</w:t>
+      </w:r>
+      <w:r>
+        <w:rPr>
+          <w:lang w:val="fr-CA"/>
+        </w:rPr>
+        <w:t>s</w:t>
+      </w:r>
+      <w:r>
+        <w:rPr>
+          <w:lang w:val="fr-CA"/>
+        </w:rPr>
+        <w:t xml:space="preserve"> pour tous les membres d'une brigade.</w:t>
+      </w:r>
+    </w:p>
+    <w:p>
+      <w:pPr>
+        <w:rPr>
+          <w:color w:val="FF0000"/>
+          <w:lang w:val="fr-CA"/>
+        </w:rPr>
+      </w:pPr>
+      <w:r>
+        <w:rPr>
+          <w:color w:val="FF0000"/>
+          <w:lang w:val="fr-CA"/>
+        </w:rPr>
+        <w:t>Gestion des couts</w:t>
+      </w:r>
+    </w:p>
+    <w:p>
+      <w:pPr>
+        <w:rPr>
+          <w:color w:val="FF0000"/>
+          <w:lang w:val="fr-CA"/>
+        </w:rPr>
+      </w:pPr>
+      <w:r>
+        <w:rPr>
+          <w:color w:val="FF0000"/>
+          <w:lang w:val="fr-CA"/>
+        </w:rPr>
+        <w:t>Gestion des ressources humaines (brigades cuisines)</w:t>
+      </w:r>
+    </w:p>
+    <w:p>
+      <w:pPr>
+        <w:rPr>
+          <w:b/>
+          <w:bCs/>
+          <w:color w:val="FF0000"/>
+          <w:sz w:val="24"/>
+          <w:szCs w:val="24"/>
+          <w:lang w:val="fr-CA"/>
+        </w:rPr>
+      </w:pPr>
+      <w:r>
+        <w:rPr>
+          <w:color w:val="FF0000"/>
+          <w:lang w:val="fr-CA"/>
+        </w:rPr>
+        <w:t>Gestion des connaissances métier (recettes, plats)</w:t>
+      </w:r>
+    </w:p>
+    <w:p>
+      <w:pPr>
+        <w:rPr>
+          <w:b/>
+          <w:bCs/>
+          <w:sz w:val="24"/>
+          <w:szCs w:val="24"/>
+          <w:lang w:val="fr-CA"/>
+        </w:rPr>
+      </w:pPr>
+      <w:r>
+        <w:rPr>
+          <w:b/>
+          <w:bCs/>
+          <w:sz w:val="24"/>
+          <w:szCs w:val="24"/>
+          <w:lang w:val="fr-CA"/>
+        </w:rPr>
+        <w:t>Présentation</w:t>
+      </w:r>
+    </w:p>
+    <w:p>
+      <w:pPr>
+        <w:rPr>
+          <w:lang w:val="fr-CA"/>
+        </w:rPr>
+      </w:pPr>
+      <w:r>
+        <w:rPr>
+          <w:lang w:val="fr-CA"/>
+        </w:rPr>
+        <w:t>Le document de conception joue un rôle crucial dans notre projet, visant à assurer la robustesse et la qualité du logiciel en développement. Son objectif principal est de faciliter la maintenance en fournissant un point de référence clair pour la compréhension du système tout au long du projet. En guidant les programmeurs, il évite les casse-têtes en découpant les tâches de manière logique et compréhensible. De plus, il clarifie la définition des fonctionnalités en expliquant comment certaines problématiques ou caractéristiques seront abordées. La communication efficace est également un objectif clé, garantissant que toutes les parties prenantes comprennent les spécifications et les objectifs des différentes parties du projet. Enfin, le document de conception vise à réduire les risques en identifiant et en définissant les défis potentiels dès le départ.</w:t>
+      </w:r>
+    </w:p>
+    <w:p>
+      <w:pPr>
+        <w:rPr>
+          <w:lang w:val="fr-CA"/>
+        </w:rPr>
+      </w:pPr>
+      <w:r>
+        <w:rPr>
+          <w:lang w:val="fr-CA"/>
+        </w:rPr>
+        <w:t>L’objectif de ce document est de :</w:t>
+      </w:r>
+    </w:p>
+    <w:p>
+      <w:pPr>
+        <w:rPr>
+          <w:lang w:val="fr-CA"/>
+        </w:rPr>
+      </w:pPr>
+      <w:r>
+        <w:rPr>
+          <w:lang w:val="fr-CA"/>
+        </w:rPr>
+        <w:t xml:space="preserve">Faciliter la maintenance (aider pour la </w:t>
+      </w:r>
+      <w:r>
+        <w:rPr>
+          <w:lang w:val="fr-CA"/>
+        </w:rPr>
+        <w:t>compréhension</w:t>
+      </w:r>
+      <w:r>
+        <w:rPr>
+          <w:lang w:val="fr-CA"/>
+        </w:rPr>
+        <w:t xml:space="preserve"> et avoir un point de </w:t>
+      </w:r>
+      <w:r>
+        <w:rPr>
+          <w:lang w:val="fr-CA"/>
+        </w:rPr>
+        <w:t>repère</w:t>
+      </w:r>
+      <w:r>
+        <w:rPr>
+          <w:lang w:val="fr-CA"/>
+        </w:rPr>
+        <w:t xml:space="preserve"> au courant du projet)</w:t>
+      </w:r>
+    </w:p>
+    <w:p>
+      <w:pPr>
+        <w:rPr>
+          <w:lang w:val="fr-CA"/>
+        </w:rPr>
+      </w:pPr>
+      <w:r>
+        <w:rPr>
+          <w:lang w:val="fr-CA"/>
+        </w:rPr>
+        <w:t xml:space="preserve">Guider les programmeurs (pas de </w:t>
+      </w:r>
+      <w:r>
+        <w:rPr>
+          <w:lang w:val="fr-CA"/>
+        </w:rPr>
+        <w:t>casse-tête</w:t>
+      </w:r>
+      <w:r>
+        <w:rPr>
+          <w:lang w:val="fr-CA"/>
+        </w:rPr>
+        <w:t>, une grande partie devrait être découpé)</w:t>
+      </w:r>
+    </w:p>
+    <w:p>
+      <w:pPr>
+        <w:rPr>
+          <w:lang w:val="fr-CA"/>
+        </w:rPr>
+      </w:pPr>
+      <w:r>
+        <w:rPr>
+          <w:lang w:val="fr-CA"/>
+        </w:rPr>
+        <w:t xml:space="preserve">Clarification de la </w:t>
+      </w:r>
+      <w:r>
+        <w:rPr>
+          <w:lang w:val="fr-CA"/>
+        </w:rPr>
+        <w:t>définition</w:t>
+      </w:r>
+      <w:r>
+        <w:rPr>
+          <w:lang w:val="fr-CA"/>
+        </w:rPr>
+        <w:t xml:space="preserve"> (clarifier comment certaines problématique ou </w:t>
+      </w:r>
+      <w:proofErr w:type="spellStart"/>
+      <w:r>
+        <w:rPr>
+          <w:lang w:val="fr-CA"/>
+        </w:rPr>
+        <w:t>feature</w:t>
+      </w:r>
+      <w:proofErr w:type="spellEnd"/>
+      <w:r>
+        <w:rPr>
+          <w:lang w:val="fr-CA"/>
+        </w:rPr>
+        <w:t xml:space="preserve"> seront faite)</w:t>
+      </w:r>
+    </w:p>
+    <w:p>
+      <w:pPr>
+        <w:rPr>
+          <w:lang w:val="fr-CA"/>
+        </w:rPr>
+      </w:pPr>
+      <w:r>
+        <w:rPr>
+          <w:lang w:val="fr-CA"/>
+        </w:rPr>
+        <w:t xml:space="preserve">Communication efficace (que tous </w:t>
+      </w:r>
+      <w:r>
+        <w:rPr>
+          <w:lang w:val="fr-CA"/>
+        </w:rPr>
+        <w:t>comprennent</w:t>
+      </w:r>
+      <w:r>
+        <w:rPr>
+          <w:lang w:val="fr-CA"/>
+        </w:rPr>
+        <w:t xml:space="preserve"> les </w:t>
+      </w:r>
+      <w:r>
+        <w:rPr>
+          <w:lang w:val="fr-CA"/>
+        </w:rPr>
+        <w:t>spécifications</w:t>
+      </w:r>
+      <w:r>
+        <w:rPr>
+          <w:lang w:val="fr-CA"/>
+        </w:rPr>
+        <w:t xml:space="preserve"> et les objectifs des portions)</w:t>
+      </w:r>
+    </w:p>
+    <w:p>
+      <w:pPr>
+        <w:rPr>
+          <w:lang w:val="fr-CA"/>
+        </w:rPr>
+      </w:pPr>
+      <w:r>
+        <w:rPr>
+          <w:lang w:val="fr-CA"/>
+        </w:rPr>
+        <w:t>Réduire les risque (définir les défis potentiel)</w:t>
+      </w:r>
+    </w:p>
+    <w:p>
+      <w:pPr>
+        <w:rPr>
+          <w:lang w:val="fr-CA"/>
+        </w:rPr>
+      </w:pPr>
+    </w:p>
+    <w:p>
+      <w:pPr>
         <w:rPr>
           <w:b/>
           <w:bCs/>
@@ -404,335 +682,8 @@
           <w:szCs w:val="32"/>
           <w:lang w:val="fr-CA"/>
         </w:rPr>
-        <w:t>INTRODUCTION</w:t>
-      </w:r>
-    </w:p>
-    <w:p>
-      <w:pPr>
-        <w:rPr>
-          <w:b/>
-          <w:bCs/>
-          <w:sz w:val="24"/>
-          <w:szCs w:val="24"/>
-          <w:lang w:val="fr-CA"/>
-        </w:rPr>
-      </w:pPr>
-      <w:r>
-        <w:rPr>
-          <w:b/>
-          <w:bCs/>
-          <w:sz w:val="24"/>
-          <w:szCs w:val="24"/>
-          <w:lang w:val="fr-CA"/>
-        </w:rPr>
-        <w:t>Rappel projet</w:t>
-      </w:r>
-    </w:p>
-    <w:p>
-      <w:pPr>
-        <w:rPr>
-          <w:lang w:val="fr-CA"/>
-        </w:rPr>
-      </w:pPr>
-      <w:r>
-        <w:rPr>
-          <w:lang w:val="fr-CA"/>
-        </w:rPr>
-        <w:t xml:space="preserve">Notre </w:t>
-      </w:r>
-      <w:r>
-        <w:rPr>
-          <w:lang w:val="fr-CA"/>
-        </w:rPr>
-        <w:t xml:space="preserve">projet </w:t>
-      </w:r>
-      <w:r>
-        <w:rPr>
-          <w:lang w:val="fr-CA"/>
-        </w:rPr>
-        <w:t xml:space="preserve">est de concevoir un système flexible et intuitif qui simplifie la formulation des recettes, uniformise les méthodes de travail et garantit un accès aisé à </w:t>
-      </w:r>
-      <w:r>
-        <w:rPr>
-          <w:lang w:val="fr-CA"/>
-        </w:rPr>
-        <w:t xml:space="preserve">ces </w:t>
-      </w:r>
-      <w:r>
-        <w:rPr>
-          <w:lang w:val="fr-CA"/>
-        </w:rPr>
-        <w:t>information</w:t>
-      </w:r>
-      <w:r>
-        <w:rPr>
-          <w:lang w:val="fr-CA"/>
-        </w:rPr>
-        <w:t>s</w:t>
-      </w:r>
-      <w:r>
-        <w:rPr>
-          <w:lang w:val="fr-CA"/>
-        </w:rPr>
-        <w:t xml:space="preserve"> pour tous les membres d'une brigade.</w:t>
-      </w:r>
-    </w:p>
-    <w:p>
-      <w:pPr>
-        <w:rPr>
-          <w:color w:val="FF0000"/>
-          <w:lang w:val="fr-CA"/>
-        </w:rPr>
-      </w:pPr>
-      <w:r>
-        <w:rPr>
-          <w:color w:val="FF0000"/>
-          <w:lang w:val="fr-CA"/>
-        </w:rPr>
-        <w:t>Gestion des couts</w:t>
-      </w:r>
-    </w:p>
-    <w:p>
-      <w:pPr>
-        <w:rPr>
-          <w:color w:val="FF0000"/>
-          <w:lang w:val="fr-CA"/>
-        </w:rPr>
-      </w:pPr>
-      <w:r>
-        <w:rPr>
-          <w:color w:val="FF0000"/>
-          <w:lang w:val="fr-CA"/>
-        </w:rPr>
-        <w:t>Gestion des ressources humaines (brigades cuisines)</w:t>
-      </w:r>
-    </w:p>
-    <w:p>
-      <w:pPr>
-        <w:rPr>
-          <w:b/>
-          <w:bCs/>
-          <w:color w:val="FF0000"/>
-          <w:sz w:val="24"/>
-          <w:szCs w:val="24"/>
-          <w:lang w:val="fr-CA"/>
-        </w:rPr>
-      </w:pPr>
-      <w:r>
-        <w:rPr>
-          <w:color w:val="FF0000"/>
-          <w:lang w:val="fr-CA"/>
-        </w:rPr>
-        <w:t>Gestion des connaissances métier (recettes, plats)</w:t>
-      </w:r>
-    </w:p>
-    <w:p>
-      <w:pPr>
-        <w:rPr>
-          <w:b/>
-          <w:bCs/>
-          <w:sz w:val="24"/>
-          <w:szCs w:val="24"/>
-          <w:lang w:val="fr-CA"/>
-        </w:rPr>
-      </w:pPr>
-      <w:r>
-        <w:rPr>
-          <w:b/>
-          <w:bCs/>
-          <w:sz w:val="24"/>
-          <w:szCs w:val="24"/>
-          <w:lang w:val="fr-CA"/>
-        </w:rPr>
-        <w:t>Présentation</w:t>
-      </w:r>
-    </w:p>
-    <w:p>
-      <w:pPr>
-        <w:rPr>
-          <w:lang w:val="fr-CA"/>
-        </w:rPr>
-      </w:pPr>
-      <w:r>
-        <w:rPr>
-          <w:lang w:val="fr-CA"/>
-        </w:rPr>
-        <w:t>Le document de conception joue un rôle crucial dans notre projet, visant à assurer la robustesse et la qualité du logiciel en développement. Son objectif principal est de faciliter la maintenance en fournissant un point de référence clair pour la compréhension du système tout au long du projet. En guidant les programmeurs, il évite les casse-têtes en découpant les tâches de manière logique et compréhensible. De plus, il clarifie la définition des fonctionnalités en expliquant comment certaines problématiques ou caractéristiques seront abordées. La communication efficace est également un objectif clé, garantissant que toutes les parties prenantes comprennent les spécifications et les objectifs des différentes parties du projet. Enfin, le document de conception vise à réduire les risques en identifiant et en définissant les défis potentiels dès le départ.</w:t>
-      </w:r>
-    </w:p>
-    <w:p>
-      <w:pPr>
-        <w:rPr>
-          <w:lang w:val="fr-CA"/>
-        </w:rPr>
-      </w:pPr>
-      <w:r>
-        <w:rPr>
-          <w:lang w:val="fr-CA"/>
-        </w:rPr>
-        <w:t>L’objectif de ce document est de :</w:t>
-      </w:r>
-    </w:p>
-    <w:p>
-      <w:pPr>
-        <w:rPr>
-          <w:lang w:val="fr-CA"/>
-        </w:rPr>
-      </w:pPr>
-      <w:r>
-        <w:rPr>
-          <w:lang w:val="fr-CA"/>
-        </w:rPr>
-        <w:t xml:space="preserve">Faciliter la maintenance (aider pour la </w:t>
-      </w:r>
-      <w:r>
-        <w:rPr>
-          <w:lang w:val="fr-CA"/>
-        </w:rPr>
-        <w:t>compréhension</w:t>
-      </w:r>
-      <w:r>
-        <w:rPr>
-          <w:lang w:val="fr-CA"/>
-        </w:rPr>
-        <w:t xml:space="preserve"> et avoir un point de </w:t>
-      </w:r>
-      <w:r>
-        <w:rPr>
-          <w:lang w:val="fr-CA"/>
-        </w:rPr>
-        <w:t>repère</w:t>
-      </w:r>
-      <w:r>
-        <w:rPr>
-          <w:lang w:val="fr-CA"/>
-        </w:rPr>
-        <w:t xml:space="preserve"> au courant du projet)</w:t>
-      </w:r>
-    </w:p>
-    <w:p>
-      <w:pPr>
-        <w:rPr>
-          <w:lang w:val="fr-CA"/>
-        </w:rPr>
-      </w:pPr>
-      <w:r>
-        <w:rPr>
-          <w:lang w:val="fr-CA"/>
-        </w:rPr>
-        <w:t xml:space="preserve">Guider les programmeurs (pas de </w:t>
-      </w:r>
-      <w:r>
-        <w:rPr>
-          <w:lang w:val="fr-CA"/>
-        </w:rPr>
-        <w:t>casse-tête</w:t>
-      </w:r>
-      <w:r>
-        <w:rPr>
-          <w:lang w:val="fr-CA"/>
-        </w:rPr>
-        <w:t>, une grande partie devrait être découpé)</w:t>
-      </w:r>
-    </w:p>
-    <w:p>
-      <w:pPr>
-        <w:rPr>
-          <w:lang w:val="fr-CA"/>
-        </w:rPr>
-      </w:pPr>
-      <w:r>
-        <w:rPr>
-          <w:lang w:val="fr-CA"/>
-        </w:rPr>
-        <w:t xml:space="preserve">Clarification de la </w:t>
-      </w:r>
-      <w:r>
-        <w:rPr>
-          <w:lang w:val="fr-CA"/>
-        </w:rPr>
-        <w:t>définition</w:t>
-      </w:r>
-      <w:r>
-        <w:rPr>
-          <w:lang w:val="fr-CA"/>
-        </w:rPr>
-        <w:t xml:space="preserve"> (clarifier comment certaines problématique ou </w:t>
-      </w:r>
-      <w:proofErr w:type="spellStart"/>
-      <w:r>
-        <w:rPr>
-          <w:lang w:val="fr-CA"/>
-        </w:rPr>
-        <w:t>feature</w:t>
-      </w:r>
-      <w:proofErr w:type="spellEnd"/>
-      <w:r>
-        <w:rPr>
-          <w:lang w:val="fr-CA"/>
-        </w:rPr>
-        <w:t xml:space="preserve"> seront faite)</w:t>
-      </w:r>
-    </w:p>
-    <w:p>
-      <w:pPr>
-        <w:rPr>
-          <w:lang w:val="fr-CA"/>
-        </w:rPr>
-      </w:pPr>
-      <w:r>
-        <w:rPr>
-          <w:lang w:val="fr-CA"/>
-        </w:rPr>
-        <w:t xml:space="preserve">Communication efficace (que tous </w:t>
-      </w:r>
-      <w:r>
-        <w:rPr>
-          <w:lang w:val="fr-CA"/>
-        </w:rPr>
-        <w:t>comprennent</w:t>
-      </w:r>
-      <w:r>
-        <w:rPr>
-          <w:lang w:val="fr-CA"/>
-        </w:rPr>
-        <w:t xml:space="preserve"> les </w:t>
-      </w:r>
-      <w:r>
-        <w:rPr>
-          <w:lang w:val="fr-CA"/>
-        </w:rPr>
-        <w:t>spécifications</w:t>
-      </w:r>
-      <w:r>
-        <w:rPr>
-          <w:lang w:val="fr-CA"/>
-        </w:rPr>
-        <w:t xml:space="preserve"> et les objectifs des portions)</w:t>
-      </w:r>
-    </w:p>
-    <w:p>
-      <w:pPr>
-        <w:rPr>
-          <w:lang w:val="fr-CA"/>
-        </w:rPr>
-      </w:pPr>
-      <w:r>
-        <w:rPr>
-          <w:lang w:val="fr-CA"/>
-        </w:rPr>
-        <w:t>Réduire les risque (définir les défis potentiel)</w:t>
-      </w:r>
-    </w:p>
-    <w:p>
-      <w:pPr>
-        <w:rPr>
-          <w:lang w:val="fr-CA"/>
-        </w:rPr>
-      </w:pPr>
-    </w:p>
-    <w:p>
-      <w:pPr>
+      </w:pPr>
+      <w:r>
         <w:rPr>
           <w:b/>
           <w:bCs/>
@@ -740,7 +691,8 @@
           <w:szCs w:val="32"/>
           <w:lang w:val="fr-CA"/>
         </w:rPr>
-      </w:pPr>
+        <w:t>Infrastructure de développement</w:t>
+      </w:r>
       <w:r>
         <w:rPr>
           <w:b/>
@@ -749,7 +701,7 @@
           <w:szCs w:val="32"/>
           <w:lang w:val="fr-CA"/>
         </w:rPr>
-        <w:br w:type="page"/>
+        <w:t xml:space="preserve"> </w:t>
       </w:r>
     </w:p>
     <w:p>
@@ -762,7 +714,211 @@
           <w:lang w:val="fr-CA"/>
         </w:rPr>
       </w:pPr>
-      <w:r>
+    </w:p>
+    <w:p>
+      <w:pPr>
+        <w:rPr>
+          <w:lang w:val="fr-CA"/>
+        </w:rPr>
+      </w:pPr>
+      <w:r>
+        <w:rPr>
+          <w:b/>
+          <w:bCs/>
+          <w:lang w:val="fr-CA"/>
+        </w:rPr>
+        <w:t>Plateforme cible</w:t>
+      </w:r>
+      <w:r>
+        <w:rPr>
+          <w:lang w:val="fr-CA"/>
+        </w:rPr>
+        <w:t xml:space="preserve"> : Notre projet vise à être accessible sur toutes les plateformes, ce qui en fait une application web. Cette approche offre une portabilité maximale et permet à nos utilisateurs d'accéder à notre application depuis n'importe quel appareil disposant d'un navigateur web, qu'il s'agisse de PC, de tablettes ou de smartphones.</w:t>
+      </w:r>
+    </w:p>
+    <w:p>
+      <w:pPr>
+        <w:rPr>
+          <w:lang w:val="fr-CA"/>
+        </w:rPr>
+      </w:pPr>
+      <w:r>
+        <w:rPr>
+          <w:b/>
+          <w:bCs/>
+          <w:lang w:val="fr-CA"/>
+        </w:rPr>
+        <w:t>Langage de programmation</w:t>
+      </w:r>
+      <w:r>
+        <w:rPr>
+          <w:lang w:val="fr-CA"/>
+        </w:rPr>
+        <w:t xml:space="preserve"> : Nous avons opté pour </w:t>
+      </w:r>
+      <w:proofErr w:type="spellStart"/>
+      <w:r>
+        <w:rPr>
+          <w:lang w:val="fr-CA"/>
+        </w:rPr>
+        <w:t>TypeScript</w:t>
+      </w:r>
+      <w:proofErr w:type="spellEnd"/>
+      <w:r>
+        <w:rPr>
+          <w:lang w:val="fr-CA"/>
+        </w:rPr>
+        <w:t xml:space="preserve"> (TS) pour le développement de notre application. </w:t>
+      </w:r>
+      <w:proofErr w:type="spellStart"/>
+      <w:r>
+        <w:rPr>
+          <w:lang w:val="fr-CA"/>
+        </w:rPr>
+        <w:t>TypeScript</w:t>
+      </w:r>
+      <w:proofErr w:type="spellEnd"/>
+      <w:r>
+        <w:rPr>
+          <w:lang w:val="fr-CA"/>
+        </w:rPr>
+        <w:t xml:space="preserve"> offre les avantages d'un typage statique, ce qui facilite la détection des erreurs </w:t>
+      </w:r>
+      <w:r>
+        <w:rPr>
+          <w:lang w:val="fr-CA"/>
+        </w:rPr>
+        <w:lastRenderedPageBreak/>
+        <w:t>lors de la phase de développement et améliore la maintenabilité du code. De plus, en utilisant HTML et CSS, nous assurons une compatibilité maximale avec les navigateurs et une facilité de mise en page.</w:t>
+      </w:r>
+    </w:p>
+    <w:p>
+      <w:pPr>
+        <w:rPr>
+          <w:lang w:val="fr-CA"/>
+        </w:rPr>
+      </w:pPr>
+      <w:r>
+        <w:rPr>
+          <w:b/>
+          <w:bCs/>
+          <w:lang w:val="fr-CA"/>
+        </w:rPr>
+        <w:t>Bibliothèques principales</w:t>
+      </w:r>
+      <w:r>
+        <w:rPr>
+          <w:lang w:val="fr-CA"/>
+        </w:rPr>
+        <w:t xml:space="preserve"> : Pour le développement de l'interface utilisateur, nous avons choisi d'utiliser </w:t>
+      </w:r>
+      <w:proofErr w:type="spellStart"/>
+      <w:r>
+        <w:rPr>
+          <w:lang w:val="fr-CA"/>
+        </w:rPr>
+        <w:t>React</w:t>
+      </w:r>
+      <w:proofErr w:type="spellEnd"/>
+      <w:r>
+        <w:rPr>
+          <w:lang w:val="fr-CA"/>
+        </w:rPr>
+        <w:t xml:space="preserve"> pour sa popularité, sa flexibilité et sa richesse en fonctionnalités. Nous avons également opté pour Remix pour ses performances et sa facilité d'intégration avec </w:t>
+      </w:r>
+      <w:proofErr w:type="spellStart"/>
+      <w:r>
+        <w:rPr>
+          <w:lang w:val="fr-CA"/>
+        </w:rPr>
+        <w:t>React</w:t>
+      </w:r>
+      <w:proofErr w:type="spellEnd"/>
+      <w:r>
+        <w:rPr>
+          <w:lang w:val="fr-CA"/>
+        </w:rPr>
+        <w:t xml:space="preserve">. En ce qui concerne la conception et le style, nous avons choisi </w:t>
+      </w:r>
+      <w:proofErr w:type="spellStart"/>
+      <w:r>
+        <w:rPr>
+          <w:lang w:val="fr-CA"/>
+        </w:rPr>
+        <w:t>Tailwind</w:t>
+      </w:r>
+      <w:proofErr w:type="spellEnd"/>
+      <w:r>
+        <w:rPr>
+          <w:lang w:val="fr-CA"/>
+        </w:rPr>
+        <w:t xml:space="preserve"> CSS pour sa facilité d'utilisation et sa personnalisation. Enfin, pour l'accès à la base de données, nous avons intégré Prisma pour sa simplicité et son efficacité dans la gestion des requêtes SQL.</w:t>
+      </w:r>
+    </w:p>
+    <w:p>
+      <w:pPr>
+        <w:rPr>
+          <w:lang w:val="fr-CA"/>
+        </w:rPr>
+      </w:pPr>
+      <w:r>
+        <w:rPr>
+          <w:b/>
+          <w:bCs/>
+          <w:lang w:val="fr-CA"/>
+        </w:rPr>
+        <w:t>Environnement de développement intégré</w:t>
+      </w:r>
+      <w:r>
+        <w:rPr>
+          <w:lang w:val="fr-CA"/>
+        </w:rPr>
+        <w:t xml:space="preserve"> : Nous travaillons principalement avec Visual Studio Code (VS Code) en raison de sa polyvalence, de sa robustesse et de sa large gamme d'extensions, ce qui facilite le développement et la collaboration au sein de l'équipe. Pour les tests unitaires, nous utilisons l'intégration avec GitHub Actions pour automatiser le processus de test et assurer la qualité du code à chaque modification.</w:t>
+      </w:r>
+    </w:p>
+    <w:p>
+      <w:pPr>
+        <w:rPr>
+          <w:lang w:val="fr-CA"/>
+        </w:rPr>
+      </w:pPr>
+      <w:r>
+        <w:rPr>
+          <w:b/>
+          <w:bCs/>
+          <w:lang w:val="fr-CA"/>
+        </w:rPr>
+        <w:t>Matériel requis</w:t>
+      </w:r>
+      <w:r>
+        <w:rPr>
+          <w:lang w:val="fr-CA"/>
+        </w:rPr>
+        <w:t xml:space="preserve"> : Pour les besoins de notre projet, nous utilisons un cluster MySQL hébergé sur Planetscale.com. Cette solution offre une haute disponibilité, une performance optimale et une gestion simplifiée de la base de données, ce qui répond à nos exigences en matière de stockage et de traitement des données.</w:t>
+      </w:r>
+      <w:r>
+        <w:rPr>
+          <w:lang w:val="fr-CA"/>
+        </w:rPr>
+        <w:t xml:space="preserve"> </w:t>
+      </w:r>
+      <w:proofErr w:type="spellStart"/>
+      <w:r>
+        <w:rPr>
+          <w:lang w:val="fr-CA"/>
+        </w:rPr>
+        <w:t>Planetscale</w:t>
+      </w:r>
+      <w:proofErr w:type="spellEnd"/>
+      <w:r>
+        <w:rPr>
+          <w:lang w:val="fr-CA"/>
+        </w:rPr>
+        <w:t xml:space="preserve"> ne nous limite pas au nombre d’usager, de lecture ou d’écriture. Il est possible d’utiliser la plateforme gratuitement jusqu’à ce qu’il soit nécessaire d’avoir plus de puissance.</w:t>
+      </w:r>
+    </w:p>
+    <w:p>
+      <w:pPr>
         <w:rPr>
           <w:b/>
           <w:bCs/>
@@ -770,309 +926,381 @@
           <w:szCs w:val="32"/>
           <w:lang w:val="fr-CA"/>
         </w:rPr>
-        <w:lastRenderedPageBreak/>
-        <w:t>Éléments de conception</w:t>
-      </w:r>
-    </w:p>
-    <w:p>
-      <w:pPr>
+      </w:pPr>
+      <w:r>
         <w:rPr>
           <w:b/>
           <w:bCs/>
-          <w:sz w:val="24"/>
-          <w:szCs w:val="24"/>
-          <w:lang w:val="fr-CA"/>
-        </w:rPr>
-      </w:pPr>
-      <w:r>
+          <w:sz w:val="32"/>
+          <w:szCs w:val="32"/>
+          <w:lang w:val="fr-CA"/>
+        </w:rPr>
+        <w:t>Interface graphique utilisateur</w:t>
+      </w:r>
+    </w:p>
+    <w:p>
+      <w:pPr>
+        <w:rPr>
+          <w:sz w:val="24"/>
+          <w:szCs w:val="24"/>
+          <w:lang w:val="fr-CA"/>
+        </w:rPr>
+      </w:pPr>
+      <w:r>
+        <w:rPr>
+          <w:sz w:val="24"/>
+          <w:szCs w:val="24"/>
+          <w:lang w:val="fr-CA"/>
+        </w:rPr>
+        <w:t>Les maquettes sont ici !</w:t>
+      </w:r>
+    </w:p>
+    <w:p>
+      <w:pPr>
+        <w:rPr>
+          <w:sz w:val="24"/>
+          <w:szCs w:val="24"/>
+          <w:lang w:val="fr-CA"/>
+        </w:rPr>
+      </w:pPr>
+      <w:r>
+        <w:rPr>
+          <w:sz w:val="24"/>
+          <w:szCs w:val="24"/>
+          <w:lang w:val="fr-CA"/>
+        </w:rPr>
+        <w:t xml:space="preserve">Login </w:t>
+      </w:r>
+      <w:r>
+        <w:rPr>
+          <w:sz w:val="24"/>
+          <w:szCs w:val="24"/>
+          <w:lang w:val="fr-CA"/>
+        </w:rPr>
+        <w:t>–</w:t>
+      </w:r>
+      <w:r>
+        <w:rPr>
+          <w:sz w:val="24"/>
+          <w:szCs w:val="24"/>
+          <w:lang w:val="fr-CA"/>
+        </w:rPr>
+        <w:t xml:space="preserve"> </w:t>
+      </w:r>
+      <w:r>
+        <w:rPr>
+          <w:sz w:val="24"/>
+          <w:szCs w:val="24"/>
+          <w:lang w:val="fr-CA"/>
+        </w:rPr>
+        <w:t>Registre</w:t>
+      </w:r>
+    </w:p>
+    <w:p>
+      <w:pPr>
+        <w:rPr>
+          <w:sz w:val="24"/>
+          <w:szCs w:val="24"/>
+          <w:lang w:val="fr-CA"/>
+        </w:rPr>
+      </w:pPr>
+      <w:r>
+        <w:rPr>
+          <w:sz w:val="24"/>
+          <w:szCs w:val="24"/>
+          <w:lang w:val="fr-CA"/>
+        </w:rPr>
+        <w:t>Dashbo</w:t>
+      </w:r>
+      <w:r>
+        <w:rPr>
+          <w:sz w:val="24"/>
+          <w:szCs w:val="24"/>
+          <w:lang w:val="fr-CA"/>
+        </w:rPr>
+        <w:t>a</w:t>
+      </w:r>
+      <w:r>
+        <w:rPr>
+          <w:sz w:val="24"/>
+          <w:szCs w:val="24"/>
+          <w:lang w:val="fr-CA"/>
+        </w:rPr>
+        <w:t>rd home</w:t>
+      </w:r>
+    </w:p>
+    <w:p>
+      <w:pPr>
+        <w:rPr>
+          <w:sz w:val="24"/>
+          <w:szCs w:val="24"/>
+          <w:lang w:val="fr-CA"/>
+        </w:rPr>
+      </w:pPr>
+      <w:r>
+        <w:rPr>
+          <w:sz w:val="24"/>
+          <w:szCs w:val="24"/>
+          <w:lang w:val="fr-CA"/>
+        </w:rPr>
+        <w:t>Cuisines (</w:t>
+      </w:r>
+      <w:r>
+        <w:rPr>
+          <w:sz w:val="24"/>
+          <w:szCs w:val="24"/>
+          <w:lang w:val="fr-CA"/>
+        </w:rPr>
+        <w:t>équipe</w:t>
+      </w:r>
+      <w:r>
+        <w:rPr>
+          <w:sz w:val="24"/>
+          <w:szCs w:val="24"/>
+          <w:lang w:val="fr-CA"/>
+        </w:rPr>
+        <w:t xml:space="preserve"> et </w:t>
+      </w:r>
+      <w:r>
+        <w:rPr>
+          <w:sz w:val="24"/>
+          <w:szCs w:val="24"/>
+          <w:lang w:val="fr-CA"/>
+        </w:rPr>
+        <w:t>création</w:t>
+      </w:r>
+      <w:r>
+        <w:rPr>
+          <w:sz w:val="24"/>
+          <w:szCs w:val="24"/>
+          <w:lang w:val="fr-CA"/>
+        </w:rPr>
+        <w:t xml:space="preserve"> de cuisine)</w:t>
+      </w:r>
+    </w:p>
+    <w:p>
+      <w:pPr>
+        <w:rPr>
+          <w:sz w:val="24"/>
+          <w:szCs w:val="24"/>
+          <w:lang w:val="fr-CA"/>
+        </w:rPr>
+      </w:pPr>
+      <w:r>
+        <w:rPr>
+          <w:sz w:val="24"/>
+          <w:szCs w:val="24"/>
+          <w:lang w:val="fr-CA"/>
+        </w:rPr>
+        <w:t>Livre de Recette</w:t>
+      </w:r>
+    </w:p>
+    <w:p>
+      <w:pPr>
+        <w:rPr>
+          <w:sz w:val="24"/>
+          <w:szCs w:val="24"/>
+          <w:lang w:val="fr-CA"/>
+        </w:rPr>
+      </w:pPr>
+      <w:r>
+        <w:rPr>
+          <w:sz w:val="24"/>
+          <w:szCs w:val="24"/>
+          <w:lang w:val="fr-CA"/>
+        </w:rPr>
+        <w:t>Menu / cout</w:t>
+      </w:r>
+    </w:p>
+    <w:p>
+      <w:pPr>
+        <w:rPr>
+          <w:sz w:val="24"/>
+          <w:szCs w:val="24"/>
+          <w:lang w:val="fr-CA"/>
+        </w:rPr>
+      </w:pPr>
+      <w:r>
+        <w:rPr>
+          <w:sz w:val="24"/>
+          <w:szCs w:val="24"/>
+          <w:lang w:val="fr-CA"/>
+        </w:rPr>
+        <w:t xml:space="preserve">Fournisseur / </w:t>
+      </w:r>
+      <w:r>
+        <w:rPr>
+          <w:sz w:val="24"/>
+          <w:szCs w:val="24"/>
+          <w:lang w:val="fr-CA"/>
+        </w:rPr>
+        <w:t>ingrédients</w:t>
+      </w:r>
+    </w:p>
+    <w:p>
+      <w:pPr>
+        <w:rPr>
+          <w:sz w:val="24"/>
+          <w:szCs w:val="24"/>
+          <w:lang w:val="fr-CA"/>
+        </w:rPr>
+      </w:pPr>
+      <w:r>
+        <w:rPr>
+          <w:sz w:val="24"/>
+          <w:szCs w:val="24"/>
+          <w:lang w:val="fr-CA"/>
+        </w:rPr>
+        <w:t>Settings</w:t>
+      </w:r>
+    </w:p>
+    <w:p>
+      <w:pPr>
+        <w:rPr>
+          <w:sz w:val="24"/>
+          <w:szCs w:val="24"/>
+          <w:lang w:val="fr-CA"/>
+        </w:rPr>
+      </w:pPr>
+      <w:r>
+        <w:rPr>
+          <w:sz w:val="24"/>
+          <w:szCs w:val="24"/>
+          <w:lang w:val="fr-CA"/>
+        </w:rPr>
+        <w:t>Temps frigo</w:t>
+      </w:r>
+    </w:p>
+    <w:p>
+      <w:pPr>
+        <w:rPr>
+          <w:sz w:val="24"/>
+          <w:szCs w:val="24"/>
+          <w:lang w:val="fr-CA"/>
+        </w:rPr>
+      </w:pPr>
+    </w:p>
+    <w:p>
+      <w:pPr>
         <w:rPr>
           <w:b/>
           <w:bCs/>
-          <w:sz w:val="24"/>
-          <w:szCs w:val="24"/>
-          <w:lang w:val="fr-CA"/>
-        </w:rPr>
-        <w:t>Infrastructure de développement</w:t>
-      </w:r>
+          <w:sz w:val="32"/>
+          <w:szCs w:val="32"/>
+          <w:lang w:val="fr-CA"/>
+        </w:rPr>
+      </w:pPr>
       <w:r>
         <w:rPr>
           <w:b/>
           <w:bCs/>
-          <w:sz w:val="24"/>
-          <w:szCs w:val="24"/>
-          <w:lang w:val="fr-CA"/>
-        </w:rPr>
-        <w:t xml:space="preserve"> (1/2 page)</w:t>
-      </w:r>
-    </w:p>
-    <w:p>
-      <w:pPr>
-        <w:rPr>
-          <w:sz w:val="24"/>
-          <w:szCs w:val="24"/>
-          <w:lang w:val="fr-CA"/>
-        </w:rPr>
-      </w:pPr>
-      <w:r>
-        <w:rPr>
-          <w:sz w:val="24"/>
-          <w:szCs w:val="24"/>
-          <w:lang w:val="fr-CA"/>
-        </w:rPr>
-        <w:t>Plat</w:t>
-      </w:r>
-      <w:r>
-        <w:rPr>
-          <w:sz w:val="24"/>
-          <w:szCs w:val="24"/>
-          <w:lang w:val="fr-CA"/>
-        </w:rPr>
-        <w:t>e</w:t>
-      </w:r>
-      <w:r>
-        <w:rPr>
-          <w:sz w:val="24"/>
-          <w:szCs w:val="24"/>
-          <w:lang w:val="fr-CA"/>
-        </w:rPr>
-        <w:t>forme cible : toutes, à travers une application web</w:t>
-      </w:r>
-    </w:p>
-    <w:p>
-      <w:pPr>
-        <w:rPr>
-          <w:sz w:val="24"/>
-          <w:szCs w:val="24"/>
-          <w:lang w:val="fr-CA"/>
-        </w:rPr>
-      </w:pPr>
-      <w:r>
-        <w:rPr>
-          <w:sz w:val="24"/>
-          <w:szCs w:val="24"/>
-          <w:lang w:val="fr-CA"/>
-        </w:rPr>
-        <w:t>Langage</w:t>
-      </w:r>
-      <w:r>
-        <w:rPr>
-          <w:sz w:val="24"/>
-          <w:szCs w:val="24"/>
-          <w:lang w:val="fr-CA"/>
-        </w:rPr>
-        <w:t xml:space="preserve"> de programmation : TS - CSS – HTML</w:t>
-      </w:r>
-    </w:p>
-    <w:p>
-      <w:pPr>
-        <w:rPr>
-          <w:sz w:val="24"/>
-          <w:szCs w:val="24"/>
-          <w:lang w:val="fr-CA"/>
-        </w:rPr>
-      </w:pPr>
-      <w:r>
-        <w:rPr>
-          <w:sz w:val="24"/>
-          <w:szCs w:val="24"/>
-          <w:lang w:val="fr-CA"/>
-        </w:rPr>
-        <w:t>Justification : Le web, car il</w:t>
-      </w:r>
-      <w:r>
-        <w:rPr>
-          <w:sz w:val="24"/>
-          <w:szCs w:val="24"/>
-          <w:lang w:val="fr-CA"/>
-        </w:rPr>
-        <w:t xml:space="preserve"> sera plus simple de toucher toutes les </w:t>
-      </w:r>
-      <w:r>
-        <w:rPr>
-          <w:sz w:val="24"/>
-          <w:szCs w:val="24"/>
-          <w:lang w:val="fr-CA"/>
-        </w:rPr>
-        <w:t>plateformes</w:t>
-      </w:r>
-      <w:r>
-        <w:rPr>
-          <w:sz w:val="24"/>
-          <w:szCs w:val="24"/>
-          <w:lang w:val="fr-CA"/>
-        </w:rPr>
-        <w:t xml:space="preserve"> </w:t>
-      </w:r>
-      <w:r>
-        <w:rPr>
-          <w:sz w:val="24"/>
-          <w:szCs w:val="24"/>
-          <w:lang w:val="fr-CA"/>
-        </w:rPr>
-        <w:t>à</w:t>
-      </w:r>
-      <w:r>
-        <w:rPr>
-          <w:sz w:val="24"/>
-          <w:szCs w:val="24"/>
-          <w:lang w:val="fr-CA"/>
-        </w:rPr>
-        <w:t xml:space="preserve"> travers une application web. TS, car il est très pratique et plus simple de comprendre du code typé.</w:t>
-      </w:r>
-    </w:p>
-    <w:p>
-      <w:pPr>
-        <w:rPr>
-          <w:sz w:val="24"/>
-          <w:szCs w:val="24"/>
-          <w:lang w:val="fr-CA"/>
-        </w:rPr>
-      </w:pPr>
-      <w:r>
-        <w:rPr>
-          <w:sz w:val="24"/>
-          <w:szCs w:val="24"/>
-          <w:lang w:val="fr-CA"/>
-        </w:rPr>
-        <w:t>Bibliothèque </w:t>
-      </w:r>
-      <w:r>
-        <w:rPr>
-          <w:sz w:val="24"/>
-          <w:szCs w:val="24"/>
-          <w:lang w:val="fr-CA"/>
-        </w:rPr>
-        <w:t xml:space="preserve">: </w:t>
-      </w:r>
-      <w:proofErr w:type="spellStart"/>
-      <w:r>
-        <w:rPr>
-          <w:sz w:val="24"/>
-          <w:szCs w:val="24"/>
-          <w:lang w:val="fr-CA"/>
-        </w:rPr>
-        <w:t>React</w:t>
-      </w:r>
-      <w:proofErr w:type="spellEnd"/>
-      <w:r>
-        <w:rPr>
-          <w:sz w:val="24"/>
-          <w:szCs w:val="24"/>
-          <w:lang w:val="fr-CA"/>
-        </w:rPr>
-        <w:t xml:space="preserve">, Remix, </w:t>
-      </w:r>
-      <w:proofErr w:type="spellStart"/>
-      <w:r>
-        <w:rPr>
-          <w:sz w:val="24"/>
-          <w:szCs w:val="24"/>
-          <w:lang w:val="fr-CA"/>
-        </w:rPr>
-        <w:t>tailwind</w:t>
-      </w:r>
-      <w:proofErr w:type="spellEnd"/>
-      <w:r>
-        <w:rPr>
-          <w:sz w:val="24"/>
-          <w:szCs w:val="24"/>
-          <w:lang w:val="fr-CA"/>
-        </w:rPr>
-        <w:t xml:space="preserve">, (ORM </w:t>
-      </w:r>
-      <w:r>
-        <w:rPr>
-          <w:sz w:val="24"/>
-          <w:szCs w:val="24"/>
-          <w:lang w:val="fr-CA"/>
-        </w:rPr>
-        <w:t>Prisma</w:t>
-      </w:r>
-      <w:r>
-        <w:rPr>
-          <w:sz w:val="24"/>
-          <w:szCs w:val="24"/>
-          <w:lang w:val="fr-CA"/>
-        </w:rPr>
-        <w:t>)</w:t>
-      </w:r>
-    </w:p>
-    <w:p>
-      <w:pPr>
-        <w:rPr>
-          <w:sz w:val="24"/>
-          <w:szCs w:val="24"/>
-          <w:lang w:val="fr-CA"/>
-        </w:rPr>
-      </w:pPr>
-      <w:r>
-        <w:rPr>
-          <w:sz w:val="24"/>
-          <w:szCs w:val="24"/>
-          <w:lang w:val="fr-CA"/>
-        </w:rPr>
-        <w:t>Justification :</w:t>
-      </w:r>
-    </w:p>
-    <w:p>
-      <w:pPr>
-        <w:rPr>
-          <w:sz w:val="24"/>
-          <w:szCs w:val="24"/>
-          <w:lang w:val="fr-CA"/>
-        </w:rPr>
-      </w:pPr>
-      <w:r>
-        <w:rPr>
-          <w:sz w:val="24"/>
-          <w:szCs w:val="24"/>
-          <w:lang w:val="fr-CA"/>
-        </w:rPr>
-        <w:t>Environnement de développement : VS code</w:t>
-      </w:r>
-      <w:r>
-        <w:rPr>
-          <w:sz w:val="24"/>
-          <w:szCs w:val="24"/>
-          <w:lang w:val="fr-CA"/>
-        </w:rPr>
-        <w:t xml:space="preserve">, Test unitaire sous </w:t>
-      </w:r>
-      <w:proofErr w:type="spellStart"/>
-      <w:r>
-        <w:rPr>
-          <w:sz w:val="24"/>
-          <w:szCs w:val="24"/>
-          <w:lang w:val="fr-CA"/>
-        </w:rPr>
-        <w:t>github</w:t>
-      </w:r>
-      <w:proofErr w:type="spellEnd"/>
-    </w:p>
-    <w:p>
-      <w:pPr>
-        <w:rPr>
-          <w:sz w:val="24"/>
-          <w:szCs w:val="24"/>
-          <w:lang w:val="fr-CA"/>
-        </w:rPr>
-      </w:pPr>
-      <w:r>
-        <w:rPr>
-          <w:sz w:val="24"/>
-          <w:szCs w:val="24"/>
-          <w:lang w:val="fr-CA"/>
-        </w:rPr>
-        <w:t xml:space="preserve">Matériel requis : </w:t>
-      </w:r>
-      <w:r>
-        <w:rPr>
-          <w:sz w:val="24"/>
-          <w:szCs w:val="24"/>
-          <w:lang w:val="fr-CA"/>
-        </w:rPr>
-        <w:t>Cluster MySQL sur Planetscale.com</w:t>
-      </w:r>
+          <w:sz w:val="32"/>
+          <w:szCs w:val="32"/>
+          <w:lang w:val="fr-CA"/>
+        </w:rPr>
+        <w:t>Donnée persistante</w:t>
+      </w:r>
+    </w:p>
+    <w:p>
+      <w:pPr>
+        <w:rPr>
+          <w:sz w:val="24"/>
+          <w:szCs w:val="24"/>
+          <w:lang w:val="fr-CA"/>
+        </w:rPr>
+      </w:pPr>
+      <w:r>
+        <w:rPr>
+          <w:sz w:val="24"/>
+          <w:szCs w:val="24"/>
+          <w:lang w:val="fr-CA"/>
+        </w:rPr>
+        <w:t xml:space="preserve">Dans notre projet, nous avons choisi d'adopter une approche utilisant deux bases de données distinctes : </w:t>
+      </w:r>
+      <w:r>
+        <w:rPr>
+          <w:sz w:val="24"/>
+          <w:szCs w:val="24"/>
+          <w:lang w:val="fr-CA"/>
+        </w:rPr>
+        <w:t>MySQL</w:t>
+      </w:r>
+      <w:r>
+        <w:rPr>
+          <w:sz w:val="24"/>
+          <w:szCs w:val="24"/>
+          <w:lang w:val="fr-CA"/>
+        </w:rPr>
+        <w:t xml:space="preserve"> et Amazon S3. </w:t>
+      </w:r>
+      <w:r>
+        <w:rPr>
+          <w:sz w:val="24"/>
+          <w:szCs w:val="24"/>
+          <w:lang w:val="fr-CA"/>
+        </w:rPr>
+        <w:t>MySQL</w:t>
+      </w:r>
+      <w:r>
+        <w:rPr>
+          <w:sz w:val="24"/>
+          <w:szCs w:val="24"/>
+          <w:lang w:val="fr-CA"/>
+        </w:rPr>
+        <w:t xml:space="preserve"> sera chargé de conserver l'intégralité des données </w:t>
+      </w:r>
+      <w:r>
+        <w:rPr>
+          <w:sz w:val="24"/>
+          <w:szCs w:val="24"/>
+          <w:lang w:val="fr-CA"/>
+        </w:rPr>
+        <w:lastRenderedPageBreak/>
+        <w:t>relatives aux recettes et aux utilisateurs. Quant à Amazon S3, il sera employé pour stocker les médias, tels que les avatars, les images, ou les vidéos liés aux étapes des recettes.</w:t>
+      </w:r>
+    </w:p>
+    <w:p>
+      <w:pPr>
+        <w:rPr>
+          <w:sz w:val="24"/>
+          <w:szCs w:val="24"/>
+          <w:lang w:val="fr-CA"/>
+        </w:rPr>
+      </w:pPr>
+      <w:r>
+        <w:rPr>
+          <w:sz w:val="24"/>
+          <w:szCs w:val="24"/>
+          <w:lang w:val="fr-CA"/>
+        </w:rPr>
+        <w:t>PostgreSQL</w:t>
+      </w:r>
+    </w:p>
+    <w:p>
+      <w:pPr>
+        <w:rPr>
+          <w:sz w:val="24"/>
+          <w:szCs w:val="24"/>
+          <w:lang w:val="fr-CA"/>
+        </w:rPr>
+      </w:pPr>
+      <w:r>
+        <w:rPr>
+          <w:sz w:val="24"/>
+          <w:szCs w:val="24"/>
+          <w:lang w:val="fr-CA"/>
+        </w:rPr>
+        <w:t>Amazon S3</w:t>
+      </w:r>
+    </w:p>
+    <w:p>
+      <w:pPr>
+        <w:rPr>
+          <w:sz w:val="24"/>
+          <w:szCs w:val="24"/>
+          <w:lang w:val="fr-CA"/>
+        </w:rPr>
+      </w:pPr>
     </w:p>
     <w:p>
       <w:pPr>
@@ -1092,143 +1320,558 @@
           <w:szCs w:val="24"/>
           <w:lang w:val="fr-CA"/>
         </w:rPr>
-        <w:t>TEXTE :</w:t>
-      </w:r>
-    </w:p>
-    <w:p>
-      <w:pPr>
-        <w:rPr>
-          <w:lang w:val="fr-CA"/>
-        </w:rPr>
-      </w:pPr>
-      <w:r>
-        <w:rPr>
-          <w:lang w:val="fr-CA"/>
-        </w:rPr>
-        <w:t>Plateforme cible : Notre projet vise à être accessible sur toutes les plateformes, ce qui en fait une application web. Cette approche offre une portabilité maximale et permet à nos utilisateurs d'accéder à notre application depuis n'importe quel appareil disposant d'un navigateur web, qu'il s'agisse de PC, de tablettes ou de smartphones.</w:t>
-      </w:r>
-    </w:p>
-    <w:p>
-      <w:pPr>
-        <w:rPr>
-          <w:lang w:val="fr-CA"/>
-        </w:rPr>
-      </w:pPr>
-      <w:r>
-        <w:rPr>
-          <w:lang w:val="fr-CA"/>
-        </w:rPr>
-        <w:t xml:space="preserve">Langage de programmation : Nous avons opté pour </w:t>
+        <w:t>Structures de données</w:t>
+      </w:r>
+    </w:p>
+    <w:p>
+      <w:pPr>
+        <w:rPr>
+          <w:sz w:val="24"/>
+          <w:szCs w:val="24"/>
+          <w:lang w:val="fr-CA"/>
+        </w:rPr>
+      </w:pPr>
+      <w:r>
+        <w:rPr>
+          <w:sz w:val="24"/>
+          <w:szCs w:val="24"/>
+          <w:lang w:val="fr-CA"/>
+        </w:rPr>
+        <w:t>Set (rôles dans une cuisine)</w:t>
+      </w:r>
+      <w:r>
+        <w:rPr>
+          <w:sz w:val="24"/>
+          <w:szCs w:val="24"/>
+          <w:lang w:val="fr-CA"/>
+        </w:rPr>
+        <w:t xml:space="preserve"> </w:t>
+      </w:r>
+      <w:r>
+        <w:rPr>
+          <w:color w:val="FF0000"/>
+          <w:sz w:val="24"/>
+          <w:szCs w:val="24"/>
+          <w:lang w:val="fr-CA"/>
+        </w:rPr>
+        <w:t>(coder à la main)</w:t>
+      </w:r>
+    </w:p>
+    <w:p>
+      <w:pPr>
+        <w:rPr>
+          <w:sz w:val="24"/>
+          <w:szCs w:val="24"/>
+          <w:lang w:val="fr-CA"/>
+        </w:rPr>
+      </w:pPr>
+      <w:r>
+        <w:rPr>
+          <w:sz w:val="24"/>
+          <w:szCs w:val="24"/>
+          <w:lang w:val="fr-CA"/>
+        </w:rPr>
+        <w:t>Permet de ne pas avoir de doublons de rôle au sein d’une cuisine</w:t>
+      </w:r>
+    </w:p>
+    <w:p>
+      <w:pPr>
+        <w:rPr>
+          <w:sz w:val="24"/>
+          <w:szCs w:val="24"/>
+          <w:lang w:val="fr-CA"/>
+        </w:rPr>
+      </w:pPr>
+    </w:p>
+    <w:p>
+      <w:pPr>
+        <w:rPr>
+          <w:sz w:val="24"/>
+          <w:szCs w:val="24"/>
+          <w:lang w:val="fr-CA"/>
+        </w:rPr>
+      </w:pPr>
+      <w:r>
+        <w:rPr>
+          <w:sz w:val="24"/>
+          <w:szCs w:val="24"/>
+          <w:lang w:val="fr-CA"/>
+        </w:rPr>
+        <w:t xml:space="preserve">Tuple (nom, </w:t>
+      </w:r>
+      <w:r>
+        <w:rPr>
+          <w:sz w:val="24"/>
+          <w:szCs w:val="24"/>
+          <w:lang w:val="fr-CA"/>
+        </w:rPr>
+        <w:t>rôle</w:t>
+      </w:r>
+      <w:r>
+        <w:rPr>
+          <w:sz w:val="24"/>
+          <w:szCs w:val="24"/>
+          <w:lang w:val="fr-CA"/>
+        </w:rPr>
+        <w:t>)</w:t>
+      </w:r>
+    </w:p>
+    <w:p>
+      <w:pPr>
+        <w:rPr>
+          <w:sz w:val="24"/>
+          <w:szCs w:val="24"/>
+          <w:lang w:val="fr-CA"/>
+        </w:rPr>
+      </w:pPr>
+      <w:r>
+        <w:rPr>
+          <w:sz w:val="24"/>
+          <w:szCs w:val="24"/>
+          <w:lang w:val="fr-CA"/>
+        </w:rPr>
+        <w:t xml:space="preserve">Ou un custom type, style type User, </w:t>
+      </w:r>
+      <w:r>
+        <w:rPr>
+          <w:sz w:val="24"/>
+          <w:szCs w:val="24"/>
+          <w:lang w:val="fr-CA"/>
+        </w:rPr>
+        <w:t>blablas</w:t>
+      </w:r>
+    </w:p>
+    <w:p>
+      <w:pPr>
+        <w:rPr>
+          <w:sz w:val="24"/>
+          <w:szCs w:val="24"/>
+          <w:lang w:val="fr-CA"/>
+        </w:rPr>
+      </w:pPr>
+      <w:r>
+        <w:rPr>
+          <w:sz w:val="24"/>
+          <w:szCs w:val="24"/>
+          <w:lang w:val="fr-CA"/>
+        </w:rPr>
+        <w:t>Permet de savoir qui tu es et ton rôle lors de l’affichage de certaines pages, ne changera jamais donc tuple ok. De plus, son rôle sera surement lu souvent (ouverture de chaque composante).</w:t>
+      </w:r>
+    </w:p>
+    <w:p>
+      <w:pPr>
+        <w:rPr>
+          <w:sz w:val="24"/>
+          <w:szCs w:val="24"/>
+          <w:lang w:val="fr-CA"/>
+        </w:rPr>
+      </w:pPr>
+    </w:p>
+    <w:p>
+      <w:pPr>
+        <w:rPr>
+          <w:sz w:val="24"/>
+          <w:szCs w:val="24"/>
+          <w:lang w:val="fr-CA"/>
+        </w:rPr>
+      </w:pPr>
+      <w:r>
+        <w:rPr>
+          <w:sz w:val="24"/>
+          <w:szCs w:val="24"/>
+          <w:lang w:val="fr-CA"/>
+        </w:rPr>
+        <w:t xml:space="preserve">Dictionnaire : </w:t>
+      </w:r>
+      <w:r>
+        <w:rPr>
+          <w:sz w:val="24"/>
+          <w:szCs w:val="24"/>
+          <w:lang w:val="fr-CA"/>
+        </w:rPr>
+        <w:t>menu :</w:t>
+      </w:r>
+      <w:r>
+        <w:rPr>
+          <w:sz w:val="24"/>
+          <w:szCs w:val="24"/>
+          <w:lang w:val="fr-CA"/>
+        </w:rPr>
+        <w:t xml:space="preserve"> </w:t>
+      </w:r>
+      <w:r>
+        <w:rPr>
+          <w:color w:val="FF0000"/>
+          <w:sz w:val="24"/>
+          <w:szCs w:val="24"/>
+          <w:lang w:val="fr-CA"/>
+        </w:rPr>
+        <w:t>en JS c’est appeler un objet</w:t>
+      </w:r>
+      <w:r>
+        <w:rPr>
+          <w:color w:val="FF0000"/>
+          <w:sz w:val="24"/>
+          <w:szCs w:val="24"/>
+          <w:lang w:val="fr-CA"/>
+        </w:rPr>
+        <w:t xml:space="preserve"> ? question JC</w:t>
+      </w:r>
+    </w:p>
+    <w:p>
+      <w:pPr>
+        <w:rPr>
+          <w:sz w:val="24"/>
+          <w:szCs w:val="24"/>
+          <w:lang w:val="fr-CA"/>
+        </w:rPr>
+      </w:pPr>
+      <w:r>
+        <w:rPr>
+          <w:sz w:val="24"/>
+          <w:szCs w:val="24"/>
+          <w:lang w:val="fr-CA"/>
+        </w:rPr>
+        <w:br/>
+      </w:r>
+      <w:proofErr w:type="gramStart"/>
+      <w:r>
+        <w:rPr>
+          <w:sz w:val="24"/>
+          <w:szCs w:val="24"/>
+          <w:lang w:val="fr-CA"/>
+        </w:rPr>
+        <w:t>menu</w:t>
+      </w:r>
+      <w:proofErr w:type="gramEnd"/>
+      <w:r>
+        <w:rPr>
+          <w:sz w:val="24"/>
+          <w:szCs w:val="24"/>
+          <w:lang w:val="fr-CA"/>
+        </w:rPr>
+        <w:t xml:space="preserve"> = {</w:t>
+      </w:r>
+    </w:p>
+    <w:p>
+      <w:pPr>
+        <w:rPr>
+          <w:sz w:val="24"/>
+          <w:szCs w:val="24"/>
+          <w:lang w:val="fr-CA"/>
+        </w:rPr>
+      </w:pPr>
+      <w:r>
+        <w:rPr>
+          <w:sz w:val="24"/>
+          <w:szCs w:val="24"/>
+          <w:lang w:val="fr-CA"/>
+        </w:rPr>
+        <w:t xml:space="preserve">    "nom": "Menu Printemps",</w:t>
+      </w:r>
+    </w:p>
+    <w:p>
+      <w:pPr>
+        <w:rPr>
+          <w:sz w:val="24"/>
+          <w:szCs w:val="24"/>
+          <w:lang w:val="fr-CA"/>
+        </w:rPr>
+      </w:pPr>
+      <w:r>
+        <w:rPr>
+          <w:sz w:val="24"/>
+          <w:szCs w:val="24"/>
+          <w:lang w:val="fr-CA"/>
+        </w:rPr>
+        <w:t xml:space="preserve">    "</w:t>
+      </w:r>
+      <w:r>
+        <w:rPr>
+          <w:sz w:val="24"/>
+          <w:szCs w:val="24"/>
+          <w:lang w:val="fr-CA"/>
+        </w:rPr>
+        <w:t>recette</w:t>
+      </w:r>
+      <w:r>
+        <w:rPr>
+          <w:sz w:val="24"/>
+          <w:szCs w:val="24"/>
+          <w:lang w:val="fr-CA"/>
+        </w:rPr>
+        <w:t>s</w:t>
+      </w:r>
+      <w:r>
+        <w:rPr>
+          <w:sz w:val="24"/>
+          <w:szCs w:val="24"/>
+          <w:lang w:val="fr-CA"/>
+        </w:rPr>
+        <w:t>": ["Salade Niçoise"</w:t>
+      </w:r>
+      <w:r>
+        <w:rPr>
+          <w:sz w:val="24"/>
+          <w:szCs w:val="24"/>
+          <w:lang w:val="fr-CA"/>
+        </w:rPr>
+        <w:t xml:space="preserve"> : </w:t>
+      </w:r>
+      <w:r>
+        <w:rPr>
+          <w:sz w:val="24"/>
+          <w:szCs w:val="24"/>
+          <w:lang w:val="fr-CA"/>
+        </w:rPr>
+        <w:t>{</w:t>
+      </w:r>
+    </w:p>
+    <w:p>
+      <w:pPr>
+        <w:rPr>
+          <w:sz w:val="24"/>
+          <w:szCs w:val="24"/>
+          <w:lang w:val="fr-FR"/>
+        </w:rPr>
+      </w:pPr>
+      <w:r>
+        <w:rPr>
+          <w:sz w:val="24"/>
+          <w:szCs w:val="24"/>
+          <w:lang w:val="fr-CA"/>
+        </w:rPr>
+        <w:tab/>
+        <w:t>Id : 12hljkh-123nlakjsd-123</w:t>
+      </w:r>
+    </w:p>
+    <w:p>
+      <w:pPr>
+        <w:ind w:firstLine="720"/>
+        <w:rPr>
+          <w:sz w:val="24"/>
+          <w:szCs w:val="24"/>
+          <w:lang w:val="fr-CA"/>
+        </w:rPr>
+      </w:pPr>
+      <w:r>
+        <w:rPr>
+          <w:sz w:val="24"/>
+          <w:szCs w:val="24"/>
+          <w:lang w:val="fr-CA"/>
+        </w:rPr>
+        <w:t>"prix": "25.99$"</w:t>
+      </w:r>
+    </w:p>
+    <w:p>
+      <w:pPr>
+        <w:ind w:firstLine="720"/>
+        <w:rPr>
+          <w:sz w:val="24"/>
+          <w:szCs w:val="24"/>
+          <w:lang w:val="fr-CA"/>
+        </w:rPr>
+      </w:pPr>
+      <w:r>
+        <w:rPr>
+          <w:sz w:val="24"/>
+          <w:szCs w:val="24"/>
+          <w:lang w:val="fr-CA"/>
+        </w:rPr>
+        <w:t>}</w:t>
+      </w:r>
+      <w:r>
+        <w:rPr>
+          <w:sz w:val="24"/>
+          <w:szCs w:val="24"/>
+          <w:lang w:val="fr-CA"/>
+        </w:rPr>
+        <w:t xml:space="preserve">, "Poulet rôti", "Tarte aux fraises"], </w:t>
+      </w:r>
+    </w:p>
+    <w:p>
+      <w:pPr>
+        <w:rPr>
+          <w:sz w:val="24"/>
+          <w:szCs w:val="24"/>
+          <w:lang w:val="fr-CA"/>
+        </w:rPr>
+      </w:pPr>
+      <w:r>
+        <w:rPr>
+          <w:sz w:val="24"/>
+          <w:szCs w:val="24"/>
+          <w:lang w:val="fr-CA"/>
+        </w:rPr>
+        <w:t>}</w:t>
+      </w:r>
+    </w:p>
+    <w:p>
+      <w:pPr>
+        <w:rPr>
+          <w:sz w:val="24"/>
+          <w:szCs w:val="24"/>
+          <w:lang w:val="fr-CA"/>
+        </w:rPr>
+      </w:pPr>
+      <w:r>
+        <w:rPr>
+          <w:sz w:val="24"/>
+          <w:szCs w:val="24"/>
+          <w:lang w:val="fr-CA"/>
+        </w:rPr>
+        <w:t>Permet de récupérer facilement le prix pour des stats ou les recettes pour l’affichage</w:t>
+      </w:r>
+    </w:p>
+    <w:p>
+      <w:pPr>
+        <w:rPr>
+          <w:sz w:val="24"/>
+          <w:szCs w:val="24"/>
+          <w:lang w:val="fr-CA"/>
+        </w:rPr>
+      </w:pPr>
+    </w:p>
+    <w:p>
+      <w:pPr>
+        <w:rPr>
+          <w:sz w:val="24"/>
+          <w:szCs w:val="24"/>
+          <w:lang w:val="fr-CA"/>
+        </w:rPr>
+      </w:pPr>
+      <w:r>
+        <w:rPr>
+          <w:sz w:val="24"/>
+          <w:szCs w:val="24"/>
+          <w:lang w:val="fr-CA"/>
+        </w:rPr>
+        <w:t>Liste : livre recette(backend)</w:t>
+      </w:r>
+    </w:p>
+    <w:p>
+      <w:pPr>
+        <w:rPr>
+          <w:sz w:val="24"/>
+          <w:szCs w:val="24"/>
+          <w:lang w:val="fr-CA"/>
+        </w:rPr>
+      </w:pPr>
+      <w:r>
+        <w:rPr>
+          <w:sz w:val="24"/>
+          <w:szCs w:val="24"/>
+          <w:lang w:val="fr-CA"/>
+        </w:rPr>
+        <w:t>[</w:t>
+      </w:r>
+      <w:proofErr w:type="gramStart"/>
+      <w:r>
+        <w:rPr>
+          <w:sz w:val="24"/>
+          <w:szCs w:val="24"/>
+          <w:lang w:val="fr-CA"/>
+        </w:rPr>
+        <w:t>id</w:t>
+      </w:r>
+      <w:proofErr w:type="gramEnd"/>
+      <w:r>
+        <w:rPr>
+          <w:sz w:val="24"/>
+          <w:szCs w:val="24"/>
+          <w:lang w:val="fr-CA"/>
+        </w:rPr>
+        <w:t>_recette1, id_recette2, id_recette3, id_recette4]</w:t>
+      </w:r>
+    </w:p>
+    <w:p>
+      <w:pPr>
+        <w:rPr>
+          <w:sz w:val="24"/>
+          <w:szCs w:val="24"/>
+          <w:lang w:val="fr-CA"/>
+        </w:rPr>
+      </w:pPr>
+    </w:p>
+    <w:p>
+      <w:pPr>
+        <w:rPr>
+          <w:sz w:val="24"/>
+          <w:szCs w:val="24"/>
+          <w:lang w:val="fr-CA"/>
+        </w:rPr>
+      </w:pPr>
+      <w:r>
+        <w:rPr>
+          <w:sz w:val="24"/>
+          <w:szCs w:val="24"/>
+          <w:lang w:val="fr-CA"/>
+        </w:rPr>
+        <w:lastRenderedPageBreak/>
+        <w:t xml:space="preserve">Type prix </w:t>
+      </w:r>
+      <w:proofErr w:type="gramStart"/>
+      <w:r>
+        <w:rPr>
+          <w:sz w:val="24"/>
+          <w:szCs w:val="24"/>
+          <w:lang w:val="fr-CA"/>
+        </w:rPr>
+        <w:t>[ mesure</w:t>
+      </w:r>
+      <w:proofErr w:type="gramEnd"/>
+      <w:r>
+        <w:rPr>
+          <w:sz w:val="24"/>
+          <w:szCs w:val="24"/>
+          <w:lang w:val="fr-CA"/>
+        </w:rPr>
+        <w:t>, ?boite ]</w:t>
+      </w:r>
+    </w:p>
+    <w:p>
+      <w:pPr>
+        <w:rPr>
+          <w:sz w:val="24"/>
+          <w:szCs w:val="24"/>
+          <w:lang w:val="fr-CA"/>
+        </w:rPr>
+      </w:pPr>
+      <w:r>
+        <w:rPr>
+          <w:sz w:val="24"/>
+          <w:szCs w:val="24"/>
+          <w:lang w:val="fr-CA"/>
+        </w:rPr>
+        <w:t>Type boite [</w:t>
       </w:r>
       <w:proofErr w:type="spellStart"/>
       <w:r>
         <w:rPr>
-          <w:lang w:val="fr-CA"/>
-        </w:rPr>
-        <w:t>TypeScript</w:t>
+          <w:sz w:val="24"/>
+          <w:szCs w:val="24"/>
+          <w:lang w:val="fr-CA"/>
+        </w:rPr>
+        <w:t>qte</w:t>
       </w:r>
       <w:proofErr w:type="spellEnd"/>
       <w:r>
         <w:rPr>
-          <w:lang w:val="fr-CA"/>
-        </w:rPr>
-        <w:t xml:space="preserve"> (TS) pour le développement de notre application. </w:t>
-      </w:r>
-      <w:proofErr w:type="spellStart"/>
-      <w:r>
-        <w:rPr>
-          <w:lang w:val="fr-CA"/>
-        </w:rPr>
-        <w:t>TypeScript</w:t>
-      </w:r>
-      <w:proofErr w:type="spellEnd"/>
-      <w:r>
-        <w:rPr>
-          <w:lang w:val="fr-CA"/>
-        </w:rPr>
-        <w:t xml:space="preserve"> offre les avantages d'un typage statique, ce qui facilite la détection des erreurs lors de la phase de développement et améliore la maintenabilité du code. De plus, en utilisant HTML et CSS, nous assurons une compatibilité maximale avec les navigateurs et une facilité de mise en page.</w:t>
-      </w:r>
-    </w:p>
-    <w:p>
-      <w:pPr>
-        <w:rPr>
-          <w:lang w:val="fr-CA"/>
-        </w:rPr>
-      </w:pPr>
-      <w:r>
-        <w:rPr>
-          <w:lang w:val="fr-CA"/>
-        </w:rPr>
-        <w:t xml:space="preserve">Bibliothèques principales : Pour le développement de l'interface utilisateur, nous avons choisi d'utiliser </w:t>
-      </w:r>
-      <w:proofErr w:type="spellStart"/>
-      <w:r>
-        <w:rPr>
-          <w:lang w:val="fr-CA"/>
-        </w:rPr>
-        <w:t>React</w:t>
-      </w:r>
-      <w:proofErr w:type="spellEnd"/>
-      <w:r>
-        <w:rPr>
-          <w:lang w:val="fr-CA"/>
-        </w:rPr>
-        <w:t xml:space="preserve"> pour sa popularité, sa flexibilité et sa richesse en fonctionnalités. Nous avons également opté pour Remix pour ses performances et sa facilité d'intégration avec </w:t>
-      </w:r>
-      <w:proofErr w:type="spellStart"/>
-      <w:r>
-        <w:rPr>
-          <w:lang w:val="fr-CA"/>
-        </w:rPr>
-        <w:t>React</w:t>
-      </w:r>
-      <w:proofErr w:type="spellEnd"/>
-      <w:r>
-        <w:rPr>
-          <w:lang w:val="fr-CA"/>
-        </w:rPr>
-        <w:t xml:space="preserve">. En ce qui concerne la conception et le style, nous avons choisi </w:t>
-      </w:r>
-      <w:proofErr w:type="spellStart"/>
-      <w:r>
-        <w:rPr>
-          <w:lang w:val="fr-CA"/>
-        </w:rPr>
-        <w:t>Tailwind</w:t>
-      </w:r>
-      <w:proofErr w:type="spellEnd"/>
-      <w:r>
-        <w:rPr>
-          <w:lang w:val="fr-CA"/>
-        </w:rPr>
-        <w:t xml:space="preserve"> CSS pour sa facilité d'utilisation et sa personnalisation. Enfin, pour l'accès à la base de données, nous avons intégré Prisma pour sa simplicité et son efficacité dans la gestion des requêtes SQL.</w:t>
-      </w:r>
-    </w:p>
-    <w:p>
-      <w:pPr>
-        <w:rPr>
-          <w:lang w:val="fr-CA"/>
-        </w:rPr>
-      </w:pPr>
-      <w:r>
-        <w:rPr>
-          <w:lang w:val="fr-CA"/>
-        </w:rPr>
-        <w:t>Environnement de développement intégré : Nous travaillons principalement avec Visual Studio Code (VS Code) en raison de sa polyvalence, de sa robustesse et de sa large gamme d'extensions, ce qui facilite le développement et la collaboration au sein de l'équipe. Pour les tests unitaires, nous utilisons l'intégration avec GitHub Actions pour automatiser le processus de test et assurer la qualité du code à chaque modification.</w:t>
-      </w:r>
-    </w:p>
-    <w:p>
-      <w:pPr>
-        <w:rPr>
-          <w:lang w:val="fr-CA"/>
-        </w:rPr>
-      </w:pPr>
-      <w:r>
-        <w:rPr>
-          <w:lang w:val="fr-CA"/>
-        </w:rPr>
-        <w:t>Matériel requis : Pour les besoins de notre projet, nous utilisons un cluster MySQL hébergé sur Planetscale.com. Cette solution offre une haute disponibilité, une performance optimale et une gestion simplifiée de la base de données, ce qui répond à nos exigences en matière de stockage et de traitement des données.</w:t>
-      </w:r>
+          <w:sz w:val="24"/>
+          <w:szCs w:val="24"/>
+          <w:lang w:val="fr-CA"/>
+        </w:rPr>
+        <w:t>, unité mesure]</w:t>
+      </w:r>
+    </w:p>
+    <w:p>
+      <w:pPr>
+        <w:rPr>
+          <w:sz w:val="24"/>
+          <w:szCs w:val="24"/>
+          <w:lang w:val="fr-CA"/>
+        </w:rPr>
+      </w:pPr>
     </w:p>
     <w:p>
       <w:pPr>
@@ -1248,66 +1891,67 @@
           <w:szCs w:val="24"/>
           <w:lang w:val="fr-CA"/>
         </w:rPr>
-        <w:t>Interface graphique utilisateur</w:t>
-      </w:r>
-    </w:p>
-    <w:p>
-      <w:pPr>
-        <w:rPr>
-          <w:sz w:val="24"/>
-          <w:szCs w:val="24"/>
-          <w:lang w:val="fr-CA"/>
-        </w:rPr>
-      </w:pPr>
-      <w:r>
-        <w:rPr>
-          <w:sz w:val="24"/>
-          <w:szCs w:val="24"/>
-          <w:lang w:val="fr-CA"/>
-        </w:rPr>
-        <w:lastRenderedPageBreak/>
-        <w:t>Les maquettes sont ici !</w:t>
-      </w:r>
-    </w:p>
-    <w:p>
-      <w:pPr>
-        <w:rPr>
-          <w:sz w:val="24"/>
-          <w:szCs w:val="24"/>
-          <w:lang w:val="fr-CA"/>
-        </w:rPr>
-      </w:pPr>
-      <w:r>
-        <w:rPr>
-          <w:sz w:val="24"/>
-          <w:szCs w:val="24"/>
-          <w:lang w:val="fr-CA"/>
-        </w:rPr>
-        <w:t xml:space="preserve">Login </w:t>
-      </w:r>
-      <w:r>
-        <w:rPr>
-          <w:sz w:val="24"/>
-          <w:szCs w:val="24"/>
-          <w:lang w:val="fr-CA"/>
-        </w:rPr>
-        <w:t>–</w:t>
-      </w:r>
-      <w:r>
-        <w:rPr>
-          <w:sz w:val="24"/>
-          <w:szCs w:val="24"/>
-          <w:lang w:val="fr-CA"/>
-        </w:rPr>
-        <w:t xml:space="preserve"> </w:t>
-      </w:r>
-      <w:r>
-        <w:rPr>
-          <w:sz w:val="24"/>
-          <w:szCs w:val="24"/>
-          <w:lang w:val="fr-CA"/>
-        </w:rPr>
-        <w:t>Registre</w:t>
+        <w:t>Patrons de conception</w:t>
+      </w:r>
+    </w:p>
+    <w:p>
+      <w:pPr>
+        <w:rPr>
+          <w:sz w:val="24"/>
+          <w:szCs w:val="24"/>
+          <w:lang w:val="fr-CA"/>
+        </w:rPr>
+      </w:pPr>
+      <w:r>
+        <w:rPr>
+          <w:sz w:val="24"/>
+          <w:szCs w:val="24"/>
+          <w:lang w:val="fr-CA"/>
+        </w:rPr>
+        <w:t>Builder pour créer des recettes / menu</w:t>
+      </w:r>
+    </w:p>
+    <w:p>
+      <w:pPr>
+        <w:rPr>
+          <w:sz w:val="24"/>
+          <w:szCs w:val="24"/>
+          <w:lang w:val="fr-CA"/>
+        </w:rPr>
+      </w:pPr>
+      <w:r>
+        <w:rPr>
+          <w:sz w:val="24"/>
+          <w:szCs w:val="24"/>
+          <w:lang w:val="fr-CA"/>
+        </w:rPr>
+        <w:t xml:space="preserve">Composite : </w:t>
+      </w:r>
+      <w:r>
+        <w:rPr>
+          <w:sz w:val="24"/>
+          <w:szCs w:val="24"/>
+          <w:lang w:val="fr-CA"/>
+        </w:rPr>
+        <w:t xml:space="preserve">menu, contient des plats, qui contient des recettes et des ingrédients, les recettes eux sont composé de recette ou d’ingrédients. </w:t>
+      </w:r>
+      <w:proofErr w:type="gramStart"/>
+      <w:r>
+        <w:rPr>
+          <w:sz w:val="24"/>
+          <w:szCs w:val="24"/>
+          <w:lang w:val="fr-CA"/>
+        </w:rPr>
+        <w:t>créer</w:t>
+      </w:r>
+      <w:proofErr w:type="gramEnd"/>
+      <w:r>
+        <w:rPr>
+          <w:sz w:val="24"/>
+          <w:szCs w:val="24"/>
+          <w:lang w:val="fr-CA"/>
+        </w:rPr>
+        <w:t xml:space="preserve"> des composantes de plus en plus spécifiques pour faire 1 seule chose</w:t>
       </w:r>
     </w:p>
     <w:p>
@@ -1319,13 +1963,14 @@
         </w:rPr>
       </w:pPr>
       <w:proofErr w:type="spellStart"/>
-      <w:r>
-        <w:rPr>
-          <w:sz w:val="24"/>
-          <w:szCs w:val="24"/>
-          <w:lang w:val="fr-CA"/>
-        </w:rPr>
-        <w:t>Dashbord</w:t>
+      <w:proofErr w:type="gramStart"/>
+      <w:r>
+        <w:rPr>
+          <w:sz w:val="24"/>
+          <w:szCs w:val="24"/>
+          <w:lang w:val="fr-CA"/>
+        </w:rPr>
+        <w:t>Facade</w:t>
       </w:r>
       <w:proofErr w:type="spellEnd"/>
       <w:r>
@@ -1334,732 +1979,16 @@
           <w:szCs w:val="24"/>
           <w:lang w:val="fr-CA"/>
         </w:rPr>
-        <w:t xml:space="preserve"> home</w:t>
-      </w:r>
-    </w:p>
-    <w:p>
-      <w:pPr>
-        <w:rPr>
-          <w:sz w:val="24"/>
-          <w:szCs w:val="24"/>
-          <w:lang w:val="fr-CA"/>
-        </w:rPr>
-      </w:pPr>
-      <w:r>
-        <w:rPr>
-          <w:sz w:val="24"/>
-          <w:szCs w:val="24"/>
-          <w:lang w:val="fr-CA"/>
-        </w:rPr>
-        <w:t>Cuisines (</w:t>
-      </w:r>
-      <w:r>
-        <w:rPr>
-          <w:sz w:val="24"/>
-          <w:szCs w:val="24"/>
-          <w:lang w:val="fr-CA"/>
-        </w:rPr>
-        <w:t>équipe</w:t>
-      </w:r>
-      <w:r>
-        <w:rPr>
-          <w:sz w:val="24"/>
-          <w:szCs w:val="24"/>
-          <w:lang w:val="fr-CA"/>
-        </w:rPr>
-        <w:t xml:space="preserve"> et </w:t>
-      </w:r>
-      <w:r>
-        <w:rPr>
-          <w:sz w:val="24"/>
-          <w:szCs w:val="24"/>
-          <w:lang w:val="fr-CA"/>
-        </w:rPr>
-        <w:t>création</w:t>
-      </w:r>
-      <w:r>
-        <w:rPr>
-          <w:sz w:val="24"/>
-          <w:szCs w:val="24"/>
-          <w:lang w:val="fr-CA"/>
-        </w:rPr>
-        <w:t xml:space="preserve"> de cuisine)</w:t>
-      </w:r>
-    </w:p>
-    <w:p>
-      <w:pPr>
-        <w:rPr>
-          <w:sz w:val="24"/>
-          <w:szCs w:val="24"/>
-          <w:lang w:val="fr-CA"/>
-        </w:rPr>
-      </w:pPr>
-      <w:r>
-        <w:rPr>
-          <w:sz w:val="24"/>
-          <w:szCs w:val="24"/>
-          <w:lang w:val="fr-CA"/>
-        </w:rPr>
-        <w:t>Livre de Recette</w:t>
-      </w:r>
-    </w:p>
-    <w:p>
-      <w:pPr>
-        <w:rPr>
-          <w:sz w:val="24"/>
-          <w:szCs w:val="24"/>
-          <w:lang w:val="fr-CA"/>
-        </w:rPr>
-      </w:pPr>
-      <w:r>
-        <w:rPr>
-          <w:sz w:val="24"/>
-          <w:szCs w:val="24"/>
-          <w:lang w:val="fr-CA"/>
-        </w:rPr>
-        <w:t>Menu / cout</w:t>
-      </w:r>
-    </w:p>
-    <w:p>
-      <w:pPr>
-        <w:rPr>
-          <w:sz w:val="24"/>
-          <w:szCs w:val="24"/>
-          <w:lang w:val="fr-CA"/>
-        </w:rPr>
-      </w:pPr>
-      <w:r>
-        <w:rPr>
-          <w:sz w:val="24"/>
-          <w:szCs w:val="24"/>
-          <w:lang w:val="fr-CA"/>
-        </w:rPr>
-        <w:t xml:space="preserve">Fournisseur / </w:t>
-      </w:r>
-      <w:r>
-        <w:rPr>
-          <w:sz w:val="24"/>
-          <w:szCs w:val="24"/>
-          <w:lang w:val="fr-CA"/>
-        </w:rPr>
-        <w:t>ingrédients</w:t>
-      </w:r>
-    </w:p>
-    <w:p>
-      <w:pPr>
-        <w:rPr>
-          <w:sz w:val="24"/>
-          <w:szCs w:val="24"/>
-          <w:lang w:val="fr-CA"/>
-        </w:rPr>
-      </w:pPr>
-      <w:r>
-        <w:rPr>
-          <w:sz w:val="24"/>
-          <w:szCs w:val="24"/>
-          <w:lang w:val="fr-CA"/>
-        </w:rPr>
-        <w:t>Settings</w:t>
-      </w:r>
-    </w:p>
-    <w:p>
-      <w:pPr>
-        <w:rPr>
-          <w:sz w:val="24"/>
-          <w:szCs w:val="24"/>
-          <w:lang w:val="fr-CA"/>
-        </w:rPr>
-      </w:pPr>
-      <w:r>
-        <w:rPr>
-          <w:sz w:val="24"/>
-          <w:szCs w:val="24"/>
-          <w:lang w:val="fr-CA"/>
-        </w:rPr>
-        <w:t>Temps frigo</w:t>
-      </w:r>
-    </w:p>
-    <w:p>
-      <w:pPr>
-        <w:rPr>
-          <w:sz w:val="24"/>
-          <w:szCs w:val="24"/>
-          <w:lang w:val="fr-CA"/>
-        </w:rPr>
-      </w:pPr>
-    </w:p>
-    <w:p>
-      <w:pPr>
-        <w:rPr>
-          <w:b/>
-          <w:bCs/>
-          <w:sz w:val="24"/>
-          <w:szCs w:val="24"/>
-          <w:lang w:val="fr-CA"/>
-        </w:rPr>
-      </w:pPr>
-      <w:r>
-        <w:rPr>
-          <w:b/>
-          <w:bCs/>
-          <w:sz w:val="24"/>
-          <w:szCs w:val="24"/>
-          <w:lang w:val="fr-CA"/>
-        </w:rPr>
-        <w:t>Donnée persistante</w:t>
-      </w:r>
-    </w:p>
-    <w:p>
-      <w:pPr>
-        <w:rPr>
-          <w:sz w:val="24"/>
-          <w:szCs w:val="24"/>
-          <w:lang w:val="fr-CA"/>
-        </w:rPr>
-      </w:pPr>
-      <w:r>
-        <w:rPr>
-          <w:sz w:val="24"/>
-          <w:szCs w:val="24"/>
-          <w:lang w:val="fr-CA"/>
-        </w:rPr>
-        <w:t xml:space="preserve">Dans notre projet, nous avons choisi d'adopter une approche utilisant deux bases de données distinctes : </w:t>
-      </w:r>
-      <w:r>
-        <w:rPr>
-          <w:sz w:val="24"/>
-          <w:szCs w:val="24"/>
-          <w:lang w:val="fr-CA"/>
-        </w:rPr>
-        <w:t>MySQL</w:t>
-      </w:r>
-      <w:r>
-        <w:rPr>
-          <w:sz w:val="24"/>
-          <w:szCs w:val="24"/>
-          <w:lang w:val="fr-CA"/>
-        </w:rPr>
-        <w:t xml:space="preserve"> et Amazon S3. </w:t>
-      </w:r>
-      <w:r>
-        <w:rPr>
-          <w:sz w:val="24"/>
-          <w:szCs w:val="24"/>
-          <w:lang w:val="fr-CA"/>
-        </w:rPr>
-        <w:t>MySQL</w:t>
-      </w:r>
-      <w:r>
-        <w:rPr>
-          <w:sz w:val="24"/>
-          <w:szCs w:val="24"/>
-          <w:lang w:val="fr-CA"/>
-        </w:rPr>
-        <w:t xml:space="preserve"> sera chargé de conserver l'intégralité des données relatives aux recettes et aux utilisateurs. Quant à Amazon S3, il sera employé pour stocker les médias, tels que les avatars, les images, ou les vidéos liés aux étapes des recettes.</w:t>
-      </w:r>
-    </w:p>
-    <w:p>
-      <w:pPr>
-        <w:rPr>
-          <w:sz w:val="24"/>
-          <w:szCs w:val="24"/>
-          <w:lang w:val="fr-CA"/>
-        </w:rPr>
-      </w:pPr>
-      <w:r>
-        <w:rPr>
-          <w:sz w:val="24"/>
-          <w:szCs w:val="24"/>
-          <w:lang w:val="fr-CA"/>
-        </w:rPr>
-        <w:t>PostgreSQL</w:t>
-      </w:r>
-    </w:p>
-    <w:p>
-      <w:pPr>
-        <w:rPr>
-          <w:sz w:val="24"/>
-          <w:szCs w:val="24"/>
-          <w:lang w:val="fr-CA"/>
-        </w:rPr>
-      </w:pPr>
-      <w:r>
-        <w:rPr>
-          <w:sz w:val="24"/>
-          <w:szCs w:val="24"/>
-          <w:lang w:val="fr-CA"/>
-        </w:rPr>
-        <w:t>Amazon S3</w:t>
-      </w:r>
-    </w:p>
-    <w:p>
-      <w:pPr>
-        <w:rPr>
-          <w:sz w:val="24"/>
-          <w:szCs w:val="24"/>
-          <w:lang w:val="fr-CA"/>
-        </w:rPr>
-      </w:pPr>
-    </w:p>
-    <w:p>
-      <w:pPr>
-        <w:rPr>
-          <w:b/>
-          <w:bCs/>
-          <w:sz w:val="24"/>
-          <w:szCs w:val="24"/>
-          <w:lang w:val="fr-CA"/>
-        </w:rPr>
-      </w:pPr>
-      <w:r>
-        <w:rPr>
-          <w:b/>
-          <w:bCs/>
-          <w:sz w:val="24"/>
-          <w:szCs w:val="24"/>
-          <w:lang w:val="fr-CA"/>
-        </w:rPr>
-        <w:t>Structures de données</w:t>
-      </w:r>
-    </w:p>
-    <w:p>
-      <w:pPr>
-        <w:rPr>
-          <w:sz w:val="24"/>
-          <w:szCs w:val="24"/>
-          <w:lang w:val="fr-CA"/>
-        </w:rPr>
-      </w:pPr>
-      <w:r>
-        <w:rPr>
-          <w:sz w:val="24"/>
-          <w:szCs w:val="24"/>
-          <w:lang w:val="fr-CA"/>
-        </w:rPr>
-        <w:t>Set (rôles dans une cuisine)</w:t>
-      </w:r>
-    </w:p>
-    <w:p>
-      <w:pPr>
-        <w:rPr>
-          <w:sz w:val="24"/>
-          <w:szCs w:val="24"/>
-          <w:lang w:val="fr-CA"/>
-        </w:rPr>
-      </w:pPr>
-      <w:r>
-        <w:rPr>
-          <w:sz w:val="24"/>
-          <w:szCs w:val="24"/>
-          <w:lang w:val="fr-CA"/>
-        </w:rPr>
-        <w:t>Permet de ne pas avoir de doublons de rôle au sein d’une cuisine</w:t>
-      </w:r>
-    </w:p>
-    <w:p>
-      <w:pPr>
-        <w:rPr>
-          <w:sz w:val="24"/>
-          <w:szCs w:val="24"/>
-          <w:lang w:val="fr-CA"/>
-        </w:rPr>
-      </w:pPr>
-    </w:p>
-    <w:p>
-      <w:pPr>
-        <w:rPr>
-          <w:sz w:val="24"/>
-          <w:szCs w:val="24"/>
-          <w:lang w:val="fr-CA"/>
-        </w:rPr>
-      </w:pPr>
-      <w:r>
-        <w:rPr>
-          <w:sz w:val="24"/>
-          <w:szCs w:val="24"/>
-          <w:lang w:val="fr-CA"/>
-        </w:rPr>
-        <w:t xml:space="preserve">Tuple (nom, </w:t>
-      </w:r>
-      <w:r>
-        <w:rPr>
-          <w:sz w:val="24"/>
-          <w:szCs w:val="24"/>
-          <w:lang w:val="fr-CA"/>
-        </w:rPr>
-        <w:t>rôle</w:t>
-      </w:r>
-      <w:r>
-        <w:rPr>
-          <w:sz w:val="24"/>
-          <w:szCs w:val="24"/>
-          <w:lang w:val="fr-CA"/>
-        </w:rPr>
-        <w:t>)</w:t>
-      </w:r>
-    </w:p>
-    <w:p>
-      <w:pPr>
-        <w:rPr>
-          <w:sz w:val="24"/>
-          <w:szCs w:val="24"/>
-          <w:lang w:val="fr-CA"/>
-        </w:rPr>
-      </w:pPr>
-      <w:r>
-        <w:rPr>
-          <w:sz w:val="24"/>
-          <w:szCs w:val="24"/>
-          <w:lang w:val="fr-CA"/>
-        </w:rPr>
-        <w:t>Permet de savoir qui tu es et ton rôle lors de l’affichage de certaines pages, ne changera jamais donc tuple ok. De plus, son rôle sera surement lu souvent (ouverture de chaque composante).</w:t>
-      </w:r>
-    </w:p>
-    <w:p>
-      <w:pPr>
-        <w:rPr>
-          <w:sz w:val="24"/>
-          <w:szCs w:val="24"/>
-          <w:lang w:val="fr-CA"/>
-        </w:rPr>
-      </w:pPr>
-    </w:p>
-    <w:p>
-      <w:pPr>
-        <w:rPr>
-          <w:sz w:val="24"/>
-          <w:szCs w:val="24"/>
-          <w:lang w:val="fr-CA"/>
-        </w:rPr>
-      </w:pPr>
-      <w:r>
-        <w:rPr>
-          <w:sz w:val="24"/>
-          <w:szCs w:val="24"/>
-          <w:lang w:val="fr-CA"/>
-        </w:rPr>
-        <w:t xml:space="preserve">Dictionnaire : </w:t>
-      </w:r>
-      <w:r>
-        <w:rPr>
-          <w:sz w:val="24"/>
-          <w:szCs w:val="24"/>
-          <w:lang w:val="fr-CA"/>
-        </w:rPr>
-        <w:t>menu :</w:t>
-      </w:r>
-      <w:r>
-        <w:rPr>
-          <w:sz w:val="24"/>
-          <w:szCs w:val="24"/>
-          <w:lang w:val="fr-CA"/>
-        </w:rPr>
-        <w:br/>
-      </w:r>
-      <w:r>
-        <w:rPr>
-          <w:sz w:val="24"/>
-          <w:szCs w:val="24"/>
-          <w:lang w:val="fr-CA"/>
-        </w:rPr>
-        <w:t>menu = {</w:t>
-      </w:r>
-    </w:p>
-    <w:p>
-      <w:pPr>
-        <w:rPr>
-          <w:sz w:val="24"/>
-          <w:szCs w:val="24"/>
-          <w:lang w:val="fr-CA"/>
-        </w:rPr>
-      </w:pPr>
-      <w:r>
-        <w:rPr>
-          <w:sz w:val="24"/>
-          <w:szCs w:val="24"/>
-          <w:lang w:val="fr-CA"/>
-        </w:rPr>
-        <w:t xml:space="preserve">    "nom": "Menu Printemps",</w:t>
-      </w:r>
-    </w:p>
-    <w:p>
-      <w:pPr>
-        <w:rPr>
-          <w:sz w:val="24"/>
-          <w:szCs w:val="24"/>
-          <w:lang w:val="fr-CA"/>
-        </w:rPr>
-      </w:pPr>
-      <w:r>
-        <w:rPr>
-          <w:sz w:val="24"/>
-          <w:szCs w:val="24"/>
-          <w:lang w:val="fr-CA"/>
-        </w:rPr>
-        <w:lastRenderedPageBreak/>
-        <w:t xml:space="preserve">    "</w:t>
-      </w:r>
-      <w:r>
-        <w:rPr>
-          <w:sz w:val="24"/>
-          <w:szCs w:val="24"/>
-          <w:lang w:val="fr-CA"/>
-        </w:rPr>
-        <w:t>recette</w:t>
-      </w:r>
-      <w:r>
-        <w:rPr>
-          <w:sz w:val="24"/>
-          <w:szCs w:val="24"/>
-          <w:lang w:val="fr-CA"/>
-        </w:rPr>
-        <w:t>": ["Salade Niçoise", "Poulet rôti", "Tarte aux fraises"],</w:t>
-      </w:r>
-    </w:p>
-    <w:p>
-      <w:pPr>
-        <w:rPr>
-          <w:sz w:val="24"/>
-          <w:szCs w:val="24"/>
-          <w:lang w:val="fr-CA"/>
-        </w:rPr>
-      </w:pPr>
-      <w:r>
-        <w:rPr>
-          <w:sz w:val="24"/>
-          <w:szCs w:val="24"/>
-          <w:lang w:val="fr-CA"/>
-        </w:rPr>
-        <w:t xml:space="preserve">    "prix": "25.99$"</w:t>
-      </w:r>
-    </w:p>
-    <w:p>
-      <w:pPr>
-        <w:rPr>
-          <w:sz w:val="24"/>
-          <w:szCs w:val="24"/>
-          <w:lang w:val="fr-CA"/>
-        </w:rPr>
-      </w:pPr>
-      <w:r>
-        <w:rPr>
-          <w:sz w:val="24"/>
-          <w:szCs w:val="24"/>
-          <w:lang w:val="fr-CA"/>
-        </w:rPr>
-        <w:t>}</w:t>
-      </w:r>
-    </w:p>
-    <w:p>
-      <w:pPr>
-        <w:rPr>
-          <w:sz w:val="24"/>
-          <w:szCs w:val="24"/>
-          <w:lang w:val="fr-CA"/>
-        </w:rPr>
-      </w:pPr>
-      <w:r>
-        <w:rPr>
-          <w:sz w:val="24"/>
-          <w:szCs w:val="24"/>
-          <w:lang w:val="fr-CA"/>
-        </w:rPr>
-        <w:t>Permet de récupérer facilement le prix pour des stats ou les recettes pour l’affichage</w:t>
-      </w:r>
-    </w:p>
-    <w:p>
-      <w:pPr>
-        <w:rPr>
-          <w:sz w:val="24"/>
-          <w:szCs w:val="24"/>
-          <w:lang w:val="fr-CA"/>
-        </w:rPr>
-      </w:pPr>
-    </w:p>
-    <w:p>
-      <w:pPr>
-        <w:rPr>
-          <w:sz w:val="24"/>
-          <w:szCs w:val="24"/>
-          <w:lang w:val="fr-CA"/>
-        </w:rPr>
-      </w:pPr>
-      <w:r>
-        <w:rPr>
-          <w:sz w:val="24"/>
-          <w:szCs w:val="24"/>
-          <w:lang w:val="fr-CA"/>
-        </w:rPr>
-        <w:t>Liste : livre recette(backend)</w:t>
-      </w:r>
-    </w:p>
-    <w:p>
-      <w:pPr>
-        <w:rPr>
-          <w:sz w:val="24"/>
-          <w:szCs w:val="24"/>
-          <w:lang w:val="fr-CA"/>
-        </w:rPr>
-      </w:pPr>
-      <w:r>
-        <w:rPr>
-          <w:sz w:val="24"/>
-          <w:szCs w:val="24"/>
-          <w:lang w:val="fr-CA"/>
-        </w:rPr>
-        <w:t>[id_recette1, id_recette2, id_recette3, id_recette4]</w:t>
-      </w:r>
-    </w:p>
-    <w:p>
-      <w:pPr>
-        <w:rPr>
-          <w:sz w:val="24"/>
-          <w:szCs w:val="24"/>
-          <w:lang w:val="fr-CA"/>
-        </w:rPr>
-      </w:pPr>
-    </w:p>
-    <w:p>
-      <w:pPr>
-        <w:rPr>
-          <w:sz w:val="24"/>
-          <w:szCs w:val="24"/>
-          <w:lang w:val="fr-CA"/>
-        </w:rPr>
-      </w:pPr>
-      <w:r>
-        <w:rPr>
-          <w:sz w:val="24"/>
-          <w:szCs w:val="24"/>
-          <w:lang w:val="fr-CA"/>
-        </w:rPr>
-        <w:t>Type prix [ mesure, ?boite ]</w:t>
-      </w:r>
-    </w:p>
-    <w:p>
-      <w:pPr>
-        <w:rPr>
-          <w:sz w:val="24"/>
-          <w:szCs w:val="24"/>
-          <w:lang w:val="fr-CA"/>
-        </w:rPr>
-      </w:pPr>
-      <w:r>
-        <w:rPr>
-          <w:sz w:val="24"/>
-          <w:szCs w:val="24"/>
-          <w:lang w:val="fr-CA"/>
-        </w:rPr>
-        <w:t>Type boite [</w:t>
-      </w:r>
-      <w:proofErr w:type="spellStart"/>
-      <w:r>
-        <w:rPr>
-          <w:sz w:val="24"/>
-          <w:szCs w:val="24"/>
-          <w:lang w:val="fr-CA"/>
-        </w:rPr>
-        <w:t>qte</w:t>
-      </w:r>
-      <w:proofErr w:type="spellEnd"/>
-      <w:r>
-        <w:rPr>
-          <w:sz w:val="24"/>
-          <w:szCs w:val="24"/>
-          <w:lang w:val="fr-CA"/>
-        </w:rPr>
-        <w:t>, unité mesure]</w:t>
-      </w:r>
-    </w:p>
-    <w:p>
-      <w:pPr>
-        <w:rPr>
-          <w:sz w:val="24"/>
-          <w:szCs w:val="24"/>
-          <w:lang w:val="fr-CA"/>
-        </w:rPr>
-      </w:pPr>
-    </w:p>
-    <w:p>
-      <w:pPr>
-        <w:rPr>
-          <w:b/>
-          <w:bCs/>
-          <w:sz w:val="24"/>
-          <w:szCs w:val="24"/>
-          <w:lang w:val="fr-CA"/>
-        </w:rPr>
-      </w:pPr>
-      <w:r>
-        <w:rPr>
-          <w:b/>
-          <w:bCs/>
-          <w:sz w:val="24"/>
-          <w:szCs w:val="24"/>
-          <w:lang w:val="fr-CA"/>
-        </w:rPr>
-        <w:t>Patrons de conception</w:t>
-      </w:r>
-    </w:p>
-    <w:p>
-      <w:pPr>
-        <w:rPr>
-          <w:sz w:val="24"/>
-          <w:szCs w:val="24"/>
-          <w:lang w:val="fr-CA"/>
-        </w:rPr>
-      </w:pPr>
-      <w:r>
-        <w:rPr>
-          <w:sz w:val="24"/>
-          <w:szCs w:val="24"/>
-          <w:lang w:val="fr-CA"/>
-        </w:rPr>
-        <w:t>Builder pour créer des recettes / menu</w:t>
-      </w:r>
-    </w:p>
-    <w:p>
-      <w:pPr>
-        <w:rPr>
-          <w:sz w:val="24"/>
-          <w:szCs w:val="24"/>
-          <w:lang w:val="fr-CA"/>
-        </w:rPr>
-      </w:pPr>
-      <w:r>
-        <w:rPr>
-          <w:sz w:val="24"/>
-          <w:szCs w:val="24"/>
-          <w:lang w:val="fr-CA"/>
-        </w:rPr>
-        <w:t>Composite : créer des composantes de plus en plus spécifiques pour faire 1 seule chose</w:t>
-      </w:r>
-    </w:p>
-    <w:p>
-      <w:pPr>
-        <w:rPr>
-          <w:sz w:val="24"/>
-          <w:szCs w:val="24"/>
-          <w:lang w:val="fr-CA"/>
-        </w:rPr>
-      </w:pPr>
-      <w:proofErr w:type="spellStart"/>
-      <w:r>
-        <w:rPr>
-          <w:sz w:val="24"/>
-          <w:szCs w:val="24"/>
-          <w:lang w:val="fr-CA"/>
-        </w:rPr>
-        <w:t>Facade</w:t>
-      </w:r>
-      <w:proofErr w:type="spellEnd"/>
-      <w:r>
-        <w:rPr>
-          <w:sz w:val="24"/>
-          <w:szCs w:val="24"/>
-          <w:lang w:val="fr-CA"/>
-        </w:rPr>
-        <w:t xml:space="preserve"> ?:  A travers une un librairie qui facilite </w:t>
+        <w:t> ?:</w:t>
+      </w:r>
+      <w:proofErr w:type="gramEnd"/>
+      <w:r>
+        <w:rPr>
+          <w:sz w:val="24"/>
+          <w:szCs w:val="24"/>
+          <w:lang w:val="fr-CA"/>
+        </w:rPr>
+        <w:t xml:space="preserve">  A travers une un librairie qui facilite </w:t>
       </w:r>
       <w:proofErr w:type="spellStart"/>
       <w:r>
@@ -2116,7 +2045,7 @@
         <w:rPr>
           <w:sz w:val="24"/>
           <w:szCs w:val="24"/>
-          <w:lang w:val="fr-CA"/>
+          <w:lang w:val="en-CA"/>
         </w:rPr>
       </w:pPr>
       <w:r>
@@ -2195,7 +2124,25 @@
           <w:szCs w:val="24"/>
           <w:lang w:val="fr-CA"/>
         </w:rPr>
-        <w:t xml:space="preserve">State ? : Lorsque un </w:t>
+        <w:t xml:space="preserve">State ? : </w:t>
+      </w:r>
+      <w:proofErr w:type="gramStart"/>
+      <w:r>
+        <w:rPr>
+          <w:sz w:val="24"/>
+          <w:szCs w:val="24"/>
+          <w:lang w:val="fr-CA"/>
+        </w:rPr>
+        <w:t>Lorsque un</w:t>
+      </w:r>
+      <w:proofErr w:type="gramEnd"/>
+      <w:r>
+        <w:rPr>
+          <w:sz w:val="24"/>
+          <w:szCs w:val="24"/>
+          <w:lang w:val="fr-CA"/>
+        </w:rPr>
+        <w:t xml:space="preserve"> </w:t>
       </w:r>
       <w:proofErr w:type="spellStart"/>
       <w:r>
@@ -2319,7 +2266,25 @@
           <w:szCs w:val="24"/>
           <w:lang w:val="fr-CA"/>
         </w:rPr>
-        <w:t xml:space="preserve"> des unité de mesure (ml a gramme, </w:t>
+        <w:t xml:space="preserve"> </w:t>
+      </w:r>
+      <w:proofErr w:type="gramStart"/>
+      <w:r>
+        <w:rPr>
+          <w:sz w:val="24"/>
+          <w:szCs w:val="24"/>
+          <w:lang w:val="fr-CA"/>
+        </w:rPr>
+        <w:t>des unité</w:t>
+      </w:r>
+      <w:proofErr w:type="gramEnd"/>
+      <w:r>
+        <w:rPr>
+          <w:sz w:val="24"/>
+          <w:szCs w:val="24"/>
+          <w:lang w:val="fr-CA"/>
+        </w:rPr>
+        <w:t xml:space="preserve"> de mesure (ml a gramme, </w:t>
       </w:r>
       <w:proofErr w:type="spellStart"/>
       <w:r>
@@ -2393,6 +2358,7 @@
         <w:t xml:space="preserve"> à travers une </w:t>
       </w:r>
       <w:proofErr w:type="spellStart"/>
+      <w:proofErr w:type="gramStart"/>
       <w:r>
         <w:rPr>
           <w:sz w:val="24"/>
@@ -2410,6 +2376,7 @@
         </w:rPr>
         <w:t>(</w:t>
       </w:r>
+      <w:proofErr w:type="gramEnd"/>
       <w:r>
         <w:rPr>
           <w:sz w:val="24"/>
@@ -2552,66 +2519,74 @@
           <w:szCs w:val="24"/>
           <w:lang w:val="fr-CA"/>
         </w:rPr>
+        <w:t>TEXTE :</w:t>
+      </w:r>
+    </w:p>
+    <w:p>
+      <w:pPr>
+        <w:rPr>
+          <w:sz w:val="24"/>
+          <w:szCs w:val="24"/>
+          <w:lang w:val="fr-CA"/>
+        </w:rPr>
+      </w:pPr>
+      <w:r>
+        <w:rPr>
+          <w:sz w:val="24"/>
+          <w:szCs w:val="24"/>
+          <w:lang w:val="fr-CA"/>
+        </w:rPr>
+        <w:t>Nous prévoyons de développer trois bibliothèques distinctes, chacune ayant pour objectif de renforcer la modularité et la gestion visuelle de notre projet. Voici un aperçu de ces bibliothèques</w:t>
+      </w:r>
+      <w:r>
+        <w:rPr>
+          <w:sz w:val="24"/>
+          <w:szCs w:val="24"/>
+          <w:lang w:val="fr-CA"/>
+        </w:rPr>
+        <w:t>.</w:t>
+      </w:r>
+    </w:p>
+    <w:p>
+      <w:pPr>
+        <w:rPr>
+          <w:sz w:val="24"/>
+          <w:szCs w:val="24"/>
+          <w:lang w:val="fr-CA"/>
+        </w:rPr>
+      </w:pPr>
+      <w:r>
+        <w:rPr>
+          <w:sz w:val="24"/>
+          <w:szCs w:val="24"/>
+          <w:lang w:val="fr-CA"/>
+        </w:rPr>
+        <w:t>1. Bibliothèque de conversion des unités de mesure :</w:t>
+      </w:r>
+      <w:r>
+        <w:rPr>
+          <w:sz w:val="24"/>
+          <w:szCs w:val="24"/>
+          <w:lang w:val="fr-CA"/>
+        </w:rPr>
+        <w:t xml:space="preserve"> </w:t>
+      </w:r>
+      <w:r>
+        <w:rPr>
+          <w:sz w:val="24"/>
+          <w:szCs w:val="24"/>
+          <w:lang w:val="fr-CA"/>
+        </w:rPr>
+        <w:t xml:space="preserve">Cette bibliothèque fournira des fonctionnalités de conversion des unités de mesure, telles que les millilitres en grammes ou les quantités par boîte en kilogrammes. Bien que cette fonctionnalité soit essentielle pour garantir la cohérence des données, nous mettrons l'accent sur son intégration transparente dans </w:t>
+      </w:r>
+      <w:r>
+        <w:rPr>
+          <w:sz w:val="24"/>
+          <w:szCs w:val="24"/>
+          <w:lang w:val="fr-CA"/>
+        </w:rPr>
         <w:lastRenderedPageBreak/>
-        <w:t>TEXTE :</w:t>
-      </w:r>
-    </w:p>
-    <w:p>
-      <w:pPr>
-        <w:rPr>
-          <w:sz w:val="24"/>
-          <w:szCs w:val="24"/>
-          <w:lang w:val="fr-CA"/>
-        </w:rPr>
-      </w:pPr>
-      <w:r>
-        <w:rPr>
-          <w:sz w:val="24"/>
-          <w:szCs w:val="24"/>
-          <w:lang w:val="fr-CA"/>
-        </w:rPr>
-        <w:t>Nous prévoyons de développer trois bibliothèques distinctes, chacune ayant pour objectif de renforcer la modularité et la gestion visuelle de notre projet. Voici un aperçu de ces bibliothèques</w:t>
-      </w:r>
-      <w:r>
-        <w:rPr>
-          <w:sz w:val="24"/>
-          <w:szCs w:val="24"/>
-          <w:lang w:val="fr-CA"/>
-        </w:rPr>
-        <w:t>.</w:t>
-      </w:r>
-    </w:p>
-    <w:p>
-      <w:pPr>
-        <w:rPr>
-          <w:sz w:val="24"/>
-          <w:szCs w:val="24"/>
-          <w:lang w:val="fr-CA"/>
-        </w:rPr>
-      </w:pPr>
-      <w:r>
-        <w:rPr>
-          <w:sz w:val="24"/>
-          <w:szCs w:val="24"/>
-          <w:lang w:val="fr-CA"/>
-        </w:rPr>
-        <w:t>1. Bibliothèque de conversion des unités de mesure :</w:t>
-      </w:r>
-      <w:r>
-        <w:rPr>
-          <w:sz w:val="24"/>
-          <w:szCs w:val="24"/>
-          <w:lang w:val="fr-CA"/>
-        </w:rPr>
-        <w:t xml:space="preserve"> </w:t>
-      </w:r>
-      <w:r>
-        <w:rPr>
-          <w:sz w:val="24"/>
-          <w:szCs w:val="24"/>
-          <w:lang w:val="fr-CA"/>
-        </w:rPr>
-        <w:t xml:space="preserve">Cette bibliothèque fournira des fonctionnalités de conversion des unités de mesure, telles que les millilitres en grammes ou les quantités par boîte en kilogrammes. Bien que cette fonctionnalité soit essentielle pour garantir la cohérence des données, nous mettrons l'accent sur son intégration transparente dans l'interface utilisateur de </w:t>
+        <w:t xml:space="preserve">l'interface utilisateur de </w:t>
       </w:r>
       <w:proofErr w:type="spellStart"/>
       <w:r>
@@ -2942,7 +2917,25 @@
           <w:szCs w:val="24"/>
           <w:lang w:val="fr-CA"/>
         </w:rPr>
-        <w:t xml:space="preserve">vérifier adresse Email @, </w:t>
+        <w:t xml:space="preserve">vérifier adresse </w:t>
+      </w:r>
+      <w:proofErr w:type="gramStart"/>
+      <w:r>
+        <w:rPr>
+          <w:sz w:val="24"/>
+          <w:szCs w:val="24"/>
+          <w:lang w:val="fr-CA"/>
+        </w:rPr>
+        <w:t>Email</w:t>
+      </w:r>
+      <w:proofErr w:type="gramEnd"/>
+      <w:r>
+        <w:rPr>
+          <w:sz w:val="24"/>
+          <w:szCs w:val="24"/>
+          <w:lang w:val="fr-CA"/>
+        </w:rPr>
+        <w:t xml:space="preserve"> @, </w:t>
       </w:r>
       <w:r>
         <w:rPr>
@@ -2960,6 +2953,84 @@
         </w:rPr>
         <w:t xml:space="preserve"> ok</w:t>
       </w:r>
+    </w:p>
+    <w:p>
+      <w:pPr>
+        <w:rPr>
+          <w:sz w:val="24"/>
+          <w:szCs w:val="24"/>
+          <w:lang w:val="fr-CA"/>
+        </w:rPr>
+      </w:pPr>
+      <w:r>
+        <w:rPr>
+          <w:color w:val="FF0000"/>
+          <w:sz w:val="24"/>
+          <w:szCs w:val="24"/>
+          <w:lang w:val="fr-CA"/>
+        </w:rPr>
+        <w:t xml:space="preserve">Question JC, utilisation de la bibliothèque de validation </w:t>
+      </w:r>
+      <w:proofErr w:type="spellStart"/>
+      <w:r>
+        <w:rPr>
+          <w:color w:val="FF0000"/>
+          <w:sz w:val="24"/>
+          <w:szCs w:val="24"/>
+          <w:lang w:val="fr-CA"/>
+        </w:rPr>
+        <w:t>Zod</w:t>
+      </w:r>
+      <w:proofErr w:type="spellEnd"/>
+      <w:r>
+        <w:rPr>
+          <w:color w:val="FF0000"/>
+          <w:sz w:val="24"/>
+          <w:szCs w:val="24"/>
+          <w:lang w:val="fr-CA"/>
+        </w:rPr>
+        <w:t>. Qui permet de faire des schéma de de validation de donnée</w:t>
+      </w:r>
+      <w:r>
+        <w:rPr>
+          <w:color w:val="FF0000"/>
+          <w:sz w:val="24"/>
+          <w:szCs w:val="24"/>
+          <w:lang w:val="fr-FR"/>
+        </w:rPr>
+        <w:t xml:space="preserve">. </w:t>
+      </w:r>
+      <w:proofErr w:type="spellStart"/>
+      <w:r>
+        <w:rPr>
+          <w:color w:val="FF0000"/>
+          <w:sz w:val="24"/>
+          <w:szCs w:val="24"/>
+          <w:lang w:val="fr-FR"/>
+        </w:rPr>
+        <w:t>Typesafe</w:t>
+      </w:r>
+      <w:proofErr w:type="spellEnd"/>
+      <w:r>
+        <w:rPr>
+          <w:color w:val="FF0000"/>
+          <w:sz w:val="24"/>
+          <w:szCs w:val="24"/>
+          <w:lang w:val="fr-FR"/>
+        </w:rPr>
+        <w:t xml:space="preserve">, etc. </w:t>
+      </w:r>
+      <w:proofErr w:type="spellStart"/>
+      <w:r>
+        <w:rPr>
+          <w:color w:val="FF0000"/>
+          <w:sz w:val="24"/>
+          <w:szCs w:val="24"/>
+          <w:lang w:val="fr-FR"/>
+        </w:rPr>
+        <w:t>blabla</w:t>
+      </w:r>
+      <w:proofErr w:type="spellEnd"/>
       <w:r>
         <w:rPr>
           <w:sz w:val="24"/>
@@ -3140,7 +3211,6 @@
           <w:szCs w:val="24"/>
           <w:lang w:val="fr-CA"/>
         </w:rPr>
-        <w:lastRenderedPageBreak/>
         <w:t xml:space="preserve">Plats (n </w:t>
       </w:r>
       <w:proofErr w:type="spellStart"/>
@@ -3397,7 +3467,7 @@
         <w:rPr>
           <w:sz w:val="24"/>
           <w:szCs w:val="24"/>
-          <w:lang w:val="fr-CA"/>
+          <w:lang w:val="en-CA"/>
         </w:rPr>
       </w:pPr>
       <w:r>
@@ -3415,14 +3485,6 @@
           <w:lang w:val="fr-CA"/>
         </w:rPr>
         <w:t xml:space="preserve"> temp frigo ?</w:t>
-      </w:r>
-      <w:r>
-        <w:rPr>
-          <w:sz w:val="24"/>
-          <w:szCs w:val="24"/>
-          <w:lang w:val="fr-CA"/>
-        </w:rPr>
-        <w:br/>
       </w:r>
       <w:r>
         <w:rPr>
@@ -3978,13 +4040,13 @@
     <w:qFormat/>
     <w:rsid w:val="00721DB8"/>
   </w:style>
-  <w:style w:type="character" w:default="1" w:styleId="DefaultParagraphFont">
+  <w:style w:type="character" w:default="1" w:styleId="Policepardfaut">
     <w:name w:val="Default Paragraph Font"/>
     <w:uiPriority w:val="1"/>
     <w:semiHidden/>
     <w:unhideWhenUsed/>
   </w:style>
-  <w:style w:type="table" w:default="1" w:styleId="TableNormal">
+  <w:style w:type="table" w:default="1" w:styleId="TableauNormal">
     <w:name w:val="Normal Table"/>
     <w:uiPriority w:val="99"/>
     <w:semiHidden/>
@@ -3999,16 +4061,16 @@
       </w:tblCellMar>
     </w:tblPr>
   </w:style>
-  <w:style w:type="numbering" w:default="1" w:styleId="NoList">
+  <w:style w:type="numbering" w:default="1" w:styleId="Aucuneliste">
     <w:name w:val="No List"/>
     <w:uiPriority w:val="99"/>
     <w:semiHidden/>
     <w:unhideWhenUsed/>
   </w:style>
-  <w:style w:type="paragraph" w:styleId="Header">
+  <w:style w:type="paragraph" w:styleId="En-tte">
     <w:name w:val="header"/>
     <w:basedOn w:val="Normal"/>
-    <w:link w:val="HeaderChar"/>
+    <w:link w:val="En-tteCar"/>
     <w:uiPriority w:val="99"/>
     <w:unhideWhenUsed/>
     <w:rsid w:val="00E46BFB"/>
@@ -4020,17 +4082,17 @@
       <w:spacing w:after="0" w:line="240" w:lineRule="auto"/>
     </w:pPr>
   </w:style>
-  <w:style w:type="character" w:customStyle="1" w:styleId="HeaderChar">
-    <w:name w:val="Header Char"/>
-    <w:basedOn w:val="DefaultParagraphFont"/>
-    <w:link w:val="Header"/>
+  <w:style w:type="character" w:customStyle="1" w:styleId="En-tteCar">
+    <w:name w:val="En-tête Car"/>
+    <w:basedOn w:val="Policepardfaut"/>
+    <w:link w:val="En-tte"/>
     <w:uiPriority w:val="99"/>
     <w:rsid w:val="00E46BFB"/>
   </w:style>
-  <w:style w:type="paragraph" w:styleId="Footer">
+  <w:style w:type="paragraph" w:styleId="Pieddepage">
     <w:name w:val="footer"/>
     <w:basedOn w:val="Normal"/>
-    <w:link w:val="FooterChar"/>
+    <w:link w:val="PieddepageCar"/>
     <w:uiPriority w:val="99"/>
     <w:unhideWhenUsed/>
     <w:rsid w:val="00E46BFB"/>
@@ -4042,10 +4104,10 @@
       <w:spacing w:after="0" w:line="240" w:lineRule="auto"/>
     </w:pPr>
   </w:style>
-  <w:style w:type="character" w:customStyle="1" w:styleId="FooterChar">
-    <w:name w:val="Footer Char"/>
-    <w:basedOn w:val="DefaultParagraphFont"/>
-    <w:link w:val="Footer"/>
+  <w:style w:type="character" w:customStyle="1" w:styleId="PieddepageCar">
+    <w:name w:val="Pied de page Car"/>
+    <w:basedOn w:val="Policepardfaut"/>
+    <w:link w:val="Pieddepage"/>
     <w:uiPriority w:val="99"/>
     <w:rsid w:val="00E46BFB"/>
   </w:style>

--- a/docs/EnCours/Sprint1b - Conception.docx
+++ b/docs/EnCours/Sprint1b - Conception.docx
@@ -6,359 +6,45 @@
       <w:pPr>
         <w:jc w:val="center"/>
         <w:rPr>
-          <w:sz w:val="24"/>
-          <w:szCs w:val="24"/>
-          <w:lang w:val="fr-CA"/>
-        </w:rPr>
-      </w:pPr>
-      <w:r>
-        <w:rPr>
-          <w:sz w:val="24"/>
-          <w:szCs w:val="24"/>
-          <w:lang w:val="fr-CA"/>
-        </w:rPr>
-        <w:t>DOCUMENT DE CONCEPTION</w:t>
+          <w:b/>
+          <w:bCs/>
+          <w:sz w:val="36"/>
+          <w:szCs w:val="36"/>
+          <w:lang w:val="fr-CA"/>
+        </w:rPr>
+      </w:pPr>
+      <w:r>
+        <w:rPr>
+          <w:b/>
+          <w:bCs/>
+          <w:sz w:val="36"/>
+          <w:szCs w:val="36"/>
+          <w:lang w:val="fr-CA"/>
+        </w:rPr>
+        <w:t>KitchenCompanion</w:t>
       </w:r>
     </w:p>
     <w:p>
       <w:pPr>
         <w:jc w:val="center"/>
         <w:rPr>
-          <w:sz w:val="24"/>
-          <w:szCs w:val="24"/>
-          <w:lang w:val="fr-CA"/>
-        </w:rPr>
-      </w:pPr>
+          <w:i/>
+          <w:iCs/>
+          <w:lang w:val="fr-CA"/>
+        </w:rPr>
+      </w:pPr>
+      <w:r>
+        <w:rPr>
+          <w:i/>
+          <w:iCs/>
+          <w:lang w:val="fr-CA"/>
+        </w:rPr>
+        <w:t>Application de gestion et partage de recettes</w:t>
+      </w:r>
     </w:p>
     <w:p>
       <w:pPr>
         <w:jc w:val="center"/>
-        <w:rPr>
-          <w:sz w:val="24"/>
-          <w:szCs w:val="24"/>
-          <w:lang w:val="fr-CA"/>
-        </w:rPr>
-      </w:pPr>
-    </w:p>
-    <w:p>
-      <w:pPr>
-        <w:jc w:val="center"/>
-        <w:rPr>
-          <w:sz w:val="24"/>
-          <w:szCs w:val="24"/>
-          <w:lang w:val="fr-CA"/>
-        </w:rPr>
-      </w:pPr>
-    </w:p>
-    <w:p>
-      <w:pPr>
-        <w:jc w:val="center"/>
-        <w:rPr>
-          <w:sz w:val="24"/>
-          <w:szCs w:val="24"/>
-          <w:lang w:val="fr-CA"/>
-        </w:rPr>
-      </w:pPr>
-      <w:r>
-        <w:rPr>
-          <w:sz w:val="24"/>
-          <w:szCs w:val="24"/>
-          <w:lang w:val="fr-CA"/>
-        </w:rPr>
-        <w:t>420-C61-IN</w:t>
-      </w:r>
-    </w:p>
-    <w:p>
-      <w:pPr>
-        <w:jc w:val="center"/>
-        <w:rPr>
-          <w:sz w:val="24"/>
-          <w:szCs w:val="24"/>
-          <w:lang w:val="fr-CA"/>
-        </w:rPr>
-      </w:pPr>
-      <w:r>
-        <w:rPr>
-          <w:sz w:val="24"/>
-          <w:szCs w:val="24"/>
-          <w:lang w:val="fr-CA"/>
-        </w:rPr>
-        <w:t>Projet synthèse</w:t>
-      </w:r>
-    </w:p>
-    <w:p>
-      <w:pPr>
-        <w:jc w:val="center"/>
-        <w:rPr>
-          <w:sz w:val="24"/>
-          <w:szCs w:val="24"/>
-          <w:lang w:val="fr-CA"/>
-        </w:rPr>
-      </w:pPr>
-    </w:p>
-    <w:p>
-      <w:pPr>
-        <w:rPr>
-          <w:sz w:val="24"/>
-          <w:szCs w:val="24"/>
-          <w:lang w:val="fr-CA"/>
-        </w:rPr>
-      </w:pPr>
-    </w:p>
-    <w:p>
-      <w:pPr>
-        <w:jc w:val="center"/>
-        <w:rPr>
-          <w:sz w:val="24"/>
-          <w:szCs w:val="24"/>
-          <w:lang w:val="fr-CA"/>
-        </w:rPr>
-      </w:pPr>
-    </w:p>
-    <w:p>
-      <w:pPr>
-        <w:jc w:val="center"/>
-        <w:rPr>
-          <w:sz w:val="24"/>
-          <w:szCs w:val="24"/>
-          <w:lang w:val="fr-CA"/>
-        </w:rPr>
-      </w:pPr>
-    </w:p>
-    <w:p>
-      <w:pPr>
-        <w:jc w:val="center"/>
-        <w:rPr>
-          <w:sz w:val="24"/>
-          <w:szCs w:val="24"/>
-          <w:lang w:val="fr-CA"/>
-        </w:rPr>
-      </w:pPr>
-    </w:p>
-    <w:p>
-      <w:pPr>
-        <w:jc w:val="center"/>
-        <w:rPr>
-          <w:sz w:val="24"/>
-          <w:szCs w:val="24"/>
-          <w:lang w:val="fr-CA"/>
-        </w:rPr>
-      </w:pPr>
-      <w:r>
-        <w:rPr>
-          <w:sz w:val="24"/>
-          <w:szCs w:val="24"/>
-          <w:lang w:val="fr-CA"/>
-        </w:rPr>
-        <w:t>Rémi Chuet 2059171</w:t>
-      </w:r>
-    </w:p>
-    <w:p>
-      <w:pPr>
-        <w:jc w:val="center"/>
-        <w:rPr>
-          <w:sz w:val="24"/>
-          <w:szCs w:val="24"/>
-          <w:lang w:val="fr-CA"/>
-        </w:rPr>
-      </w:pPr>
-      <w:r>
-        <w:rPr>
-          <w:sz w:val="24"/>
-          <w:szCs w:val="24"/>
-          <w:lang w:val="fr-CA"/>
-        </w:rPr>
-        <w:t xml:space="preserve">Julien Coulombe-Morency </w:t>
-      </w:r>
-      <w:r>
-        <w:rPr>
-          <w:sz w:val="24"/>
-          <w:szCs w:val="24"/>
-          <w:lang w:val="fr-CA"/>
-        </w:rPr>
-        <w:t>6103438</w:t>
-      </w:r>
-    </w:p>
-    <w:p>
-      <w:pPr>
-        <w:jc w:val="center"/>
-        <w:rPr>
-          <w:sz w:val="24"/>
-          <w:szCs w:val="24"/>
-          <w:lang w:val="fr-CA"/>
-        </w:rPr>
-      </w:pPr>
-    </w:p>
-    <w:p>
-      <w:pPr>
-        <w:rPr>
-          <w:sz w:val="24"/>
-          <w:szCs w:val="24"/>
-          <w:lang w:val="fr-CA"/>
-        </w:rPr>
-      </w:pPr>
-    </w:p>
-    <w:p>
-      <w:pPr>
-        <w:rPr>
-          <w:sz w:val="24"/>
-          <w:szCs w:val="24"/>
-          <w:lang w:val="fr-CA"/>
-        </w:rPr>
-      </w:pPr>
-    </w:p>
-    <w:p>
-      <w:pPr>
-        <w:rPr>
-          <w:sz w:val="24"/>
-          <w:szCs w:val="24"/>
-          <w:lang w:val="fr-CA"/>
-        </w:rPr>
-      </w:pPr>
-    </w:p>
-    <w:p>
-      <w:pPr>
-        <w:jc w:val="center"/>
-        <w:rPr>
-          <w:sz w:val="24"/>
-          <w:szCs w:val="24"/>
-          <w:lang w:val="fr-CA"/>
-        </w:rPr>
-      </w:pPr>
-    </w:p>
-    <w:p>
-      <w:pPr>
-        <w:jc w:val="center"/>
-        <w:rPr>
-          <w:sz w:val="24"/>
-          <w:szCs w:val="24"/>
-          <w:lang w:val="fr-CA"/>
-        </w:rPr>
-      </w:pPr>
-    </w:p>
-    <w:p>
-      <w:pPr>
-        <w:jc w:val="center"/>
-        <w:rPr>
-          <w:sz w:val="24"/>
-          <w:szCs w:val="24"/>
-          <w:lang w:val="fr-CA"/>
-        </w:rPr>
-      </w:pPr>
-      <w:proofErr w:type="spellStart"/>
-      <w:r>
-        <w:rPr>
-          <w:sz w:val="24"/>
-          <w:szCs w:val="24"/>
-          <w:lang w:val="fr-CA"/>
-        </w:rPr>
-        <w:t>Kitchen</w:t>
-      </w:r>
-      <w:proofErr w:type="spellEnd"/>
-      <w:r>
-        <w:rPr>
-          <w:sz w:val="24"/>
-          <w:szCs w:val="24"/>
-          <w:lang w:val="fr-CA"/>
-        </w:rPr>
-        <w:t xml:space="preserve"> Compagnon</w:t>
-      </w:r>
-    </w:p>
-    <w:p>
-      <w:pPr>
-        <w:jc w:val="center"/>
-        <w:rPr>
-          <w:sz w:val="24"/>
-          <w:szCs w:val="24"/>
-          <w:lang w:val="fr-CA"/>
-        </w:rPr>
-      </w:pPr>
-      <w:r>
-        <w:rPr>
-          <w:sz w:val="24"/>
-          <w:szCs w:val="24"/>
-          <w:lang w:val="fr-CA"/>
-        </w:rPr>
-        <w:t>Application de gestion et partage de recettes</w:t>
-      </w:r>
-    </w:p>
-    <w:p>
-      <w:pPr>
-        <w:jc w:val="center"/>
-        <w:rPr>
-          <w:sz w:val="24"/>
-          <w:szCs w:val="24"/>
-          <w:lang w:val="fr-CA"/>
-        </w:rPr>
-      </w:pPr>
-    </w:p>
-    <w:p>
-      <w:pPr>
-        <w:jc w:val="center"/>
-        <w:rPr>
-          <w:sz w:val="24"/>
-          <w:szCs w:val="24"/>
-          <w:lang w:val="fr-CA"/>
-        </w:rPr>
-      </w:pPr>
-    </w:p>
-    <w:p>
-      <w:pPr>
-        <w:jc w:val="center"/>
-        <w:rPr>
-          <w:sz w:val="24"/>
-          <w:szCs w:val="24"/>
-          <w:lang w:val="fr-CA"/>
-        </w:rPr>
-      </w:pPr>
-    </w:p>
-    <w:p>
-      <w:pPr>
-        <w:jc w:val="center"/>
-        <w:rPr>
-          <w:sz w:val="24"/>
-          <w:szCs w:val="24"/>
-          <w:lang w:val="fr-CA"/>
-        </w:rPr>
-      </w:pPr>
-    </w:p>
-    <w:p>
-      <w:pPr>
-        <w:jc w:val="center"/>
-        <w:rPr>
-          <w:sz w:val="24"/>
-          <w:szCs w:val="24"/>
-          <w:lang w:val="fr-CA"/>
-        </w:rPr>
-      </w:pPr>
-    </w:p>
-    <w:p>
-      <w:pPr>
-        <w:jc w:val="center"/>
-        <w:rPr>
-          <w:sz w:val="24"/>
-          <w:szCs w:val="24"/>
-          <w:lang w:val="fr-CA"/>
-        </w:rPr>
-      </w:pPr>
-      <w:r>
-        <w:rPr>
-          <w:sz w:val="24"/>
-          <w:szCs w:val="24"/>
-          <w:lang w:val="fr-CA"/>
-        </w:rPr>
-        <w:t>Cégep du Vieux Montréal</w:t>
-      </w:r>
-    </w:p>
-    <w:p>
-      <w:pPr>
-        <w:rPr>
-          <w:sz w:val="24"/>
-          <w:szCs w:val="24"/>
-          <w:lang w:val="fr-CA"/>
-        </w:rPr>
-      </w:pPr>
-      <w:r>
         <w:rPr>
           <w:b/>
           <w:bCs/>
@@ -366,6 +52,373 @@
           <w:szCs w:val="32"/>
           <w:lang w:val="fr-CA"/>
         </w:rPr>
+      </w:pPr>
+    </w:p>
+    <w:p>
+      <w:pPr>
+        <w:jc w:val="center"/>
+        <w:rPr>
+          <w:b/>
+          <w:bCs/>
+          <w:sz w:val="28"/>
+          <w:szCs w:val="28"/>
+          <w:lang w:val="fr-CA"/>
+        </w:rPr>
+      </w:pPr>
+      <w:r>
+        <w:rPr>
+          <w:b/>
+          <w:bCs/>
+          <w:sz w:val="28"/>
+          <w:szCs w:val="28"/>
+          <w:lang w:val="fr-CA"/>
+        </w:rPr>
+        <w:t xml:space="preserve">Document de </w:t>
+      </w:r>
+      <w:r>
+        <w:rPr>
+          <w:b/>
+          <w:bCs/>
+          <w:sz w:val="28"/>
+          <w:szCs w:val="28"/>
+          <w:lang w:val="fr-CA"/>
+        </w:rPr>
+        <w:t>conception</w:t>
+      </w:r>
+    </w:p>
+    <w:p>
+      <w:pPr>
+        <w:jc w:val="center"/>
+        <w:rPr>
+          <w:sz w:val="24"/>
+          <w:szCs w:val="24"/>
+          <w:lang w:val="fr-CA"/>
+        </w:rPr>
+      </w:pPr>
+    </w:p>
+    <w:p>
+      <w:pPr>
+        <w:rPr>
+          <w:sz w:val="24"/>
+          <w:szCs w:val="24"/>
+          <w:lang w:val="fr-CA"/>
+        </w:rPr>
+      </w:pPr>
+    </w:p>
+    <w:p>
+      <w:pPr>
+        <w:jc w:val="center"/>
+        <w:rPr>
+          <w:sz w:val="24"/>
+          <w:szCs w:val="24"/>
+          <w:lang w:val="fr-CA"/>
+        </w:rPr>
+      </w:pPr>
+    </w:p>
+    <w:p>
+      <w:pPr>
+        <w:jc w:val="center"/>
+        <w:rPr>
+          <w:sz w:val="24"/>
+          <w:szCs w:val="24"/>
+          <w:lang w:val="fr-CA"/>
+        </w:rPr>
+      </w:pPr>
+      <w:r>
+        <w:rPr>
+          <w:sz w:val="24"/>
+          <w:szCs w:val="24"/>
+          <w:lang w:val="fr-CA"/>
+        </w:rPr>
+        <w:t>Par :</w:t>
+      </w:r>
+    </w:p>
+    <w:p>
+      <w:pPr>
+        <w:jc w:val="center"/>
+        <w:rPr>
+          <w:sz w:val="24"/>
+          <w:szCs w:val="24"/>
+          <w:lang w:val="fr-CA"/>
+        </w:rPr>
+      </w:pPr>
+      <w:r>
+        <w:rPr>
+          <w:sz w:val="24"/>
+          <w:szCs w:val="24"/>
+          <w:lang w:val="fr-CA"/>
+        </w:rPr>
+        <w:t xml:space="preserve">Rémi Chuet - </w:t>
+      </w:r>
+      <w:r>
+        <w:rPr>
+          <w:i/>
+          <w:iCs/>
+          <w:sz w:val="24"/>
+          <w:szCs w:val="24"/>
+          <w:lang w:val="fr-CA"/>
+        </w:rPr>
+        <w:t>2059171</w:t>
+      </w:r>
+    </w:p>
+    <w:p>
+      <w:pPr>
+        <w:jc w:val="center"/>
+        <w:rPr>
+          <w:sz w:val="24"/>
+          <w:szCs w:val="24"/>
+          <w:lang w:val="fr-CA"/>
+        </w:rPr>
+      </w:pPr>
+      <w:r>
+        <w:rPr>
+          <w:sz w:val="24"/>
+          <w:szCs w:val="24"/>
+          <w:lang w:val="fr-CA"/>
+        </w:rPr>
+        <w:t xml:space="preserve">Julien Coulombe-Morency - </w:t>
+      </w:r>
+      <w:r>
+        <w:rPr>
+          <w:i/>
+          <w:iCs/>
+          <w:sz w:val="24"/>
+          <w:szCs w:val="24"/>
+          <w:lang w:val="fr-CA"/>
+        </w:rPr>
+        <w:t>6103438</w:t>
+      </w:r>
+    </w:p>
+    <w:p>
+      <w:pPr>
+        <w:jc w:val="center"/>
+        <w:rPr>
+          <w:sz w:val="24"/>
+          <w:szCs w:val="24"/>
+          <w:lang w:val="fr-CA"/>
+        </w:rPr>
+      </w:pPr>
+    </w:p>
+    <w:p>
+      <w:pPr>
+        <w:rPr>
+          <w:sz w:val="24"/>
+          <w:szCs w:val="24"/>
+          <w:lang w:val="fr-CA"/>
+        </w:rPr>
+      </w:pPr>
+    </w:p>
+    <w:p>
+      <w:pPr>
+        <w:jc w:val="center"/>
+        <w:rPr>
+          <w:sz w:val="24"/>
+          <w:szCs w:val="24"/>
+          <w:lang w:val="fr-CA"/>
+        </w:rPr>
+      </w:pPr>
+    </w:p>
+    <w:p>
+      <w:pPr>
+        <w:jc w:val="center"/>
+        <w:rPr>
+          <w:sz w:val="24"/>
+          <w:szCs w:val="24"/>
+          <w:lang w:val="fr-CA"/>
+        </w:rPr>
+      </w:pPr>
+    </w:p>
+    <w:p>
+      <w:pPr>
+        <w:jc w:val="center"/>
+        <w:rPr>
+          <w:sz w:val="24"/>
+          <w:szCs w:val="24"/>
+          <w:lang w:val="fr-CA"/>
+        </w:rPr>
+      </w:pPr>
+    </w:p>
+    <w:p>
+      <w:pPr>
+        <w:jc w:val="center"/>
+        <w:rPr>
+          <w:sz w:val="24"/>
+          <w:szCs w:val="24"/>
+          <w:lang w:val="fr-CA"/>
+        </w:rPr>
+      </w:pPr>
+    </w:p>
+    <w:p>
+      <w:pPr>
+        <w:jc w:val="center"/>
+        <w:rPr>
+          <w:sz w:val="24"/>
+          <w:szCs w:val="24"/>
+          <w:lang w:val="fr-CA"/>
+        </w:rPr>
+      </w:pPr>
+      <w:r>
+        <w:rPr>
+          <w:sz w:val="24"/>
+          <w:szCs w:val="24"/>
+          <w:lang w:val="fr-CA"/>
+        </w:rPr>
+        <w:t>Travail présenté à :</w:t>
+      </w:r>
+    </w:p>
+    <w:p>
+      <w:pPr>
+        <w:jc w:val="center"/>
+        <w:rPr>
+          <w:sz w:val="24"/>
+          <w:szCs w:val="24"/>
+          <w:lang w:val="fr-CA"/>
+        </w:rPr>
+      </w:pPr>
+      <w:r>
+        <w:rPr>
+          <w:sz w:val="24"/>
+          <w:szCs w:val="24"/>
+          <w:lang w:val="fr-CA"/>
+        </w:rPr>
+        <w:t>Jean-Christophe Demers</w:t>
+      </w:r>
+    </w:p>
+    <w:p>
+      <w:pPr>
+        <w:jc w:val="center"/>
+        <w:rPr>
+          <w:sz w:val="24"/>
+          <w:szCs w:val="24"/>
+          <w:lang w:val="fr-CA"/>
+        </w:rPr>
+      </w:pPr>
+      <w:r>
+        <w:rPr>
+          <w:sz w:val="24"/>
+          <w:szCs w:val="24"/>
+          <w:lang w:val="fr-CA"/>
+        </w:rPr>
+        <w:t>420-C61-IN</w:t>
+      </w:r>
+      <w:r>
+        <w:rPr>
+          <w:sz w:val="24"/>
+          <w:szCs w:val="24"/>
+          <w:lang w:val="fr-CA"/>
+        </w:rPr>
+        <w:t xml:space="preserve"> : </w:t>
+      </w:r>
+      <w:r>
+        <w:rPr>
+          <w:sz w:val="24"/>
+          <w:szCs w:val="24"/>
+          <w:lang w:val="fr-CA"/>
+        </w:rPr>
+        <w:t>Projet synthèse</w:t>
+      </w:r>
+    </w:p>
+    <w:p>
+      <w:pPr>
+        <w:jc w:val="center"/>
+        <w:rPr>
+          <w:sz w:val="24"/>
+          <w:szCs w:val="24"/>
+          <w:lang w:val="fr-CA"/>
+        </w:rPr>
+      </w:pPr>
+    </w:p>
+    <w:p>
+      <w:pPr>
+        <w:jc w:val="center"/>
+        <w:rPr>
+          <w:sz w:val="24"/>
+          <w:szCs w:val="24"/>
+          <w:lang w:val="fr-CA"/>
+        </w:rPr>
+      </w:pPr>
+    </w:p>
+    <w:p>
+      <w:pPr>
+        <w:jc w:val="center"/>
+        <w:rPr>
+          <w:sz w:val="24"/>
+          <w:szCs w:val="24"/>
+          <w:lang w:val="fr-CA"/>
+        </w:rPr>
+      </w:pPr>
+    </w:p>
+    <w:p>
+      <w:pPr>
+        <w:jc w:val="center"/>
+        <w:rPr>
+          <w:sz w:val="24"/>
+          <w:szCs w:val="24"/>
+          <w:lang w:val="fr-CA"/>
+        </w:rPr>
+      </w:pPr>
+    </w:p>
+    <w:p>
+      <w:pPr>
+        <w:rPr>
+          <w:sz w:val="24"/>
+          <w:szCs w:val="24"/>
+          <w:lang w:val="fr-CA"/>
+        </w:rPr>
+      </w:pPr>
+    </w:p>
+    <w:p>
+      <w:pPr>
+        <w:jc w:val="center"/>
+        <w:rPr>
+          <w:sz w:val="24"/>
+          <w:szCs w:val="24"/>
+          <w:lang w:val="fr-CA"/>
+        </w:rPr>
+      </w:pPr>
+      <w:r>
+        <w:rPr>
+          <w:sz w:val="24"/>
+          <w:szCs w:val="24"/>
+          <w:lang w:val="fr-CA"/>
+        </w:rPr>
+        <w:t>Cégep du Vieux Montréal</w:t>
+      </w:r>
+    </w:p>
+    <w:p>
+      <w:pPr>
+        <w:jc w:val="center"/>
+        <w:rPr>
+          <w:sz w:val="24"/>
+          <w:szCs w:val="24"/>
+          <w:lang w:val="fr-CA"/>
+        </w:rPr>
+      </w:pPr>
+      <w:r>
+        <w:rPr>
+          <w:sz w:val="24"/>
+          <w:szCs w:val="24"/>
+          <w:lang w:val="fr-CA"/>
+        </w:rPr>
+        <w:t>7 mars 2024</w:t>
+      </w:r>
+    </w:p>
+    <w:p>
+      <w:pPr>
+        <w:rPr>
+          <w:sz w:val="24"/>
+          <w:szCs w:val="24"/>
+          <w:lang w:val="fr-CA"/>
+        </w:rPr>
+      </w:pPr>
+      <w:r>
+        <w:rPr>
+          <w:b/>
+          <w:bCs/>
+          <w:sz w:val="32"/>
+          <w:szCs w:val="32"/>
+          <w:lang w:val="fr-CA"/>
+        </w:rPr>
         <w:lastRenderedPageBreak/>
         <w:t>Rappel projet</w:t>
       </w:r>
@@ -1902,13 +1955,87 @@
           <w:lang w:val="fr-CA"/>
         </w:rPr>
       </w:pPr>
-      <w:r>
-        <w:rPr>
-          <w:sz w:val="24"/>
-          <w:szCs w:val="24"/>
-          <w:lang w:val="fr-CA"/>
-        </w:rPr>
-        <w:t>Builder pour créer des recettes / menu</w:t>
+    </w:p>
+    <w:p>
+      <w:pPr>
+        <w:rPr>
+          <w:sz w:val="24"/>
+          <w:szCs w:val="24"/>
+          <w:lang w:val="fr-CA"/>
+        </w:rPr>
+      </w:pPr>
+      <w:r>
+        <w:rPr>
+          <w:sz w:val="24"/>
+          <w:szCs w:val="24"/>
+          <w:lang w:val="fr-CA"/>
+        </w:rPr>
+        <w:t>Façade</w:t>
+      </w:r>
+      <w:r>
+        <w:rPr>
+          <w:sz w:val="24"/>
+          <w:szCs w:val="24"/>
+          <w:lang w:val="fr-CA"/>
+        </w:rPr>
+        <w:t xml:space="preserve">:  A travers une un librairie qui facilite </w:t>
+      </w:r>
+      <w:r>
+        <w:rPr>
+          <w:sz w:val="24"/>
+          <w:szCs w:val="24"/>
+          <w:lang w:val="fr-CA"/>
+        </w:rPr>
+        <w:t>l’utilisation</w:t>
+      </w:r>
+      <w:r>
+        <w:rPr>
+          <w:sz w:val="24"/>
+          <w:szCs w:val="24"/>
+          <w:lang w:val="fr-CA"/>
+        </w:rPr>
+        <w:t xml:space="preserve"> de </w:t>
+      </w:r>
+      <w:r>
+        <w:rPr>
+          <w:sz w:val="24"/>
+          <w:szCs w:val="24"/>
+          <w:lang w:val="fr-CA"/>
+        </w:rPr>
+        <w:t>création</w:t>
+      </w:r>
+      <w:r>
+        <w:rPr>
+          <w:sz w:val="24"/>
+          <w:szCs w:val="24"/>
+          <w:lang w:val="fr-CA"/>
+        </w:rPr>
+        <w:t xml:space="preserve"> de </w:t>
+      </w:r>
+      <w:r>
+        <w:rPr>
+          <w:sz w:val="24"/>
+          <w:szCs w:val="24"/>
+          <w:lang w:val="fr-CA"/>
+        </w:rPr>
+        <w:t>PDF</w:t>
+      </w:r>
+    </w:p>
+    <w:p>
+      <w:pPr>
+        <w:rPr>
+          <w:sz w:val="24"/>
+          <w:szCs w:val="24"/>
+          <w:lang w:val="fr-CA"/>
+        </w:rPr>
+      </w:pPr>
+      <w:r>
+        <w:rPr>
+          <w:sz w:val="24"/>
+          <w:szCs w:val="24"/>
+          <w:lang w:val="fr-CA"/>
+        </w:rPr>
+        <w:t>Data Access Object</w:t>
       </w:r>
     </w:p>
     <w:p>
@@ -1933,7 +2060,165 @@
           <w:szCs w:val="24"/>
           <w:lang w:val="fr-CA"/>
         </w:rPr>
-        <w:t xml:space="preserve">menu, contient des plats, qui contient des recettes et des ingrédients, les recettes eux sont composé de recette ou d’ingrédients. </w:t>
+        <w:t xml:space="preserve">Pour gérer les interactions complexes entre menus, plats, recettes et ingrédients dans votre application, le patron de conception </w:t>
+      </w:r>
+      <w:r>
+        <w:rPr>
+          <w:b/>
+          <w:bCs/>
+          <w:sz w:val="24"/>
+          <w:szCs w:val="24"/>
+          <w:lang w:val="fr-CA"/>
+        </w:rPr>
+        <w:t>Composite</w:t>
+      </w:r>
+      <w:r>
+        <w:rPr>
+          <w:sz w:val="24"/>
+          <w:szCs w:val="24"/>
+          <w:lang w:val="fr-CA"/>
+        </w:rPr>
+        <w:t xml:space="preserve"> pourrait être particulièrement utile. Ce modèle permet de traiter des objets individuels et des compositions d'objets de manière uniforme. Dans votre cas, un menu peut être composé de plats (qui peuvent être vus comme des feuilles ou des composites eux-mêmes), et chaque plat peut être composé d'ingrédients ou de recettes (qui peuvent à leur tour contenir d'autres recettes et ingrédients). Utiliser le modèle Composite faciliterait la gestion de ces structures hiérarchiques et rendrait les opérations sur les structures d'objets plus simples et plus uniformes, par exemple, pour calculer le coût total d'un plat ou d'un menu, ou pour générer une liste d'ingrédients nécessaires.</w:t>
+      </w:r>
+    </w:p>
+    <w:p>
+      <w:pPr>
+        <w:rPr>
+          <w:sz w:val="24"/>
+          <w:szCs w:val="24"/>
+          <w:lang w:val="fr-CA"/>
+        </w:rPr>
+      </w:pPr>
+      <w:r>
+        <w:rPr>
+          <w:sz w:val="24"/>
+          <w:szCs w:val="24"/>
+          <w:lang w:val="fr-CA"/>
+        </w:rPr>
+        <w:t>Observer: Ce patron permettrait de gérer les notifications de changement d'état à divers composants de l'application. Il serait particulièrement utile pour la mise à jour de l'interface utilisateur en réponse aux changements de données, par exemple, la mise à jour des listes de recettes ou des menus.</w:t>
+      </w:r>
+    </w:p>
+    <w:p>
+      <w:pPr>
+        <w:rPr>
+          <w:sz w:val="24"/>
+          <w:szCs w:val="24"/>
+          <w:lang w:val="fr-CA"/>
+        </w:rPr>
+      </w:pPr>
+      <w:r>
+        <w:rPr>
+          <w:sz w:val="24"/>
+          <w:szCs w:val="24"/>
+          <w:lang w:val="fr-CA"/>
+        </w:rPr>
+        <w:t>Stratégie: Ce patron de conception permet de définir une famille d'algorithmes, les encapsule chacun, et les rend interchangeables. La stratégie laisse l'algorithme varier indépendamment des clients qui l'utilisent. Cela pourrait être utilisé pour implémenter différents algorithmes de calcul des coûts ou de filtrage des recettes selon divers critères.</w:t>
+      </w:r>
+    </w:p>
+    <w:p>
+      <w:pPr>
+        <w:rPr>
+          <w:sz w:val="24"/>
+          <w:szCs w:val="24"/>
+          <w:lang w:val="fr-CA"/>
+        </w:rPr>
+      </w:pPr>
+    </w:p>
+    <w:p>
+      <w:pPr>
+        <w:rPr>
+          <w:sz w:val="24"/>
+          <w:szCs w:val="24"/>
+          <w:lang w:val="fr-CA"/>
+        </w:rPr>
+      </w:pPr>
+    </w:p>
+    <w:p>
+      <w:pPr>
+        <w:rPr>
+          <w:b/>
+          <w:bCs/>
+          <w:sz w:val="24"/>
+          <w:szCs w:val="24"/>
+          <w:lang w:val="fr-CA"/>
+        </w:rPr>
+      </w:pPr>
+      <w:r>
+        <w:rPr>
+          <w:b/>
+          <w:bCs/>
+          <w:sz w:val="24"/>
+          <w:szCs w:val="24"/>
+          <w:lang w:val="fr-CA"/>
+        </w:rPr>
+        <w:t>Développement d’une bibliothèque</w:t>
+      </w:r>
+    </w:p>
+    <w:p>
+      <w:pPr>
+        <w:rPr>
+          <w:sz w:val="24"/>
+          <w:szCs w:val="24"/>
+          <w:lang w:val="fr-CA"/>
+        </w:rPr>
+      </w:pPr>
+      <w:r>
+        <w:rPr>
+          <w:sz w:val="24"/>
+          <w:szCs w:val="24"/>
+          <w:lang w:val="fr-CA"/>
+        </w:rPr>
+        <w:t>La bibliothèque permettra de découper d’avantage le visuel.</w:t>
+      </w:r>
+      <w:r>
+        <w:rPr>
+          <w:sz w:val="24"/>
+          <w:szCs w:val="24"/>
+          <w:lang w:val="fr-CA"/>
+        </w:rPr>
+        <w:br/>
+        <w:t>micro-biblio</w:t>
+      </w:r>
+      <w:r>
+        <w:rPr>
+          <w:sz w:val="24"/>
+          <w:szCs w:val="24"/>
+          <w:lang w:val="fr-CA"/>
+        </w:rPr>
+        <w:t xml:space="preserve"> : </w:t>
+      </w:r>
+    </w:p>
+    <w:p>
+      <w:pPr>
+        <w:rPr>
+          <w:sz w:val="24"/>
+          <w:szCs w:val="24"/>
+          <w:lang w:val="fr-CA"/>
+        </w:rPr>
+      </w:pPr>
+      <w:r>
+        <w:rPr>
+          <w:sz w:val="24"/>
+          <w:szCs w:val="24"/>
+          <w:lang w:val="fr-CA"/>
+        </w:rPr>
+        <w:t>C</w:t>
+      </w:r>
+      <w:r>
+        <w:rPr>
+          <w:sz w:val="24"/>
+          <w:szCs w:val="24"/>
+          <w:lang w:val="fr-CA"/>
+        </w:rPr>
+        <w:t>onversion</w:t>
+      </w:r>
+      <w:r>
+        <w:rPr>
+          <w:sz w:val="24"/>
+          <w:szCs w:val="24"/>
+          <w:lang w:val="fr-CA"/>
+        </w:rPr>
+        <w:t xml:space="preserve"> </w:t>
       </w:r>
       <w:proofErr w:type="gramStart"/>
       <w:r>
@@ -1942,7 +2227,7 @@
           <w:szCs w:val="24"/>
           <w:lang w:val="fr-CA"/>
         </w:rPr>
-        <w:t>créer</w:t>
+        <w:t>des unité</w:t>
       </w:r>
       <w:proofErr w:type="gramEnd"/>
       <w:r>
@@ -1951,17 +2236,79 @@
           <w:szCs w:val="24"/>
           <w:lang w:val="fr-CA"/>
         </w:rPr>
-        <w:t xml:space="preserve"> des composantes de plus en plus spécifiques pour faire 1 seule chose</w:t>
-      </w:r>
-    </w:p>
-    <w:p>
-      <w:pPr>
-        <w:rPr>
-          <w:sz w:val="24"/>
-          <w:szCs w:val="24"/>
-          <w:lang w:val="fr-CA"/>
-        </w:rPr>
-      </w:pPr>
+        <w:t xml:space="preserve"> de mesure (ml a gramme, </w:t>
+      </w:r>
+      <w:proofErr w:type="spellStart"/>
+      <w:r>
+        <w:rPr>
+          <w:sz w:val="24"/>
+          <w:szCs w:val="24"/>
+          <w:lang w:val="fr-CA"/>
+        </w:rPr>
+        <w:t>qte</w:t>
+      </w:r>
+      <w:proofErr w:type="spellEnd"/>
+      <w:r>
+        <w:rPr>
+          <w:sz w:val="24"/>
+          <w:szCs w:val="24"/>
+          <w:lang w:val="fr-CA"/>
+        </w:rPr>
+        <w:t xml:space="preserve"> par boite a kilo)</w:t>
+      </w:r>
+    </w:p>
+    <w:p>
+      <w:pPr>
+        <w:rPr>
+          <w:sz w:val="24"/>
+          <w:szCs w:val="24"/>
+          <w:lang w:val="fr-CA"/>
+        </w:rPr>
+      </w:pPr>
+      <w:r>
+        <w:rPr>
+          <w:sz w:val="24"/>
+          <w:szCs w:val="24"/>
+          <w:lang w:val="fr-CA"/>
+        </w:rPr>
+        <w:t xml:space="preserve">Création de </w:t>
+      </w:r>
+      <w:proofErr w:type="spellStart"/>
+      <w:r>
+        <w:rPr>
+          <w:sz w:val="24"/>
+          <w:szCs w:val="24"/>
+          <w:lang w:val="fr-CA"/>
+        </w:rPr>
+        <w:t>pdf</w:t>
+      </w:r>
+      <w:proofErr w:type="spellEnd"/>
+      <w:r>
+        <w:rPr>
+          <w:sz w:val="24"/>
+          <w:szCs w:val="24"/>
+          <w:lang w:val="fr-CA"/>
+        </w:rPr>
+        <w:t xml:space="preserve">. Permettre de créer et formatter des </w:t>
+      </w:r>
+      <w:proofErr w:type="spellStart"/>
+      <w:r>
+        <w:rPr>
+          <w:sz w:val="24"/>
+          <w:szCs w:val="24"/>
+          <w:lang w:val="fr-CA"/>
+        </w:rPr>
+        <w:t>pdf</w:t>
+      </w:r>
+      <w:proofErr w:type="spellEnd"/>
+      <w:r>
+        <w:rPr>
+          <w:sz w:val="24"/>
+          <w:szCs w:val="24"/>
+          <w:lang w:val="fr-CA"/>
+        </w:rPr>
+        <w:t xml:space="preserve"> à travers une </w:t>
+      </w:r>
       <w:proofErr w:type="spellStart"/>
       <w:proofErr w:type="gramStart"/>
       <w:r>
@@ -1970,6 +2317,33 @@
           <w:szCs w:val="24"/>
           <w:lang w:val="fr-CA"/>
         </w:rPr>
+        <w:t>bibliotheque</w:t>
+      </w:r>
+      <w:proofErr w:type="spellEnd"/>
+      <w:r>
+        <w:rPr>
+          <w:sz w:val="24"/>
+          <w:szCs w:val="24"/>
+          <w:lang w:val="fr-CA"/>
+        </w:rPr>
+        <w:t>(</w:t>
+      </w:r>
+      <w:proofErr w:type="gramEnd"/>
+      <w:r>
+        <w:rPr>
+          <w:sz w:val="24"/>
+          <w:szCs w:val="24"/>
+          <w:lang w:val="fr-CA"/>
+        </w:rPr>
+        <w:t xml:space="preserve">à travers un design pattern de </w:t>
+      </w:r>
+      <w:proofErr w:type="spellStart"/>
+      <w:r>
+        <w:rPr>
+          <w:sz w:val="24"/>
+          <w:szCs w:val="24"/>
+          <w:lang w:val="fr-CA"/>
+        </w:rPr>
         <w:t>Facade</w:t>
       </w:r>
       <w:proofErr w:type="spellEnd"/>
@@ -1979,16 +2353,25 @@
           <w:szCs w:val="24"/>
           <w:lang w:val="fr-CA"/>
         </w:rPr>
-        <w:t> ?:</w:t>
-      </w:r>
-      <w:proofErr w:type="gramEnd"/>
-      <w:r>
-        <w:rPr>
-          <w:sz w:val="24"/>
-          <w:szCs w:val="24"/>
-          <w:lang w:val="fr-CA"/>
-        </w:rPr>
-        <w:t xml:space="preserve">  A travers une un librairie qui facilite </w:t>
+        <w:t>)</w:t>
+      </w:r>
+    </w:p>
+    <w:p>
+      <w:pPr>
+        <w:rPr>
+          <w:sz w:val="24"/>
+          <w:szCs w:val="24"/>
+          <w:lang w:val="fr-CA"/>
+        </w:rPr>
+      </w:pPr>
+      <w:r>
+        <w:rPr>
+          <w:sz w:val="24"/>
+          <w:szCs w:val="24"/>
+          <w:lang w:val="fr-CA"/>
+        </w:rPr>
+        <w:lastRenderedPageBreak/>
+        <w:t xml:space="preserve">Découpage du visuel </w:t>
       </w:r>
       <w:proofErr w:type="spellStart"/>
       <w:r>
@@ -1997,7 +2380,7 @@
           <w:szCs w:val="24"/>
           <w:lang w:val="fr-CA"/>
         </w:rPr>
-        <w:t>l utilisation</w:t>
+        <w:t>react</w:t>
       </w:r>
       <w:proofErr w:type="spellEnd"/>
       <w:r>
@@ -2006,7 +2389,7 @@
           <w:szCs w:val="24"/>
           <w:lang w:val="fr-CA"/>
         </w:rPr>
-        <w:t xml:space="preserve"> de </w:t>
+        <w:t xml:space="preserve">. Permettre de faciliter la </w:t>
       </w:r>
       <w:proofErr w:type="spellStart"/>
       <w:r>
@@ -2024,7 +2407,7 @@
           <w:szCs w:val="24"/>
           <w:lang w:val="fr-CA"/>
         </w:rPr>
-        <w:t xml:space="preserve"> de </w:t>
+        <w:t xml:space="preserve"> du visuel </w:t>
       </w:r>
       <w:proofErr w:type="spellStart"/>
       <w:r>
@@ -2033,46 +2416,17 @@
           <w:szCs w:val="24"/>
           <w:lang w:val="fr-CA"/>
         </w:rPr>
-        <w:t>pdf</w:t>
+        <w:t>a</w:t>
       </w:r>
       <w:proofErr w:type="spellEnd"/>
-    </w:p>
-    <w:p>
-      <w:pPr>
-        <w:tabs>
-          <w:tab w:val="left" w:pos="2080"/>
-        </w:tabs>
-        <w:rPr>
-          <w:sz w:val="24"/>
-          <w:szCs w:val="24"/>
-          <w:lang w:val="en-CA"/>
-        </w:rPr>
-      </w:pPr>
-      <w:r>
-        <w:rPr>
-          <w:sz w:val="24"/>
-          <w:szCs w:val="24"/>
-          <w:lang w:val="fr-CA"/>
-        </w:rPr>
-        <w:t xml:space="preserve">Singleton : </w:t>
-      </w:r>
-      <w:r>
-        <w:rPr>
-          <w:sz w:val="24"/>
-          <w:szCs w:val="24"/>
-          <w:lang w:val="fr-CA"/>
-        </w:rPr>
-        <w:t>Prisma client</w:t>
-      </w:r>
-    </w:p>
-    <w:p>
-      <w:pPr>
-        <w:rPr>
-          <w:sz w:val="24"/>
-          <w:szCs w:val="24"/>
-          <w:lang w:val="fr-CA"/>
-        </w:rPr>
-      </w:pPr>
+      <w:r>
+        <w:rPr>
+          <w:sz w:val="24"/>
+          <w:szCs w:val="24"/>
+          <w:lang w:val="fr-CA"/>
+        </w:rPr>
+        <w:t xml:space="preserve"> travers une </w:t>
+      </w:r>
       <w:proofErr w:type="spellStart"/>
       <w:r>
         <w:rPr>
@@ -2080,7 +2434,7 @@
           <w:szCs w:val="24"/>
           <w:lang w:val="fr-CA"/>
         </w:rPr>
-        <w:t>Observeur</w:t>
+        <w:t>bibliotheque</w:t>
       </w:r>
       <w:proofErr w:type="spellEnd"/>
       <w:r>
@@ -2089,176 +2443,78 @@
           <w:szCs w:val="24"/>
           <w:lang w:val="fr-CA"/>
         </w:rPr>
-        <w:t xml:space="preserve"> : </w:t>
-      </w:r>
-      <w:proofErr w:type="spellStart"/>
-      <w:r>
-        <w:rPr>
-          <w:sz w:val="24"/>
-          <w:szCs w:val="24"/>
-          <w:lang w:val="fr-CA"/>
-        </w:rPr>
-        <w:t>react</w:t>
-      </w:r>
-      <w:proofErr w:type="spellEnd"/>
-      <w:r>
-        <w:rPr>
-          <w:sz w:val="24"/>
-          <w:szCs w:val="24"/>
-          <w:lang w:val="fr-CA"/>
-        </w:rPr>
-        <w:t xml:space="preserve"> non ?</w:t>
-      </w:r>
-    </w:p>
-    <w:p>
-      <w:pPr>
-        <w:rPr>
-          <w:sz w:val="24"/>
-          <w:szCs w:val="24"/>
-          <w:lang w:val="fr-CA"/>
-        </w:rPr>
-      </w:pPr>
-      <w:r>
-        <w:rPr>
-          <w:sz w:val="24"/>
-          <w:szCs w:val="24"/>
-          <w:lang w:val="fr-CA"/>
-        </w:rPr>
-        <w:t xml:space="preserve">State ? : </w:t>
-      </w:r>
-      <w:proofErr w:type="gramStart"/>
-      <w:r>
-        <w:rPr>
-          <w:sz w:val="24"/>
-          <w:szCs w:val="24"/>
-          <w:lang w:val="fr-CA"/>
-        </w:rPr>
-        <w:t>Lorsque un</w:t>
-      </w:r>
-      <w:proofErr w:type="gramEnd"/>
-      <w:r>
-        <w:rPr>
-          <w:sz w:val="24"/>
-          <w:szCs w:val="24"/>
-          <w:lang w:val="fr-CA"/>
-        </w:rPr>
         <w:t xml:space="preserve"> </w:t>
       </w:r>
-      <w:proofErr w:type="spellStart"/>
-      <w:r>
-        <w:rPr>
-          <w:sz w:val="24"/>
-          <w:szCs w:val="24"/>
-          <w:lang w:val="fr-CA"/>
-        </w:rPr>
-        <w:t>igredient</w:t>
-      </w:r>
-      <w:proofErr w:type="spellEnd"/>
-      <w:r>
-        <w:rPr>
-          <w:sz w:val="24"/>
-          <w:szCs w:val="24"/>
-          <w:lang w:val="fr-CA"/>
-        </w:rPr>
-        <w:t xml:space="preserve"> et une recette représente la même chose au sein d’un menu ?</w:t>
-      </w:r>
-    </w:p>
-    <w:p>
-      <w:pPr>
-        <w:rPr>
-          <w:sz w:val="24"/>
-          <w:szCs w:val="24"/>
-          <w:lang w:val="fr-CA"/>
-        </w:rPr>
-      </w:pPr>
-    </w:p>
-    <w:p>
-      <w:pPr>
-        <w:rPr>
-          <w:sz w:val="24"/>
-          <w:szCs w:val="24"/>
-          <w:lang w:val="fr-CA"/>
-        </w:rPr>
-      </w:pPr>
-    </w:p>
-    <w:p>
-      <w:pPr>
-        <w:rPr>
-          <w:b/>
-          <w:bCs/>
-          <w:sz w:val="24"/>
-          <w:szCs w:val="24"/>
-          <w:lang w:val="fr-CA"/>
-        </w:rPr>
-      </w:pPr>
-      <w:r>
-        <w:rPr>
-          <w:b/>
-          <w:bCs/>
-          <w:sz w:val="24"/>
-          <w:szCs w:val="24"/>
-          <w:lang w:val="fr-CA"/>
-        </w:rPr>
-        <w:t>Développement d’une bibliothèque</w:t>
-      </w:r>
-    </w:p>
-    <w:p>
-      <w:pPr>
-        <w:rPr>
-          <w:sz w:val="24"/>
-          <w:szCs w:val="24"/>
-          <w:lang w:val="fr-CA"/>
-        </w:rPr>
-      </w:pPr>
-      <w:r>
-        <w:rPr>
-          <w:sz w:val="24"/>
-          <w:szCs w:val="24"/>
-          <w:lang w:val="fr-CA"/>
-        </w:rPr>
-        <w:t>La bibliothèque permettra de découper d’avantage le visuel.</w:t>
-      </w:r>
-      <w:r>
-        <w:rPr>
-          <w:sz w:val="24"/>
-          <w:szCs w:val="24"/>
-          <w:lang w:val="fr-CA"/>
-        </w:rPr>
-        <w:br/>
-        <w:t>micro-biblio</w:t>
-      </w:r>
-      <w:r>
-        <w:rPr>
-          <w:sz w:val="24"/>
-          <w:szCs w:val="24"/>
-          <w:lang w:val="fr-CA"/>
-        </w:rPr>
-        <w:t xml:space="preserve"> : </w:t>
-      </w:r>
-    </w:p>
-    <w:p>
-      <w:pPr>
-        <w:rPr>
-          <w:sz w:val="24"/>
-          <w:szCs w:val="24"/>
-          <w:lang w:val="fr-CA"/>
-        </w:rPr>
-      </w:pPr>
-      <w:r>
-        <w:rPr>
-          <w:sz w:val="24"/>
-          <w:szCs w:val="24"/>
-          <w:lang w:val="fr-CA"/>
-        </w:rPr>
-        <w:t>C</w:t>
-      </w:r>
-      <w:r>
-        <w:rPr>
-          <w:sz w:val="24"/>
-          <w:szCs w:val="24"/>
-          <w:lang w:val="fr-CA"/>
-        </w:rPr>
-        <w:t>onversion</w:t>
+      <w:r>
+        <w:rPr>
+          <w:sz w:val="24"/>
+          <w:szCs w:val="24"/>
+          <w:lang w:val="fr-CA"/>
+        </w:rPr>
+        <w:t>(composante)</w:t>
+      </w:r>
+    </w:p>
+    <w:p>
+      <w:pPr>
+        <w:rPr>
+          <w:b/>
+          <w:bCs/>
+          <w:sz w:val="24"/>
+          <w:szCs w:val="24"/>
+          <w:lang w:val="fr-CA"/>
+        </w:rPr>
+      </w:pPr>
+      <w:r>
+        <w:rPr>
+          <w:b/>
+          <w:bCs/>
+          <w:sz w:val="24"/>
+          <w:szCs w:val="24"/>
+          <w:lang w:val="fr-CA"/>
+        </w:rPr>
+        <w:t>TEXTE :</w:t>
+      </w:r>
+    </w:p>
+    <w:p>
+      <w:pPr>
+        <w:rPr>
+          <w:sz w:val="24"/>
+          <w:szCs w:val="24"/>
+          <w:lang w:val="fr-CA"/>
+        </w:rPr>
+      </w:pPr>
+      <w:r>
+        <w:rPr>
+          <w:sz w:val="24"/>
+          <w:szCs w:val="24"/>
+          <w:lang w:val="fr-CA"/>
+        </w:rPr>
+        <w:t>Nous prévoyons de développer trois bibliothèques distinctes, chacune ayant pour objectif de renforcer la modularité et la gestion visuelle de notre projet. Voici un aperçu de ces bibliothèques</w:t>
+      </w:r>
+      <w:r>
+        <w:rPr>
+          <w:sz w:val="24"/>
+          <w:szCs w:val="24"/>
+          <w:lang w:val="fr-CA"/>
+        </w:rPr>
+        <w:t>.</w:t>
+      </w:r>
+    </w:p>
+    <w:p>
+      <w:pPr>
+        <w:rPr>
+          <w:sz w:val="24"/>
+          <w:szCs w:val="24"/>
+          <w:lang w:val="fr-CA"/>
+        </w:rPr>
+      </w:pPr>
+      <w:r>
+        <w:rPr>
+          <w:sz w:val="24"/>
+          <w:szCs w:val="24"/>
+          <w:lang w:val="fr-CA"/>
+        </w:rPr>
+        <w:t>1. Bibliothèque de conversion des unités de mesure :</w:t>
       </w:r>
       <w:r>
         <w:rPr>
@@ -2268,325 +2524,13 @@
         </w:rPr>
         <w:t xml:space="preserve"> </w:t>
       </w:r>
-      <w:proofErr w:type="gramStart"/>
-      <w:r>
-        <w:rPr>
-          <w:sz w:val="24"/>
-          <w:szCs w:val="24"/>
-          <w:lang w:val="fr-CA"/>
-        </w:rPr>
-        <w:t>des unité</w:t>
-      </w:r>
-      <w:proofErr w:type="gramEnd"/>
-      <w:r>
-        <w:rPr>
-          <w:sz w:val="24"/>
-          <w:szCs w:val="24"/>
-          <w:lang w:val="fr-CA"/>
-        </w:rPr>
-        <w:t xml:space="preserve"> de mesure (ml a gramme, </w:t>
-      </w:r>
-      <w:proofErr w:type="spellStart"/>
-      <w:r>
-        <w:rPr>
-          <w:sz w:val="24"/>
-          <w:szCs w:val="24"/>
-          <w:lang w:val="fr-CA"/>
-        </w:rPr>
-        <w:t>qte</w:t>
-      </w:r>
-      <w:proofErr w:type="spellEnd"/>
-      <w:r>
-        <w:rPr>
-          <w:sz w:val="24"/>
-          <w:szCs w:val="24"/>
-          <w:lang w:val="fr-CA"/>
-        </w:rPr>
-        <w:t xml:space="preserve"> par boite a kilo)</w:t>
-      </w:r>
-    </w:p>
-    <w:p>
-      <w:pPr>
-        <w:rPr>
-          <w:sz w:val="24"/>
-          <w:szCs w:val="24"/>
-          <w:lang w:val="fr-CA"/>
-        </w:rPr>
-      </w:pPr>
-      <w:r>
-        <w:rPr>
-          <w:sz w:val="24"/>
-          <w:szCs w:val="24"/>
-          <w:lang w:val="fr-CA"/>
-        </w:rPr>
-        <w:t xml:space="preserve">Création de </w:t>
-      </w:r>
-      <w:proofErr w:type="spellStart"/>
-      <w:r>
-        <w:rPr>
-          <w:sz w:val="24"/>
-          <w:szCs w:val="24"/>
-          <w:lang w:val="fr-CA"/>
-        </w:rPr>
-        <w:t>pdf</w:t>
-      </w:r>
-      <w:proofErr w:type="spellEnd"/>
-      <w:r>
-        <w:rPr>
-          <w:sz w:val="24"/>
-          <w:szCs w:val="24"/>
-          <w:lang w:val="fr-CA"/>
-        </w:rPr>
-        <w:t xml:space="preserve">. Permettre de créer et formatter des </w:t>
-      </w:r>
-      <w:proofErr w:type="spellStart"/>
-      <w:r>
-        <w:rPr>
-          <w:sz w:val="24"/>
-          <w:szCs w:val="24"/>
-          <w:lang w:val="fr-CA"/>
-        </w:rPr>
-        <w:t>pdf</w:t>
-      </w:r>
-      <w:proofErr w:type="spellEnd"/>
-      <w:r>
-        <w:rPr>
-          <w:sz w:val="24"/>
-          <w:szCs w:val="24"/>
-          <w:lang w:val="fr-CA"/>
-        </w:rPr>
-        <w:t xml:space="preserve"> à travers une </w:t>
-      </w:r>
-      <w:proofErr w:type="spellStart"/>
-      <w:proofErr w:type="gramStart"/>
-      <w:r>
-        <w:rPr>
-          <w:sz w:val="24"/>
-          <w:szCs w:val="24"/>
-          <w:lang w:val="fr-CA"/>
-        </w:rPr>
-        <w:t>bibliotheque</w:t>
-      </w:r>
-      <w:proofErr w:type="spellEnd"/>
-      <w:r>
-        <w:rPr>
-          <w:sz w:val="24"/>
-          <w:szCs w:val="24"/>
-          <w:lang w:val="fr-CA"/>
-        </w:rPr>
-        <w:t>(</w:t>
-      </w:r>
-      <w:proofErr w:type="gramEnd"/>
-      <w:r>
-        <w:rPr>
-          <w:sz w:val="24"/>
-          <w:szCs w:val="24"/>
-          <w:lang w:val="fr-CA"/>
-        </w:rPr>
-        <w:t xml:space="preserve">à travers un design pattern de </w:t>
-      </w:r>
-      <w:proofErr w:type="spellStart"/>
-      <w:r>
-        <w:rPr>
-          <w:sz w:val="24"/>
-          <w:szCs w:val="24"/>
-          <w:lang w:val="fr-CA"/>
-        </w:rPr>
-        <w:t>Facade</w:t>
-      </w:r>
-      <w:proofErr w:type="spellEnd"/>
-      <w:r>
-        <w:rPr>
-          <w:sz w:val="24"/>
-          <w:szCs w:val="24"/>
-          <w:lang w:val="fr-CA"/>
-        </w:rPr>
-        <w:t>)</w:t>
-      </w:r>
-    </w:p>
-    <w:p>
-      <w:pPr>
-        <w:rPr>
-          <w:sz w:val="24"/>
-          <w:szCs w:val="24"/>
-          <w:lang w:val="fr-CA"/>
-        </w:rPr>
-      </w:pPr>
-      <w:r>
-        <w:rPr>
-          <w:sz w:val="24"/>
-          <w:szCs w:val="24"/>
-          <w:lang w:val="fr-CA"/>
-        </w:rPr>
-        <w:t xml:space="preserve">Découpage du visuel </w:t>
-      </w:r>
-      <w:proofErr w:type="spellStart"/>
-      <w:r>
-        <w:rPr>
-          <w:sz w:val="24"/>
-          <w:szCs w:val="24"/>
-          <w:lang w:val="fr-CA"/>
-        </w:rPr>
-        <w:t>react</w:t>
-      </w:r>
-      <w:proofErr w:type="spellEnd"/>
-      <w:r>
-        <w:rPr>
-          <w:sz w:val="24"/>
-          <w:szCs w:val="24"/>
-          <w:lang w:val="fr-CA"/>
-        </w:rPr>
-        <w:t xml:space="preserve">. Permettre de faciliter la </w:t>
-      </w:r>
-      <w:proofErr w:type="spellStart"/>
-      <w:r>
-        <w:rPr>
-          <w:sz w:val="24"/>
-          <w:szCs w:val="24"/>
-          <w:lang w:val="fr-CA"/>
-        </w:rPr>
-        <w:t>creation</w:t>
-      </w:r>
-      <w:proofErr w:type="spellEnd"/>
-      <w:r>
-        <w:rPr>
-          <w:sz w:val="24"/>
-          <w:szCs w:val="24"/>
-          <w:lang w:val="fr-CA"/>
-        </w:rPr>
-        <w:t xml:space="preserve"> du visuel </w:t>
-      </w:r>
-      <w:proofErr w:type="spellStart"/>
-      <w:r>
-        <w:rPr>
-          <w:sz w:val="24"/>
-          <w:szCs w:val="24"/>
-          <w:lang w:val="fr-CA"/>
-        </w:rPr>
-        <w:t>a</w:t>
-      </w:r>
-      <w:proofErr w:type="spellEnd"/>
-      <w:r>
-        <w:rPr>
-          <w:sz w:val="24"/>
-          <w:szCs w:val="24"/>
-          <w:lang w:val="fr-CA"/>
-        </w:rPr>
-        <w:t xml:space="preserve"> travers une </w:t>
-      </w:r>
-      <w:proofErr w:type="spellStart"/>
-      <w:r>
-        <w:rPr>
-          <w:sz w:val="24"/>
-          <w:szCs w:val="24"/>
-          <w:lang w:val="fr-CA"/>
-        </w:rPr>
-        <w:t>bibliotheque</w:t>
-      </w:r>
-      <w:proofErr w:type="spellEnd"/>
-      <w:r>
-        <w:rPr>
-          <w:sz w:val="24"/>
-          <w:szCs w:val="24"/>
-          <w:lang w:val="fr-CA"/>
-        </w:rPr>
-        <w:t xml:space="preserve"> </w:t>
-      </w:r>
-      <w:r>
-        <w:rPr>
-          <w:sz w:val="24"/>
-          <w:szCs w:val="24"/>
-          <w:lang w:val="fr-CA"/>
-        </w:rPr>
-        <w:t>(composante)</w:t>
-      </w:r>
-    </w:p>
-    <w:p>
-      <w:pPr>
-        <w:rPr>
-          <w:b/>
-          <w:bCs/>
-          <w:sz w:val="24"/>
-          <w:szCs w:val="24"/>
-          <w:lang w:val="fr-CA"/>
-        </w:rPr>
-      </w:pPr>
-      <w:r>
-        <w:rPr>
-          <w:b/>
-          <w:bCs/>
-          <w:sz w:val="24"/>
-          <w:szCs w:val="24"/>
-          <w:lang w:val="fr-CA"/>
-        </w:rPr>
-        <w:t>TEXTE :</w:t>
-      </w:r>
-    </w:p>
-    <w:p>
-      <w:pPr>
-        <w:rPr>
-          <w:sz w:val="24"/>
-          <w:szCs w:val="24"/>
-          <w:lang w:val="fr-CA"/>
-        </w:rPr>
-      </w:pPr>
-      <w:r>
-        <w:rPr>
-          <w:sz w:val="24"/>
-          <w:szCs w:val="24"/>
-          <w:lang w:val="fr-CA"/>
-        </w:rPr>
-        <w:t>Nous prévoyons de développer trois bibliothèques distinctes, chacune ayant pour objectif de renforcer la modularité et la gestion visuelle de notre projet. Voici un aperçu de ces bibliothèques</w:t>
-      </w:r>
-      <w:r>
-        <w:rPr>
-          <w:sz w:val="24"/>
-          <w:szCs w:val="24"/>
-          <w:lang w:val="fr-CA"/>
-        </w:rPr>
-        <w:t>.</w:t>
-      </w:r>
-    </w:p>
-    <w:p>
-      <w:pPr>
-        <w:rPr>
-          <w:sz w:val="24"/>
-          <w:szCs w:val="24"/>
-          <w:lang w:val="fr-CA"/>
-        </w:rPr>
-      </w:pPr>
-      <w:r>
-        <w:rPr>
-          <w:sz w:val="24"/>
-          <w:szCs w:val="24"/>
-          <w:lang w:val="fr-CA"/>
-        </w:rPr>
-        <w:t>1. Bibliothèque de conversion des unités de mesure :</w:t>
-      </w:r>
-      <w:r>
-        <w:rPr>
-          <w:sz w:val="24"/>
-          <w:szCs w:val="24"/>
-          <w:lang w:val="fr-CA"/>
-        </w:rPr>
-        <w:t xml:space="preserve"> </w:t>
-      </w:r>
-      <w:r>
-        <w:rPr>
-          <w:sz w:val="24"/>
-          <w:szCs w:val="24"/>
-          <w:lang w:val="fr-CA"/>
-        </w:rPr>
-        <w:t xml:space="preserve">Cette bibliothèque fournira des fonctionnalités de conversion des unités de mesure, telles que les millilitres en grammes ou les quantités par boîte en kilogrammes. Bien que cette fonctionnalité soit essentielle pour garantir la cohérence des données, nous mettrons l'accent sur son intégration transparente dans </w:t>
-      </w:r>
-      <w:r>
-        <w:rPr>
-          <w:sz w:val="24"/>
-          <w:szCs w:val="24"/>
-          <w:lang w:val="fr-CA"/>
-        </w:rPr>
-        <w:lastRenderedPageBreak/>
-        <w:t xml:space="preserve">l'interface utilisateur de </w:t>
+      <w:r>
+        <w:rPr>
+          <w:sz w:val="24"/>
+          <w:szCs w:val="24"/>
+          <w:lang w:val="fr-CA"/>
+        </w:rPr>
+        <w:t xml:space="preserve">Cette bibliothèque fournira des fonctionnalités de conversion des unités de mesure, telles que les millilitres en grammes ou les quantités par boîte en kilogrammes. Bien que cette fonctionnalité soit essentielle pour garantir la cohérence des données, nous mettrons l'accent sur son intégration transparente dans l'interface utilisateur de </w:t>
       </w:r>
       <w:proofErr w:type="spellStart"/>
       <w:r>
@@ -3092,6 +3036,7 @@
           <w:szCs w:val="24"/>
           <w:lang w:val="fr-CA"/>
         </w:rPr>
+        <w:lastRenderedPageBreak/>
         <w:t>Création</w:t>
       </w:r>
       <w:r>
@@ -3467,7 +3412,7 @@
         <w:rPr>
           <w:sz w:val="24"/>
           <w:szCs w:val="24"/>
-          <w:lang w:val="en-CA"/>
+          <w:lang w:val="fr-CA"/>
         </w:rPr>
       </w:pPr>
       <w:r>

--- a/docs/EnCours/Sprint1b - Conception.docx
+++ b/docs/EnCours/Sprint1b - Conception.docx
@@ -2112,7 +2112,15 @@
           <w:szCs w:val="24"/>
           <w:lang w:val="fr-CA"/>
         </w:rPr>
-        <w:t>Stratégie: Ce patron de conception permet de définir une famille d'algorithmes, les encapsule chacun, et les rend interchangeables. La stratégie laisse l'algorithme varier indépendamment des clients qui l'utilisent. Cela pourrait être utilisé pour implémenter différents algorithmes de calcul des coûts ou de filtrage des recettes selon divers critères.</w:t>
+        <w:t xml:space="preserve">Stratégie: </w:t>
+      </w:r>
+      <w:r>
+        <w:rPr>
+          <w:sz w:val="24"/>
+          <w:szCs w:val="24"/>
+          <w:lang w:val="fr-CA"/>
+        </w:rPr>
+        <w:t xml:space="preserve">Conversion des </w:t>
       </w:r>
     </w:p>
     <w:p>
@@ -2370,125 +2378,125 @@
           <w:szCs w:val="24"/>
           <w:lang w:val="fr-CA"/>
         </w:rPr>
+        <w:t xml:space="preserve">Découpage du visuel </w:t>
+      </w:r>
+      <w:proofErr w:type="spellStart"/>
+      <w:r>
+        <w:rPr>
+          <w:sz w:val="24"/>
+          <w:szCs w:val="24"/>
+          <w:lang w:val="fr-CA"/>
+        </w:rPr>
+        <w:t>react</w:t>
+      </w:r>
+      <w:proofErr w:type="spellEnd"/>
+      <w:r>
+        <w:rPr>
+          <w:sz w:val="24"/>
+          <w:szCs w:val="24"/>
+          <w:lang w:val="fr-CA"/>
+        </w:rPr>
+        <w:t xml:space="preserve">. Permettre de faciliter la </w:t>
+      </w:r>
+      <w:proofErr w:type="spellStart"/>
+      <w:r>
+        <w:rPr>
+          <w:sz w:val="24"/>
+          <w:szCs w:val="24"/>
+          <w:lang w:val="fr-CA"/>
+        </w:rPr>
+        <w:t>creation</w:t>
+      </w:r>
+      <w:proofErr w:type="spellEnd"/>
+      <w:r>
+        <w:rPr>
+          <w:sz w:val="24"/>
+          <w:szCs w:val="24"/>
+          <w:lang w:val="fr-CA"/>
+        </w:rPr>
+        <w:t xml:space="preserve"> du visuel </w:t>
+      </w:r>
+      <w:proofErr w:type="spellStart"/>
+      <w:r>
+        <w:rPr>
+          <w:sz w:val="24"/>
+          <w:szCs w:val="24"/>
+          <w:lang w:val="fr-CA"/>
+        </w:rPr>
+        <w:t>a</w:t>
+      </w:r>
+      <w:proofErr w:type="spellEnd"/>
+      <w:r>
+        <w:rPr>
+          <w:sz w:val="24"/>
+          <w:szCs w:val="24"/>
+          <w:lang w:val="fr-CA"/>
+        </w:rPr>
+        <w:t xml:space="preserve"> travers une </w:t>
+      </w:r>
+      <w:proofErr w:type="spellStart"/>
+      <w:r>
+        <w:rPr>
+          <w:sz w:val="24"/>
+          <w:szCs w:val="24"/>
+          <w:lang w:val="fr-CA"/>
+        </w:rPr>
+        <w:t>bibliotheque</w:t>
+      </w:r>
+      <w:proofErr w:type="spellEnd"/>
+      <w:r>
+        <w:rPr>
+          <w:sz w:val="24"/>
+          <w:szCs w:val="24"/>
+          <w:lang w:val="fr-CA"/>
+        </w:rPr>
+        <w:t xml:space="preserve"> </w:t>
+      </w:r>
+      <w:r>
+        <w:rPr>
+          <w:sz w:val="24"/>
+          <w:szCs w:val="24"/>
+          <w:lang w:val="fr-CA"/>
+        </w:rPr>
+        <w:t>(composante)</w:t>
+      </w:r>
+    </w:p>
+    <w:p>
+      <w:pPr>
+        <w:rPr>
+          <w:b/>
+          <w:bCs/>
+          <w:sz w:val="24"/>
+          <w:szCs w:val="24"/>
+          <w:lang w:val="fr-CA"/>
+        </w:rPr>
+      </w:pPr>
+      <w:r>
+        <w:rPr>
+          <w:b/>
+          <w:bCs/>
+          <w:sz w:val="24"/>
+          <w:szCs w:val="24"/>
+          <w:lang w:val="fr-CA"/>
+        </w:rPr>
+        <w:t>TEXTE :</w:t>
+      </w:r>
+    </w:p>
+    <w:p>
+      <w:pPr>
+        <w:rPr>
+          <w:sz w:val="24"/>
+          <w:szCs w:val="24"/>
+          <w:lang w:val="fr-CA"/>
+        </w:rPr>
+      </w:pPr>
+      <w:r>
+        <w:rPr>
+          <w:sz w:val="24"/>
+          <w:szCs w:val="24"/>
+          <w:lang w:val="fr-CA"/>
+        </w:rPr>
         <w:lastRenderedPageBreak/>
-        <w:t xml:space="preserve">Découpage du visuel </w:t>
-      </w:r>
-      <w:proofErr w:type="spellStart"/>
-      <w:r>
-        <w:rPr>
-          <w:sz w:val="24"/>
-          <w:szCs w:val="24"/>
-          <w:lang w:val="fr-CA"/>
-        </w:rPr>
-        <w:t>react</w:t>
-      </w:r>
-      <w:proofErr w:type="spellEnd"/>
-      <w:r>
-        <w:rPr>
-          <w:sz w:val="24"/>
-          <w:szCs w:val="24"/>
-          <w:lang w:val="fr-CA"/>
-        </w:rPr>
-        <w:t xml:space="preserve">. Permettre de faciliter la </w:t>
-      </w:r>
-      <w:proofErr w:type="spellStart"/>
-      <w:r>
-        <w:rPr>
-          <w:sz w:val="24"/>
-          <w:szCs w:val="24"/>
-          <w:lang w:val="fr-CA"/>
-        </w:rPr>
-        <w:t>creation</w:t>
-      </w:r>
-      <w:proofErr w:type="spellEnd"/>
-      <w:r>
-        <w:rPr>
-          <w:sz w:val="24"/>
-          <w:szCs w:val="24"/>
-          <w:lang w:val="fr-CA"/>
-        </w:rPr>
-        <w:t xml:space="preserve"> du visuel </w:t>
-      </w:r>
-      <w:proofErr w:type="spellStart"/>
-      <w:r>
-        <w:rPr>
-          <w:sz w:val="24"/>
-          <w:szCs w:val="24"/>
-          <w:lang w:val="fr-CA"/>
-        </w:rPr>
-        <w:t>a</w:t>
-      </w:r>
-      <w:proofErr w:type="spellEnd"/>
-      <w:r>
-        <w:rPr>
-          <w:sz w:val="24"/>
-          <w:szCs w:val="24"/>
-          <w:lang w:val="fr-CA"/>
-        </w:rPr>
-        <w:t xml:space="preserve"> travers une </w:t>
-      </w:r>
-      <w:proofErr w:type="spellStart"/>
-      <w:r>
-        <w:rPr>
-          <w:sz w:val="24"/>
-          <w:szCs w:val="24"/>
-          <w:lang w:val="fr-CA"/>
-        </w:rPr>
-        <w:t>bibliotheque</w:t>
-      </w:r>
-      <w:proofErr w:type="spellEnd"/>
-      <w:r>
-        <w:rPr>
-          <w:sz w:val="24"/>
-          <w:szCs w:val="24"/>
-          <w:lang w:val="fr-CA"/>
-        </w:rPr>
-        <w:t xml:space="preserve"> </w:t>
-      </w:r>
-      <w:r>
-        <w:rPr>
-          <w:sz w:val="24"/>
-          <w:szCs w:val="24"/>
-          <w:lang w:val="fr-CA"/>
-        </w:rPr>
-        <w:t>(composante)</w:t>
-      </w:r>
-    </w:p>
-    <w:p>
-      <w:pPr>
-        <w:rPr>
-          <w:b/>
-          <w:bCs/>
-          <w:sz w:val="24"/>
-          <w:szCs w:val="24"/>
-          <w:lang w:val="fr-CA"/>
-        </w:rPr>
-      </w:pPr>
-      <w:r>
-        <w:rPr>
-          <w:b/>
-          <w:bCs/>
-          <w:sz w:val="24"/>
-          <w:szCs w:val="24"/>
-          <w:lang w:val="fr-CA"/>
-        </w:rPr>
-        <w:t>TEXTE :</w:t>
-      </w:r>
-    </w:p>
-    <w:p>
-      <w:pPr>
-        <w:rPr>
-          <w:sz w:val="24"/>
-          <w:szCs w:val="24"/>
-          <w:lang w:val="fr-CA"/>
-        </w:rPr>
-      </w:pPr>
-      <w:r>
-        <w:rPr>
-          <w:sz w:val="24"/>
-          <w:szCs w:val="24"/>
-          <w:lang w:val="fr-CA"/>
-        </w:rPr>
         <w:t>Nous prévoyons de développer trois bibliothèques distinctes, chacune ayant pour objectif de renforcer la modularité et la gestion visuelle de notre projet. Voici un aperçu de ces bibliothèques</w:t>
       </w:r>
       <w:r>
@@ -3036,126 +3044,126 @@
           <w:szCs w:val="24"/>
           <w:lang w:val="fr-CA"/>
         </w:rPr>
+        <w:t>Création</w:t>
+      </w:r>
+      <w:r>
+        <w:rPr>
+          <w:sz w:val="24"/>
+          <w:szCs w:val="24"/>
+          <w:lang w:val="fr-CA"/>
+        </w:rPr>
+        <w:t xml:space="preserve"> de recette (</w:t>
+      </w:r>
+      <w:r>
+        <w:rPr>
+          <w:sz w:val="24"/>
+          <w:szCs w:val="24"/>
+          <w:lang w:val="fr-CA"/>
+        </w:rPr>
+        <w:t>récursivité</w:t>
+      </w:r>
+      <w:r>
+        <w:rPr>
+          <w:sz w:val="24"/>
+          <w:szCs w:val="24"/>
+          <w:lang w:val="fr-CA"/>
+        </w:rPr>
+        <w:t xml:space="preserve"> entre recette qui contient n recette)</w:t>
+      </w:r>
+    </w:p>
+    <w:p>
+      <w:pPr>
+        <w:rPr>
+          <w:sz w:val="24"/>
+          <w:szCs w:val="24"/>
+          <w:lang w:val="fr-CA"/>
+        </w:rPr>
+      </w:pPr>
+      <w:r>
+        <w:rPr>
+          <w:sz w:val="24"/>
+          <w:szCs w:val="24"/>
+          <w:lang w:val="fr-CA"/>
+        </w:rPr>
+        <w:t>Ingrédients</w:t>
+      </w:r>
+      <w:r>
+        <w:rPr>
+          <w:sz w:val="24"/>
+          <w:szCs w:val="24"/>
+          <w:lang w:val="fr-CA"/>
+        </w:rPr>
+        <w:t xml:space="preserve"> (fournisseurs)</w:t>
+      </w:r>
+    </w:p>
+    <w:p>
+      <w:pPr>
+        <w:rPr>
+          <w:sz w:val="24"/>
+          <w:szCs w:val="24"/>
+          <w:lang w:val="fr-CA"/>
+        </w:rPr>
+      </w:pPr>
+      <w:r>
+        <w:rPr>
+          <w:sz w:val="24"/>
+          <w:szCs w:val="24"/>
+          <w:lang w:val="fr-CA"/>
+        </w:rPr>
+        <w:t xml:space="preserve">Recettes (n </w:t>
+      </w:r>
+      <w:proofErr w:type="spellStart"/>
+      <w:r>
+        <w:rPr>
+          <w:sz w:val="24"/>
+          <w:szCs w:val="24"/>
+          <w:lang w:val="fr-CA"/>
+        </w:rPr>
+        <w:t>ing</w:t>
+      </w:r>
+      <w:proofErr w:type="spellEnd"/>
+      <w:r>
+        <w:rPr>
+          <w:sz w:val="24"/>
+          <w:szCs w:val="24"/>
+          <w:lang w:val="fr-CA"/>
+        </w:rPr>
+        <w:t xml:space="preserve">, n </w:t>
+      </w:r>
+      <w:proofErr w:type="spellStart"/>
+      <w:r>
+        <w:rPr>
+          <w:sz w:val="24"/>
+          <w:szCs w:val="24"/>
+          <w:lang w:val="fr-CA"/>
+        </w:rPr>
+        <w:t>rec</w:t>
+      </w:r>
+      <w:proofErr w:type="spellEnd"/>
+      <w:r>
+        <w:rPr>
+          <w:sz w:val="24"/>
+          <w:szCs w:val="24"/>
+          <w:lang w:val="fr-CA"/>
+        </w:rPr>
+        <w:t>)</w:t>
+      </w:r>
+    </w:p>
+    <w:p>
+      <w:pPr>
+        <w:rPr>
+          <w:sz w:val="24"/>
+          <w:szCs w:val="24"/>
+          <w:lang w:val="fr-CA"/>
+        </w:rPr>
+      </w:pPr>
+      <w:r>
+        <w:rPr>
+          <w:sz w:val="24"/>
+          <w:szCs w:val="24"/>
+          <w:lang w:val="fr-CA"/>
+        </w:rPr>
         <w:lastRenderedPageBreak/>
-        <w:t>Création</w:t>
-      </w:r>
-      <w:r>
-        <w:rPr>
-          <w:sz w:val="24"/>
-          <w:szCs w:val="24"/>
-          <w:lang w:val="fr-CA"/>
-        </w:rPr>
-        <w:t xml:space="preserve"> de recette (</w:t>
-      </w:r>
-      <w:r>
-        <w:rPr>
-          <w:sz w:val="24"/>
-          <w:szCs w:val="24"/>
-          <w:lang w:val="fr-CA"/>
-        </w:rPr>
-        <w:t>récursivité</w:t>
-      </w:r>
-      <w:r>
-        <w:rPr>
-          <w:sz w:val="24"/>
-          <w:szCs w:val="24"/>
-          <w:lang w:val="fr-CA"/>
-        </w:rPr>
-        <w:t xml:space="preserve"> entre recette qui contient n recette)</w:t>
-      </w:r>
-    </w:p>
-    <w:p>
-      <w:pPr>
-        <w:rPr>
-          <w:sz w:val="24"/>
-          <w:szCs w:val="24"/>
-          <w:lang w:val="fr-CA"/>
-        </w:rPr>
-      </w:pPr>
-      <w:r>
-        <w:rPr>
-          <w:sz w:val="24"/>
-          <w:szCs w:val="24"/>
-          <w:lang w:val="fr-CA"/>
-        </w:rPr>
-        <w:t>Ingrédients</w:t>
-      </w:r>
-      <w:r>
-        <w:rPr>
-          <w:sz w:val="24"/>
-          <w:szCs w:val="24"/>
-          <w:lang w:val="fr-CA"/>
-        </w:rPr>
-        <w:t xml:space="preserve"> (fournisseurs)</w:t>
-      </w:r>
-    </w:p>
-    <w:p>
-      <w:pPr>
-        <w:rPr>
-          <w:sz w:val="24"/>
-          <w:szCs w:val="24"/>
-          <w:lang w:val="fr-CA"/>
-        </w:rPr>
-      </w:pPr>
-      <w:r>
-        <w:rPr>
-          <w:sz w:val="24"/>
-          <w:szCs w:val="24"/>
-          <w:lang w:val="fr-CA"/>
-        </w:rPr>
-        <w:t xml:space="preserve">Recettes (n </w:t>
-      </w:r>
-      <w:proofErr w:type="spellStart"/>
-      <w:r>
-        <w:rPr>
-          <w:sz w:val="24"/>
-          <w:szCs w:val="24"/>
-          <w:lang w:val="fr-CA"/>
-        </w:rPr>
-        <w:t>ing</w:t>
-      </w:r>
-      <w:proofErr w:type="spellEnd"/>
-      <w:r>
-        <w:rPr>
-          <w:sz w:val="24"/>
-          <w:szCs w:val="24"/>
-          <w:lang w:val="fr-CA"/>
-        </w:rPr>
-        <w:t xml:space="preserve">, n </w:t>
-      </w:r>
-      <w:proofErr w:type="spellStart"/>
-      <w:r>
-        <w:rPr>
-          <w:sz w:val="24"/>
-          <w:szCs w:val="24"/>
-          <w:lang w:val="fr-CA"/>
-        </w:rPr>
-        <w:t>rec</w:t>
-      </w:r>
-      <w:proofErr w:type="spellEnd"/>
-      <w:r>
-        <w:rPr>
-          <w:sz w:val="24"/>
-          <w:szCs w:val="24"/>
-          <w:lang w:val="fr-CA"/>
-        </w:rPr>
-        <w:t>)</w:t>
-      </w:r>
-    </w:p>
-    <w:p>
-      <w:pPr>
-        <w:rPr>
-          <w:sz w:val="24"/>
-          <w:szCs w:val="24"/>
-          <w:lang w:val="fr-CA"/>
-        </w:rPr>
-      </w:pPr>
-      <w:r>
-        <w:rPr>
-          <w:sz w:val="24"/>
-          <w:szCs w:val="24"/>
-          <w:lang w:val="fr-CA"/>
-        </w:rPr>
         <w:t xml:space="preserve">Plats (n </w:t>
       </w:r>
       <w:proofErr w:type="spellStart"/>

--- a/docs/EnCours/Sprint1b - Conception.docx
+++ b/docs/EnCours/Sprint1b - Conception.docx
@@ -1326,24 +1326,27 @@
           <w:szCs w:val="24"/>
           <w:lang w:val="fr-CA"/>
         </w:rPr>
-        <w:t>PostgreSQL</w:t>
-      </w:r>
-    </w:p>
-    <w:p>
-      <w:pPr>
-        <w:rPr>
-          <w:sz w:val="24"/>
-          <w:szCs w:val="24"/>
-          <w:lang w:val="fr-CA"/>
-        </w:rPr>
-      </w:pPr>
-      <w:r>
-        <w:rPr>
-          <w:sz w:val="24"/>
-          <w:szCs w:val="24"/>
-          <w:lang w:val="fr-CA"/>
-        </w:rPr>
-        <w:t>Amazon S3</w:t>
+        <w:t xml:space="preserve">Nous avons choisi MySQL car nous pouvons ainsi déployer notre base de données sur </w:t>
+      </w:r>
+      <w:proofErr w:type="spellStart"/>
+      <w:r>
+        <w:rPr>
+          <w:i/>
+          <w:iCs/>
+          <w:sz w:val="24"/>
+          <w:szCs w:val="24"/>
+          <w:lang w:val="fr-CA"/>
+        </w:rPr>
+        <w:t>PlanetScale</w:t>
+      </w:r>
+      <w:proofErr w:type="spellEnd"/>
+      <w:r>
+        <w:rPr>
+          <w:sz w:val="24"/>
+          <w:szCs w:val="24"/>
+          <w:lang w:val="fr-CA"/>
+        </w:rPr>
+        <w:t>, qui nous facilite le déploiement du site avec peu de cout au démarrage. Nous avons choisi Amazon S3 afin de simplifier et diminuer le cout des sauvegarder d’image ou de vidéo. De plus, celle-ci utilise des key, value pour sauvegarder les informations.</w:t>
       </w:r>
     </w:p>
     <w:p>
@@ -1367,12 +1370,3126 @@
       </w:pPr>
       <w:r>
         <w:rPr>
+          <w:noProof/>
+          <w:sz w:val="24"/>
+          <w:szCs w:val="24"/>
+          <w:lang w:val="fr-CA"/>
+        </w:rPr>
+        <mc:AlternateContent>
+          <mc:Choice Requires="wps">
+            <w:drawing>
+              <wp:anchor distT="45720" distB="45720" distL="114300" distR="114300" simplePos="0" relativeHeight="251669504" behindDoc="0" locked="0" layoutInCell="1" allowOverlap="1" wp14:anchorId="717BB355" wp14:editId="51DF9E3B">
+                <wp:simplePos x="0" y="0"/>
+                <wp:positionH relativeFrom="margin">
+                  <wp:posOffset>1695450</wp:posOffset>
+                </wp:positionH>
+                <wp:positionV relativeFrom="paragraph">
+                  <wp:posOffset>1407795</wp:posOffset>
+                </wp:positionV>
+                <wp:extent cx="1530350" cy="2527300"/>
+                <wp:effectExtent l="0" t="0" r="12700" b="25400"/>
+                <wp:wrapTopAndBottom/>
+                <wp:docPr id="1537793179" name="Text Box 2"/>
+                <wp:cNvGraphicFramePr>
+                  <a:graphicFrameLocks xmlns:a="http://schemas.openxmlformats.org/drawingml/2006/main"/>
+                </wp:cNvGraphicFramePr>
+                <a:graphic xmlns:a="http://schemas.openxmlformats.org/drawingml/2006/main">
+                  <a:graphicData uri="http://schemas.microsoft.com/office/word/2010/wordprocessingShape">
+                    <wps:wsp>
+                      <wps:cNvSpPr txBox="1">
+                        <a:spLocks noChangeArrowheads="1"/>
+                      </wps:cNvSpPr>
+                      <wps:spPr bwMode="auto">
+                        <a:xfrm>
+                          <a:off x="0" y="0"/>
+                          <a:ext cx="1530350" cy="2527300"/>
+                        </a:xfrm>
+                        <a:prstGeom prst="rect">
+                          <a:avLst/>
+                        </a:prstGeom>
+                        <a:solidFill>
+                          <a:srgbClr val="FFFFFF"/>
+                        </a:solidFill>
+                        <a:ln w="9525">
+                          <a:solidFill>
+                            <a:srgbClr val="000000"/>
+                          </a:solidFill>
+                          <a:miter lim="800000"/>
+                          <a:headEnd/>
+                          <a:tailEnd/>
+                        </a:ln>
+                      </wps:spPr>
+                      <wps:txbx>
+                        <w:txbxContent>
+                          <w:p>
+                            <w:pPr>
+                              <w:shd w:val="clear" w:color="auto" w:fill="F2F2F2" w:themeFill="background1" w:themeFillShade="F2"/>
+                              <w:spacing w:after="0" w:line="285" w:lineRule="atLeast"/>
+                              <w:rPr>
+                                <w:rFonts w:ascii="Consolas" w:eastAsia="Times New Roman" w:hAnsi="Consolas" w:cs="Times New Roman"/>
+                                <w:kern w:val="0"/>
+                                <w:sz w:val="21"/>
+                                <w:szCs w:val="21"/>
+                                <w14:ligatures w14:val="none"/>
+                              </w:rPr>
+                            </w:pPr>
+                            <w:proofErr w:type="spellStart"/>
+                            <w:r>
+                              <w:rPr>
+                                <w:rFonts w:ascii="Consolas" w:eastAsia="Times New Roman" w:hAnsi="Consolas" w:cs="Times New Roman"/>
+                                <w:color w:val="4472C4" w:themeColor="accent1"/>
+                                <w:kern w:val="0"/>
+                                <w:sz w:val="21"/>
+                                <w:szCs w:val="21"/>
+                                <w14:ligatures w14:val="none"/>
+                              </w:rPr>
+                              <w:t>enum</w:t>
+                            </w:r>
+                            <w:proofErr w:type="spellEnd"/>
+                            <w:r>
+                              <w:rPr>
+                                <w:rFonts w:ascii="Consolas" w:eastAsia="Times New Roman" w:hAnsi="Consolas" w:cs="Times New Roman"/>
+                                <w:color w:val="4472C4" w:themeColor="accent1"/>
+                                <w:kern w:val="0"/>
+                                <w:sz w:val="21"/>
+                                <w:szCs w:val="21"/>
+                                <w14:ligatures w14:val="none"/>
+                              </w:rPr>
+                              <w:t xml:space="preserve"> </w:t>
+                            </w:r>
+                            <w:proofErr w:type="spellStart"/>
+                            <w:r>
+                              <w:rPr>
+                                <w:rFonts w:ascii="Consolas" w:eastAsia="Times New Roman" w:hAnsi="Consolas" w:cs="Times New Roman"/>
+                                <w:kern w:val="0"/>
+                                <w:sz w:val="21"/>
+                                <w:szCs w:val="21"/>
+                                <w14:ligatures w14:val="none"/>
+                              </w:rPr>
+                              <w:t>Alergen</w:t>
+                            </w:r>
+                            <w:proofErr w:type="spellEnd"/>
+                            <w:r>
+                              <w:rPr>
+                                <w:rFonts w:ascii="Consolas" w:eastAsia="Times New Roman" w:hAnsi="Consolas" w:cs="Times New Roman"/>
+                                <w:kern w:val="0"/>
+                                <w:sz w:val="21"/>
+                                <w:szCs w:val="21"/>
+                                <w14:ligatures w14:val="none"/>
+                              </w:rPr>
+                              <w:t xml:space="preserve"> {</w:t>
+                            </w:r>
+                          </w:p>
+                          <w:p>
+                            <w:pPr>
+                              <w:shd w:val="clear" w:color="auto" w:fill="F2F2F2" w:themeFill="background1" w:themeFillShade="F2"/>
+                              <w:spacing w:after="0" w:line="285" w:lineRule="atLeast"/>
+                              <w:rPr>
+                                <w:rFonts w:ascii="Consolas" w:eastAsia="Times New Roman" w:hAnsi="Consolas" w:cs="Times New Roman"/>
+                                <w:color w:val="C45911" w:themeColor="accent2" w:themeShade="BF"/>
+                                <w:kern w:val="0"/>
+                                <w:sz w:val="21"/>
+                                <w:szCs w:val="21"/>
+                                <w14:ligatures w14:val="none"/>
+                              </w:rPr>
+                            </w:pPr>
+                            <w:r>
+                              <w:rPr>
+                                <w:rFonts w:ascii="Consolas" w:eastAsia="Times New Roman" w:hAnsi="Consolas" w:cs="Times New Roman"/>
+                                <w:color w:val="C45911" w:themeColor="accent2" w:themeShade="BF"/>
+                                <w:kern w:val="0"/>
+                                <w:sz w:val="21"/>
+                                <w:szCs w:val="21"/>
+                                <w14:ligatures w14:val="none"/>
+                              </w:rPr>
+                              <w:t>  "lactose"</w:t>
+                            </w:r>
+                          </w:p>
+                          <w:p>
+                            <w:pPr>
+                              <w:shd w:val="clear" w:color="auto" w:fill="F2F2F2" w:themeFill="background1" w:themeFillShade="F2"/>
+                              <w:spacing w:after="0" w:line="285" w:lineRule="atLeast"/>
+                              <w:rPr>
+                                <w:rFonts w:ascii="Consolas" w:eastAsia="Times New Roman" w:hAnsi="Consolas" w:cs="Times New Roman"/>
+                                <w:color w:val="C45911" w:themeColor="accent2" w:themeShade="BF"/>
+                                <w:kern w:val="0"/>
+                                <w:sz w:val="21"/>
+                                <w:szCs w:val="21"/>
+                                <w14:ligatures w14:val="none"/>
+                              </w:rPr>
+                            </w:pPr>
+                            <w:r>
+                              <w:rPr>
+                                <w:rFonts w:ascii="Consolas" w:eastAsia="Times New Roman" w:hAnsi="Consolas" w:cs="Times New Roman"/>
+                                <w:color w:val="C45911" w:themeColor="accent2" w:themeShade="BF"/>
+                                <w:kern w:val="0"/>
+                                <w:sz w:val="21"/>
+                                <w:szCs w:val="21"/>
+                                <w14:ligatures w14:val="none"/>
+                              </w:rPr>
+                              <w:t>  "gluten"</w:t>
+                            </w:r>
+                          </w:p>
+                          <w:p>
+                            <w:pPr>
+                              <w:shd w:val="clear" w:color="auto" w:fill="F2F2F2" w:themeFill="background1" w:themeFillShade="F2"/>
+                              <w:spacing w:after="0" w:line="285" w:lineRule="atLeast"/>
+                              <w:rPr>
+                                <w:rFonts w:ascii="Consolas" w:eastAsia="Times New Roman" w:hAnsi="Consolas" w:cs="Times New Roman"/>
+                                <w:color w:val="C45911" w:themeColor="accent2" w:themeShade="BF"/>
+                                <w:kern w:val="0"/>
+                                <w:sz w:val="21"/>
+                                <w:szCs w:val="21"/>
+                                <w14:ligatures w14:val="none"/>
+                              </w:rPr>
+                            </w:pPr>
+                            <w:r>
+                              <w:rPr>
+                                <w:rFonts w:ascii="Consolas" w:eastAsia="Times New Roman" w:hAnsi="Consolas" w:cs="Times New Roman"/>
+                                <w:color w:val="C45911" w:themeColor="accent2" w:themeShade="BF"/>
+                                <w:kern w:val="0"/>
+                                <w:sz w:val="21"/>
+                                <w:szCs w:val="21"/>
+                                <w14:ligatures w14:val="none"/>
+                              </w:rPr>
+                              <w:t>  "peanut"</w:t>
+                            </w:r>
+                          </w:p>
+                          <w:p>
+                            <w:pPr>
+                              <w:shd w:val="clear" w:color="auto" w:fill="F2F2F2" w:themeFill="background1" w:themeFillShade="F2"/>
+                              <w:spacing w:after="0" w:line="285" w:lineRule="atLeast"/>
+                              <w:rPr>
+                                <w:rFonts w:ascii="Consolas" w:eastAsia="Times New Roman" w:hAnsi="Consolas" w:cs="Times New Roman"/>
+                                <w:color w:val="C45911" w:themeColor="accent2" w:themeShade="BF"/>
+                                <w:kern w:val="0"/>
+                                <w:sz w:val="21"/>
+                                <w:szCs w:val="21"/>
+                                <w14:ligatures w14:val="none"/>
+                              </w:rPr>
+                            </w:pPr>
+                            <w:r>
+                              <w:rPr>
+                                <w:rFonts w:ascii="Consolas" w:eastAsia="Times New Roman" w:hAnsi="Consolas" w:cs="Times New Roman"/>
+                                <w:color w:val="C45911" w:themeColor="accent2" w:themeShade="BF"/>
+                                <w:kern w:val="0"/>
+                                <w:sz w:val="21"/>
+                                <w:szCs w:val="21"/>
+                                <w14:ligatures w14:val="none"/>
+                              </w:rPr>
+                              <w:t>  "nut"</w:t>
+                            </w:r>
+                          </w:p>
+                          <w:p>
+                            <w:pPr>
+                              <w:shd w:val="clear" w:color="auto" w:fill="F2F2F2" w:themeFill="background1" w:themeFillShade="F2"/>
+                              <w:spacing w:after="0" w:line="285" w:lineRule="atLeast"/>
+                              <w:rPr>
+                                <w:rFonts w:ascii="Consolas" w:eastAsia="Times New Roman" w:hAnsi="Consolas" w:cs="Times New Roman"/>
+                                <w:color w:val="C45911" w:themeColor="accent2" w:themeShade="BF"/>
+                                <w:kern w:val="0"/>
+                                <w:sz w:val="21"/>
+                                <w:szCs w:val="21"/>
+                                <w14:ligatures w14:val="none"/>
+                              </w:rPr>
+                            </w:pPr>
+                            <w:r>
+                              <w:rPr>
+                                <w:rFonts w:ascii="Consolas" w:eastAsia="Times New Roman" w:hAnsi="Consolas" w:cs="Times New Roman"/>
+                                <w:color w:val="C45911" w:themeColor="accent2" w:themeShade="BF"/>
+                                <w:kern w:val="0"/>
+                                <w:sz w:val="21"/>
+                                <w:szCs w:val="21"/>
+                                <w14:ligatures w14:val="none"/>
+                              </w:rPr>
+                              <w:t>  "egg"</w:t>
+                            </w:r>
+                          </w:p>
+                          <w:p>
+                            <w:pPr>
+                              <w:shd w:val="clear" w:color="auto" w:fill="F2F2F2" w:themeFill="background1" w:themeFillShade="F2"/>
+                              <w:spacing w:after="0" w:line="285" w:lineRule="atLeast"/>
+                              <w:rPr>
+                                <w:rFonts w:ascii="Consolas" w:eastAsia="Times New Roman" w:hAnsi="Consolas" w:cs="Times New Roman"/>
+                                <w:color w:val="C45911" w:themeColor="accent2" w:themeShade="BF"/>
+                                <w:kern w:val="0"/>
+                                <w:sz w:val="21"/>
+                                <w:szCs w:val="21"/>
+                                <w14:ligatures w14:val="none"/>
+                              </w:rPr>
+                            </w:pPr>
+                            <w:r>
+                              <w:rPr>
+                                <w:rFonts w:ascii="Consolas" w:eastAsia="Times New Roman" w:hAnsi="Consolas" w:cs="Times New Roman"/>
+                                <w:color w:val="C45911" w:themeColor="accent2" w:themeShade="BF"/>
+                                <w:kern w:val="0"/>
+                                <w:sz w:val="21"/>
+                                <w:szCs w:val="21"/>
+                                <w14:ligatures w14:val="none"/>
+                              </w:rPr>
+                              <w:t>  "fish"</w:t>
+                            </w:r>
+                          </w:p>
+                          <w:p>
+                            <w:pPr>
+                              <w:shd w:val="clear" w:color="auto" w:fill="F2F2F2" w:themeFill="background1" w:themeFillShade="F2"/>
+                              <w:spacing w:after="0" w:line="285" w:lineRule="atLeast"/>
+                              <w:rPr>
+                                <w:rFonts w:ascii="Consolas" w:eastAsia="Times New Roman" w:hAnsi="Consolas" w:cs="Times New Roman"/>
+                                <w:color w:val="C45911" w:themeColor="accent2" w:themeShade="BF"/>
+                                <w:kern w:val="0"/>
+                                <w:sz w:val="21"/>
+                                <w:szCs w:val="21"/>
+                                <w14:ligatures w14:val="none"/>
+                              </w:rPr>
+                            </w:pPr>
+                            <w:r>
+                              <w:rPr>
+                                <w:rFonts w:ascii="Consolas" w:eastAsia="Times New Roman" w:hAnsi="Consolas" w:cs="Times New Roman"/>
+                                <w:color w:val="C45911" w:themeColor="accent2" w:themeShade="BF"/>
+                                <w:kern w:val="0"/>
+                                <w:sz w:val="21"/>
+                                <w:szCs w:val="21"/>
+                                <w14:ligatures w14:val="none"/>
+                              </w:rPr>
+                              <w:t>  "crustacean"</w:t>
+                            </w:r>
+                          </w:p>
+                          <w:p>
+                            <w:pPr>
+                              <w:shd w:val="clear" w:color="auto" w:fill="F2F2F2" w:themeFill="background1" w:themeFillShade="F2"/>
+                              <w:spacing w:after="0" w:line="285" w:lineRule="atLeast"/>
+                              <w:rPr>
+                                <w:rFonts w:ascii="Consolas" w:eastAsia="Times New Roman" w:hAnsi="Consolas" w:cs="Times New Roman"/>
+                                <w:color w:val="C45911" w:themeColor="accent2" w:themeShade="BF"/>
+                                <w:kern w:val="0"/>
+                                <w:sz w:val="21"/>
+                                <w:szCs w:val="21"/>
+                                <w14:ligatures w14:val="none"/>
+                              </w:rPr>
+                            </w:pPr>
+                            <w:r>
+                              <w:rPr>
+                                <w:rFonts w:ascii="Consolas" w:eastAsia="Times New Roman" w:hAnsi="Consolas" w:cs="Times New Roman"/>
+                                <w:color w:val="C45911" w:themeColor="accent2" w:themeShade="BF"/>
+                                <w:kern w:val="0"/>
+                                <w:sz w:val="21"/>
+                                <w:szCs w:val="21"/>
+                                <w14:ligatures w14:val="none"/>
+                              </w:rPr>
+                              <w:t>  "</w:t>
+                            </w:r>
+                            <w:proofErr w:type="spellStart"/>
+                            <w:r>
+                              <w:rPr>
+                                <w:rFonts w:ascii="Consolas" w:eastAsia="Times New Roman" w:hAnsi="Consolas" w:cs="Times New Roman"/>
+                                <w:color w:val="C45911" w:themeColor="accent2" w:themeShade="BF"/>
+                                <w:kern w:val="0"/>
+                                <w:sz w:val="21"/>
+                                <w:szCs w:val="21"/>
+                                <w14:ligatures w14:val="none"/>
+                              </w:rPr>
+                              <w:t>molluscs</w:t>
+                            </w:r>
+                            <w:proofErr w:type="spellEnd"/>
+                            <w:r>
+                              <w:rPr>
+                                <w:rFonts w:ascii="Consolas" w:eastAsia="Times New Roman" w:hAnsi="Consolas" w:cs="Times New Roman"/>
+                                <w:color w:val="C45911" w:themeColor="accent2" w:themeShade="BF"/>
+                                <w:kern w:val="0"/>
+                                <w:sz w:val="21"/>
+                                <w:szCs w:val="21"/>
+                                <w14:ligatures w14:val="none"/>
+                              </w:rPr>
+                              <w:t>"</w:t>
+                            </w:r>
+                          </w:p>
+                          <w:p>
+                            <w:pPr>
+                              <w:shd w:val="clear" w:color="auto" w:fill="F2F2F2" w:themeFill="background1" w:themeFillShade="F2"/>
+                              <w:spacing w:after="0" w:line="285" w:lineRule="atLeast"/>
+                              <w:rPr>
+                                <w:rFonts w:ascii="Consolas" w:eastAsia="Times New Roman" w:hAnsi="Consolas" w:cs="Times New Roman"/>
+                                <w:color w:val="C45911" w:themeColor="accent2" w:themeShade="BF"/>
+                                <w:kern w:val="0"/>
+                                <w:sz w:val="21"/>
+                                <w:szCs w:val="21"/>
+                                <w14:ligatures w14:val="none"/>
+                              </w:rPr>
+                            </w:pPr>
+                            <w:r>
+                              <w:rPr>
+                                <w:rFonts w:ascii="Consolas" w:eastAsia="Times New Roman" w:hAnsi="Consolas" w:cs="Times New Roman"/>
+                                <w:color w:val="C45911" w:themeColor="accent2" w:themeShade="BF"/>
+                                <w:kern w:val="0"/>
+                                <w:sz w:val="21"/>
+                                <w:szCs w:val="21"/>
+                                <w14:ligatures w14:val="none"/>
+                              </w:rPr>
+                              <w:t>  "soy"</w:t>
+                            </w:r>
+                          </w:p>
+                          <w:p>
+                            <w:pPr>
+                              <w:shd w:val="clear" w:color="auto" w:fill="F2F2F2" w:themeFill="background1" w:themeFillShade="F2"/>
+                              <w:spacing w:after="0" w:line="285" w:lineRule="atLeast"/>
+                              <w:rPr>
+                                <w:rFonts w:ascii="Consolas" w:eastAsia="Times New Roman" w:hAnsi="Consolas" w:cs="Times New Roman"/>
+                                <w:color w:val="C45911" w:themeColor="accent2" w:themeShade="BF"/>
+                                <w:kern w:val="0"/>
+                                <w:sz w:val="21"/>
+                                <w:szCs w:val="21"/>
+                                <w14:ligatures w14:val="none"/>
+                              </w:rPr>
+                            </w:pPr>
+                            <w:r>
+                              <w:rPr>
+                                <w:rFonts w:ascii="Consolas" w:eastAsia="Times New Roman" w:hAnsi="Consolas" w:cs="Times New Roman"/>
+                                <w:color w:val="C45911" w:themeColor="accent2" w:themeShade="BF"/>
+                                <w:kern w:val="0"/>
+                                <w:sz w:val="21"/>
+                                <w:szCs w:val="21"/>
+                                <w14:ligatures w14:val="none"/>
+                              </w:rPr>
+                              <w:t>  "</w:t>
+                            </w:r>
+                            <w:proofErr w:type="spellStart"/>
+                            <w:r>
+                              <w:rPr>
+                                <w:rFonts w:ascii="Consolas" w:eastAsia="Times New Roman" w:hAnsi="Consolas" w:cs="Times New Roman"/>
+                                <w:color w:val="C45911" w:themeColor="accent2" w:themeShade="BF"/>
+                                <w:kern w:val="0"/>
+                                <w:sz w:val="21"/>
+                                <w:szCs w:val="21"/>
+                                <w14:ligatures w14:val="none"/>
+                              </w:rPr>
+                              <w:t>sulphites</w:t>
+                            </w:r>
+                            <w:proofErr w:type="spellEnd"/>
+                            <w:r>
+                              <w:rPr>
+                                <w:rFonts w:ascii="Consolas" w:eastAsia="Times New Roman" w:hAnsi="Consolas" w:cs="Times New Roman"/>
+                                <w:color w:val="C45911" w:themeColor="accent2" w:themeShade="BF"/>
+                                <w:kern w:val="0"/>
+                                <w:sz w:val="21"/>
+                                <w:szCs w:val="21"/>
+                                <w14:ligatures w14:val="none"/>
+                              </w:rPr>
+                              <w:t>"</w:t>
+                            </w:r>
+                          </w:p>
+                          <w:p>
+                            <w:pPr>
+                              <w:shd w:val="clear" w:color="auto" w:fill="F2F2F2" w:themeFill="background1" w:themeFillShade="F2"/>
+                              <w:spacing w:after="0" w:line="285" w:lineRule="atLeast"/>
+                              <w:rPr>
+                                <w:rFonts w:ascii="Consolas" w:eastAsia="Times New Roman" w:hAnsi="Consolas" w:cs="Times New Roman"/>
+                                <w:color w:val="C45911" w:themeColor="accent2" w:themeShade="BF"/>
+                                <w:kern w:val="0"/>
+                                <w:sz w:val="21"/>
+                                <w:szCs w:val="21"/>
+                                <w14:ligatures w14:val="none"/>
+                              </w:rPr>
+                            </w:pPr>
+                            <w:r>
+                              <w:rPr>
+                                <w:rFonts w:ascii="Consolas" w:eastAsia="Times New Roman" w:hAnsi="Consolas" w:cs="Times New Roman"/>
+                                <w:color w:val="C45911" w:themeColor="accent2" w:themeShade="BF"/>
+                                <w:kern w:val="0"/>
+                                <w:sz w:val="21"/>
+                                <w:szCs w:val="21"/>
+                                <w14:ligatures w14:val="none"/>
+                              </w:rPr>
+                              <w:t>  "mustard"</w:t>
+                            </w:r>
+                          </w:p>
+                          <w:p>
+                            <w:pPr>
+                              <w:shd w:val="clear" w:color="auto" w:fill="F2F2F2" w:themeFill="background1" w:themeFillShade="F2"/>
+                              <w:spacing w:after="0" w:line="285" w:lineRule="atLeast"/>
+                              <w:rPr>
+                                <w:rFonts w:ascii="Consolas" w:eastAsia="Times New Roman" w:hAnsi="Consolas" w:cs="Times New Roman"/>
+                                <w:kern w:val="0"/>
+                                <w:sz w:val="21"/>
+                                <w:szCs w:val="21"/>
+                                <w14:ligatures w14:val="none"/>
+                              </w:rPr>
+                            </w:pPr>
+                            <w:r>
+                              <w:rPr>
+                                <w:rFonts w:ascii="Consolas" w:eastAsia="Times New Roman" w:hAnsi="Consolas" w:cs="Times New Roman"/>
+                                <w:kern w:val="0"/>
+                                <w:sz w:val="21"/>
+                                <w:szCs w:val="21"/>
+                                <w14:ligatures w14:val="none"/>
+                              </w:rPr>
+                              <w:t>}</w:t>
+                            </w:r>
+                          </w:p>
+                          <w:p>
+                            <w:pPr>
+                              <w:shd w:val="clear" w:color="auto" w:fill="F2F2F2" w:themeFill="background1" w:themeFillShade="F2"/>
+                              <w:spacing w:after="0" w:line="285" w:lineRule="atLeast"/>
+                              <w:rPr>
+                                <w:rFonts w:ascii="Consolas" w:eastAsia="Times New Roman" w:hAnsi="Consolas" w:cs="Times New Roman"/>
+                                <w:kern w:val="0"/>
+                                <w:sz w:val="21"/>
+                                <w:szCs w:val="21"/>
+                                <w14:ligatures w14:val="none"/>
+                              </w:rPr>
+                            </w:pPr>
+                          </w:p>
+                        </w:txbxContent>
+                      </wps:txbx>
+                      <wps:bodyPr rot="0" vert="horz" wrap="square" lIns="91440" tIns="45720" rIns="91440" bIns="45720" anchor="t" anchorCtr="0">
+                        <a:noAutofit/>
+                      </wps:bodyPr>
+                    </wps:wsp>
+                  </a:graphicData>
+                </a:graphic>
+                <wp14:sizeRelH relativeFrom="margin">
+                  <wp14:pctWidth>0</wp14:pctWidth>
+                </wp14:sizeRelH>
+                <wp14:sizeRelV relativeFrom="margin">
+                  <wp14:pctHeight>0</wp14:pctHeight>
+                </wp14:sizeRelV>
+              </wp:anchor>
+            </w:drawing>
+          </mc:Choice>
+          <mc:Fallback>
+            <w:pict>
+              <v:shapetype w14:anchorId="717BB355" id="_x0000_t202" coordsize="21600,21600" o:spt="202" path="m,l,21600r21600,l21600,xe">
+                <v:stroke joinstyle="miter"/>
+                <v:path gradientshapeok="t" o:connecttype="rect"/>
+              </v:shapetype>
+              <v:shape id="Text Box 2" o:spid="_x0000_s1026" type="#_x0000_t202" style="position:absolute;margin-left:133.5pt;margin-top:110.85pt;width:120.5pt;height:199pt;z-index:251669504;visibility:visible;mso-wrap-style:square;mso-width-percent:0;mso-height-percent:0;mso-wrap-distance-left:9pt;mso-wrap-distance-top:3.6pt;mso-wrap-distance-right:9pt;mso-wrap-distance-bottom:3.6pt;mso-position-horizontal:absolute;mso-position-horizontal-relative:margin;mso-position-vertical:absolute;mso-position-vertical-relative:text;mso-width-percent:0;mso-height-percent:0;mso-width-relative:margin;mso-height-relative:margin;v-text-anchor:top" o:gfxdata="UEsDBBQABgAIAAAAIQC2gziS/gAAAOEBAAATAAAAW0NvbnRlbnRfVHlwZXNdLnhtbJSRQU7DMBBF&#10;90jcwfIWJU67QAgl6YK0S0CoHGBkTxKLZGx5TGhvj5O2G0SRWNoz/78nu9wcxkFMGNg6quQqL6RA&#10;0s5Y6ir5vt9lD1JwBDIwOMJKHpHlpr69KfdHjyxSmriSfYz+USnWPY7AufNIadK6MEJMx9ApD/oD&#10;OlTrorhX2lFEilmcO2RdNtjC5xDF9pCuTyYBB5bi6bQ4syoJ3g9WQ0ymaiLzg5KdCXlKLjvcW893&#10;SUOqXwnz5DrgnHtJTxOsQfEKIT7DmDSUCaxw7Rqn8787ZsmRM9e2VmPeBN4uqYvTtW7jvijg9N/y&#10;JsXecLq0q+WD6m8AAAD//wMAUEsDBBQABgAIAAAAIQA4/SH/1gAAAJQBAAALAAAAX3JlbHMvLnJl&#10;bHOkkMFqwzAMhu+DvYPRfXGawxijTi+j0GvpHsDYimMaW0Yy2fr2M4PBMnrbUb/Q94l/f/hMi1qR&#10;JVI2sOt6UJgd+ZiDgffL8ekFlFSbvV0oo4EbChzGx4f9GRdb25HMsYhqlCwG5lrLq9biZkxWOiqY&#10;22YiTra2kYMu1l1tQD30/bPm3wwYN0x18gb45AdQl1tp5j/sFB2T0FQ7R0nTNEV3j6o9feQzro1i&#10;OWA14Fm+Q8a1a8+Bvu/d/dMb2JY5uiPbhG/ktn4cqGU/er3pcvwCAAD//wMAUEsDBBQABgAIAAAA&#10;IQAdxcjsEAIAACAEAAAOAAAAZHJzL2Uyb0RvYy54bWysU9tu2zAMfR+wfxD0vthx4rU14hRdugwD&#10;ugvQ7QNkWY6FSaImKbG7ry8lp2nQbS/D/CCIJnVIHh6urketyEE4L8HUdD7LKRGGQyvNrqbfv23f&#10;XFLiAzMtU2BETR+Ep9fr169Wg61EAT2oVjiCIMZXg61pH4KtsszzXmjmZ2CFQWcHTrOApttlrWMD&#10;omuVFXn+NhvAtdYBF97j39vJSdcJv+sED1+6zotAVE2xtpBOl84mntl6xaqdY7aX/FgG+4cqNJMG&#10;k56gbllgZO/kb1BacgceujDjoDPoOslF6gG7mecvurnvmRWpFyTH2xNN/v/B8s+He/vVkTC+gxEH&#10;mJrw9g74D08MbHpmduLGORh6wVpMPI+UZYP11fFppNpXPoI0wydocchsHyABjZ3TkRXskyA6DuDh&#10;RLoYA+ExZbnIFyW6OPqKsrhY5GksGauenlvnwwcBmsRLTR1ONcGzw50PsRxWPYXEbB6UbLdSqWS4&#10;XbNRjhwYKmCbvtTBizBlyFDTq7IoJwb+CpGn708QWgaUspK6ppenIFZF3t6bNgktMKmmO5aszJHI&#10;yN3EYhibEQMjoQ20D0ipg0myuGJ46cH9omRAudbU/9wzJyhRHw2O5Wq+XEZ9J2NZXhRouHNPc+5h&#10;hiNUTQMl03UT0k5Ewgzc4Pg6mYh9ruRYK8ow8X1cmajzcztFPS/2+hEAAP//AwBQSwMEFAAGAAgA&#10;AAAhAHX19SPhAAAACwEAAA8AAABkcnMvZG93bnJldi54bWxMj8FOwzAQRO9I/IO1SFxQ6yRAkoY4&#10;FUIC0Ru0CK5u7CYR9jrYbhr+nuUEt92d0eybej1bwybtw+BQQLpMgGlsnRqwE/C2e1yUwEKUqKRx&#10;qAV86wDr5vyslpVyJ3zV0zZ2jEIwVFJAH+NYcR7aXlsZlm7USNrBeSsjrb7jyssThVvDsyTJuZUD&#10;0odejvqh1+3n9mgFlDfP00fYXL+8t/nBrOJVMT19eSEuL+b7O2BRz/HPDL/4hA4NMe3dEVVgRkCW&#10;F9Ql0pClBTBy3CYlXfYC8nRVAG9q/r9D8wMAAP//AwBQSwECLQAUAAYACAAAACEAtoM4kv4AAADh&#10;AQAAEwAAAAAAAAAAAAAAAAAAAAAAW0NvbnRlbnRfVHlwZXNdLnhtbFBLAQItABQABgAIAAAAIQA4&#10;/SH/1gAAAJQBAAALAAAAAAAAAAAAAAAAAC8BAABfcmVscy8ucmVsc1BLAQItABQABgAIAAAAIQAd&#10;xcjsEAIAACAEAAAOAAAAAAAAAAAAAAAAAC4CAABkcnMvZTJvRG9jLnhtbFBLAQItABQABgAIAAAA&#10;IQB19fUj4QAAAAsBAAAPAAAAAAAAAAAAAAAAAGoEAABkcnMvZG93bnJldi54bWxQSwUGAAAAAAQA&#10;BADzAAAAeAUAAAAA&#10;">
+                <v:textbox>
+                  <w:txbxContent>
+                    <w:p>
+                      <w:pPr>
+                        <w:shd w:val="clear" w:color="auto" w:fill="F2F2F2" w:themeFill="background1" w:themeFillShade="F2"/>
+                        <w:spacing w:after="0" w:line="285" w:lineRule="atLeast"/>
+                        <w:rPr>
+                          <w:rFonts w:ascii="Consolas" w:eastAsia="Times New Roman" w:hAnsi="Consolas" w:cs="Times New Roman"/>
+                          <w:kern w:val="0"/>
+                          <w:sz w:val="21"/>
+                          <w:szCs w:val="21"/>
+                          <w14:ligatures w14:val="none"/>
+                        </w:rPr>
+                      </w:pPr>
+                      <w:proofErr w:type="spellStart"/>
+                      <w:r>
+                        <w:rPr>
+                          <w:rFonts w:ascii="Consolas" w:eastAsia="Times New Roman" w:hAnsi="Consolas" w:cs="Times New Roman"/>
+                          <w:color w:val="4472C4" w:themeColor="accent1"/>
+                          <w:kern w:val="0"/>
+                          <w:sz w:val="21"/>
+                          <w:szCs w:val="21"/>
+                          <w14:ligatures w14:val="none"/>
+                        </w:rPr>
+                        <w:t>enum</w:t>
+                      </w:r>
+                      <w:proofErr w:type="spellEnd"/>
+                      <w:r>
+                        <w:rPr>
+                          <w:rFonts w:ascii="Consolas" w:eastAsia="Times New Roman" w:hAnsi="Consolas" w:cs="Times New Roman"/>
+                          <w:color w:val="4472C4" w:themeColor="accent1"/>
+                          <w:kern w:val="0"/>
+                          <w:sz w:val="21"/>
+                          <w:szCs w:val="21"/>
+                          <w14:ligatures w14:val="none"/>
+                        </w:rPr>
+                        <w:t xml:space="preserve"> </w:t>
+                      </w:r>
+                      <w:proofErr w:type="spellStart"/>
+                      <w:r>
+                        <w:rPr>
+                          <w:rFonts w:ascii="Consolas" w:eastAsia="Times New Roman" w:hAnsi="Consolas" w:cs="Times New Roman"/>
+                          <w:kern w:val="0"/>
+                          <w:sz w:val="21"/>
+                          <w:szCs w:val="21"/>
+                          <w14:ligatures w14:val="none"/>
+                        </w:rPr>
+                        <w:t>Alergen</w:t>
+                      </w:r>
+                      <w:proofErr w:type="spellEnd"/>
+                      <w:r>
+                        <w:rPr>
+                          <w:rFonts w:ascii="Consolas" w:eastAsia="Times New Roman" w:hAnsi="Consolas" w:cs="Times New Roman"/>
+                          <w:kern w:val="0"/>
+                          <w:sz w:val="21"/>
+                          <w:szCs w:val="21"/>
+                          <w14:ligatures w14:val="none"/>
+                        </w:rPr>
+                        <w:t xml:space="preserve"> {</w:t>
+                      </w:r>
+                    </w:p>
+                    <w:p>
+                      <w:pPr>
+                        <w:shd w:val="clear" w:color="auto" w:fill="F2F2F2" w:themeFill="background1" w:themeFillShade="F2"/>
+                        <w:spacing w:after="0" w:line="285" w:lineRule="atLeast"/>
+                        <w:rPr>
+                          <w:rFonts w:ascii="Consolas" w:eastAsia="Times New Roman" w:hAnsi="Consolas" w:cs="Times New Roman"/>
+                          <w:color w:val="C45911" w:themeColor="accent2" w:themeShade="BF"/>
+                          <w:kern w:val="0"/>
+                          <w:sz w:val="21"/>
+                          <w:szCs w:val="21"/>
+                          <w14:ligatures w14:val="none"/>
+                        </w:rPr>
+                      </w:pPr>
+                      <w:r>
+                        <w:rPr>
+                          <w:rFonts w:ascii="Consolas" w:eastAsia="Times New Roman" w:hAnsi="Consolas" w:cs="Times New Roman"/>
+                          <w:color w:val="C45911" w:themeColor="accent2" w:themeShade="BF"/>
+                          <w:kern w:val="0"/>
+                          <w:sz w:val="21"/>
+                          <w:szCs w:val="21"/>
+                          <w14:ligatures w14:val="none"/>
+                        </w:rPr>
+                        <w:t>  "lactose"</w:t>
+                      </w:r>
+                    </w:p>
+                    <w:p>
+                      <w:pPr>
+                        <w:shd w:val="clear" w:color="auto" w:fill="F2F2F2" w:themeFill="background1" w:themeFillShade="F2"/>
+                        <w:spacing w:after="0" w:line="285" w:lineRule="atLeast"/>
+                        <w:rPr>
+                          <w:rFonts w:ascii="Consolas" w:eastAsia="Times New Roman" w:hAnsi="Consolas" w:cs="Times New Roman"/>
+                          <w:color w:val="C45911" w:themeColor="accent2" w:themeShade="BF"/>
+                          <w:kern w:val="0"/>
+                          <w:sz w:val="21"/>
+                          <w:szCs w:val="21"/>
+                          <w14:ligatures w14:val="none"/>
+                        </w:rPr>
+                      </w:pPr>
+                      <w:r>
+                        <w:rPr>
+                          <w:rFonts w:ascii="Consolas" w:eastAsia="Times New Roman" w:hAnsi="Consolas" w:cs="Times New Roman"/>
+                          <w:color w:val="C45911" w:themeColor="accent2" w:themeShade="BF"/>
+                          <w:kern w:val="0"/>
+                          <w:sz w:val="21"/>
+                          <w:szCs w:val="21"/>
+                          <w14:ligatures w14:val="none"/>
+                        </w:rPr>
+                        <w:t>  "gluten"</w:t>
+                      </w:r>
+                    </w:p>
+                    <w:p>
+                      <w:pPr>
+                        <w:shd w:val="clear" w:color="auto" w:fill="F2F2F2" w:themeFill="background1" w:themeFillShade="F2"/>
+                        <w:spacing w:after="0" w:line="285" w:lineRule="atLeast"/>
+                        <w:rPr>
+                          <w:rFonts w:ascii="Consolas" w:eastAsia="Times New Roman" w:hAnsi="Consolas" w:cs="Times New Roman"/>
+                          <w:color w:val="C45911" w:themeColor="accent2" w:themeShade="BF"/>
+                          <w:kern w:val="0"/>
+                          <w:sz w:val="21"/>
+                          <w:szCs w:val="21"/>
+                          <w14:ligatures w14:val="none"/>
+                        </w:rPr>
+                      </w:pPr>
+                      <w:r>
+                        <w:rPr>
+                          <w:rFonts w:ascii="Consolas" w:eastAsia="Times New Roman" w:hAnsi="Consolas" w:cs="Times New Roman"/>
+                          <w:color w:val="C45911" w:themeColor="accent2" w:themeShade="BF"/>
+                          <w:kern w:val="0"/>
+                          <w:sz w:val="21"/>
+                          <w:szCs w:val="21"/>
+                          <w14:ligatures w14:val="none"/>
+                        </w:rPr>
+                        <w:t>  "peanut"</w:t>
+                      </w:r>
+                    </w:p>
+                    <w:p>
+                      <w:pPr>
+                        <w:shd w:val="clear" w:color="auto" w:fill="F2F2F2" w:themeFill="background1" w:themeFillShade="F2"/>
+                        <w:spacing w:after="0" w:line="285" w:lineRule="atLeast"/>
+                        <w:rPr>
+                          <w:rFonts w:ascii="Consolas" w:eastAsia="Times New Roman" w:hAnsi="Consolas" w:cs="Times New Roman"/>
+                          <w:color w:val="C45911" w:themeColor="accent2" w:themeShade="BF"/>
+                          <w:kern w:val="0"/>
+                          <w:sz w:val="21"/>
+                          <w:szCs w:val="21"/>
+                          <w14:ligatures w14:val="none"/>
+                        </w:rPr>
+                      </w:pPr>
+                      <w:r>
+                        <w:rPr>
+                          <w:rFonts w:ascii="Consolas" w:eastAsia="Times New Roman" w:hAnsi="Consolas" w:cs="Times New Roman"/>
+                          <w:color w:val="C45911" w:themeColor="accent2" w:themeShade="BF"/>
+                          <w:kern w:val="0"/>
+                          <w:sz w:val="21"/>
+                          <w:szCs w:val="21"/>
+                          <w14:ligatures w14:val="none"/>
+                        </w:rPr>
+                        <w:t>  "nut"</w:t>
+                      </w:r>
+                    </w:p>
+                    <w:p>
+                      <w:pPr>
+                        <w:shd w:val="clear" w:color="auto" w:fill="F2F2F2" w:themeFill="background1" w:themeFillShade="F2"/>
+                        <w:spacing w:after="0" w:line="285" w:lineRule="atLeast"/>
+                        <w:rPr>
+                          <w:rFonts w:ascii="Consolas" w:eastAsia="Times New Roman" w:hAnsi="Consolas" w:cs="Times New Roman"/>
+                          <w:color w:val="C45911" w:themeColor="accent2" w:themeShade="BF"/>
+                          <w:kern w:val="0"/>
+                          <w:sz w:val="21"/>
+                          <w:szCs w:val="21"/>
+                          <w14:ligatures w14:val="none"/>
+                        </w:rPr>
+                      </w:pPr>
+                      <w:r>
+                        <w:rPr>
+                          <w:rFonts w:ascii="Consolas" w:eastAsia="Times New Roman" w:hAnsi="Consolas" w:cs="Times New Roman"/>
+                          <w:color w:val="C45911" w:themeColor="accent2" w:themeShade="BF"/>
+                          <w:kern w:val="0"/>
+                          <w:sz w:val="21"/>
+                          <w:szCs w:val="21"/>
+                          <w14:ligatures w14:val="none"/>
+                        </w:rPr>
+                        <w:t>  "egg"</w:t>
+                      </w:r>
+                    </w:p>
+                    <w:p>
+                      <w:pPr>
+                        <w:shd w:val="clear" w:color="auto" w:fill="F2F2F2" w:themeFill="background1" w:themeFillShade="F2"/>
+                        <w:spacing w:after="0" w:line="285" w:lineRule="atLeast"/>
+                        <w:rPr>
+                          <w:rFonts w:ascii="Consolas" w:eastAsia="Times New Roman" w:hAnsi="Consolas" w:cs="Times New Roman"/>
+                          <w:color w:val="C45911" w:themeColor="accent2" w:themeShade="BF"/>
+                          <w:kern w:val="0"/>
+                          <w:sz w:val="21"/>
+                          <w:szCs w:val="21"/>
+                          <w14:ligatures w14:val="none"/>
+                        </w:rPr>
+                      </w:pPr>
+                      <w:r>
+                        <w:rPr>
+                          <w:rFonts w:ascii="Consolas" w:eastAsia="Times New Roman" w:hAnsi="Consolas" w:cs="Times New Roman"/>
+                          <w:color w:val="C45911" w:themeColor="accent2" w:themeShade="BF"/>
+                          <w:kern w:val="0"/>
+                          <w:sz w:val="21"/>
+                          <w:szCs w:val="21"/>
+                          <w14:ligatures w14:val="none"/>
+                        </w:rPr>
+                        <w:t>  "fish"</w:t>
+                      </w:r>
+                    </w:p>
+                    <w:p>
+                      <w:pPr>
+                        <w:shd w:val="clear" w:color="auto" w:fill="F2F2F2" w:themeFill="background1" w:themeFillShade="F2"/>
+                        <w:spacing w:after="0" w:line="285" w:lineRule="atLeast"/>
+                        <w:rPr>
+                          <w:rFonts w:ascii="Consolas" w:eastAsia="Times New Roman" w:hAnsi="Consolas" w:cs="Times New Roman"/>
+                          <w:color w:val="C45911" w:themeColor="accent2" w:themeShade="BF"/>
+                          <w:kern w:val="0"/>
+                          <w:sz w:val="21"/>
+                          <w:szCs w:val="21"/>
+                          <w14:ligatures w14:val="none"/>
+                        </w:rPr>
+                      </w:pPr>
+                      <w:r>
+                        <w:rPr>
+                          <w:rFonts w:ascii="Consolas" w:eastAsia="Times New Roman" w:hAnsi="Consolas" w:cs="Times New Roman"/>
+                          <w:color w:val="C45911" w:themeColor="accent2" w:themeShade="BF"/>
+                          <w:kern w:val="0"/>
+                          <w:sz w:val="21"/>
+                          <w:szCs w:val="21"/>
+                          <w14:ligatures w14:val="none"/>
+                        </w:rPr>
+                        <w:t>  "crustacean"</w:t>
+                      </w:r>
+                    </w:p>
+                    <w:p>
+                      <w:pPr>
+                        <w:shd w:val="clear" w:color="auto" w:fill="F2F2F2" w:themeFill="background1" w:themeFillShade="F2"/>
+                        <w:spacing w:after="0" w:line="285" w:lineRule="atLeast"/>
+                        <w:rPr>
+                          <w:rFonts w:ascii="Consolas" w:eastAsia="Times New Roman" w:hAnsi="Consolas" w:cs="Times New Roman"/>
+                          <w:color w:val="C45911" w:themeColor="accent2" w:themeShade="BF"/>
+                          <w:kern w:val="0"/>
+                          <w:sz w:val="21"/>
+                          <w:szCs w:val="21"/>
+                          <w14:ligatures w14:val="none"/>
+                        </w:rPr>
+                      </w:pPr>
+                      <w:r>
+                        <w:rPr>
+                          <w:rFonts w:ascii="Consolas" w:eastAsia="Times New Roman" w:hAnsi="Consolas" w:cs="Times New Roman"/>
+                          <w:color w:val="C45911" w:themeColor="accent2" w:themeShade="BF"/>
+                          <w:kern w:val="0"/>
+                          <w:sz w:val="21"/>
+                          <w:szCs w:val="21"/>
+                          <w14:ligatures w14:val="none"/>
+                        </w:rPr>
+                        <w:t>  "</w:t>
+                      </w:r>
+                      <w:proofErr w:type="spellStart"/>
+                      <w:r>
+                        <w:rPr>
+                          <w:rFonts w:ascii="Consolas" w:eastAsia="Times New Roman" w:hAnsi="Consolas" w:cs="Times New Roman"/>
+                          <w:color w:val="C45911" w:themeColor="accent2" w:themeShade="BF"/>
+                          <w:kern w:val="0"/>
+                          <w:sz w:val="21"/>
+                          <w:szCs w:val="21"/>
+                          <w14:ligatures w14:val="none"/>
+                        </w:rPr>
+                        <w:t>molluscs</w:t>
+                      </w:r>
+                      <w:proofErr w:type="spellEnd"/>
+                      <w:r>
+                        <w:rPr>
+                          <w:rFonts w:ascii="Consolas" w:eastAsia="Times New Roman" w:hAnsi="Consolas" w:cs="Times New Roman"/>
+                          <w:color w:val="C45911" w:themeColor="accent2" w:themeShade="BF"/>
+                          <w:kern w:val="0"/>
+                          <w:sz w:val="21"/>
+                          <w:szCs w:val="21"/>
+                          <w14:ligatures w14:val="none"/>
+                        </w:rPr>
+                        <w:t>"</w:t>
+                      </w:r>
+                    </w:p>
+                    <w:p>
+                      <w:pPr>
+                        <w:shd w:val="clear" w:color="auto" w:fill="F2F2F2" w:themeFill="background1" w:themeFillShade="F2"/>
+                        <w:spacing w:after="0" w:line="285" w:lineRule="atLeast"/>
+                        <w:rPr>
+                          <w:rFonts w:ascii="Consolas" w:eastAsia="Times New Roman" w:hAnsi="Consolas" w:cs="Times New Roman"/>
+                          <w:color w:val="C45911" w:themeColor="accent2" w:themeShade="BF"/>
+                          <w:kern w:val="0"/>
+                          <w:sz w:val="21"/>
+                          <w:szCs w:val="21"/>
+                          <w14:ligatures w14:val="none"/>
+                        </w:rPr>
+                      </w:pPr>
+                      <w:r>
+                        <w:rPr>
+                          <w:rFonts w:ascii="Consolas" w:eastAsia="Times New Roman" w:hAnsi="Consolas" w:cs="Times New Roman"/>
+                          <w:color w:val="C45911" w:themeColor="accent2" w:themeShade="BF"/>
+                          <w:kern w:val="0"/>
+                          <w:sz w:val="21"/>
+                          <w:szCs w:val="21"/>
+                          <w14:ligatures w14:val="none"/>
+                        </w:rPr>
+                        <w:t>  "soy"</w:t>
+                      </w:r>
+                    </w:p>
+                    <w:p>
+                      <w:pPr>
+                        <w:shd w:val="clear" w:color="auto" w:fill="F2F2F2" w:themeFill="background1" w:themeFillShade="F2"/>
+                        <w:spacing w:after="0" w:line="285" w:lineRule="atLeast"/>
+                        <w:rPr>
+                          <w:rFonts w:ascii="Consolas" w:eastAsia="Times New Roman" w:hAnsi="Consolas" w:cs="Times New Roman"/>
+                          <w:color w:val="C45911" w:themeColor="accent2" w:themeShade="BF"/>
+                          <w:kern w:val="0"/>
+                          <w:sz w:val="21"/>
+                          <w:szCs w:val="21"/>
+                          <w14:ligatures w14:val="none"/>
+                        </w:rPr>
+                      </w:pPr>
+                      <w:r>
+                        <w:rPr>
+                          <w:rFonts w:ascii="Consolas" w:eastAsia="Times New Roman" w:hAnsi="Consolas" w:cs="Times New Roman"/>
+                          <w:color w:val="C45911" w:themeColor="accent2" w:themeShade="BF"/>
+                          <w:kern w:val="0"/>
+                          <w:sz w:val="21"/>
+                          <w:szCs w:val="21"/>
+                          <w14:ligatures w14:val="none"/>
+                        </w:rPr>
+                        <w:t>  "</w:t>
+                      </w:r>
+                      <w:proofErr w:type="spellStart"/>
+                      <w:r>
+                        <w:rPr>
+                          <w:rFonts w:ascii="Consolas" w:eastAsia="Times New Roman" w:hAnsi="Consolas" w:cs="Times New Roman"/>
+                          <w:color w:val="C45911" w:themeColor="accent2" w:themeShade="BF"/>
+                          <w:kern w:val="0"/>
+                          <w:sz w:val="21"/>
+                          <w:szCs w:val="21"/>
+                          <w14:ligatures w14:val="none"/>
+                        </w:rPr>
+                        <w:t>sulphites</w:t>
+                      </w:r>
+                      <w:proofErr w:type="spellEnd"/>
+                      <w:r>
+                        <w:rPr>
+                          <w:rFonts w:ascii="Consolas" w:eastAsia="Times New Roman" w:hAnsi="Consolas" w:cs="Times New Roman"/>
+                          <w:color w:val="C45911" w:themeColor="accent2" w:themeShade="BF"/>
+                          <w:kern w:val="0"/>
+                          <w:sz w:val="21"/>
+                          <w:szCs w:val="21"/>
+                          <w14:ligatures w14:val="none"/>
+                        </w:rPr>
+                        <w:t>"</w:t>
+                      </w:r>
+                    </w:p>
+                    <w:p>
+                      <w:pPr>
+                        <w:shd w:val="clear" w:color="auto" w:fill="F2F2F2" w:themeFill="background1" w:themeFillShade="F2"/>
+                        <w:spacing w:after="0" w:line="285" w:lineRule="atLeast"/>
+                        <w:rPr>
+                          <w:rFonts w:ascii="Consolas" w:eastAsia="Times New Roman" w:hAnsi="Consolas" w:cs="Times New Roman"/>
+                          <w:color w:val="C45911" w:themeColor="accent2" w:themeShade="BF"/>
+                          <w:kern w:val="0"/>
+                          <w:sz w:val="21"/>
+                          <w:szCs w:val="21"/>
+                          <w14:ligatures w14:val="none"/>
+                        </w:rPr>
+                      </w:pPr>
+                      <w:r>
+                        <w:rPr>
+                          <w:rFonts w:ascii="Consolas" w:eastAsia="Times New Roman" w:hAnsi="Consolas" w:cs="Times New Roman"/>
+                          <w:color w:val="C45911" w:themeColor="accent2" w:themeShade="BF"/>
+                          <w:kern w:val="0"/>
+                          <w:sz w:val="21"/>
+                          <w:szCs w:val="21"/>
+                          <w14:ligatures w14:val="none"/>
+                        </w:rPr>
+                        <w:t>  "mustard"</w:t>
+                      </w:r>
+                    </w:p>
+                    <w:p>
+                      <w:pPr>
+                        <w:shd w:val="clear" w:color="auto" w:fill="F2F2F2" w:themeFill="background1" w:themeFillShade="F2"/>
+                        <w:spacing w:after="0" w:line="285" w:lineRule="atLeast"/>
+                        <w:rPr>
+                          <w:rFonts w:ascii="Consolas" w:eastAsia="Times New Roman" w:hAnsi="Consolas" w:cs="Times New Roman"/>
+                          <w:kern w:val="0"/>
+                          <w:sz w:val="21"/>
+                          <w:szCs w:val="21"/>
+                          <w14:ligatures w14:val="none"/>
+                        </w:rPr>
+                      </w:pPr>
+                      <w:r>
+                        <w:rPr>
+                          <w:rFonts w:ascii="Consolas" w:eastAsia="Times New Roman" w:hAnsi="Consolas" w:cs="Times New Roman"/>
+                          <w:kern w:val="0"/>
+                          <w:sz w:val="21"/>
+                          <w:szCs w:val="21"/>
+                          <w14:ligatures w14:val="none"/>
+                        </w:rPr>
+                        <w:t>}</w:t>
+                      </w:r>
+                    </w:p>
+                    <w:p>
+                      <w:pPr>
+                        <w:shd w:val="clear" w:color="auto" w:fill="F2F2F2" w:themeFill="background1" w:themeFillShade="F2"/>
+                        <w:spacing w:after="0" w:line="285" w:lineRule="atLeast"/>
+                        <w:rPr>
+                          <w:rFonts w:ascii="Consolas" w:eastAsia="Times New Roman" w:hAnsi="Consolas" w:cs="Times New Roman"/>
+                          <w:kern w:val="0"/>
+                          <w:sz w:val="21"/>
+                          <w:szCs w:val="21"/>
+                          <w14:ligatures w14:val="none"/>
+                        </w:rPr>
+                      </w:pPr>
+                    </w:p>
+                  </w:txbxContent>
+                </v:textbox>
+                <w10:wrap type="topAndBottom" anchorx="margin"/>
+              </v:shape>
+            </w:pict>
+          </mc:Fallback>
+        </mc:AlternateContent>
+      </w:r>
+      <w:r>
+        <w:rPr>
+          <w:noProof/>
+          <w:sz w:val="24"/>
+          <w:szCs w:val="24"/>
+          <w:lang w:val="fr-CA"/>
+        </w:rPr>
+        <mc:AlternateContent>
+          <mc:Choice Requires="wps">
+            <w:drawing>
+              <wp:anchor distT="45720" distB="45720" distL="114300" distR="114300" simplePos="0" relativeHeight="251663360" behindDoc="0" locked="0" layoutInCell="1" allowOverlap="1" wp14:anchorId="26508DCE" wp14:editId="1AA9F373">
+                <wp:simplePos x="0" y="0"/>
+                <wp:positionH relativeFrom="margin">
+                  <wp:posOffset>-396</wp:posOffset>
+                </wp:positionH>
+                <wp:positionV relativeFrom="paragraph">
+                  <wp:posOffset>3572011</wp:posOffset>
+                </wp:positionV>
+                <wp:extent cx="1600200" cy="1339850"/>
+                <wp:effectExtent l="0" t="0" r="19050" b="12700"/>
+                <wp:wrapTopAndBottom/>
+                <wp:docPr id="1702485601" name="Text Box 2"/>
+                <wp:cNvGraphicFramePr>
+                  <a:graphicFrameLocks xmlns:a="http://schemas.openxmlformats.org/drawingml/2006/main"/>
+                </wp:cNvGraphicFramePr>
+                <a:graphic xmlns:a="http://schemas.openxmlformats.org/drawingml/2006/main">
+                  <a:graphicData uri="http://schemas.microsoft.com/office/word/2010/wordprocessingShape">
+                    <wps:wsp>
+                      <wps:cNvSpPr txBox="1">
+                        <a:spLocks noChangeArrowheads="1"/>
+                      </wps:cNvSpPr>
+                      <wps:spPr bwMode="auto">
+                        <a:xfrm>
+                          <a:off x="0" y="0"/>
+                          <a:ext cx="1600200" cy="1339850"/>
+                        </a:xfrm>
+                        <a:prstGeom prst="rect">
+                          <a:avLst/>
+                        </a:prstGeom>
+                        <a:solidFill>
+                          <a:srgbClr val="FFFFFF"/>
+                        </a:solidFill>
+                        <a:ln w="9525">
+                          <a:solidFill>
+                            <a:srgbClr val="000000"/>
+                          </a:solidFill>
+                          <a:miter lim="800000"/>
+                          <a:headEnd/>
+                          <a:tailEnd/>
+                        </a:ln>
+                      </wps:spPr>
+                      <wps:txbx>
+                        <w:txbxContent>
+                          <w:p>
+                            <w:pPr>
+                              <w:shd w:val="clear" w:color="auto" w:fill="F2F2F2" w:themeFill="background1" w:themeFillShade="F2"/>
+                              <w:spacing w:after="0" w:line="285" w:lineRule="atLeast"/>
+                              <w:rPr>
+                                <w:rFonts w:ascii="Consolas" w:eastAsia="Times New Roman" w:hAnsi="Consolas" w:cs="Times New Roman"/>
+                                <w:kern w:val="0"/>
+                                <w:sz w:val="21"/>
+                                <w:szCs w:val="21"/>
+                                <w14:ligatures w14:val="none"/>
+                              </w:rPr>
+                            </w:pPr>
+                            <w:proofErr w:type="spellStart"/>
+                            <w:r>
+                              <w:rPr>
+                                <w:rFonts w:ascii="Consolas" w:eastAsia="Times New Roman" w:hAnsi="Consolas" w:cs="Times New Roman"/>
+                                <w:color w:val="4472C4" w:themeColor="accent1"/>
+                                <w:kern w:val="0"/>
+                                <w:sz w:val="21"/>
+                                <w:szCs w:val="21"/>
+                                <w14:ligatures w14:val="none"/>
+                              </w:rPr>
+                              <w:t>enum</w:t>
+                            </w:r>
+                            <w:proofErr w:type="spellEnd"/>
+                            <w:r>
+                              <w:rPr>
+                                <w:rFonts w:ascii="Consolas" w:eastAsia="Times New Roman" w:hAnsi="Consolas" w:cs="Times New Roman"/>
+                                <w:color w:val="4472C4" w:themeColor="accent1"/>
+                                <w:kern w:val="0"/>
+                                <w:sz w:val="21"/>
+                                <w:szCs w:val="21"/>
+                                <w14:ligatures w14:val="none"/>
+                              </w:rPr>
+                              <w:t xml:space="preserve"> </w:t>
+                            </w:r>
+                            <w:proofErr w:type="spellStart"/>
+                            <w:r>
+                              <w:rPr>
+                                <w:rFonts w:ascii="Consolas" w:eastAsia="Times New Roman" w:hAnsi="Consolas" w:cs="Times New Roman"/>
+                                <w:kern w:val="0"/>
+                                <w:sz w:val="21"/>
+                                <w:szCs w:val="21"/>
+                                <w14:ligatures w14:val="none"/>
+                              </w:rPr>
+                              <w:t>ActionMapaq</w:t>
+                            </w:r>
+                            <w:proofErr w:type="spellEnd"/>
+                            <w:r>
+                              <w:rPr>
+                                <w:rFonts w:ascii="Consolas" w:eastAsia="Times New Roman" w:hAnsi="Consolas" w:cs="Times New Roman"/>
+                                <w:kern w:val="0"/>
+                                <w:sz w:val="21"/>
+                                <w:szCs w:val="21"/>
+                                <w14:ligatures w14:val="none"/>
+                              </w:rPr>
+                              <w:t xml:space="preserve"> </w:t>
+                            </w:r>
+                            <w:r>
+                              <w:rPr>
+                                <w:rFonts w:ascii="Consolas" w:eastAsia="Times New Roman" w:hAnsi="Consolas" w:cs="Times New Roman"/>
+                                <w:kern w:val="0"/>
+                                <w:sz w:val="21"/>
+                                <w:szCs w:val="21"/>
+                                <w14:ligatures w14:val="none"/>
+                              </w:rPr>
+                              <w:t>{</w:t>
+                            </w:r>
+                          </w:p>
+                          <w:p>
+                            <w:pPr>
+                              <w:shd w:val="clear" w:color="auto" w:fill="F2F2F2" w:themeFill="background1" w:themeFillShade="F2"/>
+                              <w:spacing w:after="0" w:line="285" w:lineRule="atLeast"/>
+                              <w:rPr>
+                                <w:rFonts w:ascii="Consolas" w:eastAsia="Times New Roman" w:hAnsi="Consolas" w:cs="Times New Roman"/>
+                                <w:color w:val="C45911" w:themeColor="accent2" w:themeShade="BF"/>
+                                <w:kern w:val="0"/>
+                                <w:sz w:val="21"/>
+                                <w:szCs w:val="21"/>
+                                <w14:ligatures w14:val="none"/>
+                              </w:rPr>
+                            </w:pPr>
+                            <w:r>
+                              <w:rPr>
+                                <w:rFonts w:ascii="Consolas" w:eastAsia="Times New Roman" w:hAnsi="Consolas" w:cs="Times New Roman"/>
+                                <w:color w:val="C45911" w:themeColor="accent2" w:themeShade="BF"/>
+                                <w:kern w:val="0"/>
+                                <w:sz w:val="21"/>
+                                <w:szCs w:val="21"/>
+                                <w14:ligatures w14:val="none"/>
+                              </w:rPr>
+                              <w:t>  "Plank-Blue"</w:t>
+                            </w:r>
+                          </w:p>
+                          <w:p>
+                            <w:pPr>
+                              <w:shd w:val="clear" w:color="auto" w:fill="F2F2F2" w:themeFill="background1" w:themeFillShade="F2"/>
+                              <w:spacing w:after="0" w:line="285" w:lineRule="atLeast"/>
+                              <w:rPr>
+                                <w:rFonts w:ascii="Consolas" w:eastAsia="Times New Roman" w:hAnsi="Consolas" w:cs="Times New Roman"/>
+                                <w:color w:val="C45911" w:themeColor="accent2" w:themeShade="BF"/>
+                                <w:kern w:val="0"/>
+                                <w:sz w:val="21"/>
+                                <w:szCs w:val="21"/>
+                                <w14:ligatures w14:val="none"/>
+                              </w:rPr>
+                            </w:pPr>
+                            <w:r>
+                              <w:rPr>
+                                <w:rFonts w:ascii="Consolas" w:eastAsia="Times New Roman" w:hAnsi="Consolas" w:cs="Times New Roman"/>
+                                <w:color w:val="C45911" w:themeColor="accent2" w:themeShade="BF"/>
+                                <w:kern w:val="0"/>
+                                <w:sz w:val="21"/>
+                                <w:szCs w:val="21"/>
+                                <w14:ligatures w14:val="none"/>
+                              </w:rPr>
+                              <w:t>  "Plank-Red"</w:t>
+                            </w:r>
+                          </w:p>
+                          <w:p>
+                            <w:pPr>
+                              <w:shd w:val="clear" w:color="auto" w:fill="F2F2F2" w:themeFill="background1" w:themeFillShade="F2"/>
+                              <w:spacing w:after="0" w:line="285" w:lineRule="atLeast"/>
+                              <w:rPr>
+                                <w:rFonts w:ascii="Consolas" w:eastAsia="Times New Roman" w:hAnsi="Consolas" w:cs="Times New Roman"/>
+                                <w:color w:val="C45911" w:themeColor="accent2" w:themeShade="BF"/>
+                                <w:kern w:val="0"/>
+                                <w:sz w:val="21"/>
+                                <w:szCs w:val="21"/>
+                                <w14:ligatures w14:val="none"/>
+                              </w:rPr>
+                            </w:pPr>
+                            <w:r>
+                              <w:rPr>
+                                <w:rFonts w:ascii="Consolas" w:eastAsia="Times New Roman" w:hAnsi="Consolas" w:cs="Times New Roman"/>
+                                <w:color w:val="C45911" w:themeColor="accent2" w:themeShade="BF"/>
+                                <w:kern w:val="0"/>
+                                <w:sz w:val="21"/>
+                                <w:szCs w:val="21"/>
+                                <w14:ligatures w14:val="none"/>
+                              </w:rPr>
+                              <w:t>  "Plank-Yellow"</w:t>
+                            </w:r>
+                          </w:p>
+                          <w:p>
+                            <w:pPr>
+                              <w:shd w:val="clear" w:color="auto" w:fill="F2F2F2" w:themeFill="background1" w:themeFillShade="F2"/>
+                              <w:spacing w:after="0" w:line="285" w:lineRule="atLeast"/>
+                              <w:rPr>
+                                <w:rFonts w:ascii="Consolas" w:eastAsia="Times New Roman" w:hAnsi="Consolas" w:cs="Times New Roman"/>
+                                <w:color w:val="C45911" w:themeColor="accent2" w:themeShade="BF"/>
+                                <w:kern w:val="0"/>
+                                <w:sz w:val="21"/>
+                                <w:szCs w:val="21"/>
+                                <w14:ligatures w14:val="none"/>
+                              </w:rPr>
+                            </w:pPr>
+                            <w:r>
+                              <w:rPr>
+                                <w:rFonts w:ascii="Consolas" w:eastAsia="Times New Roman" w:hAnsi="Consolas" w:cs="Times New Roman"/>
+                                <w:color w:val="C45911" w:themeColor="accent2" w:themeShade="BF"/>
+                                <w:kern w:val="0"/>
+                                <w:sz w:val="21"/>
+                                <w:szCs w:val="21"/>
+                                <w14:ligatures w14:val="none"/>
+                              </w:rPr>
+                              <w:t>  "Cool Quickly"</w:t>
+                            </w:r>
+                          </w:p>
+                          <w:p>
+                            <w:pPr>
+                              <w:shd w:val="clear" w:color="auto" w:fill="F2F2F2" w:themeFill="background1" w:themeFillShade="F2"/>
+                              <w:spacing w:after="0" w:line="285" w:lineRule="atLeast"/>
+                              <w:rPr>
+                                <w:rFonts w:ascii="Consolas" w:eastAsia="Times New Roman" w:hAnsi="Consolas" w:cs="Times New Roman"/>
+                                <w:kern w:val="0"/>
+                                <w:sz w:val="21"/>
+                                <w:szCs w:val="21"/>
+                                <w14:ligatures w14:val="none"/>
+                              </w:rPr>
+                            </w:pPr>
+                            <w:r>
+                              <w:rPr>
+                                <w:rFonts w:ascii="Consolas" w:eastAsia="Times New Roman" w:hAnsi="Consolas" w:cs="Times New Roman"/>
+                                <w:kern w:val="0"/>
+                                <w:sz w:val="21"/>
+                                <w:szCs w:val="21"/>
+                                <w14:ligatures w14:val="none"/>
+                              </w:rPr>
+                              <w:t>}</w:t>
+                            </w:r>
+                          </w:p>
+                          <w:p>
+                            <w:pPr>
+                              <w:shd w:val="clear" w:color="auto" w:fill="F2F2F2" w:themeFill="background1" w:themeFillShade="F2"/>
+                              <w:spacing w:after="0" w:line="285" w:lineRule="atLeast"/>
+                              <w:rPr>
+                                <w:rFonts w:ascii="Consolas" w:eastAsia="Times New Roman" w:hAnsi="Consolas" w:cs="Times New Roman"/>
+                                <w:kern w:val="0"/>
+                                <w:sz w:val="21"/>
+                                <w:szCs w:val="21"/>
+                                <w14:ligatures w14:val="none"/>
+                              </w:rPr>
+                            </w:pPr>
+                          </w:p>
+                        </w:txbxContent>
+                      </wps:txbx>
+                      <wps:bodyPr rot="0" vert="horz" wrap="square" lIns="91440" tIns="45720" rIns="91440" bIns="45720" anchor="t" anchorCtr="0">
+                        <a:noAutofit/>
+                      </wps:bodyPr>
+                    </wps:wsp>
+                  </a:graphicData>
+                </a:graphic>
+                <wp14:sizeRelH relativeFrom="margin">
+                  <wp14:pctWidth>0</wp14:pctWidth>
+                </wp14:sizeRelH>
+                <wp14:sizeRelV relativeFrom="margin">
+                  <wp14:pctHeight>0</wp14:pctHeight>
+                </wp14:sizeRelV>
+              </wp:anchor>
+            </w:drawing>
+          </mc:Choice>
+          <mc:Fallback>
+            <w:pict>
+              <v:shape w14:anchorId="26508DCE" id="_x0000_s1027" type="#_x0000_t202" style="position:absolute;margin-left:-.05pt;margin-top:281.25pt;width:126pt;height:105.5pt;z-index:251663360;visibility:visible;mso-wrap-style:square;mso-width-percent:0;mso-height-percent:0;mso-wrap-distance-left:9pt;mso-wrap-distance-top:3.6pt;mso-wrap-distance-right:9pt;mso-wrap-distance-bottom:3.6pt;mso-position-horizontal:absolute;mso-position-horizontal-relative:margin;mso-position-vertical:absolute;mso-position-vertical-relative:text;mso-width-percent:0;mso-height-percent:0;mso-width-relative:margin;mso-height-relative:margin;v-text-anchor:top" o:gfxdata="UEsDBBQABgAIAAAAIQC2gziS/gAAAOEBAAATAAAAW0NvbnRlbnRfVHlwZXNdLnhtbJSRQU7DMBBF&#10;90jcwfIWJU67QAgl6YK0S0CoHGBkTxKLZGx5TGhvj5O2G0SRWNoz/78nu9wcxkFMGNg6quQqL6RA&#10;0s5Y6ir5vt9lD1JwBDIwOMJKHpHlpr69KfdHjyxSmriSfYz+USnWPY7AufNIadK6MEJMx9ApD/oD&#10;OlTrorhX2lFEilmcO2RdNtjC5xDF9pCuTyYBB5bi6bQ4syoJ3g9WQ0ymaiLzg5KdCXlKLjvcW893&#10;SUOqXwnz5DrgnHtJTxOsQfEKIT7DmDSUCaxw7Rqn8787ZsmRM9e2VmPeBN4uqYvTtW7jvijg9N/y&#10;JsXecLq0q+WD6m8AAAD//wMAUEsDBBQABgAIAAAAIQA4/SH/1gAAAJQBAAALAAAAX3JlbHMvLnJl&#10;bHOkkMFqwzAMhu+DvYPRfXGawxijTi+j0GvpHsDYimMaW0Yy2fr2M4PBMnrbUb/Q94l/f/hMi1qR&#10;JVI2sOt6UJgd+ZiDgffL8ekFlFSbvV0oo4EbChzGx4f9GRdb25HMsYhqlCwG5lrLq9biZkxWOiqY&#10;22YiTra2kYMu1l1tQD30/bPm3wwYN0x18gb45AdQl1tp5j/sFB2T0FQ7R0nTNEV3j6o9feQzro1i&#10;OWA14Fm+Q8a1a8+Bvu/d/dMb2JY5uiPbhG/ktn4cqGU/er3pcvwCAAD//wMAUEsDBBQABgAIAAAA&#10;IQASsTCwFAIAACcEAAAOAAAAZHJzL2Uyb0RvYy54bWysk99v2yAQx98n7X9AvC920qRLrDhVly7T&#10;pO6H1O0PwIBjNMwxILGzv74HdtOo216m+QFxPvhy97m79U3fanKUziswJZ1Ockqk4SCU2Zf0+7fd&#10;myUlPjAjmAYjS3qSnt5sXr9ad7aQM2hAC+kIihhfdLakTQi2yDLPG9kyPwErDTprcC0LaLp9Jhzr&#10;UL3V2SzPr7MOnLAOuPQe/94NTrpJ+nUtefhS114GokuKsYW0urRWcc02a1bsHbON4mMY7B+iaJky&#10;+OhZ6o4FRg5O/SbVKu7AQx0mHNoM6lpxmXLAbKb5i2weGmZlygXheHvG5P+fLP98fLBfHQn9O+ix&#10;gCkJb++B//DEwLZhZi9vnYOukUzgw9OILOusL8arEbUvfBSpuk8gsMjsECAJ9bVrIxXMk6A6FuB0&#10;hi77QHh88jrPsZKUcPRNr65Wy0UqS8aKp+vW+fBBQkvipqQOq5rk2fHehxgOK56OxNc8aCV2Sutk&#10;uH211Y4cGXbALn0pgxfHtCFdSVeL2WIg8FeJPH1/kmhVwFbWqi3p8nyIFZHbeyNSowWm9LDHkLUZ&#10;QUZ2A8XQVz1RYqQcuVYgTkjWwdC5OGm4acD9oqTDri2p/3lgTlKiPxqszmo6n8c2T8Z88XaGhrv0&#10;VJceZjhKlTRQMmy3IY1G5GbgFqtYq8T3OZIxZOzGhH2cnNjul3Y69Tzfm0cAAAD//wMAUEsDBBQA&#10;BgAIAAAAIQBUYZNq4AAAAAkBAAAPAAAAZHJzL2Rvd25yZXYueG1sTI/BTsMwEETvSPyDtUhcUOsk&#10;JUkbsqkQEghuUBBc3dhNIux1sN00/D3mBMfRjGbe1NvZaDYp5wdLCOkyAaaotXKgDuHt9X6xBuaD&#10;ICm0JYXwrTxsm/OzWlTSnuhFTbvQsVhCvhIIfQhjxblve2WEX9pRUfQO1hkRonQdl06cYrnRPEuS&#10;ghsxUFzoxajuetV+7o4GYX39OH34p9Xze1sc9CZcldPDl0O8vJhvb4AFNYe/MPziR3RoItPeHkl6&#10;phEWaQwi5EWWA4t+lqcbYHuEslzlwJua/3/Q/AAAAP//AwBQSwECLQAUAAYACAAAACEAtoM4kv4A&#10;AADhAQAAEwAAAAAAAAAAAAAAAAAAAAAAW0NvbnRlbnRfVHlwZXNdLnhtbFBLAQItABQABgAIAAAA&#10;IQA4/SH/1gAAAJQBAAALAAAAAAAAAAAAAAAAAC8BAABfcmVscy8ucmVsc1BLAQItABQABgAIAAAA&#10;IQASsTCwFAIAACcEAAAOAAAAAAAAAAAAAAAAAC4CAABkcnMvZTJvRG9jLnhtbFBLAQItABQABgAI&#10;AAAAIQBUYZNq4AAAAAkBAAAPAAAAAAAAAAAAAAAAAG4EAABkcnMvZG93bnJldi54bWxQSwUGAAAA&#10;AAQABADzAAAAewUAAAAA&#10;">
+                <v:textbox>
+                  <w:txbxContent>
+                    <w:p>
+                      <w:pPr>
+                        <w:shd w:val="clear" w:color="auto" w:fill="F2F2F2" w:themeFill="background1" w:themeFillShade="F2"/>
+                        <w:spacing w:after="0" w:line="285" w:lineRule="atLeast"/>
+                        <w:rPr>
+                          <w:rFonts w:ascii="Consolas" w:eastAsia="Times New Roman" w:hAnsi="Consolas" w:cs="Times New Roman"/>
+                          <w:kern w:val="0"/>
+                          <w:sz w:val="21"/>
+                          <w:szCs w:val="21"/>
+                          <w14:ligatures w14:val="none"/>
+                        </w:rPr>
+                      </w:pPr>
+                      <w:proofErr w:type="spellStart"/>
+                      <w:r>
+                        <w:rPr>
+                          <w:rFonts w:ascii="Consolas" w:eastAsia="Times New Roman" w:hAnsi="Consolas" w:cs="Times New Roman"/>
+                          <w:color w:val="4472C4" w:themeColor="accent1"/>
+                          <w:kern w:val="0"/>
+                          <w:sz w:val="21"/>
+                          <w:szCs w:val="21"/>
+                          <w14:ligatures w14:val="none"/>
+                        </w:rPr>
+                        <w:t>enum</w:t>
+                      </w:r>
+                      <w:proofErr w:type="spellEnd"/>
+                      <w:r>
+                        <w:rPr>
+                          <w:rFonts w:ascii="Consolas" w:eastAsia="Times New Roman" w:hAnsi="Consolas" w:cs="Times New Roman"/>
+                          <w:color w:val="4472C4" w:themeColor="accent1"/>
+                          <w:kern w:val="0"/>
+                          <w:sz w:val="21"/>
+                          <w:szCs w:val="21"/>
+                          <w14:ligatures w14:val="none"/>
+                        </w:rPr>
+                        <w:t xml:space="preserve"> </w:t>
+                      </w:r>
+                      <w:proofErr w:type="spellStart"/>
+                      <w:r>
+                        <w:rPr>
+                          <w:rFonts w:ascii="Consolas" w:eastAsia="Times New Roman" w:hAnsi="Consolas" w:cs="Times New Roman"/>
+                          <w:kern w:val="0"/>
+                          <w:sz w:val="21"/>
+                          <w:szCs w:val="21"/>
+                          <w14:ligatures w14:val="none"/>
+                        </w:rPr>
+                        <w:t>ActionMapaq</w:t>
+                      </w:r>
+                      <w:proofErr w:type="spellEnd"/>
+                      <w:r>
+                        <w:rPr>
+                          <w:rFonts w:ascii="Consolas" w:eastAsia="Times New Roman" w:hAnsi="Consolas" w:cs="Times New Roman"/>
+                          <w:kern w:val="0"/>
+                          <w:sz w:val="21"/>
+                          <w:szCs w:val="21"/>
+                          <w14:ligatures w14:val="none"/>
+                        </w:rPr>
+                        <w:t xml:space="preserve"> </w:t>
+                      </w:r>
+                      <w:r>
+                        <w:rPr>
+                          <w:rFonts w:ascii="Consolas" w:eastAsia="Times New Roman" w:hAnsi="Consolas" w:cs="Times New Roman"/>
+                          <w:kern w:val="0"/>
+                          <w:sz w:val="21"/>
+                          <w:szCs w:val="21"/>
+                          <w14:ligatures w14:val="none"/>
+                        </w:rPr>
+                        <w:t>{</w:t>
+                      </w:r>
+                    </w:p>
+                    <w:p>
+                      <w:pPr>
+                        <w:shd w:val="clear" w:color="auto" w:fill="F2F2F2" w:themeFill="background1" w:themeFillShade="F2"/>
+                        <w:spacing w:after="0" w:line="285" w:lineRule="atLeast"/>
+                        <w:rPr>
+                          <w:rFonts w:ascii="Consolas" w:eastAsia="Times New Roman" w:hAnsi="Consolas" w:cs="Times New Roman"/>
+                          <w:color w:val="C45911" w:themeColor="accent2" w:themeShade="BF"/>
+                          <w:kern w:val="0"/>
+                          <w:sz w:val="21"/>
+                          <w:szCs w:val="21"/>
+                          <w14:ligatures w14:val="none"/>
+                        </w:rPr>
+                      </w:pPr>
+                      <w:r>
+                        <w:rPr>
+                          <w:rFonts w:ascii="Consolas" w:eastAsia="Times New Roman" w:hAnsi="Consolas" w:cs="Times New Roman"/>
+                          <w:color w:val="C45911" w:themeColor="accent2" w:themeShade="BF"/>
+                          <w:kern w:val="0"/>
+                          <w:sz w:val="21"/>
+                          <w:szCs w:val="21"/>
+                          <w14:ligatures w14:val="none"/>
+                        </w:rPr>
+                        <w:t>  "Plank-Blue"</w:t>
+                      </w:r>
+                    </w:p>
+                    <w:p>
+                      <w:pPr>
+                        <w:shd w:val="clear" w:color="auto" w:fill="F2F2F2" w:themeFill="background1" w:themeFillShade="F2"/>
+                        <w:spacing w:after="0" w:line="285" w:lineRule="atLeast"/>
+                        <w:rPr>
+                          <w:rFonts w:ascii="Consolas" w:eastAsia="Times New Roman" w:hAnsi="Consolas" w:cs="Times New Roman"/>
+                          <w:color w:val="C45911" w:themeColor="accent2" w:themeShade="BF"/>
+                          <w:kern w:val="0"/>
+                          <w:sz w:val="21"/>
+                          <w:szCs w:val="21"/>
+                          <w14:ligatures w14:val="none"/>
+                        </w:rPr>
+                      </w:pPr>
+                      <w:r>
+                        <w:rPr>
+                          <w:rFonts w:ascii="Consolas" w:eastAsia="Times New Roman" w:hAnsi="Consolas" w:cs="Times New Roman"/>
+                          <w:color w:val="C45911" w:themeColor="accent2" w:themeShade="BF"/>
+                          <w:kern w:val="0"/>
+                          <w:sz w:val="21"/>
+                          <w:szCs w:val="21"/>
+                          <w14:ligatures w14:val="none"/>
+                        </w:rPr>
+                        <w:t>  "Plank-Red"</w:t>
+                      </w:r>
+                    </w:p>
+                    <w:p>
+                      <w:pPr>
+                        <w:shd w:val="clear" w:color="auto" w:fill="F2F2F2" w:themeFill="background1" w:themeFillShade="F2"/>
+                        <w:spacing w:after="0" w:line="285" w:lineRule="atLeast"/>
+                        <w:rPr>
+                          <w:rFonts w:ascii="Consolas" w:eastAsia="Times New Roman" w:hAnsi="Consolas" w:cs="Times New Roman"/>
+                          <w:color w:val="C45911" w:themeColor="accent2" w:themeShade="BF"/>
+                          <w:kern w:val="0"/>
+                          <w:sz w:val="21"/>
+                          <w:szCs w:val="21"/>
+                          <w14:ligatures w14:val="none"/>
+                        </w:rPr>
+                      </w:pPr>
+                      <w:r>
+                        <w:rPr>
+                          <w:rFonts w:ascii="Consolas" w:eastAsia="Times New Roman" w:hAnsi="Consolas" w:cs="Times New Roman"/>
+                          <w:color w:val="C45911" w:themeColor="accent2" w:themeShade="BF"/>
+                          <w:kern w:val="0"/>
+                          <w:sz w:val="21"/>
+                          <w:szCs w:val="21"/>
+                          <w14:ligatures w14:val="none"/>
+                        </w:rPr>
+                        <w:t>  "Plank-Yellow"</w:t>
+                      </w:r>
+                    </w:p>
+                    <w:p>
+                      <w:pPr>
+                        <w:shd w:val="clear" w:color="auto" w:fill="F2F2F2" w:themeFill="background1" w:themeFillShade="F2"/>
+                        <w:spacing w:after="0" w:line="285" w:lineRule="atLeast"/>
+                        <w:rPr>
+                          <w:rFonts w:ascii="Consolas" w:eastAsia="Times New Roman" w:hAnsi="Consolas" w:cs="Times New Roman"/>
+                          <w:color w:val="C45911" w:themeColor="accent2" w:themeShade="BF"/>
+                          <w:kern w:val="0"/>
+                          <w:sz w:val="21"/>
+                          <w:szCs w:val="21"/>
+                          <w14:ligatures w14:val="none"/>
+                        </w:rPr>
+                      </w:pPr>
+                      <w:r>
+                        <w:rPr>
+                          <w:rFonts w:ascii="Consolas" w:eastAsia="Times New Roman" w:hAnsi="Consolas" w:cs="Times New Roman"/>
+                          <w:color w:val="C45911" w:themeColor="accent2" w:themeShade="BF"/>
+                          <w:kern w:val="0"/>
+                          <w:sz w:val="21"/>
+                          <w:szCs w:val="21"/>
+                          <w14:ligatures w14:val="none"/>
+                        </w:rPr>
+                        <w:t>  "Cool Quickly"</w:t>
+                      </w:r>
+                    </w:p>
+                    <w:p>
+                      <w:pPr>
+                        <w:shd w:val="clear" w:color="auto" w:fill="F2F2F2" w:themeFill="background1" w:themeFillShade="F2"/>
+                        <w:spacing w:after="0" w:line="285" w:lineRule="atLeast"/>
+                        <w:rPr>
+                          <w:rFonts w:ascii="Consolas" w:eastAsia="Times New Roman" w:hAnsi="Consolas" w:cs="Times New Roman"/>
+                          <w:kern w:val="0"/>
+                          <w:sz w:val="21"/>
+                          <w:szCs w:val="21"/>
+                          <w14:ligatures w14:val="none"/>
+                        </w:rPr>
+                      </w:pPr>
+                      <w:r>
+                        <w:rPr>
+                          <w:rFonts w:ascii="Consolas" w:eastAsia="Times New Roman" w:hAnsi="Consolas" w:cs="Times New Roman"/>
+                          <w:kern w:val="0"/>
+                          <w:sz w:val="21"/>
+                          <w:szCs w:val="21"/>
+                          <w14:ligatures w14:val="none"/>
+                        </w:rPr>
+                        <w:t>}</w:t>
+                      </w:r>
+                    </w:p>
+                    <w:p>
+                      <w:pPr>
+                        <w:shd w:val="clear" w:color="auto" w:fill="F2F2F2" w:themeFill="background1" w:themeFillShade="F2"/>
+                        <w:spacing w:after="0" w:line="285" w:lineRule="atLeast"/>
+                        <w:rPr>
+                          <w:rFonts w:ascii="Consolas" w:eastAsia="Times New Roman" w:hAnsi="Consolas" w:cs="Times New Roman"/>
+                          <w:kern w:val="0"/>
+                          <w:sz w:val="21"/>
+                          <w:szCs w:val="21"/>
+                          <w14:ligatures w14:val="none"/>
+                        </w:rPr>
+                      </w:pPr>
+                    </w:p>
+                  </w:txbxContent>
+                </v:textbox>
+                <w10:wrap type="topAndBottom" anchorx="margin"/>
+              </v:shape>
+            </w:pict>
+          </mc:Fallback>
+        </mc:AlternateContent>
+      </w:r>
+      <w:r>
+        <w:rPr>
+          <w:noProof/>
+          <w:sz w:val="24"/>
+          <w:szCs w:val="24"/>
+          <w:lang w:val="fr-CA"/>
+        </w:rPr>
+        <mc:AlternateContent>
+          <mc:Choice Requires="wps">
+            <w:drawing>
+              <wp:anchor distT="45720" distB="45720" distL="114300" distR="114300" simplePos="0" relativeHeight="251661312" behindDoc="0" locked="0" layoutInCell="1" allowOverlap="1" wp14:anchorId="5B223B73" wp14:editId="23FFC5DB">
+                <wp:simplePos x="0" y="0"/>
+                <wp:positionH relativeFrom="margin">
+                  <wp:posOffset>-800</wp:posOffset>
+                </wp:positionH>
+                <wp:positionV relativeFrom="paragraph">
+                  <wp:posOffset>1409065</wp:posOffset>
+                </wp:positionV>
+                <wp:extent cx="1581150" cy="1987550"/>
+                <wp:effectExtent l="0" t="0" r="19050" b="12700"/>
+                <wp:wrapTopAndBottom/>
+                <wp:docPr id="430307490" name="Text Box 2"/>
+                <wp:cNvGraphicFramePr>
+                  <a:graphicFrameLocks xmlns:a="http://schemas.openxmlformats.org/drawingml/2006/main"/>
+                </wp:cNvGraphicFramePr>
+                <a:graphic xmlns:a="http://schemas.openxmlformats.org/drawingml/2006/main">
+                  <a:graphicData uri="http://schemas.microsoft.com/office/word/2010/wordprocessingShape">
+                    <wps:wsp>
+                      <wps:cNvSpPr txBox="1">
+                        <a:spLocks noChangeArrowheads="1"/>
+                      </wps:cNvSpPr>
+                      <wps:spPr bwMode="auto">
+                        <a:xfrm>
+                          <a:off x="0" y="0"/>
+                          <a:ext cx="1581150" cy="1987550"/>
+                        </a:xfrm>
+                        <a:prstGeom prst="rect">
+                          <a:avLst/>
+                        </a:prstGeom>
+                        <a:solidFill>
+                          <a:srgbClr val="FFFFFF"/>
+                        </a:solidFill>
+                        <a:ln w="9525">
+                          <a:solidFill>
+                            <a:srgbClr val="000000"/>
+                          </a:solidFill>
+                          <a:miter lim="800000"/>
+                          <a:headEnd/>
+                          <a:tailEnd/>
+                        </a:ln>
+                      </wps:spPr>
+                      <wps:txbx>
+                        <w:txbxContent>
+                          <w:p>
+                            <w:pPr>
+                              <w:shd w:val="clear" w:color="auto" w:fill="F2F2F2" w:themeFill="background1" w:themeFillShade="F2"/>
+                              <w:spacing w:after="0" w:line="285" w:lineRule="atLeast"/>
+                              <w:rPr>
+                                <w:rFonts w:ascii="Consolas" w:eastAsia="Times New Roman" w:hAnsi="Consolas" w:cs="Times New Roman"/>
+                                <w:color w:val="D4D4D4"/>
+                                <w:kern w:val="0"/>
+                                <w:sz w:val="21"/>
+                                <w:szCs w:val="21"/>
+                                <w14:ligatures w14:val="none"/>
+                              </w:rPr>
+                            </w:pPr>
+                            <w:proofErr w:type="spellStart"/>
+                            <w:r>
+                              <w:rPr>
+                                <w:rFonts w:ascii="Consolas" w:eastAsia="Times New Roman" w:hAnsi="Consolas" w:cs="Times New Roman"/>
+                                <w:color w:val="4472C4" w:themeColor="accent1"/>
+                                <w:kern w:val="0"/>
+                                <w:sz w:val="21"/>
+                                <w:szCs w:val="21"/>
+                                <w14:ligatures w14:val="none"/>
+                              </w:rPr>
+                              <w:t>enum</w:t>
+                            </w:r>
+                            <w:proofErr w:type="spellEnd"/>
+                            <w:r>
+                              <w:rPr>
+                                <w:rFonts w:ascii="Consolas" w:eastAsia="Times New Roman" w:hAnsi="Consolas" w:cs="Times New Roman"/>
+                                <w:color w:val="4472C4" w:themeColor="accent1"/>
+                                <w:kern w:val="0"/>
+                                <w:sz w:val="21"/>
+                                <w:szCs w:val="21"/>
+                                <w14:ligatures w14:val="none"/>
+                              </w:rPr>
+                              <w:t xml:space="preserve"> </w:t>
+                            </w:r>
+                            <w:proofErr w:type="spellStart"/>
+                            <w:r>
+                              <w:rPr>
+                                <w:rFonts w:ascii="Consolas" w:eastAsia="Times New Roman" w:hAnsi="Consolas" w:cs="Times New Roman"/>
+                                <w:kern w:val="0"/>
+                                <w:sz w:val="21"/>
+                                <w:szCs w:val="21"/>
+                                <w14:ligatures w14:val="none"/>
+                              </w:rPr>
+                              <w:t>UnitMeasure</w:t>
+                            </w:r>
+                            <w:proofErr w:type="spellEnd"/>
+                            <w:r>
+                              <w:rPr>
+                                <w:rFonts w:ascii="Consolas" w:eastAsia="Times New Roman" w:hAnsi="Consolas" w:cs="Times New Roman"/>
+                                <w:kern w:val="0"/>
+                                <w:sz w:val="21"/>
+                                <w:szCs w:val="21"/>
+                                <w14:ligatures w14:val="none"/>
+                              </w:rPr>
+                              <w:t xml:space="preserve"> {</w:t>
+                            </w:r>
+                          </w:p>
+                          <w:p>
+                            <w:pPr>
+                              <w:shd w:val="clear" w:color="auto" w:fill="F2F2F2" w:themeFill="background1" w:themeFillShade="F2"/>
+                              <w:spacing w:after="0" w:line="285" w:lineRule="atLeast"/>
+                              <w:rPr>
+                                <w:rFonts w:ascii="Consolas" w:eastAsia="Times New Roman" w:hAnsi="Consolas" w:cs="Times New Roman"/>
+                                <w:color w:val="C45911" w:themeColor="accent2" w:themeShade="BF"/>
+                                <w:kern w:val="0"/>
+                                <w:sz w:val="21"/>
+                                <w:szCs w:val="21"/>
+                                <w14:ligatures w14:val="none"/>
+                              </w:rPr>
+                            </w:pPr>
+                            <w:r>
+                              <w:rPr>
+                                <w:rFonts w:ascii="Consolas" w:eastAsia="Times New Roman" w:hAnsi="Consolas" w:cs="Times New Roman"/>
+                                <w:color w:val="C45911" w:themeColor="accent2" w:themeShade="BF"/>
+                                <w:kern w:val="0"/>
+                                <w:sz w:val="21"/>
+                                <w:szCs w:val="21"/>
+                                <w14:ligatures w14:val="none"/>
+                              </w:rPr>
+                              <w:t>  "g"</w:t>
+                            </w:r>
+                          </w:p>
+                          <w:p>
+                            <w:pPr>
+                              <w:shd w:val="clear" w:color="auto" w:fill="F2F2F2" w:themeFill="background1" w:themeFillShade="F2"/>
+                              <w:spacing w:after="0" w:line="285" w:lineRule="atLeast"/>
+                              <w:rPr>
+                                <w:rFonts w:ascii="Consolas" w:eastAsia="Times New Roman" w:hAnsi="Consolas" w:cs="Times New Roman"/>
+                                <w:color w:val="C45911" w:themeColor="accent2" w:themeShade="BF"/>
+                                <w:kern w:val="0"/>
+                                <w:sz w:val="21"/>
+                                <w:szCs w:val="21"/>
+                                <w14:ligatures w14:val="none"/>
+                              </w:rPr>
+                            </w:pPr>
+                            <w:r>
+                              <w:rPr>
+                                <w:rFonts w:ascii="Consolas" w:eastAsia="Times New Roman" w:hAnsi="Consolas" w:cs="Times New Roman"/>
+                                <w:color w:val="C45911" w:themeColor="accent2" w:themeShade="BF"/>
+                                <w:kern w:val="0"/>
+                                <w:sz w:val="21"/>
+                                <w:szCs w:val="21"/>
+                                <w14:ligatures w14:val="none"/>
+                              </w:rPr>
+                              <w:t>  "ml"</w:t>
+                            </w:r>
+                          </w:p>
+                          <w:p>
+                            <w:pPr>
+                              <w:shd w:val="clear" w:color="auto" w:fill="F2F2F2" w:themeFill="background1" w:themeFillShade="F2"/>
+                              <w:spacing w:after="0" w:line="285" w:lineRule="atLeast"/>
+                              <w:rPr>
+                                <w:rFonts w:ascii="Consolas" w:eastAsia="Times New Roman" w:hAnsi="Consolas" w:cs="Times New Roman"/>
+                                <w:color w:val="C45911" w:themeColor="accent2" w:themeShade="BF"/>
+                                <w:kern w:val="0"/>
+                                <w:sz w:val="21"/>
+                                <w:szCs w:val="21"/>
+                                <w14:ligatures w14:val="none"/>
+                              </w:rPr>
+                            </w:pPr>
+                            <w:r>
+                              <w:rPr>
+                                <w:rFonts w:ascii="Consolas" w:eastAsia="Times New Roman" w:hAnsi="Consolas" w:cs="Times New Roman"/>
+                                <w:color w:val="C45911" w:themeColor="accent2" w:themeShade="BF"/>
+                                <w:kern w:val="0"/>
+                                <w:sz w:val="21"/>
+                                <w:szCs w:val="21"/>
+                                <w14:ligatures w14:val="none"/>
+                              </w:rPr>
+                              <w:t>  "portion"</w:t>
+                            </w:r>
+                          </w:p>
+                          <w:p>
+                            <w:pPr>
+                              <w:shd w:val="clear" w:color="auto" w:fill="F2F2F2" w:themeFill="background1" w:themeFillShade="F2"/>
+                              <w:spacing w:after="0" w:line="285" w:lineRule="atLeast"/>
+                              <w:rPr>
+                                <w:rFonts w:ascii="Consolas" w:eastAsia="Times New Roman" w:hAnsi="Consolas" w:cs="Times New Roman"/>
+                                <w:color w:val="C45911" w:themeColor="accent2" w:themeShade="BF"/>
+                                <w:kern w:val="0"/>
+                                <w:sz w:val="21"/>
+                                <w:szCs w:val="21"/>
+                                <w14:ligatures w14:val="none"/>
+                              </w:rPr>
+                            </w:pPr>
+                            <w:r>
+                              <w:rPr>
+                                <w:rFonts w:ascii="Consolas" w:eastAsia="Times New Roman" w:hAnsi="Consolas" w:cs="Times New Roman"/>
+                                <w:color w:val="C45911" w:themeColor="accent2" w:themeShade="BF"/>
+                                <w:kern w:val="0"/>
+                                <w:sz w:val="21"/>
+                                <w:szCs w:val="21"/>
+                                <w14:ligatures w14:val="none"/>
+                              </w:rPr>
+                              <w:t>  "cup"</w:t>
+                            </w:r>
+                          </w:p>
+                          <w:p>
+                            <w:pPr>
+                              <w:shd w:val="clear" w:color="auto" w:fill="F2F2F2" w:themeFill="background1" w:themeFillShade="F2"/>
+                              <w:spacing w:after="0" w:line="285" w:lineRule="atLeast"/>
+                              <w:rPr>
+                                <w:rFonts w:ascii="Consolas" w:eastAsia="Times New Roman" w:hAnsi="Consolas" w:cs="Times New Roman"/>
+                                <w:color w:val="C45911" w:themeColor="accent2" w:themeShade="BF"/>
+                                <w:kern w:val="0"/>
+                                <w:sz w:val="21"/>
+                                <w:szCs w:val="21"/>
+                                <w14:ligatures w14:val="none"/>
+                              </w:rPr>
+                            </w:pPr>
+                            <w:r>
+                              <w:rPr>
+                                <w:rFonts w:ascii="Consolas" w:eastAsia="Times New Roman" w:hAnsi="Consolas" w:cs="Times New Roman"/>
+                                <w:color w:val="C45911" w:themeColor="accent2" w:themeShade="BF"/>
+                                <w:kern w:val="0"/>
+                                <w:sz w:val="21"/>
+                                <w:szCs w:val="21"/>
+                                <w14:ligatures w14:val="none"/>
+                              </w:rPr>
+                              <w:t>  "oz"</w:t>
+                            </w:r>
+                          </w:p>
+                          <w:p>
+                            <w:pPr>
+                              <w:shd w:val="clear" w:color="auto" w:fill="F2F2F2" w:themeFill="background1" w:themeFillShade="F2"/>
+                              <w:spacing w:after="0" w:line="285" w:lineRule="atLeast"/>
+                              <w:rPr>
+                                <w:rFonts w:ascii="Consolas" w:eastAsia="Times New Roman" w:hAnsi="Consolas" w:cs="Times New Roman"/>
+                                <w:color w:val="C45911" w:themeColor="accent2" w:themeShade="BF"/>
+                                <w:kern w:val="0"/>
+                                <w:sz w:val="21"/>
+                                <w:szCs w:val="21"/>
+                                <w14:ligatures w14:val="none"/>
+                              </w:rPr>
+                            </w:pPr>
+                            <w:r>
+                              <w:rPr>
+                                <w:rFonts w:ascii="Consolas" w:eastAsia="Times New Roman" w:hAnsi="Consolas" w:cs="Times New Roman"/>
+                                <w:color w:val="C45911" w:themeColor="accent2" w:themeShade="BF"/>
+                                <w:kern w:val="0"/>
+                                <w:sz w:val="21"/>
+                                <w:szCs w:val="21"/>
+                                <w14:ligatures w14:val="none"/>
+                              </w:rPr>
+                              <w:t>  "tbsp"</w:t>
+                            </w:r>
+                          </w:p>
+                          <w:p>
+                            <w:pPr>
+                              <w:shd w:val="clear" w:color="auto" w:fill="F2F2F2" w:themeFill="background1" w:themeFillShade="F2"/>
+                              <w:spacing w:after="0" w:line="285" w:lineRule="atLeast"/>
+                              <w:rPr>
+                                <w:rFonts w:ascii="Consolas" w:eastAsia="Times New Roman" w:hAnsi="Consolas" w:cs="Times New Roman"/>
+                                <w:color w:val="C45911" w:themeColor="accent2" w:themeShade="BF"/>
+                                <w:kern w:val="0"/>
+                                <w:sz w:val="21"/>
+                                <w:szCs w:val="21"/>
+                                <w14:ligatures w14:val="none"/>
+                              </w:rPr>
+                            </w:pPr>
+                            <w:r>
+                              <w:rPr>
+                                <w:rFonts w:ascii="Consolas" w:eastAsia="Times New Roman" w:hAnsi="Consolas" w:cs="Times New Roman"/>
+                                <w:color w:val="C45911" w:themeColor="accent2" w:themeShade="BF"/>
+                                <w:kern w:val="0"/>
+                                <w:sz w:val="21"/>
+                                <w:szCs w:val="21"/>
+                                <w14:ligatures w14:val="none"/>
+                              </w:rPr>
+                              <w:t>  "tsp"</w:t>
+                            </w:r>
+                          </w:p>
+                          <w:p>
+                            <w:pPr>
+                              <w:shd w:val="clear" w:color="auto" w:fill="F2F2F2" w:themeFill="background1" w:themeFillShade="F2"/>
+                              <w:spacing w:after="0" w:line="285" w:lineRule="atLeast"/>
+                              <w:rPr>
+                                <w:rFonts w:ascii="Consolas" w:eastAsia="Times New Roman" w:hAnsi="Consolas" w:cs="Times New Roman"/>
+                                <w:color w:val="C45911" w:themeColor="accent2" w:themeShade="BF"/>
+                                <w:kern w:val="0"/>
+                                <w:sz w:val="21"/>
+                                <w:szCs w:val="21"/>
+                                <w14:ligatures w14:val="none"/>
+                              </w:rPr>
+                            </w:pPr>
+                            <w:r>
+                              <w:rPr>
+                                <w:rFonts w:ascii="Consolas" w:eastAsia="Times New Roman" w:hAnsi="Consolas" w:cs="Times New Roman"/>
+                                <w:color w:val="C45911" w:themeColor="accent2" w:themeShade="BF"/>
+                                <w:kern w:val="0"/>
+                                <w:sz w:val="21"/>
+                                <w:szCs w:val="21"/>
+                                <w14:ligatures w14:val="none"/>
+                              </w:rPr>
+                              <w:t>  "</w:t>
+                            </w:r>
+                            <w:proofErr w:type="spellStart"/>
+                            <w:r>
+                              <w:rPr>
+                                <w:rFonts w:ascii="Consolas" w:eastAsia="Times New Roman" w:hAnsi="Consolas" w:cs="Times New Roman"/>
+                                <w:color w:val="C45911" w:themeColor="accent2" w:themeShade="BF"/>
+                                <w:kern w:val="0"/>
+                                <w:sz w:val="21"/>
+                                <w:szCs w:val="21"/>
+                                <w14:ligatures w14:val="none"/>
+                              </w:rPr>
+                              <w:t>lbs</w:t>
+                            </w:r>
+                            <w:proofErr w:type="spellEnd"/>
+                            <w:r>
+                              <w:rPr>
+                                <w:rFonts w:ascii="Consolas" w:eastAsia="Times New Roman" w:hAnsi="Consolas" w:cs="Times New Roman"/>
+                                <w:color w:val="C45911" w:themeColor="accent2" w:themeShade="BF"/>
+                                <w:kern w:val="0"/>
+                                <w:sz w:val="21"/>
+                                <w:szCs w:val="21"/>
+                                <w14:ligatures w14:val="none"/>
+                              </w:rPr>
+                              <w:t>"</w:t>
+                            </w:r>
+                          </w:p>
+                          <w:p>
+                            <w:pPr>
+                              <w:shd w:val="clear" w:color="auto" w:fill="F2F2F2" w:themeFill="background1" w:themeFillShade="F2"/>
+                              <w:spacing w:after="0" w:line="285" w:lineRule="atLeast"/>
+                              <w:rPr>
+                                <w:rFonts w:ascii="Consolas" w:eastAsia="Times New Roman" w:hAnsi="Consolas" w:cs="Times New Roman"/>
+                                <w:kern w:val="0"/>
+                                <w:sz w:val="21"/>
+                                <w:szCs w:val="21"/>
+                                <w14:ligatures w14:val="none"/>
+                              </w:rPr>
+                            </w:pPr>
+                            <w:r>
+                              <w:rPr>
+                                <w:rFonts w:ascii="Consolas" w:eastAsia="Times New Roman" w:hAnsi="Consolas" w:cs="Times New Roman"/>
+                                <w:kern w:val="0"/>
+                                <w:sz w:val="21"/>
+                                <w:szCs w:val="21"/>
+                                <w14:ligatures w14:val="none"/>
+                              </w:rPr>
+                              <w:t>}</w:t>
+                            </w:r>
+                          </w:p>
+                        </w:txbxContent>
+                      </wps:txbx>
+                      <wps:bodyPr rot="0" vert="horz" wrap="square" lIns="91440" tIns="45720" rIns="91440" bIns="45720" anchor="t" anchorCtr="0">
+                        <a:noAutofit/>
+                      </wps:bodyPr>
+                    </wps:wsp>
+                  </a:graphicData>
+                </a:graphic>
+                <wp14:sizeRelH relativeFrom="margin">
+                  <wp14:pctWidth>0</wp14:pctWidth>
+                </wp14:sizeRelH>
+                <wp14:sizeRelV relativeFrom="margin">
+                  <wp14:pctHeight>0</wp14:pctHeight>
+                </wp14:sizeRelV>
+              </wp:anchor>
+            </w:drawing>
+          </mc:Choice>
+          <mc:Fallback>
+            <w:pict>
+              <v:shape w14:anchorId="5B223B73" id="_x0000_s1028" type="#_x0000_t202" style="position:absolute;margin-left:-.05pt;margin-top:110.95pt;width:124.5pt;height:156.5pt;z-index:251661312;visibility:visible;mso-wrap-style:square;mso-width-percent:0;mso-height-percent:0;mso-wrap-distance-left:9pt;mso-wrap-distance-top:3.6pt;mso-wrap-distance-right:9pt;mso-wrap-distance-bottom:3.6pt;mso-position-horizontal:absolute;mso-position-horizontal-relative:margin;mso-position-vertical:absolute;mso-position-vertical-relative:text;mso-width-percent:0;mso-height-percent:0;mso-width-relative:margin;mso-height-relative:margin;v-text-anchor:top" o:gfxdata="UEsDBBQABgAIAAAAIQC2gziS/gAAAOEBAAATAAAAW0NvbnRlbnRfVHlwZXNdLnhtbJSRQU7DMBBF&#10;90jcwfIWJU67QAgl6YK0S0CoHGBkTxKLZGx5TGhvj5O2G0SRWNoz/78nu9wcxkFMGNg6quQqL6RA&#10;0s5Y6ir5vt9lD1JwBDIwOMJKHpHlpr69KfdHjyxSmriSfYz+USnWPY7AufNIadK6MEJMx9ApD/oD&#10;OlTrorhX2lFEilmcO2RdNtjC5xDF9pCuTyYBB5bi6bQ4syoJ3g9WQ0ymaiLzg5KdCXlKLjvcW893&#10;SUOqXwnz5DrgnHtJTxOsQfEKIT7DmDSUCaxw7Rqn8787ZsmRM9e2VmPeBN4uqYvTtW7jvijg9N/y&#10;JsXecLq0q+WD6m8AAAD//wMAUEsDBBQABgAIAAAAIQA4/SH/1gAAAJQBAAALAAAAX3JlbHMvLnJl&#10;bHOkkMFqwzAMhu+DvYPRfXGawxijTi+j0GvpHsDYimMaW0Yy2fr2M4PBMnrbUb/Q94l/f/hMi1qR&#10;JVI2sOt6UJgd+ZiDgffL8ekFlFSbvV0oo4EbChzGx4f9GRdb25HMsYhqlCwG5lrLq9biZkxWOiqY&#10;22YiTra2kYMu1l1tQD30/bPm3wwYN0x18gb45AdQl1tp5j/sFB2T0FQ7R0nTNEV3j6o9feQzro1i&#10;OWA14Fm+Q8a1a8+Bvu/d/dMb2JY5uiPbhG/ktn4cqGU/er3pcvwCAAD//wMAUEsDBBQABgAIAAAA&#10;IQBMBjz0EgIAACcEAAAOAAAAZHJzL2Uyb0RvYy54bWysU9tu2zAMfR+wfxD0vjgO4jUx4hRdugwD&#10;um5Atw+QJTkWJouapMTuvn6U7KbZ7WWYHwTRpA7Jw8PN9dBpcpLOKzAVzWdzSqThIJQ5VPTL5/2r&#10;FSU+MCOYBiMr+ig9vd6+fLHpbSkX0IIW0hEEMb7sbUXbEGyZZZ63smN+BlYadDbgOhbQdIdMONYj&#10;eqezxXz+OuvBCeuAS+/x7+3opNuE3zSSh49N42UguqJYW0inS2cdz2y7YeXBMdsqPpXB/qGKjimD&#10;Sc9QtywwcnTqN6hOcQcemjDj0GXQNIrL1AN2k89/6eahZVamXpAcb880+f8Hy+9PD/aTI2F4AwMO&#10;MDXh7R3wr54Y2LXMHOSNc9C3kglMnEfKst76cnoaqfaljyB1/wEEDpkdAySgoXFdZAX7JIiOA3g8&#10;ky6HQHhMWazyvEAXR1++Xl0VaMQcrHx6bp0P7yR0JF4q6nCqCZ6d7nwYQ59CYjYPWom90joZ7lDv&#10;tCMnhgrYp29C/ylMG9JXdF0sipGBv0LM0/cniE4FlLJWXUVX5yBWRt7eGpGEFpjS4x2702YiMnI3&#10;shiGeiBKVHQRE0ReaxCPyKyDUbm4aXhpwX2npEfVVtR/OzInKdHvDU5nnS+XUebJWBZXCzTcpae+&#10;9DDDEaqigZLxugtpNSJvBm5wio1K/D5XMpWMakwTmjYnyv3STlHP+739AQAA//8DAFBLAwQUAAYA&#10;CAAAACEAAcV5QuAAAAAJAQAADwAAAGRycy9kb3ducmV2LnhtbEyPzU7DMBCE70i8g7VIXFDrJA0l&#10;CXEqhASiNygIrm68TSL8E2w3DW/PcoLbrGY08229mY1mE/owOCsgXSbA0LZODbYT8Pb6sCiAhSit&#10;ktpZFPCNATbN+VktK+VO9gWnXewYldhQSQF9jGPFeWh7NDIs3YiWvIPzRkY6fceVlycqN5pnSbLm&#10;Rg6WFno54n2P7efuaAQU+dP0Ebar5/d2fdBlvLqZHr+8EJcX890tsIhz/AvDLz6hQ0NMe3e0KjAt&#10;YJFSUECWpSUw8rO8ILEXcL3KS+BNzf9/0PwAAAD//wMAUEsBAi0AFAAGAAgAAAAhALaDOJL+AAAA&#10;4QEAABMAAAAAAAAAAAAAAAAAAAAAAFtDb250ZW50X1R5cGVzXS54bWxQSwECLQAUAAYACAAAACEA&#10;OP0h/9YAAACUAQAACwAAAAAAAAAAAAAAAAAvAQAAX3JlbHMvLnJlbHNQSwECLQAUAAYACAAAACEA&#10;TAY89BICAAAnBAAADgAAAAAAAAAAAAAAAAAuAgAAZHJzL2Uyb0RvYy54bWxQSwECLQAUAAYACAAA&#10;ACEAAcV5QuAAAAAJAQAADwAAAAAAAAAAAAAAAABsBAAAZHJzL2Rvd25yZXYueG1sUEsFBgAAAAAE&#10;AAQA8wAAAHkFAAAAAA==&#10;">
+                <v:textbox>
+                  <w:txbxContent>
+                    <w:p>
+                      <w:pPr>
+                        <w:shd w:val="clear" w:color="auto" w:fill="F2F2F2" w:themeFill="background1" w:themeFillShade="F2"/>
+                        <w:spacing w:after="0" w:line="285" w:lineRule="atLeast"/>
+                        <w:rPr>
+                          <w:rFonts w:ascii="Consolas" w:eastAsia="Times New Roman" w:hAnsi="Consolas" w:cs="Times New Roman"/>
+                          <w:color w:val="D4D4D4"/>
+                          <w:kern w:val="0"/>
+                          <w:sz w:val="21"/>
+                          <w:szCs w:val="21"/>
+                          <w14:ligatures w14:val="none"/>
+                        </w:rPr>
+                      </w:pPr>
+                      <w:proofErr w:type="spellStart"/>
+                      <w:r>
+                        <w:rPr>
+                          <w:rFonts w:ascii="Consolas" w:eastAsia="Times New Roman" w:hAnsi="Consolas" w:cs="Times New Roman"/>
+                          <w:color w:val="4472C4" w:themeColor="accent1"/>
+                          <w:kern w:val="0"/>
+                          <w:sz w:val="21"/>
+                          <w:szCs w:val="21"/>
+                          <w14:ligatures w14:val="none"/>
+                        </w:rPr>
+                        <w:t>enum</w:t>
+                      </w:r>
+                      <w:proofErr w:type="spellEnd"/>
+                      <w:r>
+                        <w:rPr>
+                          <w:rFonts w:ascii="Consolas" w:eastAsia="Times New Roman" w:hAnsi="Consolas" w:cs="Times New Roman"/>
+                          <w:color w:val="4472C4" w:themeColor="accent1"/>
+                          <w:kern w:val="0"/>
+                          <w:sz w:val="21"/>
+                          <w:szCs w:val="21"/>
+                          <w14:ligatures w14:val="none"/>
+                        </w:rPr>
+                        <w:t xml:space="preserve"> </w:t>
+                      </w:r>
+                      <w:proofErr w:type="spellStart"/>
+                      <w:r>
+                        <w:rPr>
+                          <w:rFonts w:ascii="Consolas" w:eastAsia="Times New Roman" w:hAnsi="Consolas" w:cs="Times New Roman"/>
+                          <w:kern w:val="0"/>
+                          <w:sz w:val="21"/>
+                          <w:szCs w:val="21"/>
+                          <w14:ligatures w14:val="none"/>
+                        </w:rPr>
+                        <w:t>UnitMeasure</w:t>
+                      </w:r>
+                      <w:proofErr w:type="spellEnd"/>
+                      <w:r>
+                        <w:rPr>
+                          <w:rFonts w:ascii="Consolas" w:eastAsia="Times New Roman" w:hAnsi="Consolas" w:cs="Times New Roman"/>
+                          <w:kern w:val="0"/>
+                          <w:sz w:val="21"/>
+                          <w:szCs w:val="21"/>
+                          <w14:ligatures w14:val="none"/>
+                        </w:rPr>
+                        <w:t xml:space="preserve"> {</w:t>
+                      </w:r>
+                    </w:p>
+                    <w:p>
+                      <w:pPr>
+                        <w:shd w:val="clear" w:color="auto" w:fill="F2F2F2" w:themeFill="background1" w:themeFillShade="F2"/>
+                        <w:spacing w:after="0" w:line="285" w:lineRule="atLeast"/>
+                        <w:rPr>
+                          <w:rFonts w:ascii="Consolas" w:eastAsia="Times New Roman" w:hAnsi="Consolas" w:cs="Times New Roman"/>
+                          <w:color w:val="C45911" w:themeColor="accent2" w:themeShade="BF"/>
+                          <w:kern w:val="0"/>
+                          <w:sz w:val="21"/>
+                          <w:szCs w:val="21"/>
+                          <w14:ligatures w14:val="none"/>
+                        </w:rPr>
+                      </w:pPr>
+                      <w:r>
+                        <w:rPr>
+                          <w:rFonts w:ascii="Consolas" w:eastAsia="Times New Roman" w:hAnsi="Consolas" w:cs="Times New Roman"/>
+                          <w:color w:val="C45911" w:themeColor="accent2" w:themeShade="BF"/>
+                          <w:kern w:val="0"/>
+                          <w:sz w:val="21"/>
+                          <w:szCs w:val="21"/>
+                          <w14:ligatures w14:val="none"/>
+                        </w:rPr>
+                        <w:t>  "g"</w:t>
+                      </w:r>
+                    </w:p>
+                    <w:p>
+                      <w:pPr>
+                        <w:shd w:val="clear" w:color="auto" w:fill="F2F2F2" w:themeFill="background1" w:themeFillShade="F2"/>
+                        <w:spacing w:after="0" w:line="285" w:lineRule="atLeast"/>
+                        <w:rPr>
+                          <w:rFonts w:ascii="Consolas" w:eastAsia="Times New Roman" w:hAnsi="Consolas" w:cs="Times New Roman"/>
+                          <w:color w:val="C45911" w:themeColor="accent2" w:themeShade="BF"/>
+                          <w:kern w:val="0"/>
+                          <w:sz w:val="21"/>
+                          <w:szCs w:val="21"/>
+                          <w14:ligatures w14:val="none"/>
+                        </w:rPr>
+                      </w:pPr>
+                      <w:r>
+                        <w:rPr>
+                          <w:rFonts w:ascii="Consolas" w:eastAsia="Times New Roman" w:hAnsi="Consolas" w:cs="Times New Roman"/>
+                          <w:color w:val="C45911" w:themeColor="accent2" w:themeShade="BF"/>
+                          <w:kern w:val="0"/>
+                          <w:sz w:val="21"/>
+                          <w:szCs w:val="21"/>
+                          <w14:ligatures w14:val="none"/>
+                        </w:rPr>
+                        <w:t>  "ml"</w:t>
+                      </w:r>
+                    </w:p>
+                    <w:p>
+                      <w:pPr>
+                        <w:shd w:val="clear" w:color="auto" w:fill="F2F2F2" w:themeFill="background1" w:themeFillShade="F2"/>
+                        <w:spacing w:after="0" w:line="285" w:lineRule="atLeast"/>
+                        <w:rPr>
+                          <w:rFonts w:ascii="Consolas" w:eastAsia="Times New Roman" w:hAnsi="Consolas" w:cs="Times New Roman"/>
+                          <w:color w:val="C45911" w:themeColor="accent2" w:themeShade="BF"/>
+                          <w:kern w:val="0"/>
+                          <w:sz w:val="21"/>
+                          <w:szCs w:val="21"/>
+                          <w14:ligatures w14:val="none"/>
+                        </w:rPr>
+                      </w:pPr>
+                      <w:r>
+                        <w:rPr>
+                          <w:rFonts w:ascii="Consolas" w:eastAsia="Times New Roman" w:hAnsi="Consolas" w:cs="Times New Roman"/>
+                          <w:color w:val="C45911" w:themeColor="accent2" w:themeShade="BF"/>
+                          <w:kern w:val="0"/>
+                          <w:sz w:val="21"/>
+                          <w:szCs w:val="21"/>
+                          <w14:ligatures w14:val="none"/>
+                        </w:rPr>
+                        <w:t>  "portion"</w:t>
+                      </w:r>
+                    </w:p>
+                    <w:p>
+                      <w:pPr>
+                        <w:shd w:val="clear" w:color="auto" w:fill="F2F2F2" w:themeFill="background1" w:themeFillShade="F2"/>
+                        <w:spacing w:after="0" w:line="285" w:lineRule="atLeast"/>
+                        <w:rPr>
+                          <w:rFonts w:ascii="Consolas" w:eastAsia="Times New Roman" w:hAnsi="Consolas" w:cs="Times New Roman"/>
+                          <w:color w:val="C45911" w:themeColor="accent2" w:themeShade="BF"/>
+                          <w:kern w:val="0"/>
+                          <w:sz w:val="21"/>
+                          <w:szCs w:val="21"/>
+                          <w14:ligatures w14:val="none"/>
+                        </w:rPr>
+                      </w:pPr>
+                      <w:r>
+                        <w:rPr>
+                          <w:rFonts w:ascii="Consolas" w:eastAsia="Times New Roman" w:hAnsi="Consolas" w:cs="Times New Roman"/>
+                          <w:color w:val="C45911" w:themeColor="accent2" w:themeShade="BF"/>
+                          <w:kern w:val="0"/>
+                          <w:sz w:val="21"/>
+                          <w:szCs w:val="21"/>
+                          <w14:ligatures w14:val="none"/>
+                        </w:rPr>
+                        <w:t>  "cup"</w:t>
+                      </w:r>
+                    </w:p>
+                    <w:p>
+                      <w:pPr>
+                        <w:shd w:val="clear" w:color="auto" w:fill="F2F2F2" w:themeFill="background1" w:themeFillShade="F2"/>
+                        <w:spacing w:after="0" w:line="285" w:lineRule="atLeast"/>
+                        <w:rPr>
+                          <w:rFonts w:ascii="Consolas" w:eastAsia="Times New Roman" w:hAnsi="Consolas" w:cs="Times New Roman"/>
+                          <w:color w:val="C45911" w:themeColor="accent2" w:themeShade="BF"/>
+                          <w:kern w:val="0"/>
+                          <w:sz w:val="21"/>
+                          <w:szCs w:val="21"/>
+                          <w14:ligatures w14:val="none"/>
+                        </w:rPr>
+                      </w:pPr>
+                      <w:r>
+                        <w:rPr>
+                          <w:rFonts w:ascii="Consolas" w:eastAsia="Times New Roman" w:hAnsi="Consolas" w:cs="Times New Roman"/>
+                          <w:color w:val="C45911" w:themeColor="accent2" w:themeShade="BF"/>
+                          <w:kern w:val="0"/>
+                          <w:sz w:val="21"/>
+                          <w:szCs w:val="21"/>
+                          <w14:ligatures w14:val="none"/>
+                        </w:rPr>
+                        <w:t>  "oz"</w:t>
+                      </w:r>
+                    </w:p>
+                    <w:p>
+                      <w:pPr>
+                        <w:shd w:val="clear" w:color="auto" w:fill="F2F2F2" w:themeFill="background1" w:themeFillShade="F2"/>
+                        <w:spacing w:after="0" w:line="285" w:lineRule="atLeast"/>
+                        <w:rPr>
+                          <w:rFonts w:ascii="Consolas" w:eastAsia="Times New Roman" w:hAnsi="Consolas" w:cs="Times New Roman"/>
+                          <w:color w:val="C45911" w:themeColor="accent2" w:themeShade="BF"/>
+                          <w:kern w:val="0"/>
+                          <w:sz w:val="21"/>
+                          <w:szCs w:val="21"/>
+                          <w14:ligatures w14:val="none"/>
+                        </w:rPr>
+                      </w:pPr>
+                      <w:r>
+                        <w:rPr>
+                          <w:rFonts w:ascii="Consolas" w:eastAsia="Times New Roman" w:hAnsi="Consolas" w:cs="Times New Roman"/>
+                          <w:color w:val="C45911" w:themeColor="accent2" w:themeShade="BF"/>
+                          <w:kern w:val="0"/>
+                          <w:sz w:val="21"/>
+                          <w:szCs w:val="21"/>
+                          <w14:ligatures w14:val="none"/>
+                        </w:rPr>
+                        <w:t>  "tbsp"</w:t>
+                      </w:r>
+                    </w:p>
+                    <w:p>
+                      <w:pPr>
+                        <w:shd w:val="clear" w:color="auto" w:fill="F2F2F2" w:themeFill="background1" w:themeFillShade="F2"/>
+                        <w:spacing w:after="0" w:line="285" w:lineRule="atLeast"/>
+                        <w:rPr>
+                          <w:rFonts w:ascii="Consolas" w:eastAsia="Times New Roman" w:hAnsi="Consolas" w:cs="Times New Roman"/>
+                          <w:color w:val="C45911" w:themeColor="accent2" w:themeShade="BF"/>
+                          <w:kern w:val="0"/>
+                          <w:sz w:val="21"/>
+                          <w:szCs w:val="21"/>
+                          <w14:ligatures w14:val="none"/>
+                        </w:rPr>
+                      </w:pPr>
+                      <w:r>
+                        <w:rPr>
+                          <w:rFonts w:ascii="Consolas" w:eastAsia="Times New Roman" w:hAnsi="Consolas" w:cs="Times New Roman"/>
+                          <w:color w:val="C45911" w:themeColor="accent2" w:themeShade="BF"/>
+                          <w:kern w:val="0"/>
+                          <w:sz w:val="21"/>
+                          <w:szCs w:val="21"/>
+                          <w14:ligatures w14:val="none"/>
+                        </w:rPr>
+                        <w:t>  "tsp"</w:t>
+                      </w:r>
+                    </w:p>
+                    <w:p>
+                      <w:pPr>
+                        <w:shd w:val="clear" w:color="auto" w:fill="F2F2F2" w:themeFill="background1" w:themeFillShade="F2"/>
+                        <w:spacing w:after="0" w:line="285" w:lineRule="atLeast"/>
+                        <w:rPr>
+                          <w:rFonts w:ascii="Consolas" w:eastAsia="Times New Roman" w:hAnsi="Consolas" w:cs="Times New Roman"/>
+                          <w:color w:val="C45911" w:themeColor="accent2" w:themeShade="BF"/>
+                          <w:kern w:val="0"/>
+                          <w:sz w:val="21"/>
+                          <w:szCs w:val="21"/>
+                          <w14:ligatures w14:val="none"/>
+                        </w:rPr>
+                      </w:pPr>
+                      <w:r>
+                        <w:rPr>
+                          <w:rFonts w:ascii="Consolas" w:eastAsia="Times New Roman" w:hAnsi="Consolas" w:cs="Times New Roman"/>
+                          <w:color w:val="C45911" w:themeColor="accent2" w:themeShade="BF"/>
+                          <w:kern w:val="0"/>
+                          <w:sz w:val="21"/>
+                          <w:szCs w:val="21"/>
+                          <w14:ligatures w14:val="none"/>
+                        </w:rPr>
+                        <w:t>  "</w:t>
+                      </w:r>
+                      <w:proofErr w:type="spellStart"/>
+                      <w:r>
+                        <w:rPr>
+                          <w:rFonts w:ascii="Consolas" w:eastAsia="Times New Roman" w:hAnsi="Consolas" w:cs="Times New Roman"/>
+                          <w:color w:val="C45911" w:themeColor="accent2" w:themeShade="BF"/>
+                          <w:kern w:val="0"/>
+                          <w:sz w:val="21"/>
+                          <w:szCs w:val="21"/>
+                          <w14:ligatures w14:val="none"/>
+                        </w:rPr>
+                        <w:t>lbs</w:t>
+                      </w:r>
+                      <w:proofErr w:type="spellEnd"/>
+                      <w:r>
+                        <w:rPr>
+                          <w:rFonts w:ascii="Consolas" w:eastAsia="Times New Roman" w:hAnsi="Consolas" w:cs="Times New Roman"/>
+                          <w:color w:val="C45911" w:themeColor="accent2" w:themeShade="BF"/>
+                          <w:kern w:val="0"/>
+                          <w:sz w:val="21"/>
+                          <w:szCs w:val="21"/>
+                          <w14:ligatures w14:val="none"/>
+                        </w:rPr>
+                        <w:t>"</w:t>
+                      </w:r>
+                    </w:p>
+                    <w:p>
+                      <w:pPr>
+                        <w:shd w:val="clear" w:color="auto" w:fill="F2F2F2" w:themeFill="background1" w:themeFillShade="F2"/>
+                        <w:spacing w:after="0" w:line="285" w:lineRule="atLeast"/>
+                        <w:rPr>
+                          <w:rFonts w:ascii="Consolas" w:eastAsia="Times New Roman" w:hAnsi="Consolas" w:cs="Times New Roman"/>
+                          <w:kern w:val="0"/>
+                          <w:sz w:val="21"/>
+                          <w:szCs w:val="21"/>
+                          <w14:ligatures w14:val="none"/>
+                        </w:rPr>
+                      </w:pPr>
+                      <w:r>
+                        <w:rPr>
+                          <w:rFonts w:ascii="Consolas" w:eastAsia="Times New Roman" w:hAnsi="Consolas" w:cs="Times New Roman"/>
+                          <w:kern w:val="0"/>
+                          <w:sz w:val="21"/>
+                          <w:szCs w:val="21"/>
+                          <w14:ligatures w14:val="none"/>
+                        </w:rPr>
+                        <w:t>}</w:t>
+                      </w:r>
+                    </w:p>
+                  </w:txbxContent>
+                </v:textbox>
+                <w10:wrap type="topAndBottom" anchorx="margin"/>
+              </v:shape>
+            </w:pict>
+          </mc:Fallback>
+        </mc:AlternateContent>
+      </w:r>
+      <w:r>
+        <w:rPr>
+          <w:noProof/>
+          <w:sz w:val="24"/>
+          <w:szCs w:val="24"/>
+          <w:lang w:val="fr-CA"/>
+        </w:rPr>
+        <mc:AlternateContent>
+          <mc:Choice Requires="wps">
+            <w:drawing>
+              <wp:anchor distT="45720" distB="45720" distL="114300" distR="114300" simplePos="0" relativeHeight="251659264" behindDoc="0" locked="0" layoutInCell="1" allowOverlap="1" wp14:anchorId="769C9C23" wp14:editId="604BA1E5">
+                <wp:simplePos x="0" y="0"/>
+                <wp:positionH relativeFrom="margin">
+                  <wp:align>left</wp:align>
+                </wp:positionH>
+                <wp:positionV relativeFrom="paragraph">
+                  <wp:posOffset>308610</wp:posOffset>
+                </wp:positionV>
+                <wp:extent cx="1574800" cy="892810"/>
+                <wp:effectExtent l="0" t="0" r="25400" b="21590"/>
+                <wp:wrapSquare wrapText="bothSides"/>
+                <wp:docPr id="217" name="Text Box 2"/>
+                <wp:cNvGraphicFramePr>
+                  <a:graphicFrameLocks xmlns:a="http://schemas.openxmlformats.org/drawingml/2006/main"/>
+                </wp:cNvGraphicFramePr>
+                <a:graphic xmlns:a="http://schemas.openxmlformats.org/drawingml/2006/main">
+                  <a:graphicData uri="http://schemas.microsoft.com/office/word/2010/wordprocessingShape">
+                    <wps:wsp>
+                      <wps:cNvSpPr txBox="1">
+                        <a:spLocks noChangeArrowheads="1"/>
+                      </wps:cNvSpPr>
+                      <wps:spPr bwMode="auto">
+                        <a:xfrm>
+                          <a:off x="0" y="0"/>
+                          <a:ext cx="1574800" cy="892810"/>
+                        </a:xfrm>
+                        <a:prstGeom prst="rect">
+                          <a:avLst/>
+                        </a:prstGeom>
+                        <a:solidFill>
+                          <a:srgbClr val="FFFFFF"/>
+                        </a:solidFill>
+                        <a:ln w="9525">
+                          <a:solidFill>
+                            <a:srgbClr val="000000"/>
+                          </a:solidFill>
+                          <a:miter lim="800000"/>
+                          <a:headEnd/>
+                          <a:tailEnd/>
+                        </a:ln>
+                      </wps:spPr>
+                      <wps:txbx>
+                        <w:txbxContent>
+                          <w:p>
+                            <w:pPr>
+                              <w:shd w:val="clear" w:color="auto" w:fill="F2F2F2" w:themeFill="background1" w:themeFillShade="F2"/>
+                              <w:spacing w:after="0" w:line="285" w:lineRule="atLeast"/>
+                              <w:rPr>
+                                <w:rFonts w:ascii="Consolas" w:eastAsia="Times New Roman" w:hAnsi="Consolas" w:cs="Times New Roman"/>
+                                <w:color w:val="D4D4D4"/>
+                                <w:kern w:val="0"/>
+                                <w:sz w:val="21"/>
+                                <w:szCs w:val="21"/>
+                                <w14:ligatures w14:val="none"/>
+                              </w:rPr>
+                            </w:pPr>
+                            <w:proofErr w:type="spellStart"/>
+                            <w:r>
+                              <w:rPr>
+                                <w:rFonts w:ascii="Consolas" w:eastAsia="Times New Roman" w:hAnsi="Consolas" w:cs="Times New Roman"/>
+                                <w:color w:val="4472C4" w:themeColor="accent1"/>
+                                <w:kern w:val="0"/>
+                                <w:sz w:val="21"/>
+                                <w:szCs w:val="21"/>
+                                <w14:ligatures w14:val="none"/>
+                              </w:rPr>
+                              <w:t>enum</w:t>
+                            </w:r>
+                            <w:proofErr w:type="spellEnd"/>
+                            <w:r>
+                              <w:rPr>
+                                <w:rFonts w:ascii="Consolas" w:eastAsia="Times New Roman" w:hAnsi="Consolas" w:cs="Times New Roman"/>
+                                <w:color w:val="4472C4" w:themeColor="accent1"/>
+                                <w:kern w:val="0"/>
+                                <w:sz w:val="21"/>
+                                <w:szCs w:val="21"/>
+                                <w14:ligatures w14:val="none"/>
+                              </w:rPr>
+                              <w:t xml:space="preserve"> </w:t>
+                            </w:r>
+                            <w:proofErr w:type="spellStart"/>
+                            <w:r>
+                              <w:rPr>
+                                <w:rFonts w:ascii="Consolas" w:eastAsia="Times New Roman" w:hAnsi="Consolas" w:cs="Times New Roman"/>
+                                <w:kern w:val="0"/>
+                                <w:sz w:val="21"/>
+                                <w:szCs w:val="21"/>
+                                <w14:ligatures w14:val="none"/>
+                              </w:rPr>
+                              <w:t>UserType</w:t>
+                            </w:r>
+                            <w:proofErr w:type="spellEnd"/>
+                            <w:r>
+                              <w:rPr>
+                                <w:rFonts w:ascii="Consolas" w:eastAsia="Times New Roman" w:hAnsi="Consolas" w:cs="Times New Roman"/>
+                                <w:kern w:val="0"/>
+                                <w:sz w:val="21"/>
+                                <w:szCs w:val="21"/>
+                                <w14:ligatures w14:val="none"/>
+                              </w:rPr>
+                              <w:t xml:space="preserve"> {</w:t>
+                            </w:r>
+                          </w:p>
+                          <w:p>
+                            <w:pPr>
+                              <w:shd w:val="clear" w:color="auto" w:fill="F2F2F2" w:themeFill="background1" w:themeFillShade="F2"/>
+                              <w:spacing w:after="0" w:line="285" w:lineRule="atLeast"/>
+                              <w:rPr>
+                                <w:rFonts w:ascii="Consolas" w:eastAsia="Times New Roman" w:hAnsi="Consolas" w:cs="Times New Roman"/>
+                                <w:color w:val="C45911" w:themeColor="accent2" w:themeShade="BF"/>
+                                <w:kern w:val="0"/>
+                                <w:sz w:val="21"/>
+                                <w:szCs w:val="21"/>
+                                <w14:ligatures w14:val="none"/>
+                              </w:rPr>
+                            </w:pPr>
+                            <w:r>
+                              <w:rPr>
+                                <w:rFonts w:ascii="Consolas" w:eastAsia="Times New Roman" w:hAnsi="Consolas" w:cs="Times New Roman"/>
+                                <w:color w:val="C45911" w:themeColor="accent2" w:themeShade="BF"/>
+                                <w:kern w:val="0"/>
+                                <w:sz w:val="21"/>
+                                <w:szCs w:val="21"/>
+                                <w14:ligatures w14:val="none"/>
+                              </w:rPr>
+                              <w:t>  "Admin"</w:t>
+                            </w:r>
+                          </w:p>
+                          <w:p>
+                            <w:pPr>
+                              <w:shd w:val="clear" w:color="auto" w:fill="F2F2F2" w:themeFill="background1" w:themeFillShade="F2"/>
+                              <w:spacing w:after="0" w:line="285" w:lineRule="atLeast"/>
+                              <w:rPr>
+                                <w:rFonts w:ascii="Consolas" w:eastAsia="Times New Roman" w:hAnsi="Consolas" w:cs="Times New Roman"/>
+                                <w:color w:val="C45911" w:themeColor="accent2" w:themeShade="BF"/>
+                                <w:kern w:val="0"/>
+                                <w:sz w:val="21"/>
+                                <w:szCs w:val="21"/>
+                                <w14:ligatures w14:val="none"/>
+                              </w:rPr>
+                            </w:pPr>
+                            <w:r>
+                              <w:rPr>
+                                <w:rFonts w:ascii="Consolas" w:eastAsia="Times New Roman" w:hAnsi="Consolas" w:cs="Times New Roman"/>
+                                <w:color w:val="C45911" w:themeColor="accent2" w:themeShade="BF"/>
+                                <w:kern w:val="0"/>
+                                <w:sz w:val="21"/>
+                                <w:szCs w:val="21"/>
+                                <w14:ligatures w14:val="none"/>
+                              </w:rPr>
+                              <w:t>  "Membre"</w:t>
+                            </w:r>
+                          </w:p>
+                          <w:p>
+                            <w:pPr>
+                              <w:shd w:val="clear" w:color="auto" w:fill="F2F2F2" w:themeFill="background1" w:themeFillShade="F2"/>
+                              <w:spacing w:after="0" w:line="285" w:lineRule="atLeast"/>
+                              <w:rPr>
+                                <w:rFonts w:ascii="Consolas" w:eastAsia="Times New Roman" w:hAnsi="Consolas" w:cs="Times New Roman"/>
+                                <w:kern w:val="0"/>
+                                <w:sz w:val="21"/>
+                                <w:szCs w:val="21"/>
+                                <w14:ligatures w14:val="none"/>
+                              </w:rPr>
+                            </w:pPr>
+                            <w:r>
+                              <w:rPr>
+                                <w:rFonts w:ascii="Consolas" w:eastAsia="Times New Roman" w:hAnsi="Consolas" w:cs="Times New Roman"/>
+                                <w:kern w:val="0"/>
+                                <w:sz w:val="21"/>
+                                <w:szCs w:val="21"/>
+                                <w14:ligatures w14:val="none"/>
+                              </w:rPr>
+                              <w:t>}</w:t>
+                            </w:r>
+                          </w:p>
+                        </w:txbxContent>
+                      </wps:txbx>
+                      <wps:bodyPr rot="0" vert="horz" wrap="square" lIns="91440" tIns="45720" rIns="91440" bIns="45720" anchor="t" anchorCtr="0">
+                        <a:noAutofit/>
+                      </wps:bodyPr>
+                    </wps:wsp>
+                  </a:graphicData>
+                </a:graphic>
+                <wp14:sizeRelH relativeFrom="margin">
+                  <wp14:pctWidth>0</wp14:pctWidth>
+                </wp14:sizeRelH>
+                <wp14:sizeRelV relativeFrom="margin">
+                  <wp14:pctHeight>0</wp14:pctHeight>
+                </wp14:sizeRelV>
+              </wp:anchor>
+            </w:drawing>
+          </mc:Choice>
+          <mc:Fallback>
+            <w:pict>
+              <v:shape w14:anchorId="769C9C23" id="_x0000_s1029" type="#_x0000_t202" style="position:absolute;margin-left:0;margin-top:24.3pt;width:124pt;height:70.3pt;z-index:251659264;visibility:visible;mso-wrap-style:square;mso-width-percent:0;mso-height-percent:0;mso-wrap-distance-left:9pt;mso-wrap-distance-top:3.6pt;mso-wrap-distance-right:9pt;mso-wrap-distance-bottom:3.6pt;mso-position-horizontal:left;mso-position-horizontal-relative:margin;mso-position-vertical:absolute;mso-position-vertical-relative:text;mso-width-percent:0;mso-height-percent:0;mso-width-relative:margin;mso-height-relative:margin;v-text-anchor:top" o:gfxdata="UEsDBBQABgAIAAAAIQC2gziS/gAAAOEBAAATAAAAW0NvbnRlbnRfVHlwZXNdLnhtbJSRQU7DMBBF&#10;90jcwfIWJU67QAgl6YK0S0CoHGBkTxKLZGx5TGhvj5O2G0SRWNoz/78nu9wcxkFMGNg6quQqL6RA&#10;0s5Y6ir5vt9lD1JwBDIwOMJKHpHlpr69KfdHjyxSmriSfYz+USnWPY7AufNIadK6MEJMx9ApD/oD&#10;OlTrorhX2lFEilmcO2RdNtjC5xDF9pCuTyYBB5bi6bQ4syoJ3g9WQ0ymaiLzg5KdCXlKLjvcW893&#10;SUOqXwnz5DrgnHtJTxOsQfEKIT7DmDSUCaxw7Rqn8787ZsmRM9e2VmPeBN4uqYvTtW7jvijg9N/y&#10;JsXecLq0q+WD6m8AAAD//wMAUEsDBBQABgAIAAAAIQA4/SH/1gAAAJQBAAALAAAAX3JlbHMvLnJl&#10;bHOkkMFqwzAMhu+DvYPRfXGawxijTi+j0GvpHsDYimMaW0Yy2fr2M4PBMnrbUb/Q94l/f/hMi1qR&#10;JVI2sOt6UJgd+ZiDgffL8ekFlFSbvV0oo4EbChzGx4f9GRdb25HMsYhqlCwG5lrLq9biZkxWOiqY&#10;22YiTra2kYMu1l1tQD30/bPm3wwYN0x18gb45AdQl1tp5j/sFB2T0FQ7R0nTNEV3j6o9feQzro1i&#10;OWA14Fm+Q8a1a8+Bvu/d/dMb2JY5uiPbhG/ktn4cqGU/er3pcvwCAAD//wMAUEsDBBQABgAIAAAA&#10;IQDzYsVHFAIAACYEAAAOAAAAZHJzL2Uyb0RvYy54bWysU9tu2zAMfR+wfxD0vtjJkjUx4hRdugwD&#10;ugvQ7QNoWY6FyaImKbG7rx8lp2nQbS/D/CCIJnXIc0iur4dOs6N0XqEp+XSScyaNwFqZfcm/fd29&#10;WnLmA5gaNBpZ8gfp+fXm5Yt1bws5wxZ1LR0jEOOL3pa8DcEWWeZFKzvwE7TSkLNB10Eg0+2z2kFP&#10;6J3OZnn+JuvR1dahkN7T39vRyTcJv2mkCJ+bxsvAdMmptpBOl84qntlmDcXegW2VOJUB/1BFB8pQ&#10;0jPULQRgB6d+g+qUcOixCROBXYZNo4RMHIjNNH/G5r4FKxMXEsfbs0z+/8GKT8d7+8WxMLzFgRqY&#10;SHh7h+K7Zwa3LZi9vHEO+1ZCTYmnUbKst744PY1S+8JHkKr/iDU1GQ4BE9DQuC6qQjwZoVMDHs6i&#10;yyEwEVMurubLnFyCfMvVbDlNXcmgeHxtnQ/vJXYsXkruqKkJHY53PsRqoHgMick8alXvlNbJcPtq&#10;qx07Ag3ALn2JwLMwbVhf8tVithgF+CtEnr4/QXQq0CRr1RGLcxAUUbZ3pk5zFkDp8U4la3PSMUo3&#10;ihiGamCqLvnrmCDKWmH9QMI6HAeXFo0uLbqfnPU0tCX3Pw7gJGf6g6HmrKbzeZzyZMwXVzMy3KWn&#10;uvSAEQRV8sDZeN2GtBlRN4M31MRGJX2fKjmVTMOYZD8tTpz2SztFPa335hcAAAD//wMAUEsDBBQA&#10;BgAIAAAAIQANug5F3QAAAAcBAAAPAAAAZHJzL2Rvd25yZXYueG1sTI/NTsMwEITvSLyDtUhcUOsQ&#10;ouCGOBVCAsGtlAqubrxNIvwTbDcNb89yguPsjGa+rdezNWzCEAfvJFwvM2DoWq8H10nYvT0uBLCY&#10;lNPKeIcSvjHCujk/q1Wl/cm94rRNHaMSFysloU9prDiPbY9WxaUf0ZF38MGqRDJ0XAd1onJreJ5l&#10;JbdqcLTQqxEfemw/t0crQRTP00d8udm8t+XBrNLV7fT0FaS8vJjv74AlnNNfGH7xCR0aYtr7o9OR&#10;GQn0SJJQiBIYuXkh6LCnmFjlwJua/+dvfgAAAP//AwBQSwECLQAUAAYACAAAACEAtoM4kv4AAADh&#10;AQAAEwAAAAAAAAAAAAAAAAAAAAAAW0NvbnRlbnRfVHlwZXNdLnhtbFBLAQItABQABgAIAAAAIQA4&#10;/SH/1gAAAJQBAAALAAAAAAAAAAAAAAAAAC8BAABfcmVscy8ucmVsc1BLAQItABQABgAIAAAAIQDz&#10;YsVHFAIAACYEAAAOAAAAAAAAAAAAAAAAAC4CAABkcnMvZTJvRG9jLnhtbFBLAQItABQABgAIAAAA&#10;IQANug5F3QAAAAcBAAAPAAAAAAAAAAAAAAAAAG4EAABkcnMvZG93bnJldi54bWxQSwUGAAAAAAQA&#10;BADzAAAAeAUAAAAA&#10;">
+                <v:textbox>
+                  <w:txbxContent>
+                    <w:p>
+                      <w:pPr>
+                        <w:shd w:val="clear" w:color="auto" w:fill="F2F2F2" w:themeFill="background1" w:themeFillShade="F2"/>
+                        <w:spacing w:after="0" w:line="285" w:lineRule="atLeast"/>
+                        <w:rPr>
+                          <w:rFonts w:ascii="Consolas" w:eastAsia="Times New Roman" w:hAnsi="Consolas" w:cs="Times New Roman"/>
+                          <w:color w:val="D4D4D4"/>
+                          <w:kern w:val="0"/>
+                          <w:sz w:val="21"/>
+                          <w:szCs w:val="21"/>
+                          <w14:ligatures w14:val="none"/>
+                        </w:rPr>
+                      </w:pPr>
+                      <w:proofErr w:type="spellStart"/>
+                      <w:r>
+                        <w:rPr>
+                          <w:rFonts w:ascii="Consolas" w:eastAsia="Times New Roman" w:hAnsi="Consolas" w:cs="Times New Roman"/>
+                          <w:color w:val="4472C4" w:themeColor="accent1"/>
+                          <w:kern w:val="0"/>
+                          <w:sz w:val="21"/>
+                          <w:szCs w:val="21"/>
+                          <w14:ligatures w14:val="none"/>
+                        </w:rPr>
+                        <w:t>enum</w:t>
+                      </w:r>
+                      <w:proofErr w:type="spellEnd"/>
+                      <w:r>
+                        <w:rPr>
+                          <w:rFonts w:ascii="Consolas" w:eastAsia="Times New Roman" w:hAnsi="Consolas" w:cs="Times New Roman"/>
+                          <w:color w:val="4472C4" w:themeColor="accent1"/>
+                          <w:kern w:val="0"/>
+                          <w:sz w:val="21"/>
+                          <w:szCs w:val="21"/>
+                          <w14:ligatures w14:val="none"/>
+                        </w:rPr>
+                        <w:t xml:space="preserve"> </w:t>
+                      </w:r>
+                      <w:proofErr w:type="spellStart"/>
+                      <w:r>
+                        <w:rPr>
+                          <w:rFonts w:ascii="Consolas" w:eastAsia="Times New Roman" w:hAnsi="Consolas" w:cs="Times New Roman"/>
+                          <w:kern w:val="0"/>
+                          <w:sz w:val="21"/>
+                          <w:szCs w:val="21"/>
+                          <w14:ligatures w14:val="none"/>
+                        </w:rPr>
+                        <w:t>UserType</w:t>
+                      </w:r>
+                      <w:proofErr w:type="spellEnd"/>
+                      <w:r>
+                        <w:rPr>
+                          <w:rFonts w:ascii="Consolas" w:eastAsia="Times New Roman" w:hAnsi="Consolas" w:cs="Times New Roman"/>
+                          <w:kern w:val="0"/>
+                          <w:sz w:val="21"/>
+                          <w:szCs w:val="21"/>
+                          <w14:ligatures w14:val="none"/>
+                        </w:rPr>
+                        <w:t xml:space="preserve"> {</w:t>
+                      </w:r>
+                    </w:p>
+                    <w:p>
+                      <w:pPr>
+                        <w:shd w:val="clear" w:color="auto" w:fill="F2F2F2" w:themeFill="background1" w:themeFillShade="F2"/>
+                        <w:spacing w:after="0" w:line="285" w:lineRule="atLeast"/>
+                        <w:rPr>
+                          <w:rFonts w:ascii="Consolas" w:eastAsia="Times New Roman" w:hAnsi="Consolas" w:cs="Times New Roman"/>
+                          <w:color w:val="C45911" w:themeColor="accent2" w:themeShade="BF"/>
+                          <w:kern w:val="0"/>
+                          <w:sz w:val="21"/>
+                          <w:szCs w:val="21"/>
+                          <w14:ligatures w14:val="none"/>
+                        </w:rPr>
+                      </w:pPr>
+                      <w:r>
+                        <w:rPr>
+                          <w:rFonts w:ascii="Consolas" w:eastAsia="Times New Roman" w:hAnsi="Consolas" w:cs="Times New Roman"/>
+                          <w:color w:val="C45911" w:themeColor="accent2" w:themeShade="BF"/>
+                          <w:kern w:val="0"/>
+                          <w:sz w:val="21"/>
+                          <w:szCs w:val="21"/>
+                          <w14:ligatures w14:val="none"/>
+                        </w:rPr>
+                        <w:t>  "Admin"</w:t>
+                      </w:r>
+                    </w:p>
+                    <w:p>
+                      <w:pPr>
+                        <w:shd w:val="clear" w:color="auto" w:fill="F2F2F2" w:themeFill="background1" w:themeFillShade="F2"/>
+                        <w:spacing w:after="0" w:line="285" w:lineRule="atLeast"/>
+                        <w:rPr>
+                          <w:rFonts w:ascii="Consolas" w:eastAsia="Times New Roman" w:hAnsi="Consolas" w:cs="Times New Roman"/>
+                          <w:color w:val="C45911" w:themeColor="accent2" w:themeShade="BF"/>
+                          <w:kern w:val="0"/>
+                          <w:sz w:val="21"/>
+                          <w:szCs w:val="21"/>
+                          <w14:ligatures w14:val="none"/>
+                        </w:rPr>
+                      </w:pPr>
+                      <w:r>
+                        <w:rPr>
+                          <w:rFonts w:ascii="Consolas" w:eastAsia="Times New Roman" w:hAnsi="Consolas" w:cs="Times New Roman"/>
+                          <w:color w:val="C45911" w:themeColor="accent2" w:themeShade="BF"/>
+                          <w:kern w:val="0"/>
+                          <w:sz w:val="21"/>
+                          <w:szCs w:val="21"/>
+                          <w14:ligatures w14:val="none"/>
+                        </w:rPr>
+                        <w:t>  "Membre"</w:t>
+                      </w:r>
+                    </w:p>
+                    <w:p>
+                      <w:pPr>
+                        <w:shd w:val="clear" w:color="auto" w:fill="F2F2F2" w:themeFill="background1" w:themeFillShade="F2"/>
+                        <w:spacing w:after="0" w:line="285" w:lineRule="atLeast"/>
+                        <w:rPr>
+                          <w:rFonts w:ascii="Consolas" w:eastAsia="Times New Roman" w:hAnsi="Consolas" w:cs="Times New Roman"/>
+                          <w:kern w:val="0"/>
+                          <w:sz w:val="21"/>
+                          <w:szCs w:val="21"/>
+                          <w14:ligatures w14:val="none"/>
+                        </w:rPr>
+                      </w:pPr>
+                      <w:r>
+                        <w:rPr>
+                          <w:rFonts w:ascii="Consolas" w:eastAsia="Times New Roman" w:hAnsi="Consolas" w:cs="Times New Roman"/>
+                          <w:kern w:val="0"/>
+                          <w:sz w:val="21"/>
+                          <w:szCs w:val="21"/>
+                          <w14:ligatures w14:val="none"/>
+                        </w:rPr>
+                        <w:t>}</w:t>
+                      </w:r>
+                    </w:p>
+                  </w:txbxContent>
+                </v:textbox>
+                <w10:wrap type="square" anchorx="margin"/>
+              </v:shape>
+            </w:pict>
+          </mc:Fallback>
+        </mc:AlternateContent>
+      </w:r>
+      <w:r>
+        <w:rPr>
+          <w:noProof/>
+          <w:sz w:val="24"/>
+          <w:szCs w:val="24"/>
+          <w:lang w:val="fr-CA"/>
+        </w:rPr>
+        <mc:AlternateContent>
+          <mc:Choice Requires="wps">
+            <w:drawing>
+              <wp:anchor distT="45720" distB="45720" distL="114300" distR="114300" simplePos="0" relativeHeight="251671552" behindDoc="0" locked="0" layoutInCell="1" allowOverlap="1" wp14:anchorId="0AB150E4" wp14:editId="45F425C6">
+                <wp:simplePos x="0" y="0"/>
+                <wp:positionH relativeFrom="margin">
+                  <wp:posOffset>1690708</wp:posOffset>
+                </wp:positionH>
+                <wp:positionV relativeFrom="paragraph">
+                  <wp:posOffset>315166</wp:posOffset>
+                </wp:positionV>
+                <wp:extent cx="1517650" cy="882650"/>
+                <wp:effectExtent l="0" t="0" r="25400" b="12700"/>
+                <wp:wrapTopAndBottom/>
+                <wp:docPr id="488831636" name="Text Box 2"/>
+                <wp:cNvGraphicFramePr>
+                  <a:graphicFrameLocks xmlns:a="http://schemas.openxmlformats.org/drawingml/2006/main"/>
+                </wp:cNvGraphicFramePr>
+                <a:graphic xmlns:a="http://schemas.openxmlformats.org/drawingml/2006/main">
+                  <a:graphicData uri="http://schemas.microsoft.com/office/word/2010/wordprocessingShape">
+                    <wps:wsp>
+                      <wps:cNvSpPr txBox="1">
+                        <a:spLocks noChangeArrowheads="1"/>
+                      </wps:cNvSpPr>
+                      <wps:spPr bwMode="auto">
+                        <a:xfrm>
+                          <a:off x="0" y="0"/>
+                          <a:ext cx="1517650" cy="882650"/>
+                        </a:xfrm>
+                        <a:prstGeom prst="rect">
+                          <a:avLst/>
+                        </a:prstGeom>
+                        <a:solidFill>
+                          <a:srgbClr val="FFFFFF"/>
+                        </a:solidFill>
+                        <a:ln w="9525">
+                          <a:solidFill>
+                            <a:srgbClr val="000000"/>
+                          </a:solidFill>
+                          <a:miter lim="800000"/>
+                          <a:headEnd/>
+                          <a:tailEnd/>
+                        </a:ln>
+                      </wps:spPr>
+                      <wps:txbx>
+                        <w:txbxContent>
+                          <w:p>
+                            <w:pPr>
+                              <w:shd w:val="clear" w:color="auto" w:fill="F2F2F2" w:themeFill="background1" w:themeFillShade="F2"/>
+                              <w:spacing w:after="0" w:line="285" w:lineRule="atLeast"/>
+                              <w:rPr>
+                                <w:rFonts w:ascii="Consolas" w:eastAsia="Times New Roman" w:hAnsi="Consolas" w:cs="Times New Roman"/>
+                                <w:color w:val="D4D4D4"/>
+                                <w:kern w:val="0"/>
+                                <w:sz w:val="21"/>
+                                <w:szCs w:val="21"/>
+                                <w14:ligatures w14:val="none"/>
+                              </w:rPr>
+                            </w:pPr>
+                            <w:proofErr w:type="spellStart"/>
+                            <w:r>
+                              <w:rPr>
+                                <w:rFonts w:ascii="Consolas" w:eastAsia="Times New Roman" w:hAnsi="Consolas" w:cs="Times New Roman"/>
+                                <w:color w:val="4472C4" w:themeColor="accent1"/>
+                                <w:kern w:val="0"/>
+                                <w:sz w:val="21"/>
+                                <w:szCs w:val="21"/>
+                                <w14:ligatures w14:val="none"/>
+                              </w:rPr>
+                              <w:t>enum</w:t>
+                            </w:r>
+                            <w:proofErr w:type="spellEnd"/>
+                            <w:r>
+                              <w:rPr>
+                                <w:rFonts w:ascii="Consolas" w:eastAsia="Times New Roman" w:hAnsi="Consolas" w:cs="Times New Roman"/>
+                                <w:color w:val="4472C4" w:themeColor="accent1"/>
+                                <w:kern w:val="0"/>
+                                <w:sz w:val="21"/>
+                                <w:szCs w:val="21"/>
+                                <w14:ligatures w14:val="none"/>
+                              </w:rPr>
+                              <w:t xml:space="preserve"> </w:t>
+                            </w:r>
+                            <w:proofErr w:type="spellStart"/>
+                            <w:r>
+                              <w:rPr>
+                                <w:rFonts w:ascii="Consolas" w:eastAsia="Times New Roman" w:hAnsi="Consolas" w:cs="Times New Roman"/>
+                                <w:kern w:val="0"/>
+                                <w:sz w:val="21"/>
+                                <w:szCs w:val="21"/>
+                                <w14:ligatures w14:val="none"/>
+                              </w:rPr>
+                              <w:t>RecipeState</w:t>
+                            </w:r>
+                            <w:proofErr w:type="spellEnd"/>
+                            <w:r>
+                              <w:rPr>
+                                <w:rFonts w:ascii="Consolas" w:eastAsia="Times New Roman" w:hAnsi="Consolas" w:cs="Times New Roman"/>
+                                <w:kern w:val="0"/>
+                                <w:sz w:val="21"/>
+                                <w:szCs w:val="21"/>
+                                <w14:ligatures w14:val="none"/>
+                              </w:rPr>
+                              <w:t xml:space="preserve"> </w:t>
+                            </w:r>
+                            <w:r>
+                              <w:rPr>
+                                <w:rFonts w:ascii="Consolas" w:eastAsia="Times New Roman" w:hAnsi="Consolas" w:cs="Times New Roman"/>
+                                <w:kern w:val="0"/>
+                                <w:sz w:val="21"/>
+                                <w:szCs w:val="21"/>
+                                <w14:ligatures w14:val="none"/>
+                              </w:rPr>
+                              <w:t>{</w:t>
+                            </w:r>
+                          </w:p>
+                          <w:p>
+                            <w:pPr>
+                              <w:shd w:val="clear" w:color="auto" w:fill="F2F2F2" w:themeFill="background1" w:themeFillShade="F2"/>
+                              <w:spacing w:after="0" w:line="285" w:lineRule="atLeast"/>
+                              <w:rPr>
+                                <w:rFonts w:ascii="Consolas" w:eastAsia="Times New Roman" w:hAnsi="Consolas" w:cs="Times New Roman"/>
+                                <w:color w:val="C45911" w:themeColor="accent2" w:themeShade="BF"/>
+                                <w:kern w:val="0"/>
+                                <w:sz w:val="21"/>
+                                <w:szCs w:val="21"/>
+                                <w14:ligatures w14:val="none"/>
+                              </w:rPr>
+                            </w:pPr>
+                            <w:r>
+                              <w:rPr>
+                                <w:rFonts w:ascii="Consolas" w:eastAsia="Times New Roman" w:hAnsi="Consolas" w:cs="Times New Roman"/>
+                                <w:color w:val="C45911" w:themeColor="accent2" w:themeShade="BF"/>
+                                <w:kern w:val="0"/>
+                                <w:sz w:val="21"/>
+                                <w:szCs w:val="21"/>
+                                <w14:ligatures w14:val="none"/>
+                              </w:rPr>
+                              <w:t>  "Recipe"</w:t>
+                            </w:r>
+                          </w:p>
+                          <w:p>
+                            <w:pPr>
+                              <w:shd w:val="clear" w:color="auto" w:fill="F2F2F2" w:themeFill="background1" w:themeFillShade="F2"/>
+                              <w:spacing w:after="0" w:line="285" w:lineRule="atLeast"/>
+                              <w:rPr>
+                                <w:rFonts w:ascii="Consolas" w:eastAsia="Times New Roman" w:hAnsi="Consolas" w:cs="Times New Roman"/>
+                                <w:color w:val="C45911" w:themeColor="accent2" w:themeShade="BF"/>
+                                <w:kern w:val="0"/>
+                                <w:sz w:val="21"/>
+                                <w:szCs w:val="21"/>
+                                <w14:ligatures w14:val="none"/>
+                              </w:rPr>
+                            </w:pPr>
+                            <w:r>
+                              <w:rPr>
+                                <w:rFonts w:ascii="Consolas" w:eastAsia="Times New Roman" w:hAnsi="Consolas" w:cs="Times New Roman"/>
+                                <w:color w:val="C45911" w:themeColor="accent2" w:themeShade="BF"/>
+                                <w:kern w:val="0"/>
+                                <w:sz w:val="21"/>
+                                <w:szCs w:val="21"/>
+                                <w14:ligatures w14:val="none"/>
+                              </w:rPr>
+                              <w:t>  "Dish"</w:t>
+                            </w:r>
+                          </w:p>
+                          <w:p>
+                            <w:pPr>
+                              <w:shd w:val="clear" w:color="auto" w:fill="F2F2F2" w:themeFill="background1" w:themeFillShade="F2"/>
+                              <w:spacing w:after="0" w:line="285" w:lineRule="atLeast"/>
+                              <w:rPr>
+                                <w:rFonts w:ascii="Consolas" w:eastAsia="Times New Roman" w:hAnsi="Consolas" w:cs="Times New Roman"/>
+                                <w:kern w:val="0"/>
+                                <w:sz w:val="21"/>
+                                <w:szCs w:val="21"/>
+                                <w14:ligatures w14:val="none"/>
+                              </w:rPr>
+                            </w:pPr>
+                            <w:r>
+                              <w:rPr>
+                                <w:rFonts w:ascii="Consolas" w:eastAsia="Times New Roman" w:hAnsi="Consolas" w:cs="Times New Roman"/>
+                                <w:kern w:val="0"/>
+                                <w:sz w:val="21"/>
+                                <w:szCs w:val="21"/>
+                                <w14:ligatures w14:val="none"/>
+                              </w:rPr>
+                              <w:t>}</w:t>
+                            </w:r>
+                          </w:p>
+                          <w:p>
+                            <w:pPr>
+                              <w:shd w:val="clear" w:color="auto" w:fill="F2F2F2" w:themeFill="background1" w:themeFillShade="F2"/>
+                              <w:spacing w:after="0" w:line="285" w:lineRule="atLeast"/>
+                              <w:rPr>
+                                <w:rFonts w:ascii="Consolas" w:eastAsia="Times New Roman" w:hAnsi="Consolas" w:cs="Times New Roman"/>
+                                <w:kern w:val="0"/>
+                                <w:sz w:val="21"/>
+                                <w:szCs w:val="21"/>
+                                <w14:ligatures w14:val="none"/>
+                              </w:rPr>
+                            </w:pPr>
+                          </w:p>
+                        </w:txbxContent>
+                      </wps:txbx>
+                      <wps:bodyPr rot="0" vert="horz" wrap="square" lIns="91440" tIns="45720" rIns="91440" bIns="45720" anchor="t" anchorCtr="0">
+                        <a:noAutofit/>
+                      </wps:bodyPr>
+                    </wps:wsp>
+                  </a:graphicData>
+                </a:graphic>
+                <wp14:sizeRelH relativeFrom="margin">
+                  <wp14:pctWidth>0</wp14:pctWidth>
+                </wp14:sizeRelH>
+                <wp14:sizeRelV relativeFrom="margin">
+                  <wp14:pctHeight>0</wp14:pctHeight>
+                </wp14:sizeRelV>
+              </wp:anchor>
+            </w:drawing>
+          </mc:Choice>
+          <mc:Fallback>
+            <w:pict>
+              <v:shape w14:anchorId="0AB150E4" id="_x0000_s1030" type="#_x0000_t202" style="position:absolute;margin-left:133.15pt;margin-top:24.8pt;width:119.5pt;height:69.5pt;z-index:251671552;visibility:visible;mso-wrap-style:square;mso-width-percent:0;mso-height-percent:0;mso-wrap-distance-left:9pt;mso-wrap-distance-top:3.6pt;mso-wrap-distance-right:9pt;mso-wrap-distance-bottom:3.6pt;mso-position-horizontal:absolute;mso-position-horizontal-relative:margin;mso-position-vertical:absolute;mso-position-vertical-relative:text;mso-width-percent:0;mso-height-percent:0;mso-width-relative:margin;mso-height-relative:margin;v-text-anchor:top" o:gfxdata="UEsDBBQABgAIAAAAIQC2gziS/gAAAOEBAAATAAAAW0NvbnRlbnRfVHlwZXNdLnhtbJSRQU7DMBBF&#10;90jcwfIWJU67QAgl6YK0S0CoHGBkTxKLZGx5TGhvj5O2G0SRWNoz/78nu9wcxkFMGNg6quQqL6RA&#10;0s5Y6ir5vt9lD1JwBDIwOMJKHpHlpr69KfdHjyxSmriSfYz+USnWPY7AufNIadK6MEJMx9ApD/oD&#10;OlTrorhX2lFEilmcO2RdNtjC5xDF9pCuTyYBB5bi6bQ4syoJ3g9WQ0ymaiLzg5KdCXlKLjvcW893&#10;SUOqXwnz5DrgnHtJTxOsQfEKIT7DmDSUCaxw7Rqn8787ZsmRM9e2VmPeBN4uqYvTtW7jvijg9N/y&#10;JsXecLq0q+WD6m8AAAD//wMAUEsDBBQABgAIAAAAIQA4/SH/1gAAAJQBAAALAAAAX3JlbHMvLnJl&#10;bHOkkMFqwzAMhu+DvYPRfXGawxijTi+j0GvpHsDYimMaW0Yy2fr2M4PBMnrbUb/Q94l/f/hMi1qR&#10;JVI2sOt6UJgd+ZiDgffL8ekFlFSbvV0oo4EbChzGx4f9GRdb25HMsYhqlCwG5lrLq9biZkxWOiqY&#10;22YiTra2kYMu1l1tQD30/bPm3wwYN0x18gb45AdQl1tp5j/sFB2T0FQ7R0nTNEV3j6o9feQzro1i&#10;OWA14Fm+Q8a1a8+Bvu/d/dMb2JY5uiPbhG/ktn4cqGU/er3pcvwCAAD//wMAUEsDBBQABgAIAAAA&#10;IQB4g3I1EAIAACYEAAAOAAAAZHJzL2Uyb0RvYy54bWysU9tu2zAMfR+wfxD0vjgJkjY14hRdugwD&#10;ugvQ7QNkWY6FyaJGKbGzrx8lu2l2exnmB4E0qUOeQ2p927eGHRV6Dbbgs8mUM2UlVNruC/7l8+7V&#10;ijMfhK2EAasKflKe325evlh3LldzaMBUChmBWJ93ruBNCC7PMi8b1Qo/AacsBWvAVgRycZ9VKDpC&#10;b002n06vsg6wcghSeU9/74cg3yT8ulYyfKxrrwIzBafeQjoxnWU8s81a5HsUrtFybEP8Qxet0JaK&#10;nqHuRRDsgPo3qFZLBA91mEhoM6hrLVXiQGxm01/YPDbCqcSFxPHuLJP/f7Dyw/HRfUIW+tfQ0wAT&#10;Ce8eQH71zMK2EXav7hCha5SoqPAsSpZ1zufj1Si1z30EKbv3UNGQxSFAAuprbKMqxJMROg3gdBZd&#10;9YHJWHI5u75aUkhSbLWaRzuWEPnTbYc+vFXQsmgUHGmoCV0cH3wYUp9SYjEPRlc7bUxycF9uDbKj&#10;oAXYpW9E/ynNWNYV/GY5Xw4C/BVimr4/QbQ60CYb3RKLc5LIo2xvbJX2LAhtBpvYGTvqGKUbRAx9&#10;2TNdFXwRC0RZS6hOJCzCsLj00MhoAL9z1tHSFtx/OwhUnJl3loZzM1ss4pYnZ7G8npODl5HyMiKs&#10;JKiCB84GcxvSy4i6WbijIdY66fvcydgyLWOa0Phw4rZf+inr+XlvfgAAAP//AwBQSwMEFAAGAAgA&#10;AAAhAFJbc+bfAAAACgEAAA8AAABkcnMvZG93bnJldi54bWxMj01PwzAMhu9I/IfISFwQS9lH6ErT&#10;CSGB4AYDwTVrvLYicUqTdeXfY05wtP3o9fOWm8k7MeIQu0AarmYZCKQ62I4aDW+v95c5iJgMWeMC&#10;oYZvjLCpTk9KU9hwpBcct6kRHEKxMBralPpCyli36E2chR6Jb/sweJN4HBppB3PkcO/kPMuU9KYj&#10;/tCaHu9arD+3B68hXz6OH/Fp8fxeq71bp4vr8eFr0Pr8bLq9AZFwSn8w/OqzOlTstAsHslE4DXOl&#10;FoxqWK4VCAZW2YoXOybzXIGsSvm/QvUDAAD//wMAUEsBAi0AFAAGAAgAAAAhALaDOJL+AAAA4QEA&#10;ABMAAAAAAAAAAAAAAAAAAAAAAFtDb250ZW50X1R5cGVzXS54bWxQSwECLQAUAAYACAAAACEAOP0h&#10;/9YAAACUAQAACwAAAAAAAAAAAAAAAAAvAQAAX3JlbHMvLnJlbHNQSwECLQAUAAYACAAAACEAeINy&#10;NRACAAAmBAAADgAAAAAAAAAAAAAAAAAuAgAAZHJzL2Uyb0RvYy54bWxQSwECLQAUAAYACAAAACEA&#10;Ultz5t8AAAAKAQAADwAAAAAAAAAAAAAAAABqBAAAZHJzL2Rvd25yZXYueG1sUEsFBgAAAAAEAAQA&#10;8wAAAHYFAAAAAA==&#10;">
+                <v:textbox>
+                  <w:txbxContent>
+                    <w:p>
+                      <w:pPr>
+                        <w:shd w:val="clear" w:color="auto" w:fill="F2F2F2" w:themeFill="background1" w:themeFillShade="F2"/>
+                        <w:spacing w:after="0" w:line="285" w:lineRule="atLeast"/>
+                        <w:rPr>
+                          <w:rFonts w:ascii="Consolas" w:eastAsia="Times New Roman" w:hAnsi="Consolas" w:cs="Times New Roman"/>
+                          <w:color w:val="D4D4D4"/>
+                          <w:kern w:val="0"/>
+                          <w:sz w:val="21"/>
+                          <w:szCs w:val="21"/>
+                          <w14:ligatures w14:val="none"/>
+                        </w:rPr>
+                      </w:pPr>
+                      <w:proofErr w:type="spellStart"/>
+                      <w:r>
+                        <w:rPr>
+                          <w:rFonts w:ascii="Consolas" w:eastAsia="Times New Roman" w:hAnsi="Consolas" w:cs="Times New Roman"/>
+                          <w:color w:val="4472C4" w:themeColor="accent1"/>
+                          <w:kern w:val="0"/>
+                          <w:sz w:val="21"/>
+                          <w:szCs w:val="21"/>
+                          <w14:ligatures w14:val="none"/>
+                        </w:rPr>
+                        <w:t>enum</w:t>
+                      </w:r>
+                      <w:proofErr w:type="spellEnd"/>
+                      <w:r>
+                        <w:rPr>
+                          <w:rFonts w:ascii="Consolas" w:eastAsia="Times New Roman" w:hAnsi="Consolas" w:cs="Times New Roman"/>
+                          <w:color w:val="4472C4" w:themeColor="accent1"/>
+                          <w:kern w:val="0"/>
+                          <w:sz w:val="21"/>
+                          <w:szCs w:val="21"/>
+                          <w14:ligatures w14:val="none"/>
+                        </w:rPr>
+                        <w:t xml:space="preserve"> </w:t>
+                      </w:r>
+                      <w:proofErr w:type="spellStart"/>
+                      <w:r>
+                        <w:rPr>
+                          <w:rFonts w:ascii="Consolas" w:eastAsia="Times New Roman" w:hAnsi="Consolas" w:cs="Times New Roman"/>
+                          <w:kern w:val="0"/>
+                          <w:sz w:val="21"/>
+                          <w:szCs w:val="21"/>
+                          <w14:ligatures w14:val="none"/>
+                        </w:rPr>
+                        <w:t>RecipeState</w:t>
+                      </w:r>
+                      <w:proofErr w:type="spellEnd"/>
+                      <w:r>
+                        <w:rPr>
+                          <w:rFonts w:ascii="Consolas" w:eastAsia="Times New Roman" w:hAnsi="Consolas" w:cs="Times New Roman"/>
+                          <w:kern w:val="0"/>
+                          <w:sz w:val="21"/>
+                          <w:szCs w:val="21"/>
+                          <w14:ligatures w14:val="none"/>
+                        </w:rPr>
+                        <w:t xml:space="preserve"> </w:t>
+                      </w:r>
+                      <w:r>
+                        <w:rPr>
+                          <w:rFonts w:ascii="Consolas" w:eastAsia="Times New Roman" w:hAnsi="Consolas" w:cs="Times New Roman"/>
+                          <w:kern w:val="0"/>
+                          <w:sz w:val="21"/>
+                          <w:szCs w:val="21"/>
+                          <w14:ligatures w14:val="none"/>
+                        </w:rPr>
+                        <w:t>{</w:t>
+                      </w:r>
+                    </w:p>
+                    <w:p>
+                      <w:pPr>
+                        <w:shd w:val="clear" w:color="auto" w:fill="F2F2F2" w:themeFill="background1" w:themeFillShade="F2"/>
+                        <w:spacing w:after="0" w:line="285" w:lineRule="atLeast"/>
+                        <w:rPr>
+                          <w:rFonts w:ascii="Consolas" w:eastAsia="Times New Roman" w:hAnsi="Consolas" w:cs="Times New Roman"/>
+                          <w:color w:val="C45911" w:themeColor="accent2" w:themeShade="BF"/>
+                          <w:kern w:val="0"/>
+                          <w:sz w:val="21"/>
+                          <w:szCs w:val="21"/>
+                          <w14:ligatures w14:val="none"/>
+                        </w:rPr>
+                      </w:pPr>
+                      <w:r>
+                        <w:rPr>
+                          <w:rFonts w:ascii="Consolas" w:eastAsia="Times New Roman" w:hAnsi="Consolas" w:cs="Times New Roman"/>
+                          <w:color w:val="C45911" w:themeColor="accent2" w:themeShade="BF"/>
+                          <w:kern w:val="0"/>
+                          <w:sz w:val="21"/>
+                          <w:szCs w:val="21"/>
+                          <w14:ligatures w14:val="none"/>
+                        </w:rPr>
+                        <w:t>  "Recipe"</w:t>
+                      </w:r>
+                    </w:p>
+                    <w:p>
+                      <w:pPr>
+                        <w:shd w:val="clear" w:color="auto" w:fill="F2F2F2" w:themeFill="background1" w:themeFillShade="F2"/>
+                        <w:spacing w:after="0" w:line="285" w:lineRule="atLeast"/>
+                        <w:rPr>
+                          <w:rFonts w:ascii="Consolas" w:eastAsia="Times New Roman" w:hAnsi="Consolas" w:cs="Times New Roman"/>
+                          <w:color w:val="C45911" w:themeColor="accent2" w:themeShade="BF"/>
+                          <w:kern w:val="0"/>
+                          <w:sz w:val="21"/>
+                          <w:szCs w:val="21"/>
+                          <w14:ligatures w14:val="none"/>
+                        </w:rPr>
+                      </w:pPr>
+                      <w:r>
+                        <w:rPr>
+                          <w:rFonts w:ascii="Consolas" w:eastAsia="Times New Roman" w:hAnsi="Consolas" w:cs="Times New Roman"/>
+                          <w:color w:val="C45911" w:themeColor="accent2" w:themeShade="BF"/>
+                          <w:kern w:val="0"/>
+                          <w:sz w:val="21"/>
+                          <w:szCs w:val="21"/>
+                          <w14:ligatures w14:val="none"/>
+                        </w:rPr>
+                        <w:t>  "Dish"</w:t>
+                      </w:r>
+                    </w:p>
+                    <w:p>
+                      <w:pPr>
+                        <w:shd w:val="clear" w:color="auto" w:fill="F2F2F2" w:themeFill="background1" w:themeFillShade="F2"/>
+                        <w:spacing w:after="0" w:line="285" w:lineRule="atLeast"/>
+                        <w:rPr>
+                          <w:rFonts w:ascii="Consolas" w:eastAsia="Times New Roman" w:hAnsi="Consolas" w:cs="Times New Roman"/>
+                          <w:kern w:val="0"/>
+                          <w:sz w:val="21"/>
+                          <w:szCs w:val="21"/>
+                          <w14:ligatures w14:val="none"/>
+                        </w:rPr>
+                      </w:pPr>
+                      <w:r>
+                        <w:rPr>
+                          <w:rFonts w:ascii="Consolas" w:eastAsia="Times New Roman" w:hAnsi="Consolas" w:cs="Times New Roman"/>
+                          <w:kern w:val="0"/>
+                          <w:sz w:val="21"/>
+                          <w:szCs w:val="21"/>
+                          <w14:ligatures w14:val="none"/>
+                        </w:rPr>
+                        <w:t>}</w:t>
+                      </w:r>
+                    </w:p>
+                    <w:p>
+                      <w:pPr>
+                        <w:shd w:val="clear" w:color="auto" w:fill="F2F2F2" w:themeFill="background1" w:themeFillShade="F2"/>
+                        <w:spacing w:after="0" w:line="285" w:lineRule="atLeast"/>
+                        <w:rPr>
+                          <w:rFonts w:ascii="Consolas" w:eastAsia="Times New Roman" w:hAnsi="Consolas" w:cs="Times New Roman"/>
+                          <w:kern w:val="0"/>
+                          <w:sz w:val="21"/>
+                          <w:szCs w:val="21"/>
+                          <w14:ligatures w14:val="none"/>
+                        </w:rPr>
+                      </w:pPr>
+                    </w:p>
+                  </w:txbxContent>
+                </v:textbox>
+                <w10:wrap type="topAndBottom" anchorx="margin"/>
+              </v:shape>
+            </w:pict>
+          </mc:Fallback>
+        </mc:AlternateContent>
+      </w:r>
+      <w:r>
+        <w:rPr>
           <w:b/>
           <w:bCs/>
           <w:sz w:val="24"/>
           <w:szCs w:val="24"/>
           <w:lang w:val="fr-CA"/>
         </w:rPr>
+        <w:t xml:space="preserve">Nos </w:t>
+      </w:r>
+      <w:proofErr w:type="spellStart"/>
+      <w:r>
+        <w:rPr>
+          <w:b/>
+          <w:bCs/>
+          <w:sz w:val="24"/>
+          <w:szCs w:val="24"/>
+          <w:lang w:val="fr-CA"/>
+        </w:rPr>
+        <w:t>Enums</w:t>
+      </w:r>
+      <w:proofErr w:type="spellEnd"/>
+    </w:p>
+    <w:p>
+      <w:pPr>
+        <w:rPr>
+          <w:sz w:val="24"/>
+          <w:szCs w:val="24"/>
+          <w:lang w:val="fr-CA"/>
+        </w:rPr>
+      </w:pPr>
+    </w:p>
+    <w:p>
+      <w:pPr>
+        <w:rPr>
+          <w:b/>
+          <w:bCs/>
+          <w:sz w:val="24"/>
+          <w:szCs w:val="24"/>
+          <w:lang w:val="fr-CA"/>
+        </w:rPr>
+      </w:pPr>
+    </w:p>
+    <w:p>
+      <w:pPr>
+        <w:rPr>
+          <w:sz w:val="24"/>
+          <w:szCs w:val="24"/>
+          <w:lang w:val="fr-CA"/>
+        </w:rPr>
+        <w:sectPr>
+          <w:pgSz w:w="12240" w:h="15840"/>
+          <w:pgMar w:top="1440" w:right="1440" w:bottom="1440" w:left="1440" w:header="720" w:footer="720" w:gutter="0"/>
+          <w:cols w:space="720"/>
+          <w:docGrid w:linePitch="360"/>
+        </w:sectPr>
+      </w:pPr>
+    </w:p>
+    <w:p>
+      <w:pPr>
+        <w:rPr>
+          <w:sz w:val="24"/>
+          <w:szCs w:val="24"/>
+          <w:lang w:val="fr-CA"/>
+        </w:rPr>
+      </w:pPr>
+      <w:r>
+        <w:rPr>
+          <w:noProof/>
+          <w:sz w:val="24"/>
+          <w:szCs w:val="24"/>
+          <w:lang w:val="fr-CA"/>
+        </w:rPr>
+        <w:lastRenderedPageBreak/>
+        <w:drawing>
+          <wp:inline distT="0" distB="0" distL="0" distR="0" wp14:anchorId="0E1A08B8" wp14:editId="6453C2EC">
+            <wp:extent cx="9226550" cy="5647162"/>
+            <wp:effectExtent l="0" t="0" r="0" b="0"/>
+            <wp:docPr id="1352151921" name="Picture 1"/>
+            <wp:cNvGraphicFramePr>
+              <a:graphicFrameLocks xmlns:a="http://schemas.openxmlformats.org/drawingml/2006/main" noChangeAspect="1"/>
+            </wp:cNvGraphicFramePr>
+            <a:graphic xmlns:a="http://schemas.openxmlformats.org/drawingml/2006/main">
+              <a:graphicData uri="http://schemas.openxmlformats.org/drawingml/2006/picture">
+                <pic:pic xmlns:pic="http://schemas.openxmlformats.org/drawingml/2006/picture">
+                  <pic:nvPicPr>
+                    <pic:cNvPr id="0" name="Picture 1"/>
+                    <pic:cNvPicPr>
+                      <a:picLocks noChangeAspect="1" noChangeArrowheads="1"/>
+                    </pic:cNvPicPr>
+                  </pic:nvPicPr>
+                  <pic:blipFill>
+                    <a:blip r:embed="rId8">
+                      <a:extLst>
+                        <a:ext uri="{28A0092B-C50C-407E-A947-70E740481C1C}">
+                          <a14:useLocalDpi xmlns:a14="http://schemas.microsoft.com/office/drawing/2010/main" val="0"/>
+                        </a:ext>
+                      </a:extLst>
+                    </a:blip>
+                    <a:srcRect/>
+                    <a:stretch>
+                      <a:fillRect/>
+                    </a:stretch>
+                  </pic:blipFill>
+                  <pic:spPr bwMode="auto">
+                    <a:xfrm>
+                      <a:off x="0" y="0"/>
+                      <a:ext cx="9246027" cy="5659083"/>
+                    </a:xfrm>
+                    <a:prstGeom prst="rect">
+                      <a:avLst/>
+                    </a:prstGeom>
+                    <a:noFill/>
+                    <a:ln>
+                      <a:noFill/>
+                    </a:ln>
+                  </pic:spPr>
+                </pic:pic>
+              </a:graphicData>
+            </a:graphic>
+          </wp:inline>
+        </w:drawing>
+      </w:r>
+    </w:p>
+    <w:p>
+      <w:pPr>
+        <w:rPr>
+          <w:b/>
+          <w:bCs/>
+          <w:sz w:val="24"/>
+          <w:szCs w:val="24"/>
+          <w:lang w:val="fr-CA"/>
+        </w:rPr>
+      </w:pPr>
+      <w:r>
+        <w:rPr>
+          <w:b/>
+          <w:bCs/>
+          <w:sz w:val="24"/>
+          <w:szCs w:val="24"/>
+          <w:lang w:val="fr-CA"/>
+        </w:rPr>
+        <w:t>Les tables sous Amazon-S3</w:t>
+      </w:r>
+    </w:p>
+    <w:p>
+      <w:pPr>
+        <w:pStyle w:val="ListParagraph"/>
+        <w:numPr>
+          <w:ilvl w:val="0"/>
+          <w:numId w:val="2"/>
+        </w:numPr>
+        <w:spacing w:after="0"/>
+        <w:rPr>
+          <w:sz w:val="24"/>
+          <w:szCs w:val="24"/>
+          <w:lang w:val="fr-CA"/>
+        </w:rPr>
+      </w:pPr>
+      <w:r>
+        <w:rPr>
+          <w:sz w:val="24"/>
+          <w:szCs w:val="24"/>
+          <w:lang w:val="fr-CA"/>
+        </w:rPr>
+        <w:t>Avatar</w:t>
+      </w:r>
+    </w:p>
+    <w:p>
+      <w:pPr>
+        <w:pStyle w:val="ListParagraph"/>
+        <w:numPr>
+          <w:ilvl w:val="0"/>
+          <w:numId w:val="2"/>
+        </w:numPr>
+        <w:spacing w:after="0"/>
+        <w:rPr>
+          <w:sz w:val="24"/>
+          <w:szCs w:val="24"/>
+          <w:lang w:val="fr-CA"/>
+        </w:rPr>
+      </w:pPr>
+      <w:proofErr w:type="spellStart"/>
+      <w:r>
+        <w:rPr>
+          <w:sz w:val="24"/>
+          <w:szCs w:val="24"/>
+          <w:lang w:val="fr-CA"/>
+        </w:rPr>
+        <w:t>RecipePhoto</w:t>
+      </w:r>
+      <w:proofErr w:type="spellEnd"/>
+    </w:p>
+    <w:p>
+      <w:pPr>
+        <w:pStyle w:val="ListParagraph"/>
+        <w:numPr>
+          <w:ilvl w:val="0"/>
+          <w:numId w:val="2"/>
+        </w:numPr>
+        <w:spacing w:after="0"/>
+        <w:rPr>
+          <w:sz w:val="24"/>
+          <w:szCs w:val="24"/>
+          <w:lang w:val="fr-CA"/>
+        </w:rPr>
+        <w:sectPr>
+          <w:pgSz w:w="15840" w:h="12240" w:orient="landscape"/>
+          <w:pgMar w:top="720" w:right="720" w:bottom="720" w:left="720" w:header="720" w:footer="720" w:gutter="0"/>
+          <w:cols w:space="720"/>
+          <w:docGrid w:linePitch="360"/>
+        </w:sectPr>
+      </w:pPr>
+      <w:r>
+        <w:rPr>
+          <w:sz w:val="24"/>
+          <w:szCs w:val="24"/>
+          <w:lang w:val="fr-CA"/>
+        </w:rPr>
+        <w:t>Photo</w:t>
+      </w:r>
+      <w:r>
+        <w:rPr>
+          <w:sz w:val="24"/>
+          <w:szCs w:val="24"/>
+          <w:lang w:val="fr-CA"/>
+        </w:rPr>
+        <w:t xml:space="preserve"> / </w:t>
+      </w:r>
+      <w:r>
+        <w:rPr>
+          <w:sz w:val="24"/>
+          <w:szCs w:val="24"/>
+          <w:lang w:val="fr-CA"/>
+        </w:rPr>
+        <w:t>Vid</w:t>
+      </w:r>
+      <w:r>
+        <w:rPr>
+          <w:sz w:val="24"/>
+          <w:szCs w:val="24"/>
+          <w:lang w:val="fr-CA"/>
+        </w:rPr>
+        <w:t>éo</w:t>
+      </w:r>
+    </w:p>
+    <w:p>
+      <w:pPr>
+        <w:rPr>
+          <w:b/>
+          <w:bCs/>
+          <w:sz w:val="24"/>
+          <w:szCs w:val="24"/>
+          <w:lang w:val="fr-CA"/>
+        </w:rPr>
+      </w:pPr>
+      <w:r>
+        <w:rPr>
+          <w:b/>
+          <w:bCs/>
+          <w:sz w:val="24"/>
+          <w:szCs w:val="24"/>
+          <w:lang w:val="fr-CA"/>
+        </w:rPr>
+        <w:lastRenderedPageBreak/>
         <w:t>Structures de données</w:t>
       </w:r>
     </w:p>
@@ -1390,7 +4507,68 @@
           <w:szCs w:val="24"/>
           <w:lang w:val="fr-CA"/>
         </w:rPr>
-        <w:t>Set (rôles dans une cuisine)</w:t>
+        <w:t xml:space="preserve">Dans le cadre de notre projet, nous allons utiliser au moins 4 </w:t>
+      </w:r>
+      <w:r>
+        <w:rPr>
+          <w:sz w:val="24"/>
+          <w:szCs w:val="24"/>
+          <w:lang w:val="fr-CA"/>
+        </w:rPr>
+        <w:t>types</w:t>
+      </w:r>
+      <w:r>
+        <w:rPr>
+          <w:sz w:val="24"/>
+          <w:szCs w:val="24"/>
+          <w:lang w:val="fr-CA"/>
+        </w:rPr>
+        <w:t xml:space="preserve"> de structure de donnée.</w:t>
+      </w:r>
+    </w:p>
+    <w:p>
+      <w:pPr>
+        <w:rPr>
+          <w:sz w:val="24"/>
+          <w:szCs w:val="24"/>
+          <w:lang w:val="fr-CA"/>
+        </w:rPr>
+      </w:pPr>
+      <w:r>
+        <w:rPr>
+          <w:b/>
+          <w:bCs/>
+          <w:sz w:val="24"/>
+          <w:szCs w:val="24"/>
+          <w:lang w:val="fr-CA"/>
+        </w:rPr>
+        <w:t>Tuple</w:t>
+      </w:r>
+      <w:r>
+        <w:rPr>
+          <w:sz w:val="24"/>
+          <w:szCs w:val="24"/>
+          <w:lang w:val="fr-CA"/>
+        </w:rPr>
+        <w:t xml:space="preserve">. Afin de stocker le nom de l’utilisateur et son type de compte. Nous utilisons un tuple, car il n’est pas possible de modifier son type de compte une fois logger dans l’application. Nous voulons aussi rapidement savoir le type afin d’afficher les bonnes composantes </w:t>
+      </w:r>
+      <w:proofErr w:type="spellStart"/>
+      <w:r>
+        <w:rPr>
+          <w:sz w:val="24"/>
+          <w:szCs w:val="24"/>
+          <w:lang w:val="fr-CA"/>
+        </w:rPr>
+        <w:t>react</w:t>
+      </w:r>
+      <w:proofErr w:type="spellEnd"/>
+      <w:r>
+        <w:rPr>
+          <w:sz w:val="24"/>
+          <w:szCs w:val="24"/>
+          <w:lang w:val="fr-CA"/>
+        </w:rPr>
+        <w:t xml:space="preserve"> ainsi que les bonnes requêtés au serveur.</w:t>
       </w:r>
       <w:r>
         <w:rPr>
@@ -1400,179 +4578,149 @@
         </w:rPr>
         <w:t xml:space="preserve"> </w:t>
       </w:r>
-      <w:r>
-        <w:rPr>
-          <w:color w:val="FF0000"/>
-          <w:sz w:val="24"/>
-          <w:szCs w:val="24"/>
-          <w:lang w:val="fr-CA"/>
-        </w:rPr>
-        <w:t>(coder à la main)</w:t>
-      </w:r>
-    </w:p>
-    <w:p>
-      <w:pPr>
-        <w:rPr>
-          <w:sz w:val="24"/>
-          <w:szCs w:val="24"/>
-          <w:lang w:val="fr-CA"/>
-        </w:rPr>
-      </w:pPr>
-      <w:r>
-        <w:rPr>
-          <w:sz w:val="24"/>
-          <w:szCs w:val="24"/>
-          <w:lang w:val="fr-CA"/>
-        </w:rPr>
-        <w:t>Permet de ne pas avoir de doublons de rôle au sein d’une cuisine</w:t>
-      </w:r>
-    </w:p>
-    <w:p>
-      <w:pPr>
-        <w:rPr>
-          <w:sz w:val="24"/>
-          <w:szCs w:val="24"/>
-          <w:lang w:val="fr-CA"/>
-        </w:rPr>
-      </w:pPr>
-    </w:p>
-    <w:p>
-      <w:pPr>
-        <w:rPr>
-          <w:sz w:val="24"/>
-          <w:szCs w:val="24"/>
-          <w:lang w:val="fr-CA"/>
-        </w:rPr>
-      </w:pPr>
-      <w:r>
-        <w:rPr>
-          <w:sz w:val="24"/>
-          <w:szCs w:val="24"/>
-          <w:lang w:val="fr-CA"/>
-        </w:rPr>
-        <w:t xml:space="preserve">Tuple (nom, </w:t>
-      </w:r>
-      <w:r>
-        <w:rPr>
-          <w:sz w:val="24"/>
-          <w:szCs w:val="24"/>
-          <w:lang w:val="fr-CA"/>
-        </w:rPr>
-        <w:t>rôle</w:t>
-      </w:r>
-      <w:r>
-        <w:rPr>
-          <w:sz w:val="24"/>
-          <w:szCs w:val="24"/>
-          <w:lang w:val="fr-CA"/>
-        </w:rPr>
-        <w:t>)</w:t>
-      </w:r>
-    </w:p>
-    <w:p>
-      <w:pPr>
-        <w:rPr>
-          <w:sz w:val="24"/>
-          <w:szCs w:val="24"/>
-          <w:lang w:val="fr-CA"/>
-        </w:rPr>
-      </w:pPr>
-      <w:r>
-        <w:rPr>
-          <w:sz w:val="24"/>
-          <w:szCs w:val="24"/>
-          <w:lang w:val="fr-CA"/>
-        </w:rPr>
-        <w:t xml:space="preserve">Ou un custom type, style type User, </w:t>
-      </w:r>
-      <w:r>
-        <w:rPr>
-          <w:sz w:val="24"/>
-          <w:szCs w:val="24"/>
-          <w:lang w:val="fr-CA"/>
-        </w:rPr>
-        <w:t>blablas</w:t>
-      </w:r>
-    </w:p>
-    <w:p>
-      <w:pPr>
-        <w:rPr>
-          <w:sz w:val="24"/>
-          <w:szCs w:val="24"/>
-          <w:lang w:val="fr-CA"/>
-        </w:rPr>
-      </w:pPr>
-      <w:r>
-        <w:rPr>
-          <w:sz w:val="24"/>
-          <w:szCs w:val="24"/>
-          <w:lang w:val="fr-CA"/>
-        </w:rPr>
-        <w:t>Permet de savoir qui tu es et ton rôle lors de l’affichage de certaines pages, ne changera jamais donc tuple ok. De plus, son rôle sera surement lu souvent (ouverture de chaque composante).</w:t>
-      </w:r>
-    </w:p>
-    <w:p>
-      <w:pPr>
-        <w:rPr>
-          <w:sz w:val="24"/>
-          <w:szCs w:val="24"/>
-          <w:lang w:val="fr-CA"/>
-        </w:rPr>
-      </w:pPr>
-    </w:p>
-    <w:p>
-      <w:pPr>
-        <w:rPr>
-          <w:sz w:val="24"/>
-          <w:szCs w:val="24"/>
-          <w:lang w:val="fr-CA"/>
-        </w:rPr>
-      </w:pPr>
-      <w:r>
-        <w:rPr>
-          <w:sz w:val="24"/>
-          <w:szCs w:val="24"/>
-          <w:lang w:val="fr-CA"/>
-        </w:rPr>
-        <w:t xml:space="preserve">Dictionnaire : </w:t>
-      </w:r>
-      <w:r>
-        <w:rPr>
-          <w:sz w:val="24"/>
-          <w:szCs w:val="24"/>
-          <w:lang w:val="fr-CA"/>
-        </w:rPr>
-        <w:t>menu :</w:t>
-      </w:r>
-      <w:r>
-        <w:rPr>
-          <w:sz w:val="24"/>
-          <w:szCs w:val="24"/>
-          <w:lang w:val="fr-CA"/>
-        </w:rPr>
-        <w:t xml:space="preserve"> </w:t>
-      </w:r>
-      <w:r>
-        <w:rPr>
-          <w:color w:val="FF0000"/>
-          <w:sz w:val="24"/>
-          <w:szCs w:val="24"/>
-          <w:lang w:val="fr-CA"/>
-        </w:rPr>
-        <w:t>en JS c’est appeler un objet</w:t>
-      </w:r>
-      <w:r>
-        <w:rPr>
-          <w:color w:val="FF0000"/>
-          <w:sz w:val="24"/>
-          <w:szCs w:val="24"/>
-          <w:lang w:val="fr-CA"/>
-        </w:rPr>
-        <w:t xml:space="preserve"> ? question JC</w:t>
-      </w:r>
-    </w:p>
-    <w:p>
-      <w:pPr>
+      <w:proofErr w:type="spellStart"/>
+      <w:r>
+        <w:rPr>
+          <w:sz w:val="24"/>
+          <w:szCs w:val="24"/>
+          <w:lang w:val="fr-CA"/>
+        </w:rPr>
+        <w:t>R</w:t>
+      </w:r>
+      <w:r>
+        <w:rPr>
+          <w:sz w:val="24"/>
+          <w:szCs w:val="24"/>
+          <w:lang w:val="fr-CA"/>
+        </w:rPr>
+        <w:t>eadonly</w:t>
+      </w:r>
+      <w:proofErr w:type="spellEnd"/>
+      <w:r>
+        <w:rPr>
+          <w:sz w:val="24"/>
+          <w:szCs w:val="24"/>
+          <w:lang w:val="fr-CA"/>
+        </w:rPr>
+        <w:t>.</w:t>
+      </w:r>
+    </w:p>
+    <w:p>
+      <w:pPr>
+        <w:rPr>
+          <w:sz w:val="24"/>
+          <w:szCs w:val="24"/>
+          <w:lang w:val="fr-CA"/>
+        </w:rPr>
+      </w:pPr>
+      <w:r>
+        <w:rPr>
+          <w:b/>
+          <w:bCs/>
+          <w:sz w:val="24"/>
+          <w:szCs w:val="24"/>
+          <w:lang w:val="fr-CA"/>
+        </w:rPr>
+        <w:t>Set</w:t>
+      </w:r>
+      <w:r>
+        <w:rPr>
+          <w:sz w:val="24"/>
+          <w:szCs w:val="24"/>
+          <w:lang w:val="fr-CA"/>
+        </w:rPr>
+        <w:t xml:space="preserve">. Afin de stocker les différents rôles mis en place au sein d’une cuisine par un chef. Nous utilisons un set, car nous ne voulons pas que les </w:t>
+      </w:r>
+      <w:r>
+        <w:rPr>
+          <w:sz w:val="24"/>
+          <w:szCs w:val="24"/>
+          <w:lang w:val="fr-CA"/>
+        </w:rPr>
+        <w:t>rôles</w:t>
+      </w:r>
+      <w:r>
+        <w:rPr>
+          <w:sz w:val="24"/>
+          <w:szCs w:val="24"/>
+          <w:lang w:val="fr-CA"/>
+        </w:rPr>
+        <w:t xml:space="preserve"> sous dupliqué ou identique et nous n’allons pas indexer sur celui-ci.</w:t>
+      </w:r>
+      <w:r>
+        <w:rPr>
+          <w:sz w:val="24"/>
+          <w:szCs w:val="24"/>
+          <w:lang w:val="fr-CA"/>
+        </w:rPr>
+        <w:t xml:space="preserve"> Nous voulons aussi pouvoir ajouter des rôles.</w:t>
+      </w:r>
+    </w:p>
+    <w:p>
+      <w:pPr>
+        <w:rPr>
+          <w:sz w:val="24"/>
+          <w:szCs w:val="24"/>
+          <w:lang w:val="fr-CA"/>
+        </w:rPr>
+      </w:pPr>
+      <w:r>
+        <w:rPr>
+          <w:b/>
+          <w:bCs/>
+          <w:sz w:val="24"/>
+          <w:szCs w:val="24"/>
+          <w:lang w:val="fr-CA"/>
+        </w:rPr>
+        <w:t>Liste</w:t>
+      </w:r>
+      <w:r>
+        <w:rPr>
+          <w:sz w:val="24"/>
+          <w:szCs w:val="24"/>
+          <w:lang w:val="fr-CA"/>
+        </w:rPr>
+        <w:t>. Afin de différencier les étapes et ingrédients les uns des autres au sein d’une recettes nous allons découper dans des listes les ingrédients distincts les uns des autres. Nous voulons aussi pouvoir concerner l’ordre des étapes</w:t>
+      </w:r>
+      <w:r>
+        <w:rPr>
+          <w:sz w:val="24"/>
+          <w:szCs w:val="24"/>
+          <w:lang w:val="fr-CA"/>
+        </w:rPr>
+        <w:t>.</w:t>
+      </w:r>
+    </w:p>
+    <w:p>
+      <w:pPr>
+        <w:rPr>
+          <w:sz w:val="24"/>
+          <w:szCs w:val="24"/>
+          <w:lang w:val="fr-CA"/>
+        </w:rPr>
+      </w:pPr>
+      <w:r>
+        <w:rPr>
+          <w:b/>
+          <w:bCs/>
+          <w:sz w:val="24"/>
+          <w:szCs w:val="24"/>
+          <w:lang w:val="fr-CA"/>
+        </w:rPr>
+        <w:t>Dictionnaire</w:t>
+      </w:r>
+      <w:r>
+        <w:rPr>
+          <w:sz w:val="24"/>
+          <w:szCs w:val="24"/>
+          <w:lang w:val="fr-CA"/>
+        </w:rPr>
+        <w:t xml:space="preserve">. Au sein de chacun des menus, nous avons des découpages qui possèdent leur propre valeur. Nous avons un nom, une liste de recettes, une liste de prix ainsi qu’une valeur s il est publique.  </w:t>
+      </w:r>
+    </w:p>
+    <w:p>
+      <w:pPr>
+        <w:spacing w:after="0"/>
         <w:rPr>
           <w:sz w:val="24"/>
           <w:szCs w:val="24"/>
@@ -1608,6 +4756,7 @@
     </w:p>
     <w:p>
       <w:pPr>
+        <w:spacing w:after="0"/>
         <w:rPr>
           <w:sz w:val="24"/>
           <w:szCs w:val="24"/>
@@ -1625,6 +4774,7 @@
     </w:p>
     <w:p>
       <w:pPr>
+        <w:spacing w:after="0"/>
         <w:rPr>
           <w:sz w:val="24"/>
           <w:szCs w:val="24"/>
@@ -1682,6 +4832,7 @@
     </w:p>
     <w:p>
       <w:pPr>
+        <w:spacing w:after="0"/>
         <w:rPr>
           <w:sz w:val="24"/>
           <w:szCs w:val="24"/>
@@ -1700,6 +4851,7 @@
     </w:p>
     <w:p>
       <w:pPr>
+        <w:spacing w:after="0"/>
         <w:ind w:firstLine="720"/>
         <w:rPr>
           <w:sz w:val="24"/>
@@ -1718,6 +4870,7 @@
     </w:p>
     <w:p>
       <w:pPr>
+        <w:spacing w:after="0"/>
         <w:ind w:firstLine="720"/>
         <w:rPr>
           <w:sz w:val="24"/>
@@ -1744,6 +4897,7 @@
     </w:p>
     <w:p>
       <w:pPr>
+        <w:spacing w:after="0"/>
         <w:rPr>
           <w:sz w:val="24"/>
           <w:szCs w:val="24"/>
@@ -1761,161 +4915,40 @@
     </w:p>
     <w:p>
       <w:pPr>
-        <w:rPr>
-          <w:sz w:val="24"/>
-          <w:szCs w:val="24"/>
-          <w:lang w:val="fr-CA"/>
-        </w:rPr>
-      </w:pPr>
-      <w:r>
-        <w:rPr>
-          <w:sz w:val="24"/>
-          <w:szCs w:val="24"/>
-          <w:lang w:val="fr-CA"/>
-        </w:rPr>
-        <w:t>Permet de récupérer facilement le prix pour des stats ou les recettes pour l’affichage</w:t>
-      </w:r>
-    </w:p>
-    <w:p>
-      <w:pPr>
-        <w:rPr>
-          <w:sz w:val="24"/>
-          <w:szCs w:val="24"/>
-          <w:lang w:val="fr-CA"/>
-        </w:rPr>
-      </w:pPr>
-    </w:p>
-    <w:p>
-      <w:pPr>
-        <w:rPr>
-          <w:sz w:val="24"/>
-          <w:szCs w:val="24"/>
-          <w:lang w:val="fr-CA"/>
-        </w:rPr>
-      </w:pPr>
-      <w:r>
-        <w:rPr>
-          <w:sz w:val="24"/>
-          <w:szCs w:val="24"/>
-          <w:lang w:val="fr-CA"/>
-        </w:rPr>
-        <w:t>Liste : livre recette(backend)</w:t>
-      </w:r>
-    </w:p>
-    <w:p>
-      <w:pPr>
-        <w:rPr>
-          <w:sz w:val="24"/>
-          <w:szCs w:val="24"/>
-          <w:lang w:val="fr-CA"/>
-        </w:rPr>
-      </w:pPr>
-      <w:r>
-        <w:rPr>
-          <w:sz w:val="24"/>
-          <w:szCs w:val="24"/>
-          <w:lang w:val="fr-CA"/>
-        </w:rPr>
-        <w:t>[</w:t>
-      </w:r>
-      <w:proofErr w:type="gramStart"/>
-      <w:r>
-        <w:rPr>
-          <w:sz w:val="24"/>
-          <w:szCs w:val="24"/>
-          <w:lang w:val="fr-CA"/>
-        </w:rPr>
-        <w:t>id</w:t>
-      </w:r>
-      <w:proofErr w:type="gramEnd"/>
-      <w:r>
-        <w:rPr>
-          <w:sz w:val="24"/>
-          <w:szCs w:val="24"/>
-          <w:lang w:val="fr-CA"/>
-        </w:rPr>
-        <w:t>_recette1, id_recette2, id_recette3, id_recette4]</w:t>
-      </w:r>
-    </w:p>
-    <w:p>
-      <w:pPr>
-        <w:rPr>
-          <w:sz w:val="24"/>
-          <w:szCs w:val="24"/>
-          <w:lang w:val="fr-CA"/>
-        </w:rPr>
-      </w:pPr>
-    </w:p>
-    <w:p>
-      <w:pPr>
-        <w:rPr>
-          <w:sz w:val="24"/>
-          <w:szCs w:val="24"/>
-          <w:lang w:val="fr-CA"/>
-        </w:rPr>
-      </w:pPr>
-      <w:r>
-        <w:rPr>
-          <w:sz w:val="24"/>
-          <w:szCs w:val="24"/>
-          <w:lang w:val="fr-CA"/>
-        </w:rPr>
-        <w:lastRenderedPageBreak/>
-        <w:t xml:space="preserve">Type prix </w:t>
-      </w:r>
-      <w:proofErr w:type="gramStart"/>
-      <w:r>
-        <w:rPr>
-          <w:sz w:val="24"/>
-          <w:szCs w:val="24"/>
-          <w:lang w:val="fr-CA"/>
-        </w:rPr>
-        <w:t>[ mesure</w:t>
-      </w:r>
-      <w:proofErr w:type="gramEnd"/>
-      <w:r>
-        <w:rPr>
-          <w:sz w:val="24"/>
-          <w:szCs w:val="24"/>
-          <w:lang w:val="fr-CA"/>
-        </w:rPr>
-        <w:t>, ?boite ]</w:t>
-      </w:r>
-    </w:p>
-    <w:p>
-      <w:pPr>
-        <w:rPr>
-          <w:sz w:val="24"/>
-          <w:szCs w:val="24"/>
-          <w:lang w:val="fr-CA"/>
-        </w:rPr>
-      </w:pPr>
-      <w:r>
-        <w:rPr>
-          <w:sz w:val="24"/>
-          <w:szCs w:val="24"/>
-          <w:lang w:val="fr-CA"/>
-        </w:rPr>
-        <w:t>Type boite [</w:t>
-      </w:r>
-      <w:proofErr w:type="spellStart"/>
-      <w:r>
-        <w:rPr>
-          <w:sz w:val="24"/>
-          <w:szCs w:val="24"/>
-          <w:lang w:val="fr-CA"/>
-        </w:rPr>
-        <w:t>qte</w:t>
-      </w:r>
-      <w:proofErr w:type="spellEnd"/>
-      <w:r>
-        <w:rPr>
-          <w:sz w:val="24"/>
-          <w:szCs w:val="24"/>
-          <w:lang w:val="fr-CA"/>
-        </w:rPr>
-        <w:t>, unité mesure]</w:t>
-      </w:r>
+        <w:spacing w:after="0"/>
+        <w:rPr>
+          <w:sz w:val="24"/>
+          <w:szCs w:val="24"/>
+          <w:lang w:val="fr-CA"/>
+        </w:rPr>
+      </w:pPr>
+    </w:p>
+    <w:p>
+      <w:pPr>
+        <w:spacing w:after="0"/>
+        <w:rPr>
+          <w:sz w:val="24"/>
+          <w:szCs w:val="24"/>
+          <w:lang w:val="fr-CA"/>
+        </w:rPr>
+      </w:pPr>
+      <w:r>
+        <w:rPr>
+          <w:sz w:val="24"/>
+          <w:szCs w:val="24"/>
+          <w:lang w:val="fr-CA"/>
+        </w:rPr>
+        <w:t>Nous allons programmeur notre propre ___</w:t>
+      </w:r>
+    </w:p>
+    <w:p>
+      <w:pPr>
+        <w:rPr>
+          <w:sz w:val="24"/>
+          <w:szCs w:val="24"/>
+          <w:lang w:val="fr-CA"/>
+        </w:rPr>
+      </w:pPr>
     </w:p>
     <w:p>
       <w:pPr>
@@ -1955,113 +4988,6 @@
           <w:lang w:val="fr-CA"/>
         </w:rPr>
       </w:pPr>
-    </w:p>
-    <w:p>
-      <w:pPr>
-        <w:rPr>
-          <w:sz w:val="24"/>
-          <w:szCs w:val="24"/>
-          <w:lang w:val="fr-CA"/>
-        </w:rPr>
-      </w:pPr>
-      <w:r>
-        <w:rPr>
-          <w:sz w:val="24"/>
-          <w:szCs w:val="24"/>
-          <w:lang w:val="fr-CA"/>
-        </w:rPr>
-        <w:t>Façade</w:t>
-      </w:r>
-      <w:r>
-        <w:rPr>
-          <w:sz w:val="24"/>
-          <w:szCs w:val="24"/>
-          <w:lang w:val="fr-CA"/>
-        </w:rPr>
-        <w:t xml:space="preserve">:  A travers une un librairie qui facilite </w:t>
-      </w:r>
-      <w:r>
-        <w:rPr>
-          <w:sz w:val="24"/>
-          <w:szCs w:val="24"/>
-          <w:lang w:val="fr-CA"/>
-        </w:rPr>
-        <w:t>l’utilisation</w:t>
-      </w:r>
-      <w:r>
-        <w:rPr>
-          <w:sz w:val="24"/>
-          <w:szCs w:val="24"/>
-          <w:lang w:val="fr-CA"/>
-        </w:rPr>
-        <w:t xml:space="preserve"> de </w:t>
-      </w:r>
-      <w:r>
-        <w:rPr>
-          <w:sz w:val="24"/>
-          <w:szCs w:val="24"/>
-          <w:lang w:val="fr-CA"/>
-        </w:rPr>
-        <w:t>création</w:t>
-      </w:r>
-      <w:r>
-        <w:rPr>
-          <w:sz w:val="24"/>
-          <w:szCs w:val="24"/>
-          <w:lang w:val="fr-CA"/>
-        </w:rPr>
-        <w:t xml:space="preserve"> de </w:t>
-      </w:r>
-      <w:r>
-        <w:rPr>
-          <w:sz w:val="24"/>
-          <w:szCs w:val="24"/>
-          <w:lang w:val="fr-CA"/>
-        </w:rPr>
-        <w:t>PDF</w:t>
-      </w:r>
-    </w:p>
-    <w:p>
-      <w:pPr>
-        <w:rPr>
-          <w:sz w:val="24"/>
-          <w:szCs w:val="24"/>
-          <w:lang w:val="fr-CA"/>
-        </w:rPr>
-      </w:pPr>
-      <w:r>
-        <w:rPr>
-          <w:sz w:val="24"/>
-          <w:szCs w:val="24"/>
-          <w:lang w:val="fr-CA"/>
-        </w:rPr>
-        <w:t>Data Access Object</w:t>
-      </w:r>
-    </w:p>
-    <w:p>
-      <w:pPr>
-        <w:rPr>
-          <w:sz w:val="24"/>
-          <w:szCs w:val="24"/>
-          <w:lang w:val="fr-CA"/>
-        </w:rPr>
-      </w:pPr>
-      <w:r>
-        <w:rPr>
-          <w:sz w:val="24"/>
-          <w:szCs w:val="24"/>
-          <w:lang w:val="fr-CA"/>
-        </w:rPr>
-        <w:t xml:space="preserve">Composite : </w:t>
-      </w:r>
-      <w:r>
-        <w:rPr>
-          <w:sz w:val="24"/>
-          <w:szCs w:val="24"/>
-          <w:lang w:val="fr-CA"/>
-        </w:rPr>
-        <w:t xml:space="preserve">Pour gérer les interactions complexes entre menus, plats, recettes et ingrédients dans votre application, le patron de conception </w:t>
-      </w:r>
       <w:r>
         <w:rPr>
           <w:b/>
@@ -2070,399 +4996,141 @@
           <w:szCs w:val="24"/>
           <w:lang w:val="fr-CA"/>
         </w:rPr>
-        <w:t>Composite</w:t>
-      </w:r>
-      <w:r>
-        <w:rPr>
-          <w:sz w:val="24"/>
-          <w:szCs w:val="24"/>
-          <w:lang w:val="fr-CA"/>
-        </w:rPr>
-        <w:t xml:space="preserve"> pourrait être particulièrement utile. Ce modèle permet de traiter des objets individuels et des compositions d'objets de manière uniforme. Dans votre cas, un menu peut être composé de plats (qui peuvent être vus comme des feuilles ou des composites eux-mêmes), et chaque plat peut être composé d'ingrédients ou de recettes (qui peuvent à leur tour contenir d'autres recettes et ingrédients). Utiliser le modèle Composite faciliterait la gestion de ces structures hiérarchiques et rendrait les opérations sur les structures d'objets plus simples et plus uniformes, par exemple, pour calculer le coût total d'un plat ou d'un menu, ou pour générer une liste d'ingrédients nécessaires.</w:t>
-      </w:r>
-    </w:p>
-    <w:p>
-      <w:pPr>
-        <w:rPr>
-          <w:sz w:val="24"/>
-          <w:szCs w:val="24"/>
-          <w:lang w:val="fr-CA"/>
-        </w:rPr>
-      </w:pPr>
-      <w:r>
-        <w:rPr>
-          <w:sz w:val="24"/>
-          <w:szCs w:val="24"/>
-          <w:lang w:val="fr-CA"/>
-        </w:rPr>
-        <w:t>Observer: Ce patron permettrait de gérer les notifications de changement d'état à divers composants de l'application. Il serait particulièrement utile pour la mise à jour de l'interface utilisateur en réponse aux changements de données, par exemple, la mise à jour des listes de recettes ou des menus.</w:t>
-      </w:r>
-    </w:p>
-    <w:p>
-      <w:pPr>
-        <w:rPr>
-          <w:sz w:val="24"/>
-          <w:szCs w:val="24"/>
-          <w:lang w:val="fr-CA"/>
-        </w:rPr>
-      </w:pPr>
-      <w:r>
-        <w:rPr>
-          <w:sz w:val="24"/>
-          <w:szCs w:val="24"/>
-          <w:lang w:val="fr-CA"/>
-        </w:rPr>
-        <w:t xml:space="preserve">Stratégie: </w:t>
-      </w:r>
-      <w:r>
-        <w:rPr>
-          <w:sz w:val="24"/>
-          <w:szCs w:val="24"/>
-          <w:lang w:val="fr-CA"/>
-        </w:rPr>
-        <w:t xml:space="preserve">Conversion des </w:t>
-      </w:r>
-    </w:p>
-    <w:p>
-      <w:pPr>
-        <w:rPr>
-          <w:sz w:val="24"/>
-          <w:szCs w:val="24"/>
-          <w:lang w:val="fr-CA"/>
-        </w:rPr>
-      </w:pPr>
-    </w:p>
-    <w:p>
-      <w:pPr>
-        <w:rPr>
-          <w:sz w:val="24"/>
-          <w:szCs w:val="24"/>
-          <w:lang w:val="fr-CA"/>
-        </w:rPr>
-      </w:pPr>
-    </w:p>
-    <w:p>
-      <w:pPr>
+        <w:t>Façade</w:t>
+      </w:r>
+      <w:r>
+        <w:rPr>
+          <w:sz w:val="24"/>
+          <w:szCs w:val="24"/>
+          <w:lang w:val="fr-CA"/>
+        </w:rPr>
+        <w:t>.</w:t>
+      </w:r>
+      <w:r>
+        <w:rPr>
+          <w:sz w:val="24"/>
+          <w:szCs w:val="24"/>
+          <w:lang w:val="fr-CA"/>
+        </w:rPr>
+        <w:t xml:space="preserve"> </w:t>
+      </w:r>
+      <w:r>
+        <w:rPr>
+          <w:sz w:val="24"/>
+          <w:szCs w:val="24"/>
+          <w:lang w:val="fr-CA"/>
+        </w:rPr>
+        <w:t xml:space="preserve">Une Façade est </w:t>
+      </w:r>
+      <w:r>
+        <w:rPr>
+          <w:sz w:val="24"/>
+          <w:szCs w:val="24"/>
+          <w:lang w:val="fr-CA"/>
+        </w:rPr>
+        <w:t>utilisée</w:t>
+      </w:r>
+      <w:r>
+        <w:rPr>
+          <w:sz w:val="24"/>
+          <w:szCs w:val="24"/>
+          <w:lang w:val="fr-CA"/>
+        </w:rPr>
+        <w:t xml:space="preserve"> afin de faciliter la </w:t>
+      </w:r>
+      <w:r>
+        <w:rPr>
+          <w:sz w:val="24"/>
+          <w:szCs w:val="24"/>
+          <w:lang w:val="fr-CA"/>
+        </w:rPr>
+        <w:t>création</w:t>
+      </w:r>
+      <w:r>
+        <w:rPr>
+          <w:sz w:val="24"/>
+          <w:szCs w:val="24"/>
+          <w:lang w:val="fr-CA"/>
+        </w:rPr>
+        <w:t xml:space="preserve"> de </w:t>
+      </w:r>
+      <w:r>
+        <w:rPr>
+          <w:sz w:val="24"/>
+          <w:szCs w:val="24"/>
+          <w:lang w:val="fr-CA"/>
+        </w:rPr>
+        <w:t>PDF</w:t>
+      </w:r>
+      <w:r>
+        <w:rPr>
+          <w:sz w:val="24"/>
+          <w:szCs w:val="24"/>
+          <w:lang w:val="fr-CA"/>
+        </w:rPr>
+        <w:t xml:space="preserve"> au sein de notre projet. Que ce </w:t>
+      </w:r>
+      <w:r>
+        <w:rPr>
+          <w:sz w:val="24"/>
+          <w:szCs w:val="24"/>
+          <w:lang w:val="fr-CA"/>
+        </w:rPr>
+        <w:t>soit pour la création de PDF de recettes, menu ou compte rendu du compte. La façade est utile pour nous simplifier l’interface de création de PDF, un niveau d’abstraction sur la création ainsi que réduire la complexité.</w:t>
+      </w:r>
+    </w:p>
+    <w:p>
+      <w:pPr>
+        <w:rPr>
+          <w:sz w:val="24"/>
+          <w:szCs w:val="24"/>
+          <w:lang w:val="fr-CA"/>
+        </w:rPr>
+      </w:pPr>
+      <w:r>
         <w:rPr>
           <w:b/>
           <w:bCs/>
           <w:sz w:val="24"/>
           <w:szCs w:val="24"/>
-          <w:lang w:val="fr-CA"/>
-        </w:rPr>
-      </w:pPr>
+        </w:rPr>
+        <w:t>Data Access Object</w:t>
+      </w:r>
       <w:r>
         <w:rPr>
           <w:b/>
           <w:bCs/>
           <w:sz w:val="24"/>
           <w:szCs w:val="24"/>
-          <w:lang w:val="fr-CA"/>
-        </w:rPr>
-        <w:t>Développement d’une bibliothèque</w:t>
-      </w:r>
-    </w:p>
-    <w:p>
-      <w:pPr>
-        <w:rPr>
-          <w:sz w:val="24"/>
-          <w:szCs w:val="24"/>
-          <w:lang w:val="fr-CA"/>
-        </w:rPr>
-      </w:pPr>
-      <w:r>
-        <w:rPr>
-          <w:sz w:val="24"/>
-          <w:szCs w:val="24"/>
-          <w:lang w:val="fr-CA"/>
-        </w:rPr>
-        <w:t>La bibliothèque permettra de découper d’avantage le visuel.</w:t>
-      </w:r>
-      <w:r>
-        <w:rPr>
-          <w:sz w:val="24"/>
-          <w:szCs w:val="24"/>
-          <w:lang w:val="fr-CA"/>
-        </w:rPr>
-        <w:br/>
-        <w:t>micro-biblio</w:t>
-      </w:r>
-      <w:r>
-        <w:rPr>
-          <w:sz w:val="24"/>
-          <w:szCs w:val="24"/>
-          <w:lang w:val="fr-CA"/>
-        </w:rPr>
-        <w:t xml:space="preserve"> : </w:t>
-      </w:r>
-    </w:p>
-    <w:p>
-      <w:pPr>
-        <w:rPr>
-          <w:sz w:val="24"/>
-          <w:szCs w:val="24"/>
-          <w:lang w:val="fr-CA"/>
-        </w:rPr>
-      </w:pPr>
-      <w:r>
-        <w:rPr>
-          <w:sz w:val="24"/>
-          <w:szCs w:val="24"/>
-          <w:lang w:val="fr-CA"/>
-        </w:rPr>
-        <w:t>C</w:t>
-      </w:r>
-      <w:r>
-        <w:rPr>
-          <w:sz w:val="24"/>
-          <w:szCs w:val="24"/>
-          <w:lang w:val="fr-CA"/>
-        </w:rPr>
-        <w:t>onversion</w:t>
-      </w:r>
-      <w:r>
-        <w:rPr>
-          <w:sz w:val="24"/>
-          <w:szCs w:val="24"/>
-          <w:lang w:val="fr-CA"/>
-        </w:rPr>
-        <w:t xml:space="preserve"> </w:t>
-      </w:r>
-      <w:proofErr w:type="gramStart"/>
-      <w:r>
-        <w:rPr>
-          <w:sz w:val="24"/>
-          <w:szCs w:val="24"/>
-          <w:lang w:val="fr-CA"/>
-        </w:rPr>
-        <w:t>des unité</w:t>
-      </w:r>
-      <w:proofErr w:type="gramEnd"/>
-      <w:r>
-        <w:rPr>
-          <w:sz w:val="24"/>
-          <w:szCs w:val="24"/>
-          <w:lang w:val="fr-CA"/>
-        </w:rPr>
-        <w:t xml:space="preserve"> de mesure (ml a gramme, </w:t>
-      </w:r>
-      <w:proofErr w:type="spellStart"/>
-      <w:r>
-        <w:rPr>
-          <w:sz w:val="24"/>
-          <w:szCs w:val="24"/>
-          <w:lang w:val="fr-CA"/>
-        </w:rPr>
-        <w:t>qte</w:t>
-      </w:r>
-      <w:proofErr w:type="spellEnd"/>
-      <w:r>
-        <w:rPr>
-          <w:sz w:val="24"/>
-          <w:szCs w:val="24"/>
-          <w:lang w:val="fr-CA"/>
-        </w:rPr>
-        <w:t xml:space="preserve"> par boite a kilo)</w:t>
-      </w:r>
-    </w:p>
-    <w:p>
-      <w:pPr>
-        <w:rPr>
-          <w:sz w:val="24"/>
-          <w:szCs w:val="24"/>
-          <w:lang w:val="fr-CA"/>
-        </w:rPr>
-      </w:pPr>
-      <w:r>
-        <w:rPr>
-          <w:sz w:val="24"/>
-          <w:szCs w:val="24"/>
-          <w:lang w:val="fr-CA"/>
-        </w:rPr>
-        <w:t xml:space="preserve">Création de </w:t>
-      </w:r>
-      <w:proofErr w:type="spellStart"/>
-      <w:r>
-        <w:rPr>
-          <w:sz w:val="24"/>
-          <w:szCs w:val="24"/>
-          <w:lang w:val="fr-CA"/>
-        </w:rPr>
-        <w:t>pdf</w:t>
-      </w:r>
-      <w:proofErr w:type="spellEnd"/>
-      <w:r>
-        <w:rPr>
-          <w:sz w:val="24"/>
-          <w:szCs w:val="24"/>
-          <w:lang w:val="fr-CA"/>
-        </w:rPr>
-        <w:t xml:space="preserve">. Permettre de créer et formatter des </w:t>
-      </w:r>
-      <w:proofErr w:type="spellStart"/>
-      <w:r>
-        <w:rPr>
-          <w:sz w:val="24"/>
-          <w:szCs w:val="24"/>
-          <w:lang w:val="fr-CA"/>
-        </w:rPr>
-        <w:t>pdf</w:t>
-      </w:r>
-      <w:proofErr w:type="spellEnd"/>
-      <w:r>
-        <w:rPr>
-          <w:sz w:val="24"/>
-          <w:szCs w:val="24"/>
-          <w:lang w:val="fr-CA"/>
-        </w:rPr>
-        <w:t xml:space="preserve"> à travers une </w:t>
-      </w:r>
-      <w:proofErr w:type="spellStart"/>
-      <w:proofErr w:type="gramStart"/>
-      <w:r>
-        <w:rPr>
-          <w:sz w:val="24"/>
-          <w:szCs w:val="24"/>
-          <w:lang w:val="fr-CA"/>
-        </w:rPr>
-        <w:t>bibliotheque</w:t>
-      </w:r>
-      <w:proofErr w:type="spellEnd"/>
-      <w:r>
-        <w:rPr>
-          <w:sz w:val="24"/>
-          <w:szCs w:val="24"/>
-          <w:lang w:val="fr-CA"/>
-        </w:rPr>
-        <w:t>(</w:t>
-      </w:r>
-      <w:proofErr w:type="gramEnd"/>
-      <w:r>
-        <w:rPr>
-          <w:sz w:val="24"/>
-          <w:szCs w:val="24"/>
-          <w:lang w:val="fr-CA"/>
-        </w:rPr>
-        <w:t xml:space="preserve">à travers un design pattern de </w:t>
-      </w:r>
-      <w:proofErr w:type="spellStart"/>
-      <w:r>
-        <w:rPr>
-          <w:sz w:val="24"/>
-          <w:szCs w:val="24"/>
-          <w:lang w:val="fr-CA"/>
-        </w:rPr>
-        <w:t>Facade</w:t>
-      </w:r>
-      <w:proofErr w:type="spellEnd"/>
-      <w:r>
-        <w:rPr>
-          <w:sz w:val="24"/>
-          <w:szCs w:val="24"/>
-          <w:lang w:val="fr-CA"/>
-        </w:rPr>
-        <w:t>)</w:t>
-      </w:r>
-    </w:p>
-    <w:p>
-      <w:pPr>
-        <w:rPr>
-          <w:sz w:val="24"/>
-          <w:szCs w:val="24"/>
-          <w:lang w:val="fr-CA"/>
-        </w:rPr>
-      </w:pPr>
-      <w:r>
-        <w:rPr>
-          <w:sz w:val="24"/>
-          <w:szCs w:val="24"/>
-          <w:lang w:val="fr-CA"/>
-        </w:rPr>
-        <w:t xml:space="preserve">Découpage du visuel </w:t>
-      </w:r>
-      <w:proofErr w:type="spellStart"/>
-      <w:r>
-        <w:rPr>
-          <w:sz w:val="24"/>
-          <w:szCs w:val="24"/>
-          <w:lang w:val="fr-CA"/>
-        </w:rPr>
-        <w:t>react</w:t>
-      </w:r>
-      <w:proofErr w:type="spellEnd"/>
-      <w:r>
-        <w:rPr>
-          <w:sz w:val="24"/>
-          <w:szCs w:val="24"/>
-          <w:lang w:val="fr-CA"/>
-        </w:rPr>
-        <w:t xml:space="preserve">. Permettre de faciliter la </w:t>
-      </w:r>
-      <w:proofErr w:type="spellStart"/>
-      <w:r>
-        <w:rPr>
-          <w:sz w:val="24"/>
-          <w:szCs w:val="24"/>
-          <w:lang w:val="fr-CA"/>
-        </w:rPr>
-        <w:t>creation</w:t>
-      </w:r>
-      <w:proofErr w:type="spellEnd"/>
-      <w:r>
-        <w:rPr>
-          <w:sz w:val="24"/>
-          <w:szCs w:val="24"/>
-          <w:lang w:val="fr-CA"/>
-        </w:rPr>
-        <w:t xml:space="preserve"> du visuel </w:t>
-      </w:r>
-      <w:proofErr w:type="spellStart"/>
-      <w:r>
-        <w:rPr>
-          <w:sz w:val="24"/>
-          <w:szCs w:val="24"/>
-          <w:lang w:val="fr-CA"/>
-        </w:rPr>
-        <w:t>a</w:t>
-      </w:r>
-      <w:proofErr w:type="spellEnd"/>
-      <w:r>
-        <w:rPr>
-          <w:sz w:val="24"/>
-          <w:szCs w:val="24"/>
-          <w:lang w:val="fr-CA"/>
-        </w:rPr>
-        <w:t xml:space="preserve"> travers une </w:t>
-      </w:r>
-      <w:proofErr w:type="spellStart"/>
-      <w:r>
-        <w:rPr>
-          <w:sz w:val="24"/>
-          <w:szCs w:val="24"/>
-          <w:lang w:val="fr-CA"/>
-        </w:rPr>
-        <w:t>bibliotheque</w:t>
-      </w:r>
-      <w:proofErr w:type="spellEnd"/>
-      <w:r>
-        <w:rPr>
-          <w:sz w:val="24"/>
-          <w:szCs w:val="24"/>
-          <w:lang w:val="fr-CA"/>
-        </w:rPr>
-        <w:t xml:space="preserve"> </w:t>
-      </w:r>
-      <w:r>
-        <w:rPr>
-          <w:sz w:val="24"/>
-          <w:szCs w:val="24"/>
-          <w:lang w:val="fr-CA"/>
-        </w:rPr>
-        <w:t>(composante)</w:t>
-      </w:r>
-    </w:p>
-    <w:p>
-      <w:pPr>
+        </w:rPr>
+        <w:t xml:space="preserve">. </w:t>
+      </w:r>
+      <w:r>
+        <w:rPr>
+          <w:sz w:val="24"/>
+          <w:szCs w:val="24"/>
+          <w:lang w:val="fr-CA"/>
+        </w:rPr>
+        <w:t xml:space="preserve">Le DAO </w:t>
+      </w:r>
+      <w:r>
+        <w:rPr>
+          <w:sz w:val="24"/>
+          <w:szCs w:val="24"/>
+          <w:lang w:val="fr-CA"/>
+        </w:rPr>
+        <w:t>nous est pratique pour la communication avec la base de données. Celle-ci regroupera les fonctions, appelables dans le code, qui communiquerons avec la base de données.</w:t>
+      </w:r>
+    </w:p>
+    <w:p>
+      <w:pPr>
+        <w:rPr>
+          <w:sz w:val="24"/>
+          <w:szCs w:val="24"/>
+          <w:lang w:val="fr-CA"/>
+        </w:rPr>
+      </w:pPr>
+      <w:r>
         <w:rPr>
           <w:b/>
           <w:bCs/>
@@ -2470,7 +5138,25 @@
           <w:szCs w:val="24"/>
           <w:lang w:val="fr-CA"/>
         </w:rPr>
-      </w:pPr>
+        <w:lastRenderedPageBreak/>
+        <w:t>Composite</w:t>
+      </w:r>
+      <w:r>
+        <w:rPr>
+          <w:sz w:val="24"/>
+          <w:szCs w:val="24"/>
+          <w:lang w:val="fr-CA"/>
+        </w:rPr>
+        <w:t xml:space="preserve"> : </w:t>
+      </w:r>
+      <w:r>
+        <w:rPr>
+          <w:sz w:val="24"/>
+          <w:szCs w:val="24"/>
+          <w:lang w:val="fr-CA"/>
+        </w:rPr>
+        <w:t xml:space="preserve">Pour gérer les interactions complexes entre menus, plats, recettes et ingrédients dans votre application, le patron de conception </w:t>
+      </w:r>
       <w:r>
         <w:rPr>
           <w:b/>
@@ -2479,271 +5165,24 @@
           <w:szCs w:val="24"/>
           <w:lang w:val="fr-CA"/>
         </w:rPr>
-        <w:t>TEXTE :</w:t>
-      </w:r>
-    </w:p>
-    <w:p>
-      <w:pPr>
-        <w:rPr>
-          <w:sz w:val="24"/>
-          <w:szCs w:val="24"/>
-          <w:lang w:val="fr-CA"/>
-        </w:rPr>
-      </w:pPr>
-      <w:r>
-        <w:rPr>
-          <w:sz w:val="24"/>
-          <w:szCs w:val="24"/>
-          <w:lang w:val="fr-CA"/>
-        </w:rPr>
-        <w:lastRenderedPageBreak/>
-        <w:t>Nous prévoyons de développer trois bibliothèques distinctes, chacune ayant pour objectif de renforcer la modularité et la gestion visuelle de notre projet. Voici un aperçu de ces bibliothèques</w:t>
-      </w:r>
-      <w:r>
-        <w:rPr>
-          <w:sz w:val="24"/>
-          <w:szCs w:val="24"/>
-          <w:lang w:val="fr-CA"/>
-        </w:rPr>
-        <w:t>.</w:t>
-      </w:r>
-    </w:p>
-    <w:p>
-      <w:pPr>
-        <w:rPr>
-          <w:sz w:val="24"/>
-          <w:szCs w:val="24"/>
-          <w:lang w:val="fr-CA"/>
-        </w:rPr>
-      </w:pPr>
-      <w:r>
-        <w:rPr>
-          <w:sz w:val="24"/>
-          <w:szCs w:val="24"/>
-          <w:lang w:val="fr-CA"/>
-        </w:rPr>
-        <w:t>1. Bibliothèque de conversion des unités de mesure :</w:t>
-      </w:r>
-      <w:r>
-        <w:rPr>
-          <w:sz w:val="24"/>
-          <w:szCs w:val="24"/>
-          <w:lang w:val="fr-CA"/>
-        </w:rPr>
-        <w:t xml:space="preserve"> </w:t>
-      </w:r>
-      <w:r>
-        <w:rPr>
-          <w:sz w:val="24"/>
-          <w:szCs w:val="24"/>
-          <w:lang w:val="fr-CA"/>
-        </w:rPr>
-        <w:t xml:space="preserve">Cette bibliothèque fournira des fonctionnalités de conversion des unités de mesure, telles que les millilitres en grammes ou les quantités par boîte en kilogrammes. Bien que cette fonctionnalité soit essentielle pour garantir la cohérence des données, nous mettrons l'accent sur son intégration transparente dans l'interface utilisateur de </w:t>
-      </w:r>
-      <w:proofErr w:type="spellStart"/>
-      <w:r>
-        <w:rPr>
-          <w:sz w:val="24"/>
-          <w:szCs w:val="24"/>
-          <w:lang w:val="fr-CA"/>
-        </w:rPr>
-        <w:t>React</w:t>
-      </w:r>
-      <w:proofErr w:type="spellEnd"/>
-      <w:r>
-        <w:rPr>
-          <w:sz w:val="24"/>
-          <w:szCs w:val="24"/>
-          <w:lang w:val="fr-CA"/>
-        </w:rPr>
-        <w:t>, permettant ainsi une présentation claire et intuitive des informations.</w:t>
-      </w:r>
-    </w:p>
-    <w:p>
-      <w:pPr>
-        <w:rPr>
-          <w:sz w:val="24"/>
-          <w:szCs w:val="24"/>
-          <w:lang w:val="fr-CA"/>
-        </w:rPr>
-      </w:pPr>
-      <w:r>
-        <w:rPr>
-          <w:sz w:val="24"/>
-          <w:szCs w:val="24"/>
-          <w:lang w:val="fr-CA"/>
-        </w:rPr>
-        <w:t xml:space="preserve">2. Bibliothèque de création de PDF : Notre seconde bibliothèque sera dédiée à la création et au formatage de documents PDF. En utilisant un design pattern de </w:t>
-      </w:r>
-      <w:proofErr w:type="spellStart"/>
-      <w:r>
-        <w:rPr>
-          <w:sz w:val="24"/>
-          <w:szCs w:val="24"/>
-          <w:lang w:val="fr-CA"/>
-        </w:rPr>
-        <w:t>Facade</w:t>
-      </w:r>
-      <w:proofErr w:type="spellEnd"/>
-      <w:r>
-        <w:rPr>
-          <w:sz w:val="24"/>
-          <w:szCs w:val="24"/>
-          <w:lang w:val="fr-CA"/>
-        </w:rPr>
-        <w:t xml:space="preserve">, nous simplifierons le processus de génération de PDF tout en veillant à ce que les documents produits soient cohérents avec le reste de l'interface utilisateur de notre application </w:t>
-      </w:r>
-      <w:proofErr w:type="spellStart"/>
-      <w:r>
-        <w:rPr>
-          <w:sz w:val="24"/>
-          <w:szCs w:val="24"/>
-          <w:lang w:val="fr-CA"/>
-        </w:rPr>
-        <w:t>React</w:t>
-      </w:r>
-      <w:proofErr w:type="spellEnd"/>
-      <w:r>
-        <w:rPr>
-          <w:sz w:val="24"/>
-          <w:szCs w:val="24"/>
-          <w:lang w:val="fr-CA"/>
-        </w:rPr>
-        <w:t>. Cette approche garantira une expérience utilisateur fluide et homogène.</w:t>
-      </w:r>
-    </w:p>
-    <w:p>
-      <w:pPr>
-        <w:rPr>
-          <w:sz w:val="24"/>
-          <w:szCs w:val="24"/>
-          <w:lang w:val="fr-CA"/>
-        </w:rPr>
-      </w:pPr>
-      <w:r>
-        <w:rPr>
-          <w:sz w:val="24"/>
-          <w:szCs w:val="24"/>
-          <w:lang w:val="fr-CA"/>
-        </w:rPr>
-        <w:t>3.</w:t>
-      </w:r>
-      <w:r>
-        <w:rPr>
-          <w:sz w:val="24"/>
-          <w:szCs w:val="24"/>
-          <w:lang w:val="fr-CA"/>
-        </w:rPr>
-        <w:t xml:space="preserve"> </w:t>
-      </w:r>
-      <w:r>
-        <w:rPr>
-          <w:sz w:val="24"/>
-          <w:szCs w:val="24"/>
-          <w:lang w:val="fr-CA"/>
-        </w:rPr>
-        <w:t xml:space="preserve">Bibliothèque de découpe du visuel </w:t>
-      </w:r>
-      <w:proofErr w:type="spellStart"/>
-      <w:r>
-        <w:rPr>
-          <w:sz w:val="24"/>
-          <w:szCs w:val="24"/>
-          <w:lang w:val="fr-CA"/>
-        </w:rPr>
-        <w:t>React</w:t>
-      </w:r>
-      <w:proofErr w:type="spellEnd"/>
-      <w:r>
-        <w:rPr>
-          <w:sz w:val="24"/>
-          <w:szCs w:val="24"/>
-          <w:lang w:val="fr-CA"/>
-        </w:rPr>
-        <w:t xml:space="preserve"> :</w:t>
-      </w:r>
-      <w:r>
-        <w:rPr>
-          <w:sz w:val="24"/>
-          <w:szCs w:val="24"/>
-          <w:lang w:val="fr-CA"/>
-        </w:rPr>
-        <w:t xml:space="preserve"> </w:t>
-      </w:r>
-      <w:r>
-        <w:rPr>
-          <w:sz w:val="24"/>
-          <w:szCs w:val="24"/>
-          <w:lang w:val="fr-CA"/>
-        </w:rPr>
-        <w:t xml:space="preserve">Enfin, notre troisième bibliothèque se concentrera spécifiquement sur la découpe du visuel dans </w:t>
-      </w:r>
-      <w:proofErr w:type="spellStart"/>
-      <w:r>
-        <w:rPr>
-          <w:sz w:val="24"/>
-          <w:szCs w:val="24"/>
-          <w:lang w:val="fr-CA"/>
-        </w:rPr>
-        <w:t>React</w:t>
-      </w:r>
-      <w:proofErr w:type="spellEnd"/>
-      <w:r>
-        <w:rPr>
-          <w:sz w:val="24"/>
-          <w:szCs w:val="24"/>
-          <w:lang w:val="fr-CA"/>
-        </w:rPr>
-        <w:t xml:space="preserve">. En fournissant une collection de composants </w:t>
-      </w:r>
-      <w:proofErr w:type="spellStart"/>
-      <w:r>
-        <w:rPr>
-          <w:sz w:val="24"/>
-          <w:szCs w:val="24"/>
-          <w:lang w:val="fr-CA"/>
-        </w:rPr>
-        <w:t>React</w:t>
-      </w:r>
-      <w:proofErr w:type="spellEnd"/>
-      <w:r>
-        <w:rPr>
-          <w:sz w:val="24"/>
-          <w:szCs w:val="24"/>
-          <w:lang w:val="fr-CA"/>
-        </w:rPr>
-        <w:t xml:space="preserve"> </w:t>
-      </w:r>
-      <w:proofErr w:type="spellStart"/>
-      <w:r>
-        <w:rPr>
-          <w:sz w:val="24"/>
-          <w:szCs w:val="24"/>
-          <w:lang w:val="fr-CA"/>
-        </w:rPr>
-        <w:t>pré-conçus</w:t>
-      </w:r>
-      <w:proofErr w:type="spellEnd"/>
-      <w:r>
-        <w:rPr>
-          <w:sz w:val="24"/>
-          <w:szCs w:val="24"/>
-          <w:lang w:val="fr-CA"/>
-        </w:rPr>
-        <w:t xml:space="preserve"> et modulaires, cette bibliothèque permettra une création rapide et efficace de l'interface utilisateur, tout en assurant une cohérence visuelle à travers l'ensemble du projet. La modularité de ces composants facilitera également la maintenance et l'évolution de notre application au fil du temps.</w:t>
-      </w:r>
-    </w:p>
-    <w:p>
-      <w:pPr>
-        <w:rPr>
-          <w:sz w:val="24"/>
-          <w:szCs w:val="24"/>
-          <w:lang w:val="fr-CA"/>
-        </w:rPr>
-      </w:pPr>
-    </w:p>
-    <w:p>
-      <w:pPr>
+        <w:t>Composite</w:t>
+      </w:r>
+      <w:r>
+        <w:rPr>
+          <w:sz w:val="24"/>
+          <w:szCs w:val="24"/>
+          <w:lang w:val="fr-CA"/>
+        </w:rPr>
+        <w:t xml:space="preserve"> pourrait être particulièrement utile. Ce modèle permet de traiter des objets individuels et des compositions d'objets de manière uniforme. Dans votre cas, un menu peut être composé de plats (qui peuvent être vus comme des feuilles ou des composites eux-mêmes), et chaque plat peut être composé d'ingrédients ou de recettes (qui peuvent à leur tour contenir d'autres recettes et ingrédients). Utiliser le modèle Composite faciliterait la gestion de ces structures hiérarchiques et rendrait les opérations sur les structures d'objets plus simples et plus uniformes, par exemple, pour calculer le coût total d'un plat ou d'un menu, ou pour générer une liste d'ingrédients nécessaires.</w:t>
+      </w:r>
+    </w:p>
+    <w:p>
+      <w:pPr>
+        <w:pStyle w:val="ListParagraph"/>
+        <w:numPr>
+          <w:ilvl w:val="0"/>
+          <w:numId w:val="4"/>
+        </w:numPr>
         <w:rPr>
           <w:b/>
           <w:bCs/>
@@ -2760,82 +5199,51 @@
           <w:szCs w:val="24"/>
           <w:lang w:val="fr-CA"/>
         </w:rPr>
-        <w:t>Expression régulière</w:t>
-      </w:r>
-    </w:p>
-    <w:p>
-      <w:pPr>
-        <w:rPr>
-          <w:sz w:val="24"/>
-          <w:szCs w:val="24"/>
-          <w:lang w:val="fr-CA"/>
-        </w:rPr>
-      </w:pPr>
-      <w:r>
-        <w:rPr>
-          <w:sz w:val="24"/>
-          <w:szCs w:val="24"/>
-          <w:lang w:val="fr-CA"/>
-        </w:rPr>
-        <w:t>REGEX</w:t>
-      </w:r>
-      <w:r>
-        <w:rPr>
-          <w:sz w:val="24"/>
-          <w:szCs w:val="24"/>
-          <w:lang w:val="fr-CA"/>
-        </w:rPr>
-        <w:br/>
-        <w:t xml:space="preserve">recherche des </w:t>
-      </w:r>
-      <w:r>
-        <w:rPr>
-          <w:sz w:val="24"/>
-          <w:szCs w:val="24"/>
-          <w:lang w:val="fr-CA"/>
-        </w:rPr>
-        <w:t>ingrédients</w:t>
-      </w:r>
-      <w:r>
-        <w:rPr>
-          <w:sz w:val="24"/>
-          <w:szCs w:val="24"/>
-          <w:lang w:val="fr-CA"/>
-        </w:rPr>
-        <w:t xml:space="preserve"> (</w:t>
-      </w:r>
-      <w:r>
-        <w:rPr>
-          <w:sz w:val="24"/>
-          <w:szCs w:val="24"/>
-          <w:lang w:val="fr-CA"/>
-        </w:rPr>
-        <w:t>création</w:t>
-      </w:r>
-      <w:r>
-        <w:rPr>
-          <w:sz w:val="24"/>
-          <w:szCs w:val="24"/>
-          <w:lang w:val="fr-CA"/>
-        </w:rPr>
-        <w:t xml:space="preserve"> recette)</w:t>
-      </w:r>
-    </w:p>
-    <w:p>
-      <w:pPr>
-        <w:rPr>
-          <w:sz w:val="24"/>
-          <w:szCs w:val="24"/>
-          <w:lang w:val="fr-CA"/>
-        </w:rPr>
-      </w:pPr>
-      <w:r>
-        <w:rPr>
-          <w:sz w:val="24"/>
-          <w:szCs w:val="24"/>
-          <w:lang w:val="fr-CA"/>
-        </w:rPr>
-        <w:t xml:space="preserve">Javascript </w:t>
+        <w:t>Méthodes</w:t>
+      </w:r>
+    </w:p>
+    <w:p>
+      <w:pPr>
+        <w:pStyle w:val="ListParagraph"/>
+        <w:numPr>
+          <w:ilvl w:val="1"/>
+          <w:numId w:val="4"/>
+        </w:numPr>
+        <w:rPr>
+          <w:sz w:val="24"/>
+          <w:szCs w:val="24"/>
+          <w:lang w:val="fr-CA"/>
+        </w:rPr>
+      </w:pPr>
+      <w:r>
+        <w:rPr>
+          <w:sz w:val="24"/>
+          <w:szCs w:val="24"/>
+          <w:lang w:val="fr-CA"/>
+        </w:rPr>
+        <w:t>Afficher</w:t>
+      </w:r>
+    </w:p>
+    <w:p>
+      <w:pPr>
+        <w:pStyle w:val="ListParagraph"/>
+        <w:numPr>
+          <w:ilvl w:val="1"/>
+          <w:numId w:val="4"/>
+        </w:numPr>
+        <w:rPr>
+          <w:sz w:val="24"/>
+          <w:szCs w:val="24"/>
+          <w:lang w:val="fr-CA"/>
+        </w:rPr>
+      </w:pPr>
+      <w:r>
+        <w:rPr>
+          <w:sz w:val="24"/>
+          <w:szCs w:val="24"/>
+          <w:lang w:val="fr-CA"/>
+        </w:rPr>
+        <w:t xml:space="preserve">Calculer </w:t>
       </w:r>
       <w:proofErr w:type="spellStart"/>
       <w:r>
@@ -2844,156 +5252,51 @@
           <w:szCs w:val="24"/>
           <w:lang w:val="fr-CA"/>
         </w:rPr>
-        <w:t>filter</w:t>
+        <w:t>cost</w:t>
       </w:r>
       <w:proofErr w:type="spellEnd"/>
-      <w:r>
-        <w:rPr>
-          <w:sz w:val="24"/>
-          <w:szCs w:val="24"/>
-          <w:lang w:val="fr-CA"/>
-        </w:rPr>
-        <w:t xml:space="preserve"> (regex)</w:t>
-      </w:r>
-      <w:r>
-        <w:rPr>
-          <w:sz w:val="24"/>
-          <w:szCs w:val="24"/>
-          <w:lang w:val="fr-CA"/>
-        </w:rPr>
-        <w:br/>
-      </w:r>
-      <w:r>
-        <w:rPr>
-          <w:sz w:val="24"/>
-          <w:szCs w:val="24"/>
-          <w:lang w:val="fr-CA"/>
-        </w:rPr>
-        <w:t xml:space="preserve">vérifier adresse </w:t>
-      </w:r>
-      <w:proofErr w:type="gramStart"/>
-      <w:r>
-        <w:rPr>
-          <w:sz w:val="24"/>
-          <w:szCs w:val="24"/>
-          <w:lang w:val="fr-CA"/>
-        </w:rPr>
-        <w:t>Email</w:t>
-      </w:r>
-      <w:proofErr w:type="gramEnd"/>
-      <w:r>
-        <w:rPr>
-          <w:sz w:val="24"/>
-          <w:szCs w:val="24"/>
-          <w:lang w:val="fr-CA"/>
-        </w:rPr>
-        <w:t xml:space="preserve"> @, </w:t>
-      </w:r>
-      <w:r>
-        <w:rPr>
-          <w:sz w:val="24"/>
-          <w:szCs w:val="24"/>
-          <w:lang w:val="fr-CA"/>
-        </w:rPr>
-        <w:t>téléphone</w:t>
-      </w:r>
-      <w:r>
-        <w:rPr>
-          <w:sz w:val="24"/>
-          <w:szCs w:val="24"/>
-          <w:lang w:val="fr-CA"/>
-        </w:rPr>
-        <w:t xml:space="preserve"> ok</w:t>
-      </w:r>
-    </w:p>
-    <w:p>
-      <w:pPr>
-        <w:rPr>
-          <w:sz w:val="24"/>
-          <w:szCs w:val="24"/>
-          <w:lang w:val="fr-CA"/>
-        </w:rPr>
-      </w:pPr>
-      <w:r>
-        <w:rPr>
-          <w:color w:val="FF0000"/>
-          <w:sz w:val="24"/>
-          <w:szCs w:val="24"/>
-          <w:lang w:val="fr-CA"/>
-        </w:rPr>
-        <w:t xml:space="preserve">Question JC, utilisation de la bibliothèque de validation </w:t>
+    </w:p>
+    <w:p>
+      <w:pPr>
+        <w:pStyle w:val="ListParagraph"/>
+        <w:numPr>
+          <w:ilvl w:val="1"/>
+          <w:numId w:val="4"/>
+        </w:numPr>
+        <w:rPr>
+          <w:sz w:val="24"/>
+          <w:szCs w:val="24"/>
+          <w:lang w:val="fr-CA"/>
+        </w:rPr>
+      </w:pPr>
+      <w:r>
+        <w:rPr>
+          <w:sz w:val="24"/>
+          <w:szCs w:val="24"/>
+          <w:lang w:val="fr-CA"/>
+        </w:rPr>
+        <w:t xml:space="preserve">Exporter </w:t>
       </w:r>
       <w:proofErr w:type="spellStart"/>
       <w:r>
         <w:rPr>
-          <w:color w:val="FF0000"/>
-          <w:sz w:val="24"/>
-          <w:szCs w:val="24"/>
-          <w:lang w:val="fr-CA"/>
-        </w:rPr>
-        <w:t>Zod</w:t>
+          <w:sz w:val="24"/>
+          <w:szCs w:val="24"/>
+          <w:lang w:val="fr-CA"/>
+        </w:rPr>
+        <w:t>pdf</w:t>
       </w:r>
       <w:proofErr w:type="spellEnd"/>
-      <w:r>
-        <w:rPr>
-          <w:color w:val="FF0000"/>
-          <w:sz w:val="24"/>
-          <w:szCs w:val="24"/>
-          <w:lang w:val="fr-CA"/>
-        </w:rPr>
-        <w:t>. Qui permet de faire des schéma de de validation de donnée</w:t>
-      </w:r>
-      <w:r>
-        <w:rPr>
-          <w:color w:val="FF0000"/>
-          <w:sz w:val="24"/>
-          <w:szCs w:val="24"/>
-          <w:lang w:val="fr-FR"/>
-        </w:rPr>
-        <w:t xml:space="preserve">. </w:t>
-      </w:r>
-      <w:proofErr w:type="spellStart"/>
-      <w:r>
-        <w:rPr>
-          <w:color w:val="FF0000"/>
-          <w:sz w:val="24"/>
-          <w:szCs w:val="24"/>
-          <w:lang w:val="fr-FR"/>
-        </w:rPr>
-        <w:t>Typesafe</w:t>
-      </w:r>
-      <w:proofErr w:type="spellEnd"/>
-      <w:r>
-        <w:rPr>
-          <w:color w:val="FF0000"/>
-          <w:sz w:val="24"/>
-          <w:szCs w:val="24"/>
-          <w:lang w:val="fr-FR"/>
-        </w:rPr>
-        <w:t xml:space="preserve">, etc. </w:t>
-      </w:r>
-      <w:proofErr w:type="spellStart"/>
-      <w:r>
-        <w:rPr>
-          <w:color w:val="FF0000"/>
-          <w:sz w:val="24"/>
-          <w:szCs w:val="24"/>
-          <w:lang w:val="fr-FR"/>
-        </w:rPr>
-        <w:t>blabla</w:t>
-      </w:r>
-      <w:proofErr w:type="spellEnd"/>
-      <w:r>
-        <w:rPr>
-          <w:sz w:val="24"/>
-          <w:szCs w:val="24"/>
-          <w:lang w:val="fr-CA"/>
-        </w:rPr>
-        <w:br/>
-      </w:r>
-    </w:p>
-    <w:p>
-      <w:pPr>
+    </w:p>
+    <w:p>
+      <w:pPr>
+        <w:rPr>
+          <w:sz w:val="24"/>
+          <w:szCs w:val="24"/>
+          <w:lang w:val="fr-CA"/>
+        </w:rPr>
+      </w:pPr>
+      <w:r>
         <w:rPr>
           <w:b/>
           <w:bCs/>
@@ -3001,6 +5304,84 @@
           <w:szCs w:val="24"/>
           <w:lang w:val="fr-CA"/>
         </w:rPr>
+        <w:t>Observer</w:t>
+      </w:r>
+      <w:r>
+        <w:rPr>
+          <w:sz w:val="24"/>
+          <w:szCs w:val="24"/>
+          <w:lang w:val="fr-CA"/>
+        </w:rPr>
+        <w:t xml:space="preserve">: Ce patron </w:t>
+      </w:r>
+      <w:r>
+        <w:rPr>
+          <w:sz w:val="24"/>
+          <w:szCs w:val="24"/>
+          <w:lang w:val="fr-CA"/>
+        </w:rPr>
+        <w:t xml:space="preserve">nous permet </w:t>
+      </w:r>
+      <w:r>
+        <w:rPr>
+          <w:sz w:val="24"/>
+          <w:szCs w:val="24"/>
+          <w:lang w:val="fr-CA"/>
+        </w:rPr>
+        <w:t>de gérer les notifications de changement d'état à divers composants de l'application. Il serait particulièrement utile pour la mise à jour de l'interface utilisateur en réponse aux changements de données, par exemple, la mise à jour des listes de recettes ou des menus.</w:t>
+      </w:r>
+      <w:r>
+        <w:rPr>
+          <w:sz w:val="24"/>
+          <w:szCs w:val="24"/>
+          <w:lang w:val="fr-CA"/>
+        </w:rPr>
+        <w:t xml:space="preserve"> De plus, il est pratique pour avoir un retour lors </w:t>
+      </w:r>
+      <w:proofErr w:type="gramStart"/>
+      <w:r>
+        <w:rPr>
+          <w:sz w:val="24"/>
+          <w:szCs w:val="24"/>
+          <w:lang w:val="fr-CA"/>
+        </w:rPr>
+        <w:t>d’un action</w:t>
+      </w:r>
+      <w:proofErr w:type="gramEnd"/>
+      <w:r>
+        <w:rPr>
+          <w:sz w:val="24"/>
+          <w:szCs w:val="24"/>
+          <w:lang w:val="fr-CA"/>
+        </w:rPr>
+        <w:t xml:space="preserve"> sur avec un </w:t>
+      </w:r>
+      <w:proofErr w:type="spellStart"/>
+      <w:r>
+        <w:rPr>
+          <w:sz w:val="24"/>
+          <w:szCs w:val="24"/>
+          <w:lang w:val="fr-CA"/>
+        </w:rPr>
+        <w:t>boutton</w:t>
+      </w:r>
+      <w:proofErr w:type="spellEnd"/>
+      <w:r>
+        <w:rPr>
+          <w:sz w:val="24"/>
+          <w:szCs w:val="24"/>
+          <w:lang w:val="fr-CA"/>
+        </w:rPr>
+        <w:t>.</w:t>
+      </w:r>
+    </w:p>
+    <w:p>
+      <w:pPr>
+        <w:rPr>
+          <w:sz w:val="24"/>
+          <w:szCs w:val="24"/>
+          <w:lang w:val="fr-CA"/>
+        </w:rPr>
       </w:pPr>
       <w:r>
         <w:rPr>
@@ -3010,107 +5391,23 @@
           <w:szCs w:val="24"/>
           <w:lang w:val="fr-CA"/>
         </w:rPr>
-        <w:t>Algorithmes</w:t>
-      </w:r>
-    </w:p>
-    <w:p>
-      <w:pPr>
-        <w:rPr>
-          <w:sz w:val="24"/>
-          <w:szCs w:val="24"/>
-          <w:lang w:val="fr-CA"/>
-        </w:rPr>
-      </w:pPr>
-      <w:r>
-        <w:rPr>
-          <w:sz w:val="24"/>
-          <w:szCs w:val="24"/>
-          <w:lang w:val="fr-CA"/>
-        </w:rPr>
-        <w:t>Récursivité des ingrédients</w:t>
-      </w:r>
-    </w:p>
-    <w:p>
-      <w:pPr>
-        <w:rPr>
-          <w:sz w:val="24"/>
-          <w:szCs w:val="24"/>
-          <w:lang w:val="fr-CA"/>
-        </w:rPr>
-      </w:pPr>
-      <w:r>
-        <w:rPr>
-          <w:sz w:val="24"/>
-          <w:szCs w:val="24"/>
-          <w:lang w:val="fr-CA"/>
-        </w:rPr>
-        <w:t>Création</w:t>
-      </w:r>
-      <w:r>
-        <w:rPr>
-          <w:sz w:val="24"/>
-          <w:szCs w:val="24"/>
-          <w:lang w:val="fr-CA"/>
-        </w:rPr>
-        <w:t xml:space="preserve"> de recette (</w:t>
-      </w:r>
-      <w:r>
-        <w:rPr>
-          <w:sz w:val="24"/>
-          <w:szCs w:val="24"/>
-          <w:lang w:val="fr-CA"/>
-        </w:rPr>
-        <w:t>récursivité</w:t>
-      </w:r>
-      <w:r>
-        <w:rPr>
-          <w:sz w:val="24"/>
-          <w:szCs w:val="24"/>
-          <w:lang w:val="fr-CA"/>
-        </w:rPr>
-        <w:t xml:space="preserve"> entre recette qui contient n recette)</w:t>
-      </w:r>
-    </w:p>
-    <w:p>
-      <w:pPr>
-        <w:rPr>
-          <w:sz w:val="24"/>
-          <w:szCs w:val="24"/>
-          <w:lang w:val="fr-CA"/>
-        </w:rPr>
-      </w:pPr>
-      <w:r>
-        <w:rPr>
-          <w:sz w:val="24"/>
-          <w:szCs w:val="24"/>
-          <w:lang w:val="fr-CA"/>
-        </w:rPr>
-        <w:t>Ingrédients</w:t>
-      </w:r>
-      <w:r>
-        <w:rPr>
-          <w:sz w:val="24"/>
-          <w:szCs w:val="24"/>
-          <w:lang w:val="fr-CA"/>
-        </w:rPr>
-        <w:t xml:space="preserve"> (fournisseurs)</w:t>
-      </w:r>
-    </w:p>
-    <w:p>
-      <w:pPr>
-        <w:rPr>
-          <w:sz w:val="24"/>
-          <w:szCs w:val="24"/>
-          <w:lang w:val="fr-CA"/>
-        </w:rPr>
-      </w:pPr>
-      <w:r>
-        <w:rPr>
-          <w:sz w:val="24"/>
-          <w:szCs w:val="24"/>
-          <w:lang w:val="fr-CA"/>
-        </w:rPr>
-        <w:t xml:space="preserve">Recettes (n </w:t>
+        <w:t>Stratégie</w:t>
+      </w:r>
+      <w:r>
+        <w:rPr>
+          <w:sz w:val="24"/>
+          <w:szCs w:val="24"/>
+          <w:lang w:val="fr-CA"/>
+        </w:rPr>
+        <w:t xml:space="preserve">: </w:t>
+      </w:r>
+      <w:r>
+        <w:rPr>
+          <w:sz w:val="24"/>
+          <w:szCs w:val="24"/>
+          <w:lang w:val="fr-CA"/>
+        </w:rPr>
+        <w:t xml:space="preserve">Le design pattern </w:t>
       </w:r>
       <w:proofErr w:type="spellStart"/>
       <w:r>
@@ -3119,7 +5416,7 @@
           <w:szCs w:val="24"/>
           <w:lang w:val="fr-CA"/>
         </w:rPr>
-        <w:t>ing</w:t>
+        <w:t>stategie</w:t>
       </w:r>
       <w:proofErr w:type="spellEnd"/>
       <w:r>
@@ -3128,7 +5425,41 @@
           <w:szCs w:val="24"/>
           <w:lang w:val="fr-CA"/>
         </w:rPr>
-        <w:t xml:space="preserve">, n </w:t>
+        <w:t xml:space="preserve"> nous permet lors de l’entrée d’</w:t>
+      </w:r>
+      <w:r>
+        <w:rPr>
+          <w:sz w:val="24"/>
+          <w:szCs w:val="24"/>
+          <w:lang w:val="fr-CA"/>
+        </w:rPr>
+        <w:t>une recette</w:t>
+      </w:r>
+      <w:r>
+        <w:rPr>
+          <w:sz w:val="24"/>
+          <w:szCs w:val="24"/>
+          <w:lang w:val="fr-CA"/>
+        </w:rPr>
+        <w:t xml:space="preserve"> d’avoir le choix sur les unité de </w:t>
+      </w:r>
+      <w:proofErr w:type="gramStart"/>
+      <w:r>
+        <w:rPr>
+          <w:sz w:val="24"/>
+          <w:szCs w:val="24"/>
+          <w:lang w:val="fr-CA"/>
+        </w:rPr>
+        <w:t>mesure(</w:t>
+      </w:r>
+      <w:proofErr w:type="gramEnd"/>
+      <w:r>
+        <w:rPr>
+          <w:sz w:val="24"/>
+          <w:szCs w:val="24"/>
+          <w:lang w:val="fr-CA"/>
+        </w:rPr>
+        <w:t xml:space="preserve">gramme, boite, tasse). Le </w:t>
       </w:r>
       <w:proofErr w:type="spellStart"/>
       <w:r>
@@ -3137,7 +5468,7 @@
           <w:szCs w:val="24"/>
           <w:lang w:val="fr-CA"/>
         </w:rPr>
-        <w:t>rec</w:t>
+        <w:t>strategie</w:t>
       </w:r>
       <w:proofErr w:type="spellEnd"/>
       <w:r>
@@ -3146,25 +5477,7 @@
           <w:szCs w:val="24"/>
           <w:lang w:val="fr-CA"/>
         </w:rPr>
-        <w:t>)</w:t>
-      </w:r>
-    </w:p>
-    <w:p>
-      <w:pPr>
-        <w:rPr>
-          <w:sz w:val="24"/>
-          <w:szCs w:val="24"/>
-          <w:lang w:val="fr-CA"/>
-        </w:rPr>
-      </w:pPr>
-      <w:r>
-        <w:rPr>
-          <w:sz w:val="24"/>
-          <w:szCs w:val="24"/>
-          <w:lang w:val="fr-CA"/>
-        </w:rPr>
-        <w:lastRenderedPageBreak/>
-        <w:t xml:space="preserve">Plats (n </w:t>
+        <w:t xml:space="preserve"> va découper et appeler le bon </w:t>
       </w:r>
       <w:proofErr w:type="spellStart"/>
       <w:r>
@@ -3173,7 +5486,7 @@
           <w:szCs w:val="24"/>
           <w:lang w:val="fr-CA"/>
         </w:rPr>
-        <w:t>rec</w:t>
+        <w:t>algorythme</w:t>
       </w:r>
       <w:proofErr w:type="spellEnd"/>
       <w:r>
@@ -3182,7 +5495,7 @@
           <w:szCs w:val="24"/>
           <w:lang w:val="fr-CA"/>
         </w:rPr>
-        <w:t xml:space="preserve">, n </w:t>
+        <w:t xml:space="preserve"> à utiliser pour retourner une unité de mesure en gramme ou </w:t>
       </w:r>
       <w:proofErr w:type="spellStart"/>
       <w:r>
@@ -3191,7 +5504,7 @@
           <w:szCs w:val="24"/>
           <w:lang w:val="fr-CA"/>
         </w:rPr>
-        <w:t>ing</w:t>
+        <w:t>mililitre</w:t>
       </w:r>
       <w:proofErr w:type="spellEnd"/>
       <w:r>
@@ -3200,75 +5513,7 @@
           <w:szCs w:val="24"/>
           <w:lang w:val="fr-CA"/>
         </w:rPr>
-        <w:t>)</w:t>
-      </w:r>
-    </w:p>
-    <w:p>
-      <w:pPr>
-        <w:rPr>
-          <w:sz w:val="24"/>
-          <w:szCs w:val="24"/>
-          <w:lang w:val="fr-CA"/>
-        </w:rPr>
-      </w:pPr>
-      <w:r>
-        <w:rPr>
-          <w:sz w:val="24"/>
-          <w:szCs w:val="24"/>
-          <w:lang w:val="fr-CA"/>
-        </w:rPr>
-        <w:t>Menu (n plat)</w:t>
-      </w:r>
-    </w:p>
-    <w:p>
-      <w:pPr>
-        <w:rPr>
-          <w:sz w:val="24"/>
-          <w:szCs w:val="24"/>
-          <w:lang w:val="fr-CA"/>
-        </w:rPr>
-      </w:pPr>
-      <w:r>
-        <w:rPr>
-          <w:sz w:val="24"/>
-          <w:szCs w:val="24"/>
-          <w:lang w:val="fr-CA"/>
-        </w:rPr>
-        <w:t>Suggestion de prix pour les menus en fonction de l’objectif</w:t>
-      </w:r>
-    </w:p>
-    <w:p>
-      <w:pPr>
-        <w:rPr>
-          <w:sz w:val="24"/>
-          <w:szCs w:val="24"/>
-          <w:lang w:val="fr-CA"/>
-        </w:rPr>
-      </w:pPr>
-      <w:r>
-        <w:rPr>
-          <w:sz w:val="24"/>
-          <w:szCs w:val="24"/>
-          <w:lang w:val="fr-CA"/>
-        </w:rPr>
-        <w:t>Algorithme dans la gestion des accès en fonction des rôles des utilisateurs</w:t>
-      </w:r>
-    </w:p>
-    <w:p>
-      <w:pPr>
-        <w:rPr>
-          <w:sz w:val="24"/>
-          <w:szCs w:val="24"/>
-          <w:lang w:val="fr-CA"/>
-        </w:rPr>
-      </w:pPr>
-      <w:r>
-        <w:rPr>
-          <w:sz w:val="24"/>
-          <w:szCs w:val="24"/>
-          <w:lang w:val="fr-CA"/>
-        </w:rPr>
-        <w:t>Algorithme de formatage recette : (commence par majuscule et fini par un point)</w:t>
+        <w:t xml:space="preserve"> avec la bonne quantité </w:t>
       </w:r>
     </w:p>
     <w:p>
@@ -3290,9 +5535,7 @@
           <w:lang w:val="fr-CA"/>
         </w:rPr>
       </w:pPr>
-    </w:p>
-    <w:p>
-      <w:pPr>
+      <w:r>
         <w:rPr>
           <w:b/>
           <w:bCs/>
@@ -3300,6 +5543,33 @@
           <w:szCs w:val="24"/>
           <w:lang w:val="fr-CA"/>
         </w:rPr>
+        <w:t>Développement d’une bibliothèque</w:t>
+      </w:r>
+    </w:p>
+    <w:p>
+      <w:pPr>
+        <w:rPr>
+          <w:sz w:val="24"/>
+          <w:szCs w:val="24"/>
+          <w:lang w:val="fr-CA"/>
+        </w:rPr>
+      </w:pPr>
+      <w:r>
+        <w:rPr>
+          <w:sz w:val="24"/>
+          <w:szCs w:val="24"/>
+          <w:lang w:val="fr-CA"/>
+        </w:rPr>
+        <w:t xml:space="preserve">Dans le cadre de notre projet, nous allons mettre en place trois bibliothèque. </w:t>
+      </w:r>
+    </w:p>
+    <w:p>
+      <w:pPr>
+        <w:rPr>
+          <w:sz w:val="24"/>
+          <w:szCs w:val="24"/>
+          <w:lang w:val="fr-CA"/>
+        </w:rPr>
       </w:pPr>
       <w:r>
         <w:rPr>
@@ -3309,6 +5579,1114 @@
           <w:szCs w:val="24"/>
           <w:lang w:val="fr-CA"/>
         </w:rPr>
+        <w:t>C</w:t>
+      </w:r>
+      <w:r>
+        <w:rPr>
+          <w:b/>
+          <w:bCs/>
+          <w:sz w:val="24"/>
+          <w:szCs w:val="24"/>
+          <w:lang w:val="fr-CA"/>
+        </w:rPr>
+        <w:t>onversion</w:t>
+      </w:r>
+      <w:r>
+        <w:rPr>
+          <w:b/>
+          <w:bCs/>
+          <w:sz w:val="24"/>
+          <w:szCs w:val="24"/>
+          <w:lang w:val="fr-CA"/>
+        </w:rPr>
+        <w:t xml:space="preserve"> </w:t>
+      </w:r>
+      <w:r>
+        <w:rPr>
+          <w:b/>
+          <w:bCs/>
+          <w:sz w:val="24"/>
+          <w:szCs w:val="24"/>
+          <w:lang w:val="fr-CA"/>
+        </w:rPr>
+        <w:t>des unités</w:t>
+      </w:r>
+      <w:r>
+        <w:rPr>
+          <w:b/>
+          <w:bCs/>
+          <w:sz w:val="24"/>
+          <w:szCs w:val="24"/>
+          <w:lang w:val="fr-CA"/>
+        </w:rPr>
+        <w:t xml:space="preserve"> de mesure</w:t>
+      </w:r>
+      <w:r>
+        <w:rPr>
+          <w:sz w:val="24"/>
+          <w:szCs w:val="24"/>
+          <w:lang w:val="fr-CA"/>
+        </w:rPr>
+        <w:t xml:space="preserve">. </w:t>
+      </w:r>
+      <w:r>
+        <w:rPr>
+          <w:sz w:val="24"/>
+          <w:szCs w:val="24"/>
+          <w:lang w:val="fr-CA"/>
+        </w:rPr>
+        <w:t>Cette bibliothèque fournira des fonctionnalités de conversion des unités de mesure, telles que les millilitres en grammes ou les quantités par boîte en kilogrammes.</w:t>
+      </w:r>
+      <w:r>
+        <w:rPr>
+          <w:sz w:val="24"/>
+          <w:szCs w:val="24"/>
+          <w:lang w:val="fr-CA"/>
+        </w:rPr>
+        <w:t xml:space="preserve"> Cette bibliothèque pourrait être pratique dans n’importe quel autre projet qui demanderait </w:t>
+      </w:r>
+      <w:proofErr w:type="gramStart"/>
+      <w:r>
+        <w:rPr>
+          <w:sz w:val="24"/>
+          <w:szCs w:val="24"/>
+          <w:lang w:val="fr-CA"/>
+        </w:rPr>
+        <w:t>des conversion</w:t>
+      </w:r>
+      <w:proofErr w:type="gramEnd"/>
+      <w:r>
+        <w:rPr>
+          <w:sz w:val="24"/>
+          <w:szCs w:val="24"/>
+          <w:lang w:val="fr-CA"/>
+        </w:rPr>
+        <w:t xml:space="preserve"> d’unité ou de type d’unité.</w:t>
+      </w:r>
+    </w:p>
+    <w:p>
+      <w:pPr>
+        <w:rPr>
+          <w:sz w:val="24"/>
+          <w:szCs w:val="24"/>
+          <w:lang w:val="fr-CA"/>
+        </w:rPr>
+      </w:pPr>
+      <w:r>
+        <w:rPr>
+          <w:b/>
+          <w:bCs/>
+          <w:sz w:val="24"/>
+          <w:szCs w:val="24"/>
+          <w:lang w:val="fr-CA"/>
+        </w:rPr>
+        <w:t xml:space="preserve">Création de </w:t>
+      </w:r>
+      <w:r>
+        <w:rPr>
+          <w:b/>
+          <w:bCs/>
+          <w:sz w:val="24"/>
+          <w:szCs w:val="24"/>
+          <w:lang w:val="fr-CA"/>
+        </w:rPr>
+        <w:t>PDF</w:t>
+      </w:r>
+      <w:r>
+        <w:rPr>
+          <w:sz w:val="24"/>
+          <w:szCs w:val="24"/>
+          <w:lang w:val="fr-CA"/>
+        </w:rPr>
+        <w:t xml:space="preserve">. </w:t>
+      </w:r>
+      <w:r>
+        <w:rPr>
+          <w:sz w:val="24"/>
+          <w:szCs w:val="24"/>
+          <w:lang w:val="fr-CA"/>
+        </w:rPr>
+        <w:t xml:space="preserve">Notre seconde bibliothèque sera dédiée à la création et au formatage de documents PDF. En utilisant un design pattern de </w:t>
+      </w:r>
+      <w:proofErr w:type="spellStart"/>
+      <w:r>
+        <w:rPr>
+          <w:sz w:val="24"/>
+          <w:szCs w:val="24"/>
+          <w:lang w:val="fr-CA"/>
+        </w:rPr>
+        <w:t>Facade</w:t>
+      </w:r>
+      <w:proofErr w:type="spellEnd"/>
+      <w:r>
+        <w:rPr>
+          <w:sz w:val="24"/>
+          <w:szCs w:val="24"/>
+          <w:lang w:val="fr-CA"/>
+        </w:rPr>
+        <w:t xml:space="preserve">, nous simplifierons le processus de génération de PDF tout en veillant à ce que les documents produits soient cohérents avec le reste de l'interface utilisateur de notre application </w:t>
+      </w:r>
+      <w:proofErr w:type="spellStart"/>
+      <w:r>
+        <w:rPr>
+          <w:sz w:val="24"/>
+          <w:szCs w:val="24"/>
+          <w:lang w:val="fr-CA"/>
+        </w:rPr>
+        <w:t>React</w:t>
+      </w:r>
+      <w:proofErr w:type="spellEnd"/>
+      <w:r>
+        <w:rPr>
+          <w:sz w:val="24"/>
+          <w:szCs w:val="24"/>
+          <w:lang w:val="fr-CA"/>
+        </w:rPr>
+        <w:t xml:space="preserve">. </w:t>
+      </w:r>
+      <w:r>
+        <w:rPr>
+          <w:sz w:val="24"/>
+          <w:szCs w:val="24"/>
+          <w:lang w:val="fr-CA"/>
+        </w:rPr>
+        <w:t>Celle-ci pourrait très bien être réutilisable d’un projet à un autre, car finalement elle permet simplement de créer des sections de textes. Elle doit permettre une utilisation simple, mais aussi plus spécifique comme la police d’écriture, la quantité de section possible, le poids des lettres etc.</w:t>
+      </w:r>
+    </w:p>
+    <w:p>
+      <w:pPr>
+        <w:rPr>
+          <w:sz w:val="24"/>
+          <w:szCs w:val="24"/>
+          <w:lang w:val="fr-CA"/>
+        </w:rPr>
+      </w:pPr>
+      <w:r>
+        <w:rPr>
+          <w:b/>
+          <w:bCs/>
+          <w:sz w:val="24"/>
+          <w:szCs w:val="24"/>
+          <w:lang w:val="fr-CA"/>
+        </w:rPr>
+        <w:lastRenderedPageBreak/>
+        <w:t xml:space="preserve">Découpage du visuel </w:t>
+      </w:r>
+      <w:proofErr w:type="spellStart"/>
+      <w:r>
+        <w:rPr>
+          <w:b/>
+          <w:bCs/>
+          <w:sz w:val="24"/>
+          <w:szCs w:val="24"/>
+          <w:lang w:val="fr-CA"/>
+        </w:rPr>
+        <w:t>R</w:t>
+      </w:r>
+      <w:r>
+        <w:rPr>
+          <w:b/>
+          <w:bCs/>
+          <w:sz w:val="24"/>
+          <w:szCs w:val="24"/>
+          <w:lang w:val="fr-CA"/>
+        </w:rPr>
+        <w:t>eact</w:t>
+      </w:r>
+      <w:proofErr w:type="spellEnd"/>
+      <w:r>
+        <w:rPr>
+          <w:sz w:val="24"/>
+          <w:szCs w:val="24"/>
+          <w:lang w:val="fr-CA"/>
+        </w:rPr>
+        <w:t xml:space="preserve">. </w:t>
+      </w:r>
+      <w:r>
+        <w:rPr>
+          <w:sz w:val="24"/>
+          <w:szCs w:val="24"/>
+          <w:lang w:val="fr-CA"/>
+        </w:rPr>
+        <w:t xml:space="preserve">Enfin, notre troisième bibliothèque se concentrera spécifiquement sur la découpe du visuel dans </w:t>
+      </w:r>
+      <w:proofErr w:type="spellStart"/>
+      <w:r>
+        <w:rPr>
+          <w:sz w:val="24"/>
+          <w:szCs w:val="24"/>
+          <w:lang w:val="fr-CA"/>
+        </w:rPr>
+        <w:t>React</w:t>
+      </w:r>
+      <w:proofErr w:type="spellEnd"/>
+      <w:r>
+        <w:rPr>
+          <w:sz w:val="24"/>
+          <w:szCs w:val="24"/>
+          <w:lang w:val="fr-CA"/>
+        </w:rPr>
+        <w:t xml:space="preserve">. En fournissant une collection de composants </w:t>
+      </w:r>
+      <w:proofErr w:type="spellStart"/>
+      <w:r>
+        <w:rPr>
+          <w:sz w:val="24"/>
+          <w:szCs w:val="24"/>
+          <w:lang w:val="fr-CA"/>
+        </w:rPr>
+        <w:t>React</w:t>
+      </w:r>
+      <w:proofErr w:type="spellEnd"/>
+      <w:r>
+        <w:rPr>
+          <w:sz w:val="24"/>
+          <w:szCs w:val="24"/>
+          <w:lang w:val="fr-CA"/>
+        </w:rPr>
+        <w:t xml:space="preserve"> </w:t>
+      </w:r>
+      <w:proofErr w:type="spellStart"/>
+      <w:r>
+        <w:rPr>
+          <w:sz w:val="24"/>
+          <w:szCs w:val="24"/>
+          <w:lang w:val="fr-CA"/>
+        </w:rPr>
+        <w:t>pré-conçus</w:t>
+      </w:r>
+      <w:proofErr w:type="spellEnd"/>
+      <w:r>
+        <w:rPr>
+          <w:sz w:val="24"/>
+          <w:szCs w:val="24"/>
+          <w:lang w:val="fr-CA"/>
+        </w:rPr>
+        <w:t xml:space="preserve"> et modulaires, cette bibliothèque permettra une création rapide et efficace de l'interface utilisateur, tout en assurant une cohérence visuelle à travers l'ensemble du projet. La modularité de ces composants facilitera également la maintenance et l'évolution de notre application au fil du temps.</w:t>
+      </w:r>
+    </w:p>
+    <w:p>
+      <w:pPr>
+        <w:rPr>
+          <w:sz w:val="24"/>
+          <w:szCs w:val="24"/>
+          <w:lang w:val="fr-CA"/>
+        </w:rPr>
+      </w:pPr>
+    </w:p>
+    <w:p>
+      <w:pPr>
+        <w:rPr>
+          <w:b/>
+          <w:bCs/>
+          <w:sz w:val="24"/>
+          <w:szCs w:val="24"/>
+          <w:lang w:val="fr-CA"/>
+        </w:rPr>
+      </w:pPr>
+      <w:r>
+        <w:rPr>
+          <w:b/>
+          <w:bCs/>
+          <w:sz w:val="24"/>
+          <w:szCs w:val="24"/>
+          <w:lang w:val="fr-CA"/>
+        </w:rPr>
+        <w:t>Expression régulière</w:t>
+      </w:r>
+    </w:p>
+    <w:p>
+      <w:pPr>
+        <w:rPr>
+          <w:sz w:val="24"/>
+          <w:szCs w:val="24"/>
+          <w:lang w:val="fr-CA"/>
+        </w:rPr>
+      </w:pPr>
+      <w:r>
+        <w:rPr>
+          <w:sz w:val="24"/>
+          <w:szCs w:val="24"/>
+          <w:lang w:val="fr-CA"/>
+        </w:rPr>
+        <w:t>Nous allons utiliser un REGEX pour vérifier les intrants lors de la création de compte dans le champ de l’adresse courriel. Nous voulons vérifier que l’adresse courriel est adéquate. Elle doit donc posséder :</w:t>
+      </w:r>
+    </w:p>
+    <w:p>
+      <w:pPr>
+        <w:pStyle w:val="ListParagraph"/>
+        <w:numPr>
+          <w:ilvl w:val="0"/>
+          <w:numId w:val="4"/>
+        </w:numPr>
+        <w:rPr>
+          <w:sz w:val="24"/>
+          <w:szCs w:val="24"/>
+          <w:lang w:val="fr-CA"/>
+        </w:rPr>
+      </w:pPr>
+      <w:r>
+        <w:rPr>
+          <w:sz w:val="24"/>
+          <w:szCs w:val="24"/>
+          <w:lang w:val="fr-CA"/>
+        </w:rPr>
+        <w:t>Le symbole @</w:t>
+      </w:r>
+    </w:p>
+    <w:p>
+      <w:pPr>
+        <w:pStyle w:val="ListParagraph"/>
+        <w:numPr>
+          <w:ilvl w:val="0"/>
+          <w:numId w:val="4"/>
+        </w:numPr>
+        <w:rPr>
+          <w:sz w:val="24"/>
+          <w:szCs w:val="24"/>
+          <w:lang w:val="fr-CA"/>
+        </w:rPr>
+      </w:pPr>
+      <w:r>
+        <w:rPr>
+          <w:sz w:val="24"/>
+          <w:szCs w:val="24"/>
+          <w:lang w:val="fr-CA"/>
+        </w:rPr>
+        <w:t>Commencer par une lettre</w:t>
+      </w:r>
+    </w:p>
+    <w:p>
+      <w:pPr>
+        <w:pStyle w:val="ListParagraph"/>
+        <w:numPr>
+          <w:ilvl w:val="0"/>
+          <w:numId w:val="4"/>
+        </w:numPr>
+        <w:rPr>
+          <w:sz w:val="24"/>
+          <w:szCs w:val="24"/>
+          <w:lang w:val="fr-CA"/>
+        </w:rPr>
+      </w:pPr>
+      <w:r>
+        <w:rPr>
+          <w:sz w:val="24"/>
+          <w:szCs w:val="24"/>
+          <w:lang w:val="fr-CA"/>
+        </w:rPr>
+        <w:t xml:space="preserve">Posséder </w:t>
+      </w:r>
+      <w:proofErr w:type="gramStart"/>
+      <w:r>
+        <w:rPr>
+          <w:sz w:val="24"/>
+          <w:szCs w:val="24"/>
+          <w:lang w:val="fr-CA"/>
+        </w:rPr>
+        <w:t>un .</w:t>
+      </w:r>
+      <w:proofErr w:type="gramEnd"/>
+      <w:r>
+        <w:rPr>
+          <w:sz w:val="24"/>
+          <w:szCs w:val="24"/>
+          <w:lang w:val="fr-CA"/>
+        </w:rPr>
+        <w:t xml:space="preserve"> </w:t>
+      </w:r>
+      <w:proofErr w:type="gramStart"/>
+      <w:r>
+        <w:rPr>
+          <w:sz w:val="24"/>
+          <w:szCs w:val="24"/>
+          <w:lang w:val="fr-CA"/>
+        </w:rPr>
+        <w:t>entre</w:t>
+      </w:r>
+      <w:proofErr w:type="gramEnd"/>
+      <w:r>
+        <w:rPr>
+          <w:sz w:val="24"/>
+          <w:szCs w:val="24"/>
+          <w:lang w:val="fr-CA"/>
+        </w:rPr>
+        <w:t xml:space="preserve"> le @ et la fin</w:t>
+      </w:r>
+    </w:p>
+    <w:p>
+      <w:pPr>
+        <w:pStyle w:val="ListParagraph"/>
+        <w:numPr>
+          <w:ilvl w:val="0"/>
+          <w:numId w:val="4"/>
+        </w:numPr>
+        <w:rPr>
+          <w:sz w:val="24"/>
+          <w:szCs w:val="24"/>
+          <w:lang w:val="fr-CA"/>
+        </w:rPr>
+      </w:pPr>
+      <w:r>
+        <w:rPr>
+          <w:sz w:val="24"/>
+          <w:szCs w:val="24"/>
+          <w:lang w:val="fr-CA"/>
+        </w:rPr>
+        <w:t>Finir la une lettre</w:t>
+      </w:r>
+    </w:p>
+    <w:p>
+      <w:pPr>
+        <w:pStyle w:val="ListParagraph"/>
+        <w:numPr>
+          <w:ilvl w:val="0"/>
+          <w:numId w:val="4"/>
+        </w:numPr>
+        <w:rPr>
+          <w:sz w:val="24"/>
+          <w:szCs w:val="24"/>
+          <w:lang w:val="fr-CA"/>
+        </w:rPr>
+      </w:pPr>
+      <w:r>
+        <w:rPr>
+          <w:sz w:val="24"/>
+          <w:szCs w:val="24"/>
+          <w:lang w:val="fr-CA"/>
+        </w:rPr>
+        <w:t>Avoir un maximum de … caractères</w:t>
+      </w:r>
+    </w:p>
+    <w:p>
+      <w:pPr>
+        <w:rPr>
+          <w:sz w:val="24"/>
+          <w:szCs w:val="24"/>
+          <w:lang w:val="fr-CA"/>
+        </w:rPr>
+      </w:pPr>
+      <w:r>
+        <w:rPr>
+          <w:sz w:val="24"/>
+          <w:szCs w:val="24"/>
+          <w:lang w:val="fr-CA"/>
+        </w:rPr>
+        <w:t>Voici le REGEX</w:t>
+      </w:r>
+    </w:p>
+    <w:p>
+      <w:pPr>
+        <w:rPr>
+          <w:sz w:val="24"/>
+          <w:szCs w:val="24"/>
+          <w:lang w:val="fr-CA"/>
+        </w:rPr>
+      </w:pPr>
+      <w:r>
+        <w:rPr>
+          <w:sz w:val="24"/>
+          <w:szCs w:val="24"/>
+          <w:lang w:val="fr-CA"/>
+        </w:rPr>
+        <w:t>….</w:t>
+      </w:r>
+    </w:p>
+    <w:p>
+      <w:pPr>
+        <w:rPr>
+          <w:sz w:val="24"/>
+          <w:szCs w:val="24"/>
+          <w:lang w:val="fr-CA"/>
+        </w:rPr>
+      </w:pPr>
+      <w:r>
+        <w:rPr>
+          <w:sz w:val="24"/>
+          <w:szCs w:val="24"/>
+          <w:lang w:val="fr-CA"/>
+        </w:rPr>
+        <w:t>Voici nos tests :</w:t>
+      </w:r>
+    </w:p>
+    <w:p>
+      <w:pPr>
+        <w:rPr>
+          <w:sz w:val="24"/>
+          <w:szCs w:val="24"/>
+          <w:lang w:val="fr-CA"/>
+        </w:rPr>
+      </w:pPr>
+      <w:r>
+        <w:rPr>
+          <w:sz w:val="24"/>
+          <w:szCs w:val="24"/>
+          <w:lang w:val="fr-CA"/>
+        </w:rPr>
+        <w:t xml:space="preserve">… </w:t>
+      </w:r>
+    </w:p>
+    <w:p>
+      <w:pPr>
+        <w:rPr>
+          <w:b/>
+          <w:bCs/>
+          <w:sz w:val="24"/>
+          <w:szCs w:val="24"/>
+          <w:lang w:val="fr-CA"/>
+        </w:rPr>
+      </w:pPr>
+      <w:r>
+        <w:rPr>
+          <w:b/>
+          <w:bCs/>
+          <w:sz w:val="24"/>
+          <w:szCs w:val="24"/>
+          <w:lang w:val="fr-CA"/>
+        </w:rPr>
+        <w:t>Algorithmes</w:t>
+      </w:r>
+    </w:p>
+    <w:p>
+      <w:pPr>
+        <w:rPr>
+          <w:sz w:val="24"/>
+          <w:szCs w:val="24"/>
+          <w:lang w:val="fr-CA"/>
+        </w:rPr>
+      </w:pPr>
+      <w:r>
+        <w:rPr>
+          <w:sz w:val="24"/>
+          <w:szCs w:val="24"/>
+          <w:lang w:val="fr-CA"/>
+        </w:rPr>
+        <w:t>Récursivité des ingrédients</w:t>
+      </w:r>
+    </w:p>
+    <w:p>
+      <w:pPr>
+        <w:rPr>
+          <w:sz w:val="24"/>
+          <w:szCs w:val="24"/>
+          <w:lang w:val="fr-CA"/>
+        </w:rPr>
+      </w:pPr>
+      <w:r>
+        <w:rPr>
+          <w:sz w:val="24"/>
+          <w:szCs w:val="24"/>
+          <w:lang w:val="fr-CA"/>
+        </w:rPr>
+        <w:t>Création</w:t>
+      </w:r>
+      <w:r>
+        <w:rPr>
+          <w:sz w:val="24"/>
+          <w:szCs w:val="24"/>
+          <w:lang w:val="fr-CA"/>
+        </w:rPr>
+        <w:t xml:space="preserve"> de recette (</w:t>
+      </w:r>
+      <w:r>
+        <w:rPr>
+          <w:sz w:val="24"/>
+          <w:szCs w:val="24"/>
+          <w:lang w:val="fr-CA"/>
+        </w:rPr>
+        <w:t>récursivité</w:t>
+      </w:r>
+      <w:r>
+        <w:rPr>
+          <w:sz w:val="24"/>
+          <w:szCs w:val="24"/>
+          <w:lang w:val="fr-CA"/>
+        </w:rPr>
+        <w:t xml:space="preserve"> entre recette qui contient n recette)</w:t>
+      </w:r>
+    </w:p>
+    <w:p>
+      <w:pPr>
+        <w:rPr>
+          <w:sz w:val="24"/>
+          <w:szCs w:val="24"/>
+          <w:lang w:val="fr-CA"/>
+        </w:rPr>
+      </w:pPr>
+      <w:r>
+        <w:rPr>
+          <w:sz w:val="24"/>
+          <w:szCs w:val="24"/>
+          <w:lang w:val="fr-CA"/>
+        </w:rPr>
+        <w:t>Ingrédients</w:t>
+      </w:r>
+      <w:r>
+        <w:rPr>
+          <w:sz w:val="24"/>
+          <w:szCs w:val="24"/>
+          <w:lang w:val="fr-CA"/>
+        </w:rPr>
+        <w:t xml:space="preserve"> (fournisseurs)</w:t>
+      </w:r>
+    </w:p>
+    <w:p>
+      <w:pPr>
+        <w:rPr>
+          <w:sz w:val="24"/>
+          <w:szCs w:val="24"/>
+          <w:lang w:val="fr-CA"/>
+        </w:rPr>
+      </w:pPr>
+      <w:r>
+        <w:rPr>
+          <w:sz w:val="24"/>
+          <w:szCs w:val="24"/>
+          <w:lang w:val="fr-CA"/>
+        </w:rPr>
+        <w:t xml:space="preserve">Recettes (n </w:t>
+      </w:r>
+      <w:proofErr w:type="spellStart"/>
+      <w:r>
+        <w:rPr>
+          <w:sz w:val="24"/>
+          <w:szCs w:val="24"/>
+          <w:lang w:val="fr-CA"/>
+        </w:rPr>
+        <w:t>ing</w:t>
+      </w:r>
+      <w:proofErr w:type="spellEnd"/>
+      <w:r>
+        <w:rPr>
+          <w:sz w:val="24"/>
+          <w:szCs w:val="24"/>
+          <w:lang w:val="fr-CA"/>
+        </w:rPr>
+        <w:t xml:space="preserve">, n </w:t>
+      </w:r>
+      <w:proofErr w:type="spellStart"/>
+      <w:r>
+        <w:rPr>
+          <w:sz w:val="24"/>
+          <w:szCs w:val="24"/>
+          <w:lang w:val="fr-CA"/>
+        </w:rPr>
+        <w:t>rec</w:t>
+      </w:r>
+      <w:proofErr w:type="spellEnd"/>
+      <w:r>
+        <w:rPr>
+          <w:sz w:val="24"/>
+          <w:szCs w:val="24"/>
+          <w:lang w:val="fr-CA"/>
+        </w:rPr>
+        <w:t>)</w:t>
+      </w:r>
+    </w:p>
+    <w:p>
+      <w:pPr>
+        <w:rPr>
+          <w:sz w:val="24"/>
+          <w:szCs w:val="24"/>
+          <w:lang w:val="fr-CA"/>
+        </w:rPr>
+      </w:pPr>
+      <w:r>
+        <w:rPr>
+          <w:sz w:val="24"/>
+          <w:szCs w:val="24"/>
+          <w:lang w:val="fr-CA"/>
+        </w:rPr>
+        <w:t xml:space="preserve">Plats (n </w:t>
+      </w:r>
+      <w:proofErr w:type="spellStart"/>
+      <w:r>
+        <w:rPr>
+          <w:sz w:val="24"/>
+          <w:szCs w:val="24"/>
+          <w:lang w:val="fr-CA"/>
+        </w:rPr>
+        <w:t>rec</w:t>
+      </w:r>
+      <w:proofErr w:type="spellEnd"/>
+      <w:r>
+        <w:rPr>
+          <w:sz w:val="24"/>
+          <w:szCs w:val="24"/>
+          <w:lang w:val="fr-CA"/>
+        </w:rPr>
+        <w:t xml:space="preserve">, n </w:t>
+      </w:r>
+      <w:proofErr w:type="spellStart"/>
+      <w:r>
+        <w:rPr>
+          <w:sz w:val="24"/>
+          <w:szCs w:val="24"/>
+          <w:lang w:val="fr-CA"/>
+        </w:rPr>
+        <w:t>ing</w:t>
+      </w:r>
+      <w:proofErr w:type="spellEnd"/>
+      <w:r>
+        <w:rPr>
+          <w:sz w:val="24"/>
+          <w:szCs w:val="24"/>
+          <w:lang w:val="fr-CA"/>
+        </w:rPr>
+        <w:t>)</w:t>
+      </w:r>
+    </w:p>
+    <w:p>
+      <w:pPr>
+        <w:rPr>
+          <w:sz w:val="24"/>
+          <w:szCs w:val="24"/>
+          <w:lang w:val="fr-CA"/>
+        </w:rPr>
+      </w:pPr>
+      <w:r>
+        <w:rPr>
+          <w:sz w:val="24"/>
+          <w:szCs w:val="24"/>
+          <w:lang w:val="fr-CA"/>
+        </w:rPr>
+        <w:t>Menu (n plat)</w:t>
+      </w:r>
+    </w:p>
+    <w:p>
+      <w:pPr>
+        <w:rPr>
+          <w:sz w:val="24"/>
+          <w:szCs w:val="24"/>
+          <w:lang w:val="fr-CA"/>
+        </w:rPr>
+      </w:pPr>
+      <w:r>
+        <w:rPr>
+          <w:sz w:val="24"/>
+          <w:szCs w:val="24"/>
+          <w:lang w:val="fr-CA"/>
+        </w:rPr>
+        <w:t>Suggestion de prix pour les menus en fonction de l’objectif</w:t>
+      </w:r>
+    </w:p>
+    <w:p>
+      <w:pPr>
+        <w:rPr>
+          <w:sz w:val="24"/>
+          <w:szCs w:val="24"/>
+          <w:lang w:val="fr-CA"/>
+        </w:rPr>
+      </w:pPr>
+      <w:r>
+        <w:rPr>
+          <w:sz w:val="24"/>
+          <w:szCs w:val="24"/>
+          <w:lang w:val="fr-CA"/>
+        </w:rPr>
+        <w:t>Algorithme dans la gestion des accès en fonction des rôles des utilisateurs</w:t>
+      </w:r>
+    </w:p>
+    <w:p>
+      <w:pPr>
+        <w:rPr>
+          <w:sz w:val="24"/>
+          <w:szCs w:val="24"/>
+          <w:lang w:val="fr-CA"/>
+        </w:rPr>
+      </w:pPr>
+      <w:r>
+        <w:rPr>
+          <w:sz w:val="24"/>
+          <w:szCs w:val="24"/>
+          <w:lang w:val="fr-CA"/>
+        </w:rPr>
+        <w:t>Algorithme de formatage recette : (commence par majuscule et fini par un point)</w:t>
+      </w:r>
+    </w:p>
+    <w:p>
+      <w:pPr>
+        <w:rPr>
+          <w:sz w:val="24"/>
+          <w:szCs w:val="24"/>
+          <w:lang w:val="fr-CA"/>
+        </w:rPr>
+      </w:pPr>
+    </w:p>
+    <w:p>
+      <w:pPr>
+        <w:rPr>
+          <w:sz w:val="24"/>
+          <w:szCs w:val="24"/>
+          <w:lang w:val="fr-CA"/>
+        </w:rPr>
+      </w:pPr>
+      <w:r>
+        <w:rPr>
+          <w:sz w:val="24"/>
+          <w:szCs w:val="24"/>
+          <w:lang w:val="fr-CA"/>
+        </w:rPr>
+        <w:lastRenderedPageBreak/>
+        <w:t>La problématique que je souhaite aborder porte sur la gestion optimale des données relatives aux ingrédients, aux recettes et aux plat</w:t>
+      </w:r>
+      <w:r>
+        <w:rPr>
+          <w:sz w:val="24"/>
+          <w:szCs w:val="24"/>
+          <w:lang w:val="fr-CA"/>
+        </w:rPr>
+        <w:t>s</w:t>
+      </w:r>
+      <w:r>
+        <w:rPr>
+          <w:sz w:val="24"/>
+          <w:szCs w:val="24"/>
+          <w:lang w:val="fr-CA"/>
+        </w:rPr>
+        <w:t xml:space="preserve">. </w:t>
+      </w:r>
+      <w:r>
+        <w:rPr>
+          <w:sz w:val="24"/>
+          <w:szCs w:val="24"/>
+          <w:lang w:val="fr-CA"/>
+        </w:rPr>
+        <w:t xml:space="preserve">Notre </w:t>
+      </w:r>
+      <w:r>
+        <w:rPr>
+          <w:sz w:val="24"/>
+          <w:szCs w:val="24"/>
+          <w:lang w:val="fr-CA"/>
+        </w:rPr>
+        <w:t xml:space="preserve">objectif est de développer un processus efficace pour la création de recettes qui peuvent inclure à la fois des ingrédients individuels et d'autres recettes, formant ainsi une structure récursive. </w:t>
+      </w:r>
+    </w:p>
+    <w:p>
+      <w:pPr>
+        <w:rPr>
+          <w:sz w:val="24"/>
+          <w:szCs w:val="24"/>
+          <w:lang w:val="fr-CA"/>
+        </w:rPr>
+      </w:pPr>
+      <w:r>
+        <w:rPr>
+          <w:sz w:val="24"/>
+          <w:szCs w:val="24"/>
+          <w:lang w:val="fr-CA"/>
+        </w:rPr>
+        <w:t xml:space="preserve">Pour </w:t>
+      </w:r>
+      <w:r>
+        <w:rPr>
+          <w:sz w:val="24"/>
+          <w:szCs w:val="24"/>
+          <w:lang w:val="fr-CA"/>
+        </w:rPr>
+        <w:t>répondre à</w:t>
+      </w:r>
+      <w:r>
+        <w:rPr>
+          <w:sz w:val="24"/>
+          <w:szCs w:val="24"/>
+          <w:lang w:val="fr-CA"/>
+        </w:rPr>
+        <w:t xml:space="preserve"> </w:t>
+      </w:r>
+      <w:r>
+        <w:rPr>
+          <w:sz w:val="24"/>
+          <w:szCs w:val="24"/>
+          <w:lang w:val="fr-CA"/>
+        </w:rPr>
+        <w:t>cette problématique</w:t>
+      </w:r>
+      <w:r>
+        <w:rPr>
+          <w:sz w:val="24"/>
+          <w:szCs w:val="24"/>
+          <w:lang w:val="fr-CA"/>
+        </w:rPr>
+        <w:t xml:space="preserve">, </w:t>
+      </w:r>
+      <w:r>
+        <w:rPr>
+          <w:sz w:val="24"/>
+          <w:szCs w:val="24"/>
+          <w:lang w:val="fr-CA"/>
+        </w:rPr>
+        <w:t xml:space="preserve">nous avons </w:t>
+      </w:r>
+      <w:r>
+        <w:rPr>
+          <w:sz w:val="24"/>
+          <w:szCs w:val="24"/>
+          <w:lang w:val="fr-CA"/>
+        </w:rPr>
+        <w:t>choisi d'utiliser l'algorithme de la récursivité. Cette décision découle de sa capacité à traiter efficacement les structures imbriquées, telles que les recettes contenant des sous-recettes ou les plats composés d'ingrédients provenant de différentes sources</w:t>
+      </w:r>
+      <w:r>
+        <w:rPr>
+          <w:sz w:val="24"/>
+          <w:szCs w:val="24"/>
+          <w:lang w:val="fr-CA"/>
+        </w:rPr>
+        <w:t xml:space="preserve"> (recette et ingrédients)</w:t>
+      </w:r>
+      <w:r>
+        <w:rPr>
+          <w:sz w:val="24"/>
+          <w:szCs w:val="24"/>
+          <w:lang w:val="fr-CA"/>
+        </w:rPr>
+        <w:t xml:space="preserve">. La récursivité offre une méthode naturelle et élégante pour manipuler ces structures complexes, </w:t>
+      </w:r>
+      <w:r>
+        <w:rPr>
+          <w:sz w:val="24"/>
+          <w:szCs w:val="24"/>
+          <w:lang w:val="fr-CA"/>
+        </w:rPr>
+        <w:t>pour découper menu et recette jusqu’à leur matière primitive.</w:t>
+      </w:r>
+    </w:p>
+    <w:p>
+      <w:pPr>
+        <w:rPr>
+          <w:sz w:val="24"/>
+          <w:szCs w:val="24"/>
+          <w:lang w:val="fr-CA"/>
+        </w:rPr>
+      </w:pPr>
+      <w:r>
+        <w:rPr>
+          <w:sz w:val="24"/>
+          <w:szCs w:val="24"/>
+          <w:lang w:val="fr-CA"/>
+        </w:rPr>
+        <w:t>A travers l</w:t>
+      </w:r>
+      <w:r>
+        <w:rPr>
+          <w:sz w:val="24"/>
+          <w:szCs w:val="24"/>
+          <w:lang w:val="fr-CA"/>
+        </w:rPr>
+        <w:t xml:space="preserve">'implémentation de cet algorithme </w:t>
+      </w:r>
+      <w:r>
+        <w:rPr>
+          <w:sz w:val="24"/>
+          <w:szCs w:val="24"/>
+          <w:lang w:val="fr-CA"/>
+        </w:rPr>
+        <w:t>il</w:t>
+      </w:r>
+      <w:r>
+        <w:rPr>
+          <w:sz w:val="24"/>
+          <w:szCs w:val="24"/>
+          <w:lang w:val="fr-CA"/>
+        </w:rPr>
+        <w:t xml:space="preserve"> faudra intégrer la gestion des quantités d'ingrédients</w:t>
+      </w:r>
+      <w:r>
+        <w:rPr>
+          <w:sz w:val="24"/>
+          <w:szCs w:val="24"/>
+          <w:lang w:val="fr-CA"/>
+        </w:rPr>
+        <w:t xml:space="preserve"> et</w:t>
+      </w:r>
+      <w:r>
+        <w:rPr>
+          <w:sz w:val="24"/>
+          <w:szCs w:val="24"/>
+          <w:lang w:val="fr-CA"/>
+        </w:rPr>
+        <w:t xml:space="preserve"> prendre en compte les allergies alimentaires </w:t>
+      </w:r>
+      <w:r>
+        <w:rPr>
+          <w:sz w:val="24"/>
+          <w:szCs w:val="24"/>
+          <w:lang w:val="fr-CA"/>
+        </w:rPr>
+        <w:t>de sous recettes</w:t>
+      </w:r>
+      <w:r>
+        <w:rPr>
+          <w:sz w:val="24"/>
+          <w:szCs w:val="24"/>
+          <w:lang w:val="fr-CA"/>
+        </w:rPr>
+        <w:t>. Cependant, la nature modulaire et flexible de la récursivité facilitera ces adaptations.</w:t>
+      </w:r>
+    </w:p>
+    <w:p>
+      <w:pPr>
+        <w:rPr>
+          <w:sz w:val="24"/>
+          <w:szCs w:val="24"/>
+          <w:lang w:val="fr-CA"/>
+        </w:rPr>
+      </w:pPr>
+      <w:r>
+        <w:rPr>
+          <w:sz w:val="24"/>
+          <w:szCs w:val="24"/>
+          <w:lang w:val="fr-CA"/>
+        </w:rPr>
+        <w:t xml:space="preserve">En résumé, l'algorithme de la récursivité offre une approche puissante et élégante pour résoudre la problématique </w:t>
+      </w:r>
+      <w:r>
+        <w:rPr>
+          <w:sz w:val="24"/>
+          <w:szCs w:val="24"/>
+          <w:lang w:val="fr-CA"/>
+        </w:rPr>
+        <w:t>en lien avec les ingrédients, recettes et menu</w:t>
+      </w:r>
+      <w:r>
+        <w:rPr>
+          <w:sz w:val="24"/>
+          <w:szCs w:val="24"/>
+          <w:lang w:val="fr-CA"/>
+        </w:rPr>
+        <w:t>. La récursivité permettra également de maintenir une structure de données claire et cohérente, facilitant ainsi la gestion et la manipulation des informations culinaires.</w:t>
+      </w:r>
+    </w:p>
+    <w:p>
+      <w:pPr>
+        <w:rPr>
+          <w:b/>
+          <w:bCs/>
+          <w:sz w:val="24"/>
+          <w:szCs w:val="24"/>
+          <w:lang w:val="fr-CA"/>
+        </w:rPr>
+      </w:pPr>
+    </w:p>
+    <w:p>
+      <w:pPr>
+        <w:rPr>
+          <w:b/>
+          <w:bCs/>
+          <w:sz w:val="24"/>
+          <w:szCs w:val="24"/>
+          <w:lang w:val="fr-CA"/>
+        </w:rPr>
+      </w:pPr>
+      <w:r>
+        <w:rPr>
+          <w:b/>
+          <w:bCs/>
+          <w:sz w:val="24"/>
+          <w:szCs w:val="24"/>
+          <w:lang w:val="fr-CA"/>
+        </w:rPr>
         <w:t>Mathématique</w:t>
       </w:r>
     </w:p>
@@ -3326,25 +6704,116 @@
           <w:szCs w:val="24"/>
           <w:lang w:val="fr-CA"/>
         </w:rPr>
+        <w:t xml:space="preserve">Dans notre projet, nous allons utiliser certains concepts mathématiques. </w:t>
+      </w:r>
+    </w:p>
+    <w:p>
+      <w:pPr>
+        <w:rPr>
+          <w:sz w:val="24"/>
+          <w:szCs w:val="24"/>
+          <w:lang w:val="fr-CA"/>
+        </w:rPr>
+      </w:pPr>
+      <w:r>
+        <w:rPr>
+          <w:b/>
+          <w:bCs/>
+          <w:sz w:val="24"/>
+          <w:szCs w:val="24"/>
+          <w:lang w:val="fr-CA"/>
+        </w:rPr>
         <w:t>Conversion</w:t>
       </w:r>
       <w:r>
         <w:rPr>
+          <w:b/>
+          <w:bCs/>
           <w:sz w:val="24"/>
           <w:szCs w:val="24"/>
           <w:lang w:val="fr-CA"/>
         </w:rPr>
         <w:t xml:space="preserve"> unité de mesure</w:t>
       </w:r>
-    </w:p>
-    <w:p>
-      <w:pPr>
-        <w:rPr>
-          <w:sz w:val="24"/>
-          <w:szCs w:val="24"/>
-          <w:lang w:val="fr-CA"/>
-        </w:rPr>
-      </w:pPr>
+      <w:r>
+        <w:rPr>
+          <w:sz w:val="24"/>
+          <w:szCs w:val="24"/>
+          <w:lang w:val="fr-CA"/>
+        </w:rPr>
+        <w:t xml:space="preserve">. Nous devons être en mesure de récupérer le prix au gramme de certains ingrédients qui seront potentiellement stocker sous forme de quantité par boite. </w:t>
+      </w:r>
+    </w:p>
+    <w:p>
+      <w:pPr>
+        <w:rPr>
+          <w:sz w:val="24"/>
+          <w:szCs w:val="24"/>
+          <w:lang w:val="fr-CA"/>
+        </w:rPr>
+      </w:pPr>
+      <w:r>
+        <w:rPr>
+          <w:sz w:val="24"/>
+          <w:szCs w:val="24"/>
+          <w:lang w:val="fr-CA"/>
+        </w:rPr>
+        <w:t>Nous allons donc devoir utiliser des produits croisés …</w:t>
+      </w:r>
+    </w:p>
+    <w:p>
+      <w:pPr>
+        <w:rPr>
+          <w:sz w:val="24"/>
+          <w:szCs w:val="24"/>
+          <w:lang w:val="fr-CA"/>
+        </w:rPr>
+      </w:pPr>
+      <w:r>
+        <w:rPr>
+          <w:b/>
+          <w:bCs/>
+          <w:sz w:val="24"/>
+          <w:szCs w:val="24"/>
+          <w:lang w:val="fr-CA"/>
+        </w:rPr>
+        <w:t>Addition complexe</w:t>
+      </w:r>
+      <w:r>
+        <w:rPr>
+          <w:sz w:val="24"/>
+          <w:szCs w:val="24"/>
+          <w:lang w:val="fr-CA"/>
+        </w:rPr>
+        <w:t xml:space="preserve">. Afin de bien se déplacer en (x, y) dans une PDF, nous allons devoir calculer en temps réel lors des insertions à quel niveau en nous y sommes au sein du document. Nous allons devoir additionner la taille de la police (titre, sous-titre, texte) avec le nombre de ligne et la taille des interlignes. </w:t>
+      </w:r>
+    </w:p>
+    <w:p>
+      <w:pPr>
+        <w:rPr>
+          <w:sz w:val="24"/>
+          <w:szCs w:val="24"/>
+          <w:lang w:val="fr-CA"/>
+        </w:rPr>
+      </w:pPr>
+      <w:r>
+        <w:rPr>
+          <w:b/>
+          <w:bCs/>
+          <w:sz w:val="24"/>
+          <w:szCs w:val="24"/>
+          <w:lang w:val="fr-CA"/>
+        </w:rPr>
+        <w:t>Calculs de revients</w:t>
+      </w:r>
+      <w:r>
+        <w:rPr>
+          <w:sz w:val="24"/>
+          <w:szCs w:val="24"/>
+          <w:lang w:val="fr-CA"/>
+        </w:rPr>
+        <w:t xml:space="preserve">. Cout recette, </w:t>
+      </w:r>
       <w:proofErr w:type="spellStart"/>
       <w:r>
         <w:rPr>
@@ -3352,7 +6821,7 @@
           <w:szCs w:val="24"/>
           <w:lang w:val="fr-CA"/>
         </w:rPr>
-        <w:t>Formattage</w:t>
+        <w:t>ingredients</w:t>
       </w:r>
       <w:proofErr w:type="spellEnd"/>
       <w:r>
@@ -3361,7 +6830,7 @@
           <w:szCs w:val="24"/>
           <w:lang w:val="fr-CA"/>
         </w:rPr>
-        <w:t xml:space="preserve"> d’un fichier </w:t>
+        <w:t xml:space="preserve">, </w:t>
       </w:r>
       <w:proofErr w:type="spellStart"/>
       <w:r>
@@ -3370,7 +6839,7 @@
           <w:szCs w:val="24"/>
           <w:lang w:val="fr-CA"/>
         </w:rPr>
-        <w:t>pdf</w:t>
+        <w:t>recurcivité</w:t>
       </w:r>
       <w:proofErr w:type="spellEnd"/>
       <w:r>
@@ -3379,65 +6848,60 @@
           <w:szCs w:val="24"/>
           <w:lang w:val="fr-CA"/>
         </w:rPr>
-        <w:t xml:space="preserve"> (interligne, placement de texte)</w:t>
-      </w:r>
-    </w:p>
-    <w:p>
-      <w:pPr>
-        <w:rPr>
-          <w:sz w:val="24"/>
-          <w:szCs w:val="24"/>
-          <w:lang w:val="fr-CA"/>
-        </w:rPr>
-      </w:pPr>
-      <w:r>
-        <w:rPr>
-          <w:sz w:val="24"/>
-          <w:szCs w:val="24"/>
-          <w:lang w:val="fr-CA"/>
-        </w:rPr>
-        <w:t xml:space="preserve">Calculs couts entre recette / </w:t>
-      </w:r>
-      <w:r>
-        <w:rPr>
-          <w:sz w:val="24"/>
-          <w:szCs w:val="24"/>
-          <w:lang w:val="fr-CA"/>
-        </w:rPr>
-        <w:t>ingrédients</w:t>
-      </w:r>
-      <w:r>
-        <w:rPr>
-          <w:sz w:val="24"/>
-          <w:szCs w:val="24"/>
-          <w:lang w:val="fr-CA"/>
-        </w:rPr>
-        <w:t xml:space="preserve"> et un menu</w:t>
-      </w:r>
-    </w:p>
-    <w:p>
-      <w:pPr>
-        <w:rPr>
-          <w:sz w:val="24"/>
-          <w:szCs w:val="24"/>
-          <w:lang w:val="fr-CA"/>
-        </w:rPr>
-      </w:pPr>
-      <w:r>
-        <w:rPr>
-          <w:sz w:val="24"/>
-          <w:szCs w:val="24"/>
-          <w:lang w:val="fr-CA"/>
-        </w:rPr>
-        <w:t>Moyenne</w:t>
-      </w:r>
-      <w:r>
-        <w:rPr>
-          <w:sz w:val="24"/>
-          <w:szCs w:val="24"/>
-          <w:lang w:val="fr-CA"/>
-        </w:rPr>
-        <w:t xml:space="preserve"> temp frigo ?</w:t>
+        <w:t xml:space="preserve"> pour aller chercher les prix de tous</w:t>
+      </w:r>
+    </w:p>
+    <w:p>
+      <w:pPr>
+        <w:rPr>
+          <w:sz w:val="24"/>
+          <w:szCs w:val="24"/>
+          <w:lang w:val="fr-CA"/>
+        </w:rPr>
+      </w:pPr>
+      <w:r>
+        <w:rPr>
+          <w:b/>
+          <w:bCs/>
+          <w:sz w:val="24"/>
+          <w:szCs w:val="24"/>
+          <w:lang w:val="fr-CA"/>
+        </w:rPr>
+        <w:t>Estimation de prix recettes</w:t>
+      </w:r>
+      <w:r>
+        <w:rPr>
+          <w:sz w:val="24"/>
+          <w:szCs w:val="24"/>
+          <w:lang w:val="fr-CA"/>
+        </w:rPr>
+        <w:t xml:space="preserve">. </w:t>
+      </w:r>
+      <w:r>
+        <w:rPr>
+          <w:sz w:val="24"/>
+          <w:szCs w:val="24"/>
+          <w:lang w:val="fr-CA"/>
+        </w:rPr>
+        <w:t xml:space="preserve">Avec l’objectif de gain de la cuisine et les gains de chaque </w:t>
+      </w:r>
+      <w:proofErr w:type="gramStart"/>
+      <w:r>
+        <w:rPr>
+          <w:sz w:val="24"/>
+          <w:szCs w:val="24"/>
+          <w:lang w:val="fr-CA"/>
+        </w:rPr>
+        <w:t>plats</w:t>
+      </w:r>
+      <w:proofErr w:type="gramEnd"/>
+      <w:r>
+        <w:rPr>
+          <w:sz w:val="24"/>
+          <w:szCs w:val="24"/>
+          <w:lang w:val="fr-CA"/>
+        </w:rPr>
+        <w:t>.</w:t>
       </w:r>
       <w:r>
         <w:rPr>
@@ -3589,6 +7053,472 @@
     </w:p>
   </w:footnote>
 </w:footnotes>
+</file>
+
+<file path=word/numbering.xml><?xml version="1.0" encoding="utf-8"?>
+<w:numbering xmlns:wpc="http://schemas.microsoft.com/office/word/2010/wordprocessingCanvas" xmlns:cx="http://schemas.microsoft.com/office/drawing/2014/chartex" xmlns:cx1="http://schemas.microsoft.com/office/drawing/2015/9/8/chartex" xmlns:cx2="http://schemas.microsoft.com/office/drawing/2015/10/21/chartex" xmlns:cx3="http://schemas.microsoft.com/office/drawing/2016/5/9/chartex" xmlns:cx4="http://schemas.microsoft.com/office/drawing/2016/5/10/chartex" xmlns:cx5="http://schemas.microsoft.com/office/drawing/2016/5/11/chartex" xmlns:cx6="http://schemas.microsoft.com/office/drawing/2016/5/12/chartex" xmlns:cx7="http://schemas.microsoft.com/office/drawing/2016/5/13/chartex" xmlns:cx8="http://schemas.microsoft.com/office/drawing/2016/5/14/chartex" xmlns:mc="http://schemas.openxmlformats.org/markup-compatibility/2006" xmlns:aink="http://schemas.microsoft.com/office/drawing/2016/ink" xmlns:am3d="http://schemas.microsoft.com/office/drawing/2017/model3d" xmlns:o="urn:schemas-microsoft-com:office:office" xmlns:oel="http://schemas.microsoft.com/office/2019/extlst" xmlns:r="http://schemas.openxmlformats.org/officeDocument/2006/relationships" xmlns:m="http://schemas.openxmlformats.org/officeDocument/2006/math" xmlns:v="urn:schemas-microsoft-com:vml" xmlns:wp14="http://schemas.microsoft.com/office/word/2010/wordprocessingDrawing" xmlns:wp="http://schemas.openxmlformats.org/drawingml/2006/wordprocessingDrawing" xmlns:w10="urn:schemas-microsoft-com:office:word" xmlns:w="http://schemas.openxmlformats.org/wordprocessingml/2006/main" xmlns:w14="http://schemas.microsoft.com/office/word/2010/wordml" xmlns:w15="http://schemas.microsoft.com/office/word/2012/wordml" xmlns:w16cex="http://schemas.microsoft.com/office/word/2018/wordml/cex" xmlns:w16cid="http://schemas.microsoft.com/office/word/2016/wordml/cid" xmlns:w16="http://schemas.microsoft.com/office/word/2018/wordml" xmlns:w16sdtdh="http://schemas.microsoft.com/office/word/2020/wordml/sdtdatahash" xmlns:w16se="http://schemas.microsoft.com/office/word/2015/wordml/symex" xmlns:wpg="http://schemas.microsoft.com/office/word/2010/wordprocessingGroup" xmlns:wpi="http://schemas.microsoft.com/office/word/2010/wordprocessingInk" xmlns:wne="http://schemas.microsoft.com/office/word/2006/wordml" xmlns:wps="http://schemas.microsoft.com/office/word/2010/wordprocessingShape" mc:Ignorable="w14 w15 w16se w16cid w16 w16cex w16sdtdh wp14">
+  <w:abstractNum w:abstractNumId="0" w15:restartNumberingAfterBreak="0">
+    <w:nsid w:val="26594D56"/>
+    <w:multiLevelType w:val="hybridMultilevel"/>
+    <w:tmpl w:val="E2CC4DA8"/>
+    <w:lvl w:ilvl="0" w:tplc="E6087ECC">
+      <w:numFmt w:val="bullet"/>
+      <w:lvlText w:val="-"/>
+      <w:lvlJc w:val="left"/>
+      <w:pPr>
+        <w:ind w:left="720" w:hanging="360"/>
+      </w:pPr>
+      <w:rPr>
+        <w:rFonts w:ascii="Calibri" w:eastAsiaTheme="minorHAnsi" w:hAnsi="Calibri" w:cs="Calibri" w:hint="default"/>
+      </w:rPr>
+    </w:lvl>
+    <w:lvl w:ilvl="1" w:tplc="04090003" w:tentative="1">
+      <w:start w:val="1"/>
+      <w:numFmt w:val="bullet"/>
+      <w:lvlText w:val="o"/>
+      <w:lvlJc w:val="left"/>
+      <w:pPr>
+        <w:ind w:left="1440" w:hanging="360"/>
+      </w:pPr>
+      <w:rPr>
+        <w:rFonts w:ascii="Courier New" w:hAnsi="Courier New" w:cs="Courier New" w:hint="default"/>
+      </w:rPr>
+    </w:lvl>
+    <w:lvl w:ilvl="2" w:tplc="04090005" w:tentative="1">
+      <w:start w:val="1"/>
+      <w:numFmt w:val="bullet"/>
+      <w:lvlText w:val=""/>
+      <w:lvlJc w:val="left"/>
+      <w:pPr>
+        <w:ind w:left="2160" w:hanging="360"/>
+      </w:pPr>
+      <w:rPr>
+        <w:rFonts w:ascii="Wingdings" w:hAnsi="Wingdings" w:hint="default"/>
+      </w:rPr>
+    </w:lvl>
+    <w:lvl w:ilvl="3" w:tplc="04090001" w:tentative="1">
+      <w:start w:val="1"/>
+      <w:numFmt w:val="bullet"/>
+      <w:lvlText w:val=""/>
+      <w:lvlJc w:val="left"/>
+      <w:pPr>
+        <w:ind w:left="2880" w:hanging="360"/>
+      </w:pPr>
+      <w:rPr>
+        <w:rFonts w:ascii="Symbol" w:hAnsi="Symbol" w:hint="default"/>
+      </w:rPr>
+    </w:lvl>
+    <w:lvl w:ilvl="4" w:tplc="04090003" w:tentative="1">
+      <w:start w:val="1"/>
+      <w:numFmt w:val="bullet"/>
+      <w:lvlText w:val="o"/>
+      <w:lvlJc w:val="left"/>
+      <w:pPr>
+        <w:ind w:left="3600" w:hanging="360"/>
+      </w:pPr>
+      <w:rPr>
+        <w:rFonts w:ascii="Courier New" w:hAnsi="Courier New" w:cs="Courier New" w:hint="default"/>
+      </w:rPr>
+    </w:lvl>
+    <w:lvl w:ilvl="5" w:tplc="04090005" w:tentative="1">
+      <w:start w:val="1"/>
+      <w:numFmt w:val="bullet"/>
+      <w:lvlText w:val=""/>
+      <w:lvlJc w:val="left"/>
+      <w:pPr>
+        <w:ind w:left="4320" w:hanging="360"/>
+      </w:pPr>
+      <w:rPr>
+        <w:rFonts w:ascii="Wingdings" w:hAnsi="Wingdings" w:hint="default"/>
+      </w:rPr>
+    </w:lvl>
+    <w:lvl w:ilvl="6" w:tplc="04090001" w:tentative="1">
+      <w:start w:val="1"/>
+      <w:numFmt w:val="bullet"/>
+      <w:lvlText w:val=""/>
+      <w:lvlJc w:val="left"/>
+      <w:pPr>
+        <w:ind w:left="5040" w:hanging="360"/>
+      </w:pPr>
+      <w:rPr>
+        <w:rFonts w:ascii="Symbol" w:hAnsi="Symbol" w:hint="default"/>
+      </w:rPr>
+    </w:lvl>
+    <w:lvl w:ilvl="7" w:tplc="04090003" w:tentative="1">
+      <w:start w:val="1"/>
+      <w:numFmt w:val="bullet"/>
+      <w:lvlText w:val="o"/>
+      <w:lvlJc w:val="left"/>
+      <w:pPr>
+        <w:ind w:left="5760" w:hanging="360"/>
+      </w:pPr>
+      <w:rPr>
+        <w:rFonts w:ascii="Courier New" w:hAnsi="Courier New" w:cs="Courier New" w:hint="default"/>
+      </w:rPr>
+    </w:lvl>
+    <w:lvl w:ilvl="8" w:tplc="04090005" w:tentative="1">
+      <w:start w:val="1"/>
+      <w:numFmt w:val="bullet"/>
+      <w:lvlText w:val=""/>
+      <w:lvlJc w:val="left"/>
+      <w:pPr>
+        <w:ind w:left="6480" w:hanging="360"/>
+      </w:pPr>
+      <w:rPr>
+        <w:rFonts w:ascii="Wingdings" w:hAnsi="Wingdings" w:hint="default"/>
+      </w:rPr>
+    </w:lvl>
+  </w:abstractNum>
+  <w:abstractNum w:abstractNumId="1" w15:restartNumberingAfterBreak="0">
+    <w:nsid w:val="28AE658C"/>
+    <w:multiLevelType w:val="hybridMultilevel"/>
+    <w:tmpl w:val="8C38A126"/>
+    <w:lvl w:ilvl="0" w:tplc="04090001">
+      <w:start w:val="1"/>
+      <w:numFmt w:val="bullet"/>
+      <w:lvlText w:val=""/>
+      <w:lvlJc w:val="left"/>
+      <w:pPr>
+        <w:ind w:left="720" w:hanging="360"/>
+      </w:pPr>
+      <w:rPr>
+        <w:rFonts w:ascii="Symbol" w:hAnsi="Symbol" w:hint="default"/>
+      </w:rPr>
+    </w:lvl>
+    <w:lvl w:ilvl="1" w:tplc="FFFFFFFF" w:tentative="1">
+      <w:start w:val="1"/>
+      <w:numFmt w:val="bullet"/>
+      <w:lvlText w:val="o"/>
+      <w:lvlJc w:val="left"/>
+      <w:pPr>
+        <w:ind w:left="1440" w:hanging="360"/>
+      </w:pPr>
+      <w:rPr>
+        <w:rFonts w:ascii="Courier New" w:hAnsi="Courier New" w:cs="Courier New" w:hint="default"/>
+      </w:rPr>
+    </w:lvl>
+    <w:lvl w:ilvl="2" w:tplc="FFFFFFFF" w:tentative="1">
+      <w:start w:val="1"/>
+      <w:numFmt w:val="bullet"/>
+      <w:lvlText w:val=""/>
+      <w:lvlJc w:val="left"/>
+      <w:pPr>
+        <w:ind w:left="2160" w:hanging="360"/>
+      </w:pPr>
+      <w:rPr>
+        <w:rFonts w:ascii="Wingdings" w:hAnsi="Wingdings" w:hint="default"/>
+      </w:rPr>
+    </w:lvl>
+    <w:lvl w:ilvl="3" w:tplc="FFFFFFFF" w:tentative="1">
+      <w:start w:val="1"/>
+      <w:numFmt w:val="bullet"/>
+      <w:lvlText w:val=""/>
+      <w:lvlJc w:val="left"/>
+      <w:pPr>
+        <w:ind w:left="2880" w:hanging="360"/>
+      </w:pPr>
+      <w:rPr>
+        <w:rFonts w:ascii="Symbol" w:hAnsi="Symbol" w:hint="default"/>
+      </w:rPr>
+    </w:lvl>
+    <w:lvl w:ilvl="4" w:tplc="FFFFFFFF" w:tentative="1">
+      <w:start w:val="1"/>
+      <w:numFmt w:val="bullet"/>
+      <w:lvlText w:val="o"/>
+      <w:lvlJc w:val="left"/>
+      <w:pPr>
+        <w:ind w:left="3600" w:hanging="360"/>
+      </w:pPr>
+      <w:rPr>
+        <w:rFonts w:ascii="Courier New" w:hAnsi="Courier New" w:cs="Courier New" w:hint="default"/>
+      </w:rPr>
+    </w:lvl>
+    <w:lvl w:ilvl="5" w:tplc="FFFFFFFF" w:tentative="1">
+      <w:start w:val="1"/>
+      <w:numFmt w:val="bullet"/>
+      <w:lvlText w:val=""/>
+      <w:lvlJc w:val="left"/>
+      <w:pPr>
+        <w:ind w:left="4320" w:hanging="360"/>
+      </w:pPr>
+      <w:rPr>
+        <w:rFonts w:ascii="Wingdings" w:hAnsi="Wingdings" w:hint="default"/>
+      </w:rPr>
+    </w:lvl>
+    <w:lvl w:ilvl="6" w:tplc="FFFFFFFF" w:tentative="1">
+      <w:start w:val="1"/>
+      <w:numFmt w:val="bullet"/>
+      <w:lvlText w:val=""/>
+      <w:lvlJc w:val="left"/>
+      <w:pPr>
+        <w:ind w:left="5040" w:hanging="360"/>
+      </w:pPr>
+      <w:rPr>
+        <w:rFonts w:ascii="Symbol" w:hAnsi="Symbol" w:hint="default"/>
+      </w:rPr>
+    </w:lvl>
+    <w:lvl w:ilvl="7" w:tplc="FFFFFFFF" w:tentative="1">
+      <w:start w:val="1"/>
+      <w:numFmt w:val="bullet"/>
+      <w:lvlText w:val="o"/>
+      <w:lvlJc w:val="left"/>
+      <w:pPr>
+        <w:ind w:left="5760" w:hanging="360"/>
+      </w:pPr>
+      <w:rPr>
+        <w:rFonts w:ascii="Courier New" w:hAnsi="Courier New" w:cs="Courier New" w:hint="default"/>
+      </w:rPr>
+    </w:lvl>
+    <w:lvl w:ilvl="8" w:tplc="FFFFFFFF" w:tentative="1">
+      <w:start w:val="1"/>
+      <w:numFmt w:val="bullet"/>
+      <w:lvlText w:val=""/>
+      <w:lvlJc w:val="left"/>
+      <w:pPr>
+        <w:ind w:left="6480" w:hanging="360"/>
+      </w:pPr>
+      <w:rPr>
+        <w:rFonts w:ascii="Wingdings" w:hAnsi="Wingdings" w:hint="default"/>
+      </w:rPr>
+    </w:lvl>
+  </w:abstractNum>
+  <w:abstractNum w:abstractNumId="2" w15:restartNumberingAfterBreak="0">
+    <w:nsid w:val="28F905A7"/>
+    <w:multiLevelType w:val="hybridMultilevel"/>
+    <w:tmpl w:val="FF9EF85C"/>
+    <w:lvl w:ilvl="0" w:tplc="4BCE6D20">
+      <w:numFmt w:val="bullet"/>
+      <w:lvlText w:val="-"/>
+      <w:lvlJc w:val="left"/>
+      <w:pPr>
+        <w:ind w:left="720" w:hanging="360"/>
+      </w:pPr>
+      <w:rPr>
+        <w:rFonts w:ascii="Calibri" w:eastAsiaTheme="minorHAnsi" w:hAnsi="Calibri" w:cs="Calibri" w:hint="default"/>
+      </w:rPr>
+    </w:lvl>
+    <w:lvl w:ilvl="1" w:tplc="04090003">
+      <w:start w:val="1"/>
+      <w:numFmt w:val="bullet"/>
+      <w:lvlText w:val="o"/>
+      <w:lvlJc w:val="left"/>
+      <w:pPr>
+        <w:ind w:left="1440" w:hanging="360"/>
+      </w:pPr>
+      <w:rPr>
+        <w:rFonts w:ascii="Courier New" w:hAnsi="Courier New" w:cs="Courier New" w:hint="default"/>
+      </w:rPr>
+    </w:lvl>
+    <w:lvl w:ilvl="2" w:tplc="04090005" w:tentative="1">
+      <w:start w:val="1"/>
+      <w:numFmt w:val="bullet"/>
+      <w:lvlText w:val=""/>
+      <w:lvlJc w:val="left"/>
+      <w:pPr>
+        <w:ind w:left="2160" w:hanging="360"/>
+      </w:pPr>
+      <w:rPr>
+        <w:rFonts w:ascii="Wingdings" w:hAnsi="Wingdings" w:hint="default"/>
+      </w:rPr>
+    </w:lvl>
+    <w:lvl w:ilvl="3" w:tplc="04090001" w:tentative="1">
+      <w:start w:val="1"/>
+      <w:numFmt w:val="bullet"/>
+      <w:lvlText w:val=""/>
+      <w:lvlJc w:val="left"/>
+      <w:pPr>
+        <w:ind w:left="2880" w:hanging="360"/>
+      </w:pPr>
+      <w:rPr>
+        <w:rFonts w:ascii="Symbol" w:hAnsi="Symbol" w:hint="default"/>
+      </w:rPr>
+    </w:lvl>
+    <w:lvl w:ilvl="4" w:tplc="04090003" w:tentative="1">
+      <w:start w:val="1"/>
+      <w:numFmt w:val="bullet"/>
+      <w:lvlText w:val="o"/>
+      <w:lvlJc w:val="left"/>
+      <w:pPr>
+        <w:ind w:left="3600" w:hanging="360"/>
+      </w:pPr>
+      <w:rPr>
+        <w:rFonts w:ascii="Courier New" w:hAnsi="Courier New" w:cs="Courier New" w:hint="default"/>
+      </w:rPr>
+    </w:lvl>
+    <w:lvl w:ilvl="5" w:tplc="04090005" w:tentative="1">
+      <w:start w:val="1"/>
+      <w:numFmt w:val="bullet"/>
+      <w:lvlText w:val=""/>
+      <w:lvlJc w:val="left"/>
+      <w:pPr>
+        <w:ind w:left="4320" w:hanging="360"/>
+      </w:pPr>
+      <w:rPr>
+        <w:rFonts w:ascii="Wingdings" w:hAnsi="Wingdings" w:hint="default"/>
+      </w:rPr>
+    </w:lvl>
+    <w:lvl w:ilvl="6" w:tplc="04090001" w:tentative="1">
+      <w:start w:val="1"/>
+      <w:numFmt w:val="bullet"/>
+      <w:lvlText w:val=""/>
+      <w:lvlJc w:val="left"/>
+      <w:pPr>
+        <w:ind w:left="5040" w:hanging="360"/>
+      </w:pPr>
+      <w:rPr>
+        <w:rFonts w:ascii="Symbol" w:hAnsi="Symbol" w:hint="default"/>
+      </w:rPr>
+    </w:lvl>
+    <w:lvl w:ilvl="7" w:tplc="04090003" w:tentative="1">
+      <w:start w:val="1"/>
+      <w:numFmt w:val="bullet"/>
+      <w:lvlText w:val="o"/>
+      <w:lvlJc w:val="left"/>
+      <w:pPr>
+        <w:ind w:left="5760" w:hanging="360"/>
+      </w:pPr>
+      <w:rPr>
+        <w:rFonts w:ascii="Courier New" w:hAnsi="Courier New" w:cs="Courier New" w:hint="default"/>
+      </w:rPr>
+    </w:lvl>
+    <w:lvl w:ilvl="8" w:tplc="04090005" w:tentative="1">
+      <w:start w:val="1"/>
+      <w:numFmt w:val="bullet"/>
+      <w:lvlText w:val=""/>
+      <w:lvlJc w:val="left"/>
+      <w:pPr>
+        <w:ind w:left="6480" w:hanging="360"/>
+      </w:pPr>
+      <w:rPr>
+        <w:rFonts w:ascii="Wingdings" w:hAnsi="Wingdings" w:hint="default"/>
+      </w:rPr>
+    </w:lvl>
+  </w:abstractNum>
+  <w:abstractNum w:abstractNumId="3" w15:restartNumberingAfterBreak="0">
+    <w:nsid w:val="78937419"/>
+    <w:multiLevelType w:val="hybridMultilevel"/>
+    <w:tmpl w:val="C26E8D78"/>
+    <w:lvl w:ilvl="0" w:tplc="A064A4CC">
+      <w:numFmt w:val="bullet"/>
+      <w:lvlText w:val="-"/>
+      <w:lvlJc w:val="left"/>
+      <w:pPr>
+        <w:ind w:left="720" w:hanging="360"/>
+      </w:pPr>
+      <w:rPr>
+        <w:rFonts w:ascii="Calibri" w:eastAsiaTheme="minorHAnsi" w:hAnsi="Calibri" w:cs="Calibri" w:hint="default"/>
+      </w:rPr>
+    </w:lvl>
+    <w:lvl w:ilvl="1" w:tplc="04090003" w:tentative="1">
+      <w:start w:val="1"/>
+      <w:numFmt w:val="bullet"/>
+      <w:lvlText w:val="o"/>
+      <w:lvlJc w:val="left"/>
+      <w:pPr>
+        <w:ind w:left="1440" w:hanging="360"/>
+      </w:pPr>
+      <w:rPr>
+        <w:rFonts w:ascii="Courier New" w:hAnsi="Courier New" w:cs="Courier New" w:hint="default"/>
+      </w:rPr>
+    </w:lvl>
+    <w:lvl w:ilvl="2" w:tplc="04090005" w:tentative="1">
+      <w:start w:val="1"/>
+      <w:numFmt w:val="bullet"/>
+      <w:lvlText w:val=""/>
+      <w:lvlJc w:val="left"/>
+      <w:pPr>
+        <w:ind w:left="2160" w:hanging="360"/>
+      </w:pPr>
+      <w:rPr>
+        <w:rFonts w:ascii="Wingdings" w:hAnsi="Wingdings" w:hint="default"/>
+      </w:rPr>
+    </w:lvl>
+    <w:lvl w:ilvl="3" w:tplc="04090001" w:tentative="1">
+      <w:start w:val="1"/>
+      <w:numFmt w:val="bullet"/>
+      <w:lvlText w:val=""/>
+      <w:lvlJc w:val="left"/>
+      <w:pPr>
+        <w:ind w:left="2880" w:hanging="360"/>
+      </w:pPr>
+      <w:rPr>
+        <w:rFonts w:ascii="Symbol" w:hAnsi="Symbol" w:hint="default"/>
+      </w:rPr>
+    </w:lvl>
+    <w:lvl w:ilvl="4" w:tplc="04090003" w:tentative="1">
+      <w:start w:val="1"/>
+      <w:numFmt w:val="bullet"/>
+      <w:lvlText w:val="o"/>
+      <w:lvlJc w:val="left"/>
+      <w:pPr>
+        <w:ind w:left="3600" w:hanging="360"/>
+      </w:pPr>
+      <w:rPr>
+        <w:rFonts w:ascii="Courier New" w:hAnsi="Courier New" w:cs="Courier New" w:hint="default"/>
+      </w:rPr>
+    </w:lvl>
+    <w:lvl w:ilvl="5" w:tplc="04090005" w:tentative="1">
+      <w:start w:val="1"/>
+      <w:numFmt w:val="bullet"/>
+      <w:lvlText w:val=""/>
+      <w:lvlJc w:val="left"/>
+      <w:pPr>
+        <w:ind w:left="4320" w:hanging="360"/>
+      </w:pPr>
+      <w:rPr>
+        <w:rFonts w:ascii="Wingdings" w:hAnsi="Wingdings" w:hint="default"/>
+      </w:rPr>
+    </w:lvl>
+    <w:lvl w:ilvl="6" w:tplc="04090001" w:tentative="1">
+      <w:start w:val="1"/>
+      <w:numFmt w:val="bullet"/>
+      <w:lvlText w:val=""/>
+      <w:lvlJc w:val="left"/>
+      <w:pPr>
+        <w:ind w:left="5040" w:hanging="360"/>
+      </w:pPr>
+      <w:rPr>
+        <w:rFonts w:ascii="Symbol" w:hAnsi="Symbol" w:hint="default"/>
+      </w:rPr>
+    </w:lvl>
+    <w:lvl w:ilvl="7" w:tplc="04090003" w:tentative="1">
+      <w:start w:val="1"/>
+      <w:numFmt w:val="bullet"/>
+      <w:lvlText w:val="o"/>
+      <w:lvlJc w:val="left"/>
+      <w:pPr>
+        <w:ind w:left="5760" w:hanging="360"/>
+      </w:pPr>
+      <w:rPr>
+        <w:rFonts w:ascii="Courier New" w:hAnsi="Courier New" w:cs="Courier New" w:hint="default"/>
+      </w:rPr>
+    </w:lvl>
+    <w:lvl w:ilvl="8" w:tplc="04090005" w:tentative="1">
+      <w:start w:val="1"/>
+      <w:numFmt w:val="bullet"/>
+      <w:lvlText w:val=""/>
+      <w:lvlJc w:val="left"/>
+      <w:pPr>
+        <w:ind w:left="6480" w:hanging="360"/>
+      </w:pPr>
+      <w:rPr>
+        <w:rFonts w:ascii="Wingdings" w:hAnsi="Wingdings" w:hint="default"/>
+      </w:rPr>
+    </w:lvl>
+  </w:abstractNum>
+  <w:num w:numId="1" w16cid:durableId="199361264">
+    <w:abstractNumId w:val="0"/>
+  </w:num>
+  <w:num w:numId="2" w16cid:durableId="1947348065">
+    <w:abstractNumId w:val="1"/>
+  </w:num>
+  <w:num w:numId="3" w16cid:durableId="405231737">
+    <w:abstractNumId w:val="3"/>
+  </w:num>
+  <w:num w:numId="4" w16cid:durableId="1132749027">
+    <w:abstractNumId w:val="2"/>
+  </w:num>
+</w:numbering>
 </file>
 
 <file path=word/styles.xml><?xml version="1.0" encoding="utf-8"?>
@@ -3993,13 +7923,34 @@
     <w:qFormat/>
     <w:rsid w:val="00721DB8"/>
   </w:style>
-  <w:style w:type="character" w:default="1" w:styleId="Policepardfaut">
+  <w:style w:type="paragraph" w:styleId="Heading1">
+    <w:name w:val="heading 1"/>
+    <w:basedOn w:val="Normal"/>
+    <w:next w:val="Normal"/>
+    <w:link w:val="Heading1Char"/>
+    <w:uiPriority w:val="9"/>
+    <w:qFormat/>
+    <w:rsid w:val="00DD33D8"/>
+    <w:pPr>
+      <w:keepNext/>
+      <w:keepLines/>
+      <w:spacing w:before="240" w:after="0"/>
+      <w:outlineLvl w:val="0"/>
+    </w:pPr>
+    <w:rPr>
+      <w:rFonts w:asciiTheme="majorHAnsi" w:eastAsiaTheme="majorEastAsia" w:hAnsiTheme="majorHAnsi" w:cstheme="majorBidi"/>
+      <w:color w:val="2F5496" w:themeColor="accent1" w:themeShade="BF"/>
+      <w:sz w:val="32"/>
+      <w:szCs w:val="32"/>
+    </w:rPr>
+  </w:style>
+  <w:style w:type="character" w:default="1" w:styleId="DefaultParagraphFont">
     <w:name w:val="Default Paragraph Font"/>
     <w:uiPriority w:val="1"/>
     <w:semiHidden/>
     <w:unhideWhenUsed/>
   </w:style>
-  <w:style w:type="table" w:default="1" w:styleId="TableauNormal">
+  <w:style w:type="table" w:default="1" w:styleId="TableNormal">
     <w:name w:val="Normal Table"/>
     <w:uiPriority w:val="99"/>
     <w:semiHidden/>
@@ -4014,16 +7965,16 @@
       </w:tblCellMar>
     </w:tblPr>
   </w:style>
-  <w:style w:type="numbering" w:default="1" w:styleId="Aucuneliste">
+  <w:style w:type="numbering" w:default="1" w:styleId="NoList">
     <w:name w:val="No List"/>
     <w:uiPriority w:val="99"/>
     <w:semiHidden/>
     <w:unhideWhenUsed/>
   </w:style>
-  <w:style w:type="paragraph" w:styleId="En-tte">
+  <w:style w:type="paragraph" w:styleId="Header">
     <w:name w:val="header"/>
     <w:basedOn w:val="Normal"/>
-    <w:link w:val="En-tteCar"/>
+    <w:link w:val="HeaderChar"/>
     <w:uiPriority w:val="99"/>
     <w:unhideWhenUsed/>
     <w:rsid w:val="00E46BFB"/>
@@ -4035,17 +7986,17 @@
       <w:spacing w:after="0" w:line="240" w:lineRule="auto"/>
     </w:pPr>
   </w:style>
-  <w:style w:type="character" w:customStyle="1" w:styleId="En-tteCar">
-    <w:name w:val="En-tête Car"/>
-    <w:basedOn w:val="Policepardfaut"/>
-    <w:link w:val="En-tte"/>
+  <w:style w:type="character" w:customStyle="1" w:styleId="HeaderChar">
+    <w:name w:val="Header Char"/>
+    <w:basedOn w:val="DefaultParagraphFont"/>
+    <w:link w:val="Header"/>
     <w:uiPriority w:val="99"/>
     <w:rsid w:val="00E46BFB"/>
   </w:style>
-  <w:style w:type="paragraph" w:styleId="Pieddepage">
+  <w:style w:type="paragraph" w:styleId="Footer">
     <w:name w:val="footer"/>
     <w:basedOn w:val="Normal"/>
-    <w:link w:val="PieddepageCar"/>
+    <w:link w:val="FooterChar"/>
     <w:uiPriority w:val="99"/>
     <w:unhideWhenUsed/>
     <w:rsid w:val="00E46BFB"/>
@@ -4057,12 +8008,52 @@
       <w:spacing w:after="0" w:line="240" w:lineRule="auto"/>
     </w:pPr>
   </w:style>
-  <w:style w:type="character" w:customStyle="1" w:styleId="PieddepageCar">
-    <w:name w:val="Pied de page Car"/>
-    <w:basedOn w:val="Policepardfaut"/>
-    <w:link w:val="Pieddepage"/>
+  <w:style w:type="character" w:customStyle="1" w:styleId="FooterChar">
+    <w:name w:val="Footer Char"/>
+    <w:basedOn w:val="DefaultParagraphFont"/>
+    <w:link w:val="Footer"/>
     <w:uiPriority w:val="99"/>
     <w:rsid w:val="00E46BFB"/>
+  </w:style>
+  <w:style w:type="character" w:customStyle="1" w:styleId="Heading1Char">
+    <w:name w:val="Heading 1 Char"/>
+    <w:basedOn w:val="DefaultParagraphFont"/>
+    <w:link w:val="Heading1"/>
+    <w:uiPriority w:val="9"/>
+    <w:rsid w:val="00DD33D8"/>
+    <w:rPr>
+      <w:rFonts w:asciiTheme="majorHAnsi" w:eastAsiaTheme="majorEastAsia" w:hAnsiTheme="majorHAnsi" w:cstheme="majorBidi"/>
+      <w:color w:val="2F5496" w:themeColor="accent1" w:themeShade="BF"/>
+      <w:sz w:val="32"/>
+      <w:szCs w:val="32"/>
+    </w:rPr>
+  </w:style>
+  <w:style w:type="paragraph" w:styleId="TOCHeading">
+    <w:name w:val="TOC Heading"/>
+    <w:basedOn w:val="Heading1"/>
+    <w:next w:val="Normal"/>
+    <w:uiPriority w:val="39"/>
+    <w:unhideWhenUsed/>
+    <w:qFormat/>
+    <w:rsid w:val="00DD33D8"/>
+    <w:pPr>
+      <w:outlineLvl w:val="9"/>
+    </w:pPr>
+    <w:rPr>
+      <w:kern w:val="0"/>
+      <w14:ligatures w14:val="none"/>
+    </w:rPr>
+  </w:style>
+  <w:style w:type="paragraph" w:styleId="ListParagraph">
+    <w:name w:val="List Paragraph"/>
+    <w:basedOn w:val="Normal"/>
+    <w:uiPriority w:val="34"/>
+    <w:qFormat/>
+    <w:rsid w:val="00CE2694"/>
+    <w:pPr>
+      <w:ind w:left="720"/>
+      <w:contextualSpacing/>
+    </w:pPr>
   </w:style>
 </w:styles>
 </file>
@@ -4360,4 +8351,16 @@
     </a:ext>
   </a:extLst>
 </a:theme>
+</file>
+
+<file path=customXml/item1.xml><?xml version="1.0" encoding="utf-8"?>
+<b:Sources xmlns:b="http://schemas.openxmlformats.org/officeDocument/2006/bibliography" xmlns="http://schemas.openxmlformats.org/officeDocument/2006/bibliography" SelectedStyle="\APASixthEditionOfficeOnline.xsl" StyleName="APA" Version="6"/>
+</file>
+
+<file path=customXml/itemProps1.xml><?xml version="1.0" encoding="utf-8"?>
+<ds:datastoreItem xmlns:ds="http://schemas.openxmlformats.org/officeDocument/2006/customXml" ds:itemID="{73A994D9-2D13-4D49-A74F-B9A92A8DD2B7}">
+  <ds:schemaRefs>
+    <ds:schemaRef ds:uri="http://schemas.openxmlformats.org/officeDocument/2006/bibliography"/>
+  </ds:schemaRefs>
+</ds:datastoreItem>
 </file>
--- a/docs/EnCours/Sprint1b - Conception.docx
+++ b/docs/EnCours/Sprint1b - Conception.docx
@@ -1433,7 +1433,6 @@
                                 <w14:ligatures w14:val="none"/>
                               </w:rPr>
                             </w:pPr>
-                            <w:proofErr w:type="spellStart"/>
                             <w:r>
                               <w:rPr>
                                 <w:rFonts w:ascii="Consolas" w:eastAsia="Times New Roman" w:hAnsi="Consolas" w:cs="Times New Roman"/>
@@ -1443,41 +1442,17 @@
                                 <w:szCs w:val="21"/>
                                 <w14:ligatures w14:val="none"/>
                               </w:rPr>
-                              <w:t>enum</w:t>
+                              <w:t xml:space="preserve">enum </w:t>
                             </w:r>
-                            <w:proofErr w:type="spellEnd"/>
                             <w:r>
                               <w:rPr>
                                 <w:rFonts w:ascii="Consolas" w:eastAsia="Times New Roman" w:hAnsi="Consolas" w:cs="Times New Roman"/>
-                                <w:color w:val="4472C4" w:themeColor="accent1"/>
-                                <w:kern w:val="0"/>
-                                <w:sz w:val="21"/>
-                                <w:szCs w:val="21"/>
-                                <w14:ligatures w14:val="none"/>
-                              </w:rPr>
-                              <w:t xml:space="preserve"> </w:t>
-                            </w:r>
-                            <w:proofErr w:type="spellStart"/>
-                            <w:r>
-                              <w:rPr>
-                                <w:rFonts w:ascii="Consolas" w:eastAsia="Times New Roman" w:hAnsi="Consolas" w:cs="Times New Roman"/>
-                                <w:kern w:val="0"/>
-                                <w:sz w:val="21"/>
-                                <w:szCs w:val="21"/>
-                                <w14:ligatures w14:val="none"/>
-                              </w:rPr>
-                              <w:t>Alergen</w:t>
-                            </w:r>
-                            <w:proofErr w:type="spellEnd"/>
-                            <w:r>
-                              <w:rPr>
-                                <w:rFonts w:ascii="Consolas" w:eastAsia="Times New Roman" w:hAnsi="Consolas" w:cs="Times New Roman"/>
-                                <w:kern w:val="0"/>
-                                <w:sz w:val="21"/>
-                                <w:szCs w:val="21"/>
-                                <w14:ligatures w14:val="none"/>
-                              </w:rPr>
-                              <w:t xml:space="preserve"> {</w:t>
+                                <w:kern w:val="0"/>
+                                <w:sz w:val="21"/>
+                                <w:szCs w:val="21"/>
+                                <w14:ligatures w14:val="none"/>
+                              </w:rPr>
+                              <w:t>Alergen {</w:t>
                             </w:r>
                           </w:p>
                           <w:p>
@@ -1677,31 +1652,7 @@
                                 <w:szCs w:val="21"/>
                                 <w14:ligatures w14:val="none"/>
                               </w:rPr>
-                              <w:t>  "</w:t>
-                            </w:r>
-                            <w:proofErr w:type="spellStart"/>
-                            <w:r>
-                              <w:rPr>
-                                <w:rFonts w:ascii="Consolas" w:eastAsia="Times New Roman" w:hAnsi="Consolas" w:cs="Times New Roman"/>
-                                <w:color w:val="C45911" w:themeColor="accent2" w:themeShade="BF"/>
-                                <w:kern w:val="0"/>
-                                <w:sz w:val="21"/>
-                                <w:szCs w:val="21"/>
-                                <w14:ligatures w14:val="none"/>
-                              </w:rPr>
-                              <w:t>molluscs</w:t>
-                            </w:r>
-                            <w:proofErr w:type="spellEnd"/>
-                            <w:r>
-                              <w:rPr>
-                                <w:rFonts w:ascii="Consolas" w:eastAsia="Times New Roman" w:hAnsi="Consolas" w:cs="Times New Roman"/>
-                                <w:color w:val="C45911" w:themeColor="accent2" w:themeShade="BF"/>
-                                <w:kern w:val="0"/>
-                                <w:sz w:val="21"/>
-                                <w:szCs w:val="21"/>
-                                <w14:ligatures w14:val="none"/>
-                              </w:rPr>
-                              <w:t>"</w:t>
+                              <w:t>  "molluscs"</w:t>
                             </w:r>
                           </w:p>
                           <w:p>
@@ -1751,31 +1702,7 @@
                                 <w:szCs w:val="21"/>
                                 <w14:ligatures w14:val="none"/>
                               </w:rPr>
-                              <w:t>  "</w:t>
-                            </w:r>
-                            <w:proofErr w:type="spellStart"/>
-                            <w:r>
-                              <w:rPr>
-                                <w:rFonts w:ascii="Consolas" w:eastAsia="Times New Roman" w:hAnsi="Consolas" w:cs="Times New Roman"/>
-                                <w:color w:val="C45911" w:themeColor="accent2" w:themeShade="BF"/>
-                                <w:kern w:val="0"/>
-                                <w:sz w:val="21"/>
-                                <w:szCs w:val="21"/>
-                                <w14:ligatures w14:val="none"/>
-                              </w:rPr>
-                              <w:t>sulphites</w:t>
-                            </w:r>
-                            <w:proofErr w:type="spellEnd"/>
-                            <w:r>
-                              <w:rPr>
-                                <w:rFonts w:ascii="Consolas" w:eastAsia="Times New Roman" w:hAnsi="Consolas" w:cs="Times New Roman"/>
-                                <w:color w:val="C45911" w:themeColor="accent2" w:themeShade="BF"/>
-                                <w:kern w:val="0"/>
-                                <w:sz w:val="21"/>
-                                <w:szCs w:val="21"/>
-                                <w14:ligatures w14:val="none"/>
-                              </w:rPr>
-                              <w:t>"</w:t>
+                              <w:t>  "sulphites"</w:t>
                             </w:r>
                           </w:p>
                           <w:p>
@@ -1877,7 +1804,6 @@
                           <w14:ligatures w14:val="none"/>
                         </w:rPr>
                       </w:pPr>
-                      <w:proofErr w:type="spellStart"/>
                       <w:r>
                         <w:rPr>
                           <w:rFonts w:ascii="Consolas" w:eastAsia="Times New Roman" w:hAnsi="Consolas" w:cs="Times New Roman"/>
@@ -1887,41 +1813,17 @@
                           <w:szCs w:val="21"/>
                           <w14:ligatures w14:val="none"/>
                         </w:rPr>
-                        <w:t>enum</w:t>
+                        <w:t xml:space="preserve">enum </w:t>
                       </w:r>
-                      <w:proofErr w:type="spellEnd"/>
                       <w:r>
                         <w:rPr>
                           <w:rFonts w:ascii="Consolas" w:eastAsia="Times New Roman" w:hAnsi="Consolas" w:cs="Times New Roman"/>
-                          <w:color w:val="4472C4" w:themeColor="accent1"/>
-                          <w:kern w:val="0"/>
-                          <w:sz w:val="21"/>
-                          <w:szCs w:val="21"/>
-                          <w14:ligatures w14:val="none"/>
-                        </w:rPr>
-                        <w:t xml:space="preserve"> </w:t>
-                      </w:r>
-                      <w:proofErr w:type="spellStart"/>
-                      <w:r>
-                        <w:rPr>
-                          <w:rFonts w:ascii="Consolas" w:eastAsia="Times New Roman" w:hAnsi="Consolas" w:cs="Times New Roman"/>
-                          <w:kern w:val="0"/>
-                          <w:sz w:val="21"/>
-                          <w:szCs w:val="21"/>
-                          <w14:ligatures w14:val="none"/>
-                        </w:rPr>
-                        <w:t>Alergen</w:t>
-                      </w:r>
-                      <w:proofErr w:type="spellEnd"/>
-                      <w:r>
-                        <w:rPr>
-                          <w:rFonts w:ascii="Consolas" w:eastAsia="Times New Roman" w:hAnsi="Consolas" w:cs="Times New Roman"/>
-                          <w:kern w:val="0"/>
-                          <w:sz w:val="21"/>
-                          <w:szCs w:val="21"/>
-                          <w14:ligatures w14:val="none"/>
-                        </w:rPr>
-                        <w:t xml:space="preserve"> {</w:t>
+                          <w:kern w:val="0"/>
+                          <w:sz w:val="21"/>
+                          <w:szCs w:val="21"/>
+                          <w14:ligatures w14:val="none"/>
+                        </w:rPr>
+                        <w:t>Alergen {</w:t>
                       </w:r>
                     </w:p>
                     <w:p>
@@ -2121,31 +2023,7 @@
                           <w:szCs w:val="21"/>
                           <w14:ligatures w14:val="none"/>
                         </w:rPr>
-                        <w:t>  "</w:t>
-                      </w:r>
-                      <w:proofErr w:type="spellStart"/>
-                      <w:r>
-                        <w:rPr>
-                          <w:rFonts w:ascii="Consolas" w:eastAsia="Times New Roman" w:hAnsi="Consolas" w:cs="Times New Roman"/>
-                          <w:color w:val="C45911" w:themeColor="accent2" w:themeShade="BF"/>
-                          <w:kern w:val="0"/>
-                          <w:sz w:val="21"/>
-                          <w:szCs w:val="21"/>
-                          <w14:ligatures w14:val="none"/>
-                        </w:rPr>
-                        <w:t>molluscs</w:t>
-                      </w:r>
-                      <w:proofErr w:type="spellEnd"/>
-                      <w:r>
-                        <w:rPr>
-                          <w:rFonts w:ascii="Consolas" w:eastAsia="Times New Roman" w:hAnsi="Consolas" w:cs="Times New Roman"/>
-                          <w:color w:val="C45911" w:themeColor="accent2" w:themeShade="BF"/>
-                          <w:kern w:val="0"/>
-                          <w:sz w:val="21"/>
-                          <w:szCs w:val="21"/>
-                          <w14:ligatures w14:val="none"/>
-                        </w:rPr>
-                        <w:t>"</w:t>
+                        <w:t>  "molluscs"</w:t>
                       </w:r>
                     </w:p>
                     <w:p>
@@ -2195,31 +2073,7 @@
                           <w:szCs w:val="21"/>
                           <w14:ligatures w14:val="none"/>
                         </w:rPr>
-                        <w:t>  "</w:t>
-                      </w:r>
-                      <w:proofErr w:type="spellStart"/>
-                      <w:r>
-                        <w:rPr>
-                          <w:rFonts w:ascii="Consolas" w:eastAsia="Times New Roman" w:hAnsi="Consolas" w:cs="Times New Roman"/>
-                          <w:color w:val="C45911" w:themeColor="accent2" w:themeShade="BF"/>
-                          <w:kern w:val="0"/>
-                          <w:sz w:val="21"/>
-                          <w:szCs w:val="21"/>
-                          <w14:ligatures w14:val="none"/>
-                        </w:rPr>
-                        <w:t>sulphites</w:t>
-                      </w:r>
-                      <w:proofErr w:type="spellEnd"/>
-                      <w:r>
-                        <w:rPr>
-                          <w:rFonts w:ascii="Consolas" w:eastAsia="Times New Roman" w:hAnsi="Consolas" w:cs="Times New Roman"/>
-                          <w:color w:val="C45911" w:themeColor="accent2" w:themeShade="BF"/>
-                          <w:kern w:val="0"/>
-                          <w:sz w:val="21"/>
-                          <w:szCs w:val="21"/>
-                          <w14:ligatures w14:val="none"/>
-                        </w:rPr>
-                        <w:t>"</w:t>
+                        <w:t>  "sulphites"</w:t>
                       </w:r>
                     </w:p>
                     <w:p>
@@ -2356,7 +2210,6 @@
                                 <w14:ligatures w14:val="none"/>
                               </w:rPr>
                             </w:pPr>
-                            <w:proofErr w:type="spellStart"/>
                             <w:r>
                               <w:rPr>
                                 <w:rFonts w:ascii="Consolas" w:eastAsia="Times New Roman" w:hAnsi="Consolas" w:cs="Times New Roman"/>
@@ -2366,21 +2219,8 @@
                                 <w:szCs w:val="21"/>
                                 <w14:ligatures w14:val="none"/>
                               </w:rPr>
-                              <w:t>enum</w:t>
+                              <w:t xml:space="preserve">enum </w:t>
                             </w:r>
-                            <w:proofErr w:type="spellEnd"/>
-                            <w:r>
-                              <w:rPr>
-                                <w:rFonts w:ascii="Consolas" w:eastAsia="Times New Roman" w:hAnsi="Consolas" w:cs="Times New Roman"/>
-                                <w:color w:val="4472C4" w:themeColor="accent1"/>
-                                <w:kern w:val="0"/>
-                                <w:sz w:val="21"/>
-                                <w:szCs w:val="21"/>
-                                <w14:ligatures w14:val="none"/>
-                              </w:rPr>
-                              <w:t xml:space="preserve"> </w:t>
-                            </w:r>
-                            <w:proofErr w:type="spellStart"/>
                             <w:r>
                               <w:rPr>
                                 <w:rFonts w:ascii="Consolas" w:eastAsia="Times New Roman" w:hAnsi="Consolas" w:cs="Times New Roman"/>
@@ -2391,7 +2231,6 @@
                               </w:rPr>
                               <w:t>ActionMapaq</w:t>
                             </w:r>
-                            <w:proofErr w:type="spellEnd"/>
                             <w:r>
                               <w:rPr>
                                 <w:rFonts w:ascii="Consolas" w:eastAsia="Times New Roman" w:hAnsi="Consolas" w:cs="Times New Roman"/>
@@ -2583,7 +2422,6 @@
                           <w14:ligatures w14:val="none"/>
                         </w:rPr>
                       </w:pPr>
-                      <w:proofErr w:type="spellStart"/>
                       <w:r>
                         <w:rPr>
                           <w:rFonts w:ascii="Consolas" w:eastAsia="Times New Roman" w:hAnsi="Consolas" w:cs="Times New Roman"/>
@@ -2593,21 +2431,8 @@
                           <w:szCs w:val="21"/>
                           <w14:ligatures w14:val="none"/>
                         </w:rPr>
-                        <w:t>enum</w:t>
+                        <w:t xml:space="preserve">enum </w:t>
                       </w:r>
-                      <w:proofErr w:type="spellEnd"/>
-                      <w:r>
-                        <w:rPr>
-                          <w:rFonts w:ascii="Consolas" w:eastAsia="Times New Roman" w:hAnsi="Consolas" w:cs="Times New Roman"/>
-                          <w:color w:val="4472C4" w:themeColor="accent1"/>
-                          <w:kern w:val="0"/>
-                          <w:sz w:val="21"/>
-                          <w:szCs w:val="21"/>
-                          <w14:ligatures w14:val="none"/>
-                        </w:rPr>
-                        <w:t xml:space="preserve"> </w:t>
-                      </w:r>
-                      <w:proofErr w:type="spellStart"/>
                       <w:r>
                         <w:rPr>
                           <w:rFonts w:ascii="Consolas" w:eastAsia="Times New Roman" w:hAnsi="Consolas" w:cs="Times New Roman"/>
@@ -2618,7 +2443,6 @@
                         </w:rPr>
                         <w:t>ActionMapaq</w:t>
                       </w:r>
-                      <w:proofErr w:type="spellEnd"/>
                       <w:r>
                         <w:rPr>
                           <w:rFonts w:ascii="Consolas" w:eastAsia="Times New Roman" w:hAnsi="Consolas" w:cs="Times New Roman"/>
@@ -2850,7 +2674,6 @@
                                 <w14:ligatures w14:val="none"/>
                               </w:rPr>
                             </w:pPr>
-                            <w:proofErr w:type="spellStart"/>
                             <w:r>
                               <w:rPr>
                                 <w:rFonts w:ascii="Consolas" w:eastAsia="Times New Roman" w:hAnsi="Consolas" w:cs="Times New Roman"/>
@@ -2860,41 +2683,17 @@
                                 <w:szCs w:val="21"/>
                                 <w14:ligatures w14:val="none"/>
                               </w:rPr>
-                              <w:t>enum</w:t>
+                              <w:t xml:space="preserve">enum </w:t>
                             </w:r>
-                            <w:proofErr w:type="spellEnd"/>
                             <w:r>
                               <w:rPr>
                                 <w:rFonts w:ascii="Consolas" w:eastAsia="Times New Roman" w:hAnsi="Consolas" w:cs="Times New Roman"/>
-                                <w:color w:val="4472C4" w:themeColor="accent1"/>
-                                <w:kern w:val="0"/>
-                                <w:sz w:val="21"/>
-                                <w:szCs w:val="21"/>
-                                <w14:ligatures w14:val="none"/>
-                              </w:rPr>
-                              <w:t xml:space="preserve"> </w:t>
-                            </w:r>
-                            <w:proofErr w:type="spellStart"/>
-                            <w:r>
-                              <w:rPr>
-                                <w:rFonts w:ascii="Consolas" w:eastAsia="Times New Roman" w:hAnsi="Consolas" w:cs="Times New Roman"/>
-                                <w:kern w:val="0"/>
-                                <w:sz w:val="21"/>
-                                <w:szCs w:val="21"/>
-                                <w14:ligatures w14:val="none"/>
-                              </w:rPr>
-                              <w:t>UnitMeasure</w:t>
-                            </w:r>
-                            <w:proofErr w:type="spellEnd"/>
-                            <w:r>
-                              <w:rPr>
-                                <w:rFonts w:ascii="Consolas" w:eastAsia="Times New Roman" w:hAnsi="Consolas" w:cs="Times New Roman"/>
-                                <w:kern w:val="0"/>
-                                <w:sz w:val="21"/>
-                                <w:szCs w:val="21"/>
-                                <w14:ligatures w14:val="none"/>
-                              </w:rPr>
-                              <w:t xml:space="preserve"> {</w:t>
+                                <w:kern w:val="0"/>
+                                <w:sz w:val="21"/>
+                                <w:szCs w:val="21"/>
+                                <w14:ligatures w14:val="none"/>
+                              </w:rPr>
+                              <w:t>UnitMeasure {</w:t>
                             </w:r>
                           </w:p>
                           <w:p>
@@ -3094,31 +2893,7 @@
                                 <w:szCs w:val="21"/>
                                 <w14:ligatures w14:val="none"/>
                               </w:rPr>
-                              <w:t>  "</w:t>
-                            </w:r>
-                            <w:proofErr w:type="spellStart"/>
-                            <w:r>
-                              <w:rPr>
-                                <w:rFonts w:ascii="Consolas" w:eastAsia="Times New Roman" w:hAnsi="Consolas" w:cs="Times New Roman"/>
-                                <w:color w:val="C45911" w:themeColor="accent2" w:themeShade="BF"/>
-                                <w:kern w:val="0"/>
-                                <w:sz w:val="21"/>
-                                <w:szCs w:val="21"/>
-                                <w14:ligatures w14:val="none"/>
-                              </w:rPr>
-                              <w:t>lbs</w:t>
-                            </w:r>
-                            <w:proofErr w:type="spellEnd"/>
-                            <w:r>
-                              <w:rPr>
-                                <w:rFonts w:ascii="Consolas" w:eastAsia="Times New Roman" w:hAnsi="Consolas" w:cs="Times New Roman"/>
-                                <w:color w:val="C45911" w:themeColor="accent2" w:themeShade="BF"/>
-                                <w:kern w:val="0"/>
-                                <w:sz w:val="21"/>
-                                <w:szCs w:val="21"/>
-                                <w14:ligatures w14:val="none"/>
-                              </w:rPr>
-                              <w:t>"</w:t>
+                              <w:t>  "lbs"</w:t>
                             </w:r>
                           </w:p>
                           <w:p>
@@ -3179,7 +2954,6 @@
                           <w14:ligatures w14:val="none"/>
                         </w:rPr>
                       </w:pPr>
-                      <w:proofErr w:type="spellStart"/>
                       <w:r>
                         <w:rPr>
                           <w:rFonts w:ascii="Consolas" w:eastAsia="Times New Roman" w:hAnsi="Consolas" w:cs="Times New Roman"/>
@@ -3189,41 +2963,17 @@
                           <w:szCs w:val="21"/>
                           <w14:ligatures w14:val="none"/>
                         </w:rPr>
-                        <w:t>enum</w:t>
+                        <w:t xml:space="preserve">enum </w:t>
                       </w:r>
-                      <w:proofErr w:type="spellEnd"/>
                       <w:r>
                         <w:rPr>
                           <w:rFonts w:ascii="Consolas" w:eastAsia="Times New Roman" w:hAnsi="Consolas" w:cs="Times New Roman"/>
-                          <w:color w:val="4472C4" w:themeColor="accent1"/>
-                          <w:kern w:val="0"/>
-                          <w:sz w:val="21"/>
-                          <w:szCs w:val="21"/>
-                          <w14:ligatures w14:val="none"/>
-                        </w:rPr>
-                        <w:t xml:space="preserve"> </w:t>
-                      </w:r>
-                      <w:proofErr w:type="spellStart"/>
-                      <w:r>
-                        <w:rPr>
-                          <w:rFonts w:ascii="Consolas" w:eastAsia="Times New Roman" w:hAnsi="Consolas" w:cs="Times New Roman"/>
-                          <w:kern w:val="0"/>
-                          <w:sz w:val="21"/>
-                          <w:szCs w:val="21"/>
-                          <w14:ligatures w14:val="none"/>
-                        </w:rPr>
-                        <w:t>UnitMeasure</w:t>
-                      </w:r>
-                      <w:proofErr w:type="spellEnd"/>
-                      <w:r>
-                        <w:rPr>
-                          <w:rFonts w:ascii="Consolas" w:eastAsia="Times New Roman" w:hAnsi="Consolas" w:cs="Times New Roman"/>
-                          <w:kern w:val="0"/>
-                          <w:sz w:val="21"/>
-                          <w:szCs w:val="21"/>
-                          <w14:ligatures w14:val="none"/>
-                        </w:rPr>
-                        <w:t xml:space="preserve"> {</w:t>
+                          <w:kern w:val="0"/>
+                          <w:sz w:val="21"/>
+                          <w:szCs w:val="21"/>
+                          <w14:ligatures w14:val="none"/>
+                        </w:rPr>
+                        <w:t>UnitMeasure {</w:t>
                       </w:r>
                     </w:p>
                     <w:p>
@@ -3423,31 +3173,7 @@
                           <w:szCs w:val="21"/>
                           <w14:ligatures w14:val="none"/>
                         </w:rPr>
-                        <w:t>  "</w:t>
-                      </w:r>
-                      <w:proofErr w:type="spellStart"/>
-                      <w:r>
-                        <w:rPr>
-                          <w:rFonts w:ascii="Consolas" w:eastAsia="Times New Roman" w:hAnsi="Consolas" w:cs="Times New Roman"/>
-                          <w:color w:val="C45911" w:themeColor="accent2" w:themeShade="BF"/>
-                          <w:kern w:val="0"/>
-                          <w:sz w:val="21"/>
-                          <w:szCs w:val="21"/>
-                          <w14:ligatures w14:val="none"/>
-                        </w:rPr>
-                        <w:t>lbs</w:t>
-                      </w:r>
-                      <w:proofErr w:type="spellEnd"/>
-                      <w:r>
-                        <w:rPr>
-                          <w:rFonts w:ascii="Consolas" w:eastAsia="Times New Roman" w:hAnsi="Consolas" w:cs="Times New Roman"/>
-                          <w:color w:val="C45911" w:themeColor="accent2" w:themeShade="BF"/>
-                          <w:kern w:val="0"/>
-                          <w:sz w:val="21"/>
-                          <w:szCs w:val="21"/>
-                          <w14:ligatures w14:val="none"/>
-                        </w:rPr>
-                        <w:t>"</w:t>
+                        <w:t>  "lbs"</w:t>
                       </w:r>
                     </w:p>
                     <w:p>
@@ -3547,7 +3273,6 @@
                                 <w14:ligatures w14:val="none"/>
                               </w:rPr>
                             </w:pPr>
-                            <w:proofErr w:type="spellStart"/>
                             <w:r>
                               <w:rPr>
                                 <w:rFonts w:ascii="Consolas" w:eastAsia="Times New Roman" w:hAnsi="Consolas" w:cs="Times New Roman"/>
@@ -3557,41 +3282,17 @@
                                 <w:szCs w:val="21"/>
                                 <w14:ligatures w14:val="none"/>
                               </w:rPr>
-                              <w:t>enum</w:t>
+                              <w:t xml:space="preserve">enum </w:t>
                             </w:r>
-                            <w:proofErr w:type="spellEnd"/>
                             <w:r>
                               <w:rPr>
                                 <w:rFonts w:ascii="Consolas" w:eastAsia="Times New Roman" w:hAnsi="Consolas" w:cs="Times New Roman"/>
-                                <w:color w:val="4472C4" w:themeColor="accent1"/>
-                                <w:kern w:val="0"/>
-                                <w:sz w:val="21"/>
-                                <w:szCs w:val="21"/>
-                                <w14:ligatures w14:val="none"/>
-                              </w:rPr>
-                              <w:t xml:space="preserve"> </w:t>
-                            </w:r>
-                            <w:proofErr w:type="spellStart"/>
-                            <w:r>
-                              <w:rPr>
-                                <w:rFonts w:ascii="Consolas" w:eastAsia="Times New Roman" w:hAnsi="Consolas" w:cs="Times New Roman"/>
-                                <w:kern w:val="0"/>
-                                <w:sz w:val="21"/>
-                                <w:szCs w:val="21"/>
-                                <w14:ligatures w14:val="none"/>
-                              </w:rPr>
-                              <w:t>UserType</w:t>
-                            </w:r>
-                            <w:proofErr w:type="spellEnd"/>
-                            <w:r>
-                              <w:rPr>
-                                <w:rFonts w:ascii="Consolas" w:eastAsia="Times New Roman" w:hAnsi="Consolas" w:cs="Times New Roman"/>
-                                <w:kern w:val="0"/>
-                                <w:sz w:val="21"/>
-                                <w:szCs w:val="21"/>
-                                <w14:ligatures w14:val="none"/>
-                              </w:rPr>
-                              <w:t xml:space="preserve"> {</w:t>
+                                <w:kern w:val="0"/>
+                                <w:sz w:val="21"/>
+                                <w:szCs w:val="21"/>
+                                <w14:ligatures w14:val="none"/>
+                              </w:rPr>
+                              <w:t>UserType {</w:t>
                             </w:r>
                           </w:p>
                           <w:p>
@@ -3702,7 +3403,6 @@
                           <w14:ligatures w14:val="none"/>
                         </w:rPr>
                       </w:pPr>
-                      <w:proofErr w:type="spellStart"/>
                       <w:r>
                         <w:rPr>
                           <w:rFonts w:ascii="Consolas" w:eastAsia="Times New Roman" w:hAnsi="Consolas" w:cs="Times New Roman"/>
@@ -3712,41 +3412,17 @@
                           <w:szCs w:val="21"/>
                           <w14:ligatures w14:val="none"/>
                         </w:rPr>
-                        <w:t>enum</w:t>
+                        <w:t xml:space="preserve">enum </w:t>
                       </w:r>
-                      <w:proofErr w:type="spellEnd"/>
                       <w:r>
                         <w:rPr>
                           <w:rFonts w:ascii="Consolas" w:eastAsia="Times New Roman" w:hAnsi="Consolas" w:cs="Times New Roman"/>
-                          <w:color w:val="4472C4" w:themeColor="accent1"/>
-                          <w:kern w:val="0"/>
-                          <w:sz w:val="21"/>
-                          <w:szCs w:val="21"/>
-                          <w14:ligatures w14:val="none"/>
-                        </w:rPr>
-                        <w:t xml:space="preserve"> </w:t>
-                      </w:r>
-                      <w:proofErr w:type="spellStart"/>
-                      <w:r>
-                        <w:rPr>
-                          <w:rFonts w:ascii="Consolas" w:eastAsia="Times New Roman" w:hAnsi="Consolas" w:cs="Times New Roman"/>
-                          <w:kern w:val="0"/>
-                          <w:sz w:val="21"/>
-                          <w:szCs w:val="21"/>
-                          <w14:ligatures w14:val="none"/>
-                        </w:rPr>
-                        <w:t>UserType</w:t>
-                      </w:r>
-                      <w:proofErr w:type="spellEnd"/>
-                      <w:r>
-                        <w:rPr>
-                          <w:rFonts w:ascii="Consolas" w:eastAsia="Times New Roman" w:hAnsi="Consolas" w:cs="Times New Roman"/>
-                          <w:kern w:val="0"/>
-                          <w:sz w:val="21"/>
-                          <w:szCs w:val="21"/>
-                          <w14:ligatures w14:val="none"/>
-                        </w:rPr>
-                        <w:t xml:space="preserve"> {</w:t>
+                          <w:kern w:val="0"/>
+                          <w:sz w:val="21"/>
+                          <w:szCs w:val="21"/>
+                          <w14:ligatures w14:val="none"/>
+                        </w:rPr>
+                        <w:t>UserType {</w:t>
                       </w:r>
                     </w:p>
                     <w:p>
@@ -3896,7 +3572,6 @@
                                 <w14:ligatures w14:val="none"/>
                               </w:rPr>
                             </w:pPr>
-                            <w:proofErr w:type="spellStart"/>
                             <w:r>
                               <w:rPr>
                                 <w:rFonts w:ascii="Consolas" w:eastAsia="Times New Roman" w:hAnsi="Consolas" w:cs="Times New Roman"/>
@@ -3906,21 +3581,8 @@
                                 <w:szCs w:val="21"/>
                                 <w14:ligatures w14:val="none"/>
                               </w:rPr>
-                              <w:t>enum</w:t>
+                              <w:t xml:space="preserve">enum </w:t>
                             </w:r>
-                            <w:proofErr w:type="spellEnd"/>
-                            <w:r>
-                              <w:rPr>
-                                <w:rFonts w:ascii="Consolas" w:eastAsia="Times New Roman" w:hAnsi="Consolas" w:cs="Times New Roman"/>
-                                <w:color w:val="4472C4" w:themeColor="accent1"/>
-                                <w:kern w:val="0"/>
-                                <w:sz w:val="21"/>
-                                <w:szCs w:val="21"/>
-                                <w14:ligatures w14:val="none"/>
-                              </w:rPr>
-                              <w:t xml:space="preserve"> </w:t>
-                            </w:r>
-                            <w:proofErr w:type="spellStart"/>
                             <w:r>
                               <w:rPr>
                                 <w:rFonts w:ascii="Consolas" w:eastAsia="Times New Roman" w:hAnsi="Consolas" w:cs="Times New Roman"/>
@@ -3931,7 +3593,6 @@
                               </w:rPr>
                               <w:t>RecipeState</w:t>
                             </w:r>
-                            <w:proofErr w:type="spellEnd"/>
                             <w:r>
                               <w:rPr>
                                 <w:rFonts w:ascii="Consolas" w:eastAsia="Times New Roman" w:hAnsi="Consolas" w:cs="Times New Roman"/>
@@ -4074,7 +3735,6 @@
                           <w14:ligatures w14:val="none"/>
                         </w:rPr>
                       </w:pPr>
-                      <w:proofErr w:type="spellStart"/>
                       <w:r>
                         <w:rPr>
                           <w:rFonts w:ascii="Consolas" w:eastAsia="Times New Roman" w:hAnsi="Consolas" w:cs="Times New Roman"/>
@@ -4084,21 +3744,8 @@
                           <w:szCs w:val="21"/>
                           <w14:ligatures w14:val="none"/>
                         </w:rPr>
-                        <w:t>enum</w:t>
+                        <w:t xml:space="preserve">enum </w:t>
                       </w:r>
-                      <w:proofErr w:type="spellEnd"/>
-                      <w:r>
-                        <w:rPr>
-                          <w:rFonts w:ascii="Consolas" w:eastAsia="Times New Roman" w:hAnsi="Consolas" w:cs="Times New Roman"/>
-                          <w:color w:val="4472C4" w:themeColor="accent1"/>
-                          <w:kern w:val="0"/>
-                          <w:sz w:val="21"/>
-                          <w:szCs w:val="21"/>
-                          <w14:ligatures w14:val="none"/>
-                        </w:rPr>
-                        <w:t xml:space="preserve"> </w:t>
-                      </w:r>
-                      <w:proofErr w:type="spellStart"/>
                       <w:r>
                         <w:rPr>
                           <w:rFonts w:ascii="Consolas" w:eastAsia="Times New Roman" w:hAnsi="Consolas" w:cs="Times New Roman"/>
@@ -4109,7 +3756,6 @@
                         </w:rPr>
                         <w:t>RecipeState</w:t>
                       </w:r>
-                      <w:proofErr w:type="spellEnd"/>
                       <w:r>
                         <w:rPr>
                           <w:rFonts w:ascii="Consolas" w:eastAsia="Times New Roman" w:hAnsi="Consolas" w:cs="Times New Roman"/>
@@ -5093,6 +4739,7 @@
           <w:bCs/>
           <w:sz w:val="24"/>
           <w:szCs w:val="24"/>
+          <w:lang w:val="fr-CA"/>
         </w:rPr>
         <w:t>Data Access Object</w:t>
       </w:r>
@@ -5102,6 +4749,7 @@
           <w:bCs/>
           <w:sz w:val="24"/>
           <w:szCs w:val="24"/>
+          <w:lang w:val="fr-CA"/>
         </w:rPr>
         <w:t xml:space="preserve">. </w:t>
       </w:r>
@@ -5909,170 +5557,111 @@
           <w:szCs w:val="24"/>
           <w:lang w:val="fr-CA"/>
         </w:rPr>
-        <w:t>Nous allons utiliser un REGEX pour vérifier les intrants lors de la création de compte dans le champ de l’adresse courriel. Nous voulons vérifier que l’adresse courriel est adéquate. Elle doit donc posséder :</w:t>
-      </w:r>
-    </w:p>
-    <w:p>
-      <w:pPr>
-        <w:pStyle w:val="ListParagraph"/>
-        <w:numPr>
-          <w:ilvl w:val="0"/>
-          <w:numId w:val="4"/>
-        </w:numPr>
-        <w:rPr>
-          <w:sz w:val="24"/>
-          <w:szCs w:val="24"/>
-          <w:lang w:val="fr-CA"/>
-        </w:rPr>
-      </w:pPr>
-      <w:r>
-        <w:rPr>
-          <w:sz w:val="24"/>
-          <w:szCs w:val="24"/>
-          <w:lang w:val="fr-CA"/>
-        </w:rPr>
-        <w:t>Le symbole @</w:t>
-      </w:r>
-    </w:p>
-    <w:p>
-      <w:pPr>
-        <w:pStyle w:val="ListParagraph"/>
-        <w:numPr>
-          <w:ilvl w:val="0"/>
-          <w:numId w:val="4"/>
-        </w:numPr>
-        <w:rPr>
-          <w:sz w:val="24"/>
-          <w:szCs w:val="24"/>
-          <w:lang w:val="fr-CA"/>
-        </w:rPr>
-      </w:pPr>
-      <w:r>
-        <w:rPr>
-          <w:sz w:val="24"/>
-          <w:szCs w:val="24"/>
-          <w:lang w:val="fr-CA"/>
-        </w:rPr>
-        <w:t>Commencer par une lettre</w:t>
-      </w:r>
-    </w:p>
-    <w:p>
-      <w:pPr>
-        <w:pStyle w:val="ListParagraph"/>
-        <w:numPr>
-          <w:ilvl w:val="0"/>
-          <w:numId w:val="4"/>
-        </w:numPr>
-        <w:rPr>
-          <w:sz w:val="24"/>
-          <w:szCs w:val="24"/>
-          <w:lang w:val="fr-CA"/>
-        </w:rPr>
-      </w:pPr>
-      <w:r>
-        <w:rPr>
-          <w:sz w:val="24"/>
-          <w:szCs w:val="24"/>
-          <w:lang w:val="fr-CA"/>
-        </w:rPr>
-        <w:t xml:space="preserve">Posséder </w:t>
+        <w:t xml:space="preserve">Nous allons utiliser un REGEX pour vérifier les intrants lors de la création </w:t>
+      </w:r>
+      <w:r>
+        <w:rPr>
+          <w:sz w:val="24"/>
+          <w:szCs w:val="24"/>
+          <w:lang w:val="fr-CA"/>
+        </w:rPr>
+        <w:t xml:space="preserve">de recettes. Nous voulons vérifier </w:t>
+      </w:r>
+      <w:r>
+        <w:rPr>
+          <w:sz w:val="24"/>
+          <w:szCs w:val="24"/>
+          <w:lang w:val="fr-CA"/>
+        </w:rPr>
+        <w:t>qu’action</w:t>
+      </w:r>
+      <w:r>
+        <w:rPr>
+          <w:sz w:val="24"/>
+          <w:szCs w:val="24"/>
+          <w:lang w:val="fr-CA"/>
+        </w:rPr>
+        <w:t xml:space="preserve"> d’une recette possède au moins 3 mots et que celle-ci commence avec une lettre majuscule. Nous voulons aussi que la phrase </w:t>
+      </w:r>
+      <w:r>
+        <w:rPr>
+          <w:sz w:val="24"/>
+          <w:szCs w:val="24"/>
+          <w:lang w:val="fr-CA"/>
+        </w:rPr>
+        <w:t>finit</w:t>
+      </w:r>
+      <w:r>
+        <w:rPr>
+          <w:sz w:val="24"/>
+          <w:szCs w:val="24"/>
+          <w:lang w:val="fr-CA"/>
+        </w:rPr>
+        <w:t xml:space="preserve"> avec un point. Avec notre regex nous serons en mesure de faire ces vérifications. La majuscule et le point seront automatiquement ajusté par le code et ne refusera pas l</w:t>
+      </w:r>
+      <w:r>
+        <w:rPr>
+          <w:sz w:val="24"/>
+          <w:szCs w:val="24"/>
+          <w:lang w:val="fr-CA"/>
+        </w:rPr>
+        <w:t>’action.</w:t>
+      </w:r>
+    </w:p>
+    <w:p>
+      <w:pPr>
+        <w:rPr>
+          <w:sz w:val="24"/>
+          <w:szCs w:val="24"/>
+          <w:lang w:val="fr-CA"/>
+        </w:rPr>
+      </w:pPr>
+      <w:r>
+        <w:rPr>
+          <w:sz w:val="24"/>
+          <w:szCs w:val="24"/>
+          <w:lang w:val="fr-CA"/>
+        </w:rPr>
+        <w:t>Voici le regex</w:t>
+      </w:r>
+    </w:p>
+    <w:p>
+      <w:pPr>
+        <w:jc w:val="center"/>
+        <w:rPr>
+          <w:sz w:val="24"/>
+          <w:szCs w:val="24"/>
+          <w:lang w:val="fr-CA"/>
+        </w:rPr>
+      </w:pPr>
+      <w:r>
+        <w:rPr>
+          <w:sz w:val="24"/>
+          <w:szCs w:val="24"/>
+          <w:highlight w:val="lightGray"/>
+          <w:lang w:val="fr-CA"/>
+        </w:rPr>
+        <w:t>^[A-Z</w:t>
       </w:r>
       <w:proofErr w:type="gramStart"/>
       <w:r>
         <w:rPr>
           <w:sz w:val="24"/>
           <w:szCs w:val="24"/>
-          <w:lang w:val="fr-CA"/>
-        </w:rPr>
-        <w:t>un .</w:t>
+          <w:highlight w:val="lightGray"/>
+          <w:lang w:val="fr-CA"/>
+        </w:rPr>
+        <w:t>].*</w:t>
       </w:r>
       <w:proofErr w:type="gramEnd"/>
       <w:r>
         <w:rPr>
           <w:sz w:val="24"/>
           <w:szCs w:val="24"/>
-          <w:lang w:val="fr-CA"/>
-        </w:rPr>
-        <w:t xml:space="preserve"> </w:t>
-      </w:r>
-      <w:proofErr w:type="gramStart"/>
-      <w:r>
-        <w:rPr>
-          <w:sz w:val="24"/>
-          <w:szCs w:val="24"/>
-          <w:lang w:val="fr-CA"/>
-        </w:rPr>
-        <w:t>entre</w:t>
-      </w:r>
-      <w:proofErr w:type="gramEnd"/>
-      <w:r>
-        <w:rPr>
-          <w:sz w:val="24"/>
-          <w:szCs w:val="24"/>
-          <w:lang w:val="fr-CA"/>
-        </w:rPr>
-        <w:t xml:space="preserve"> le @ et la fin</w:t>
-      </w:r>
-    </w:p>
-    <w:p>
-      <w:pPr>
-        <w:pStyle w:val="ListParagraph"/>
-        <w:numPr>
-          <w:ilvl w:val="0"/>
-          <w:numId w:val="4"/>
-        </w:numPr>
-        <w:rPr>
-          <w:sz w:val="24"/>
-          <w:szCs w:val="24"/>
-          <w:lang w:val="fr-CA"/>
-        </w:rPr>
-      </w:pPr>
-      <w:r>
-        <w:rPr>
-          <w:sz w:val="24"/>
-          <w:szCs w:val="24"/>
-          <w:lang w:val="fr-CA"/>
-        </w:rPr>
-        <w:t>Finir la une lettre</w:t>
-      </w:r>
-    </w:p>
-    <w:p>
-      <w:pPr>
-        <w:pStyle w:val="ListParagraph"/>
-        <w:numPr>
-          <w:ilvl w:val="0"/>
-          <w:numId w:val="4"/>
-        </w:numPr>
-        <w:rPr>
-          <w:sz w:val="24"/>
-          <w:szCs w:val="24"/>
-          <w:lang w:val="fr-CA"/>
-        </w:rPr>
-      </w:pPr>
-      <w:r>
-        <w:rPr>
-          <w:sz w:val="24"/>
-          <w:szCs w:val="24"/>
-          <w:lang w:val="fr-CA"/>
-        </w:rPr>
-        <w:t>Avoir un maximum de … caractères</w:t>
-      </w:r>
-    </w:p>
-    <w:p>
-      <w:pPr>
-        <w:rPr>
-          <w:sz w:val="24"/>
-          <w:szCs w:val="24"/>
-          <w:lang w:val="fr-CA"/>
-        </w:rPr>
-      </w:pPr>
-      <w:r>
-        <w:rPr>
-          <w:sz w:val="24"/>
-          <w:szCs w:val="24"/>
-          <w:lang w:val="fr-CA"/>
-        </w:rPr>
-        <w:t>Voici le REGEX</w:t>
+          <w:highlight w:val="lightGray"/>
+          <w:lang w:val="fr-CA"/>
+        </w:rPr>
+        <w:t xml:space="preserve"> .* .* [a-z].*\.$</w:t>
       </w:r>
     </w:p>
     <w:p>
